--- a/MS/JEB/Rev_1/Energetics_Sex-reversal_2023_Clean.docx
+++ b/MS/JEB/Rev_1/Energetics_Sex-reversal_2023_Clean.docx
@@ -451,11 +451,19 @@
         </w:rPr>
         <w:t xml:space="preserve">Short running title: </w:t>
       </w:r>
-      <w:r>
-        <w:rPr>
-          <w:color w:val="000000" w:themeColor="text1"/>
-        </w:rPr>
-        <w:t>Energetic consequences of sex-reversal</w:t>
+      <w:proofErr w:type="gramStart"/>
+      <w:r>
+        <w:rPr>
+          <w:color w:val="000000" w:themeColor="text1"/>
+        </w:rPr>
+        <w:t>Energetic</w:t>
+      </w:r>
+      <w:proofErr w:type="gramEnd"/>
+      <w:r>
+        <w:rPr>
+          <w:color w:val="000000" w:themeColor="text1"/>
+        </w:rPr>
+        <w:t xml:space="preserve"> consequences of sex-reversal</w:t>
       </w:r>
     </w:p>
     <w:p>
@@ -593,7 +601,7 @@
           <w:iCs/>
           <w:color w:val="000000" w:themeColor="text1"/>
         </w:rPr>
-        <w:t>Phenotypic sex drives differences in metabolism in two specie</w:t>
+        <w:t>Does p</w:t>
       </w:r>
       <w:r>
         <w:rPr>
@@ -601,7 +609,55 @@
           <w:iCs/>
           <w:color w:val="000000" w:themeColor="text1"/>
         </w:rPr>
+        <w:t xml:space="preserve">henotypic sex </w:t>
+      </w:r>
+      <w:r>
+        <w:rPr>
+          <w:i/>
+          <w:iCs/>
+          <w:color w:val="000000" w:themeColor="text1"/>
+        </w:rPr>
+        <w:t xml:space="preserve">or genotypic sex </w:t>
+      </w:r>
+      <w:r>
+        <w:rPr>
+          <w:i/>
+          <w:iCs/>
+          <w:color w:val="000000" w:themeColor="text1"/>
+        </w:rPr>
+        <w:t>drive differences in metabolism</w:t>
+      </w:r>
+      <w:r>
+        <w:rPr>
+          <w:i/>
+          <w:iCs/>
+          <w:color w:val="000000" w:themeColor="text1"/>
+        </w:rPr>
+        <w:t>, growth, and survival</w:t>
+      </w:r>
+      <w:r>
+        <w:rPr>
+          <w:i/>
+          <w:iCs/>
+          <w:color w:val="000000" w:themeColor="text1"/>
+        </w:rPr>
+        <w:t xml:space="preserve"> in two specie</w:t>
+      </w:r>
+      <w:r>
+        <w:rPr>
+          <w:i/>
+          <w:iCs/>
+          <w:color w:val="000000" w:themeColor="text1"/>
+        </w:rPr>
         <w:t>s that can reverse sex</w:t>
+      </w:r>
+      <w:r>
+        <w:rPr>
+          <w:i/>
+          <w:iCs/>
+          <w:color w:val="000000" w:themeColor="text1"/>
+        </w:rPr>
+        <w:t>?</w:t>
       </w:r>
     </w:p>
     <w:p>
@@ -1639,7 +1695,21 @@
             <w:rPr>
               <w:color w:val="000000"/>
             </w:rPr>
-            <w:t>(Holleley et al., 2015; Quinn et al., 2009; Radder et al., 2009)</w:t>
+            <w:t xml:space="preserve">(Holleley et al., 2015; Quinn et al., 2009; </w:t>
+          </w:r>
+          <w:proofErr w:type="spellStart"/>
+          <w:r>
+            <w:rPr>
+              <w:color w:val="000000"/>
+            </w:rPr>
+            <w:t>Radder</w:t>
+          </w:r>
+          <w:proofErr w:type="spellEnd"/>
+          <w:r>
+            <w:rPr>
+              <w:color w:val="000000"/>
+            </w:rPr>
+            <w:t xml:space="preserve"> et al., 2009)</w:t>
           </w:r>
         </w:sdtContent>
       </w:sdt>
@@ -1871,7 +1941,35 @@
             <w:rPr>
               <w:color w:val="000000"/>
             </w:rPr>
-            <w:t>(Bókony et al., 2021; Castelli et al., 2021; Mikó et al., 2021; Wild et al., 2022)</w:t>
+            <w:t>(</w:t>
+          </w:r>
+          <w:proofErr w:type="spellStart"/>
+          <w:r>
+            <w:rPr>
+              <w:color w:val="000000"/>
+            </w:rPr>
+            <w:t>Bókony</w:t>
+          </w:r>
+          <w:proofErr w:type="spellEnd"/>
+          <w:r>
+            <w:rPr>
+              <w:color w:val="000000"/>
+            </w:rPr>
+            <w:t xml:space="preserve"> et al., 2021; Castelli et al., 2021; </w:t>
+          </w:r>
+          <w:proofErr w:type="spellStart"/>
+          <w:r>
+            <w:rPr>
+              <w:color w:val="000000"/>
+            </w:rPr>
+            <w:t>Mikó</w:t>
+          </w:r>
+          <w:proofErr w:type="spellEnd"/>
+          <w:r>
+            <w:rPr>
+              <w:color w:val="000000"/>
+            </w:rPr>
+            <w:t xml:space="preserve"> et al., 2021; Wild et al., 2022)</w:t>
           </w:r>
         </w:sdtContent>
       </w:sdt>
@@ -2075,7 +2173,21 @@
         <w:rPr>
           <w:color w:val="000000" w:themeColor="text1"/>
         </w:rPr>
-        <w:t xml:space="preserve"> reproduction </w:t>
+        <w:t xml:space="preserve"> </w:t>
+      </w:r>
+      <w:proofErr w:type="gramStart"/>
+      <w:r>
+        <w:rPr>
+          <w:color w:val="000000" w:themeColor="text1"/>
+        </w:rPr>
+        <w:t>reproduction</w:t>
+      </w:r>
+      <w:proofErr w:type="gramEnd"/>
+      <w:r>
+        <w:rPr>
+          <w:color w:val="000000" w:themeColor="text1"/>
+        </w:rPr>
+        <w:t xml:space="preserve"> </w:t>
       </w:r>
       <w:r>
         <w:rPr>
@@ -2307,7 +2419,49 @@
             <w:rPr>
               <w:color w:val="000000"/>
             </w:rPr>
-            <w:t>(Arnqvist et al., 2022; Boratyński et al., 2010; Codding et al., 2011; Geffroy, 2022)</w:t>
+            <w:t>(</w:t>
+          </w:r>
+          <w:proofErr w:type="spellStart"/>
+          <w:r>
+            <w:rPr>
+              <w:color w:val="000000"/>
+            </w:rPr>
+            <w:t>Arnqvist</w:t>
+          </w:r>
+          <w:proofErr w:type="spellEnd"/>
+          <w:r>
+            <w:rPr>
+              <w:color w:val="000000"/>
+            </w:rPr>
+            <w:t xml:space="preserve"> et al., 2022; </w:t>
+          </w:r>
+          <w:proofErr w:type="spellStart"/>
+          <w:r>
+            <w:rPr>
+              <w:color w:val="000000"/>
+            </w:rPr>
+            <w:t>Boratyński</w:t>
+          </w:r>
+          <w:proofErr w:type="spellEnd"/>
+          <w:r>
+            <w:rPr>
+              <w:color w:val="000000"/>
+            </w:rPr>
+            <w:t xml:space="preserve"> et al., 2010; Codding et al., 2011; </w:t>
+          </w:r>
+          <w:proofErr w:type="spellStart"/>
+          <w:r>
+            <w:rPr>
+              <w:color w:val="000000"/>
+            </w:rPr>
+            <w:t>Geffroy</w:t>
+          </w:r>
+          <w:proofErr w:type="spellEnd"/>
+          <w:r>
+            <w:rPr>
+              <w:color w:val="000000"/>
+            </w:rPr>
+            <w:t>, 2022)</w:t>
           </w:r>
         </w:sdtContent>
       </w:sdt>
@@ -2789,7 +2943,14 @@
         <w:rPr>
           <w:color w:val="000000" w:themeColor="text1"/>
         </w:rPr>
-        <w:t xml:space="preserve"> among different genotype-phenotype combinations such that males, females, and sex-reversed individuals are indistinguishable (Null)</w:t>
+        <w:t xml:space="preserve"> among different genotype-phenotype combinations such that males, females, and sex-reversed individuals are indistinguishable (Null</w:t>
+      </w:r>
+      <w:proofErr w:type="gramStart"/>
+      <w:r>
+        <w:rPr>
+          <w:color w:val="000000" w:themeColor="text1"/>
+        </w:rPr>
+        <w:t>)</w:t>
       </w:r>
       <w:r>
         <w:rPr>
@@ -2797,6 +2958,7 @@
         </w:rPr>
         <w:t>;</w:t>
       </w:r>
+      <w:proofErr w:type="gramEnd"/>
     </w:p>
     <w:p>
       <w:pPr>
@@ -2856,7 +3018,21 @@
         <w:rPr>
           <w:color w:val="000000" w:themeColor="text1"/>
         </w:rPr>
-        <w:t>(e.g. female</w:t>
+        <w:t>(</w:t>
+      </w:r>
+      <w:proofErr w:type="gramStart"/>
+      <w:r>
+        <w:rPr>
+          <w:color w:val="000000" w:themeColor="text1"/>
+        </w:rPr>
+        <w:t>e.g.</w:t>
+      </w:r>
+      <w:proofErr w:type="gramEnd"/>
+      <w:r>
+        <w:rPr>
+          <w:color w:val="000000" w:themeColor="text1"/>
+        </w:rPr>
+        <w:t xml:space="preserve"> female</w:t>
       </w:r>
       <w:r>
         <w:rPr>
@@ -3066,7 +3242,21 @@
         <w:rPr>
           <w:color w:val="000000" w:themeColor="text1"/>
         </w:rPr>
-        <w:t>(e.g. female</w:t>
+        <w:t>(</w:t>
+      </w:r>
+      <w:proofErr w:type="gramStart"/>
+      <w:r>
+        <w:rPr>
+          <w:color w:val="000000" w:themeColor="text1"/>
+        </w:rPr>
+        <w:t>e.g.</w:t>
+      </w:r>
+      <w:proofErr w:type="gramEnd"/>
+      <w:r>
+        <w:rPr>
+          <w:color w:val="000000" w:themeColor="text1"/>
+        </w:rPr>
+        <w:t xml:space="preserve"> female</w:t>
       </w:r>
       <w:r>
         <w:rPr>
@@ -3262,13 +3452,27 @@
         <w:rPr>
           <w:color w:val="000000" w:themeColor="text1"/>
         </w:rPr>
-        <w:t>by hormonal mechanisms or sexually-</w:t>
-      </w:r>
-      <w:r>
-        <w:rPr>
-          <w:color w:val="000000" w:themeColor="text1"/>
-        </w:rPr>
-        <w:t xml:space="preserve">antagonistic </w:t>
+        <w:t xml:space="preserve">by hormonal mechanisms or </w:t>
+      </w:r>
+      <w:proofErr w:type="gramStart"/>
+      <w:r>
+        <w:rPr>
+          <w:color w:val="000000" w:themeColor="text1"/>
+        </w:rPr>
+        <w:t>sexually-</w:t>
+      </w:r>
+      <w:r>
+        <w:rPr>
+          <w:color w:val="000000" w:themeColor="text1"/>
+        </w:rPr>
+        <w:t>antagonistic</w:t>
+      </w:r>
+      <w:proofErr w:type="gramEnd"/>
+      <w:r>
+        <w:rPr>
+          <w:color w:val="000000" w:themeColor="text1"/>
+        </w:rPr>
+        <w:t xml:space="preserve"> </w:t>
       </w:r>
       <w:r>
         <w:rPr>
@@ -3292,7 +3496,35 @@
             <w:rPr>
               <w:color w:val="000000"/>
             </w:rPr>
-            <w:t>(Cox et al., 2017; Eyer et al., 2019; Lipinska et al., 2015; van Doorn and Kirkpatrick, 2010)</w:t>
+            <w:t xml:space="preserve">(Cox et al., 2017; Eyer et al., 2019; </w:t>
+          </w:r>
+          <w:proofErr w:type="spellStart"/>
+          <w:r>
+            <w:rPr>
+              <w:color w:val="000000"/>
+            </w:rPr>
+            <w:t>Lipinska</w:t>
+          </w:r>
+          <w:proofErr w:type="spellEnd"/>
+          <w:r>
+            <w:rPr>
+              <w:color w:val="000000"/>
+            </w:rPr>
+            <w:t xml:space="preserve"> et al., 2015; van </w:t>
+          </w:r>
+          <w:proofErr w:type="spellStart"/>
+          <w:r>
+            <w:rPr>
+              <w:color w:val="000000"/>
+            </w:rPr>
+            <w:t>Doorn</w:t>
+          </w:r>
+          <w:proofErr w:type="spellEnd"/>
+          <w:r>
+            <w:rPr>
+              <w:color w:val="000000"/>
+            </w:rPr>
+            <w:t xml:space="preserve"> and Kirkpatrick, 2010)</w:t>
           </w:r>
         </w:sdtContent>
       </w:sdt>
@@ -3441,7 +3673,21 @@
         <w:rPr>
           <w:color w:val="000000"/>
         </w:rPr>
-        <w:t xml:space="preserve">(i.e. metabolism, growth, maintenance) </w:t>
+        <w:t>(</w:t>
+      </w:r>
+      <w:proofErr w:type="gramStart"/>
+      <w:r>
+        <w:rPr>
+          <w:color w:val="000000"/>
+        </w:rPr>
+        <w:t>i.e.</w:t>
+      </w:r>
+      <w:proofErr w:type="gramEnd"/>
+      <w:r>
+        <w:rPr>
+          <w:color w:val="000000"/>
+        </w:rPr>
+        <w:t xml:space="preserve"> metabolism, growth, maintenance) </w:t>
       </w:r>
       <w:r>
         <w:rPr>
@@ -3537,7 +3783,35 @@
             <w:rPr>
               <w:color w:val="000000"/>
             </w:rPr>
-            <w:t>(Geffroy, 2022; Somjee et al., 2022)</w:t>
+            <w:t>(</w:t>
+          </w:r>
+          <w:proofErr w:type="spellStart"/>
+          <w:r>
+            <w:rPr>
+              <w:color w:val="000000"/>
+            </w:rPr>
+            <w:t>Geffroy</w:t>
+          </w:r>
+          <w:proofErr w:type="spellEnd"/>
+          <w:r>
+            <w:rPr>
+              <w:color w:val="000000"/>
+            </w:rPr>
+            <w:t xml:space="preserve">, 2022; </w:t>
+          </w:r>
+          <w:proofErr w:type="spellStart"/>
+          <w:r>
+            <w:rPr>
+              <w:color w:val="000000"/>
+            </w:rPr>
+            <w:t>Somjee</w:t>
+          </w:r>
+          <w:proofErr w:type="spellEnd"/>
+          <w:r>
+            <w:rPr>
+              <w:color w:val="000000"/>
+            </w:rPr>
+            <w:t xml:space="preserve"> et al., 2022)</w:t>
           </w:r>
         </w:sdtContent>
       </w:sdt>
@@ -3729,7 +4003,21 @@
         <w:rPr>
           <w:color w:val="000000" w:themeColor="text1"/>
         </w:rPr>
-        <w:t xml:space="preserve">(Mount Ginini </w:t>
+        <w:t xml:space="preserve">(Mount </w:t>
+      </w:r>
+      <w:proofErr w:type="spellStart"/>
+      <w:r>
+        <w:rPr>
+          <w:color w:val="000000" w:themeColor="text1"/>
+        </w:rPr>
+        <w:t>Ginini</w:t>
+      </w:r>
+      <w:proofErr w:type="spellEnd"/>
+      <w:r>
+        <w:rPr>
+          <w:color w:val="000000" w:themeColor="text1"/>
+        </w:rPr>
+        <w:t xml:space="preserve"> </w:t>
       </w:r>
       <w:r>
         <w:rPr>
@@ -3741,7 +4029,21 @@
         <w:rPr>
           <w:color w:val="000000" w:themeColor="text1"/>
         </w:rPr>
-        <w:t xml:space="preserve"> 1640 m a.s.l., 35°31’29.6“S 148°46’58.7”E; Piccadilly Circus </w:t>
+        <w:t xml:space="preserve"> 1640 m </w:t>
+      </w:r>
+      <w:proofErr w:type="spellStart"/>
+      <w:r>
+        <w:rPr>
+          <w:color w:val="000000" w:themeColor="text1"/>
+        </w:rPr>
+        <w:t>a.s.l</w:t>
+      </w:r>
+      <w:proofErr w:type="spellEnd"/>
+      <w:r>
+        <w:rPr>
+          <w:color w:val="000000" w:themeColor="text1"/>
+        </w:rPr>
+        <w:t xml:space="preserve">., 35°31’29.6“S 148°46’58.7”E; Piccadilly Circus </w:t>
       </w:r>
       <w:r>
         <w:rPr>
@@ -3753,7 +4055,21 @@
         <w:rPr>
           <w:color w:val="000000" w:themeColor="text1"/>
         </w:rPr>
-        <w:t xml:space="preserve"> 1240 m a.s.l., 35°21’42.0“S 148°48’12.5”E). </w:t>
+        <w:t xml:space="preserve"> 1240 m </w:t>
+      </w:r>
+      <w:proofErr w:type="spellStart"/>
+      <w:r>
+        <w:rPr>
+          <w:color w:val="000000" w:themeColor="text1"/>
+        </w:rPr>
+        <w:t>a.s.l</w:t>
+      </w:r>
+      <w:proofErr w:type="spellEnd"/>
+      <w:r>
+        <w:rPr>
+          <w:color w:val="000000" w:themeColor="text1"/>
+        </w:rPr>
+        <w:t xml:space="preserve">., 35°21’42.0“S 148°48’12.5”E). </w:t>
       </w:r>
       <w:r>
         <w:rPr>
@@ -3893,7 +4209,21 @@
         <w:rPr>
           <w:color w:val="000000" w:themeColor="text1"/>
         </w:rPr>
-        <w:t xml:space="preserve">(Mount Ginini </w:t>
+        <w:t xml:space="preserve">(Mount </w:t>
+      </w:r>
+      <w:proofErr w:type="spellStart"/>
+      <w:r>
+        <w:rPr>
+          <w:color w:val="000000" w:themeColor="text1"/>
+        </w:rPr>
+        <w:t>Ginini</w:t>
+      </w:r>
+      <w:proofErr w:type="spellEnd"/>
+      <w:r>
+        <w:rPr>
+          <w:color w:val="000000" w:themeColor="text1"/>
+        </w:rPr>
+        <w:t xml:space="preserve"> </w:t>
       </w:r>
       <w:r>
         <w:rPr>
@@ -4201,11 +4531,19 @@
         </w:rPr>
         <w:t>(</w:t>
       </w:r>
-      <w:r>
-        <w:rPr>
-          <w:color w:val="000000" w:themeColor="text1"/>
-        </w:rPr>
-        <w:t>LabWit, ZXSDR1090</w:t>
+      <w:proofErr w:type="spellStart"/>
+      <w:r>
+        <w:rPr>
+          <w:color w:val="000000" w:themeColor="text1"/>
+        </w:rPr>
+        <w:t>LabWit</w:t>
+      </w:r>
+      <w:proofErr w:type="spellEnd"/>
+      <w:r>
+        <w:rPr>
+          <w:color w:val="000000" w:themeColor="text1"/>
+        </w:rPr>
+        <w:t>, ZXSDR1090</w:t>
       </w:r>
       <w:r>
         <w:rPr>
@@ -4401,7 +4739,21 @@
             <w:rPr>
               <w:color w:val="000000"/>
             </w:rPr>
-            <w:t>(Harolow, 1996)</w:t>
+            <w:t>(</w:t>
+          </w:r>
+          <w:proofErr w:type="spellStart"/>
+          <w:r>
+            <w:rPr>
+              <w:color w:val="000000"/>
+            </w:rPr>
+            <w:t>Harolow</w:t>
+          </w:r>
+          <w:proofErr w:type="spellEnd"/>
+          <w:r>
+            <w:rPr>
+              <w:color w:val="000000"/>
+            </w:rPr>
+            <w:t>, 1996)</w:t>
           </w:r>
         </w:sdtContent>
       </w:sdt>
@@ -4490,7 +4842,21 @@
         <w:rPr>
           <w:color w:val="000000" w:themeColor="text1"/>
         </w:rPr>
-        <w:t xml:space="preserve">of each individual </w:t>
+        <w:t xml:space="preserve">of </w:t>
+      </w:r>
+      <w:proofErr w:type="gramStart"/>
+      <w:r>
+        <w:rPr>
+          <w:color w:val="000000" w:themeColor="text1"/>
+        </w:rPr>
+        <w:t>each individual</w:t>
+      </w:r>
+      <w:proofErr w:type="gramEnd"/>
+      <w:r>
+        <w:rPr>
+          <w:color w:val="000000" w:themeColor="text1"/>
+        </w:rPr>
+        <w:t xml:space="preserve"> </w:t>
       </w:r>
       <w:r>
         <w:rPr>
@@ -4804,11 +5170,19 @@
         </w:rPr>
         <w:t>were randomly allocated to either 28°C (n= 43; no sex-reversal expected) or 34°C (n = 53; reversal of 50% of ZZ genotypes expected) in temperature-controlled incubators (</w:t>
       </w:r>
-      <w:r>
-        <w:rPr>
-          <w:color w:val="000000" w:themeColor="text1"/>
-        </w:rPr>
-        <w:t>LabWit, ZXSDR1090</w:t>
+      <w:proofErr w:type="spellStart"/>
+      <w:r>
+        <w:rPr>
+          <w:color w:val="000000" w:themeColor="text1"/>
+        </w:rPr>
+        <w:t>LabWit</w:t>
+      </w:r>
+      <w:proofErr w:type="spellEnd"/>
+      <w:r>
+        <w:rPr>
+          <w:color w:val="000000" w:themeColor="text1"/>
+        </w:rPr>
+        <w:t>, ZXSDR1090</w:t>
       </w:r>
       <w:r>
         <w:rPr>
@@ -5161,7 +5535,35 @@
         <w:rPr>
           <w:color w:val="000000" w:themeColor="text1"/>
         </w:rPr>
-        <w:t xml:space="preserve">. DNA was extracted from tissue samples. DNA purity was determined using a NanoDrop 1000 spectrophotometer (NanoDrop Technologies Inc., Wilmington, DE, USA) and quantified using the Qubit 2.0 Fluorometric Quantitation (Invitrogen, Life technologies, Sydney, N.S.W., Australia). </w:t>
+        <w:t xml:space="preserve">. DNA was extracted from tissue samples. DNA purity was determined using a </w:t>
+      </w:r>
+      <w:proofErr w:type="spellStart"/>
+      <w:r>
+        <w:rPr>
+          <w:color w:val="000000" w:themeColor="text1"/>
+        </w:rPr>
+        <w:t>NanoDrop</w:t>
+      </w:r>
+      <w:proofErr w:type="spellEnd"/>
+      <w:r>
+        <w:rPr>
+          <w:color w:val="000000" w:themeColor="text1"/>
+        </w:rPr>
+        <w:t xml:space="preserve"> 1000 spectrophotometer (</w:t>
+      </w:r>
+      <w:proofErr w:type="spellStart"/>
+      <w:r>
+        <w:rPr>
+          <w:color w:val="000000" w:themeColor="text1"/>
+        </w:rPr>
+        <w:t>NanoDrop</w:t>
+      </w:r>
+      <w:proofErr w:type="spellEnd"/>
+      <w:r>
+        <w:rPr>
+          <w:color w:val="000000" w:themeColor="text1"/>
+        </w:rPr>
+        <w:t xml:space="preserve"> Technologies Inc., Wilmington, DE, USA) and quantified using the Qubit 2.0 Fluorometric Quantitation (Invitrogen, Life technologies, Sydney, N.S.W., Australia). </w:t>
       </w:r>
       <w:r>
         <w:rPr>
@@ -5566,7 +5968,14 @@
         <w:rPr>
           <w:color w:val="000000" w:themeColor="text1"/>
         </w:rPr>
-        <w:t>, mL min</w:t>
+        <w:t xml:space="preserve">, mL </w:t>
+      </w:r>
+      <w:proofErr w:type="gramStart"/>
+      <w:r>
+        <w:rPr>
+          <w:color w:val="000000" w:themeColor="text1"/>
+        </w:rPr>
+        <w:t>min</w:t>
       </w:r>
       <w:r>
         <w:rPr>
@@ -5575,6 +5984,7 @@
         </w:rPr>
         <w:t>−1</w:t>
       </w:r>
+      <w:proofErr w:type="gramEnd"/>
       <w:r>
         <w:rPr>
           <w:color w:val="000000" w:themeColor="text1"/>
@@ -6051,7 +6461,21 @@
         <w:rPr>
           <w:color w:val="000000" w:themeColor="text1"/>
         </w:rPr>
-        <w:t xml:space="preserve">using a digital sale (Ohaus SP-202) before and after being placed in the respirometry chamber. Two incubators (LabWit, ZXSDR1090) were used to control the </w:t>
+        <w:t>using a digital sale (Ohaus SP-202) before and after being placed in the respirometry chamber. Two incubators (</w:t>
+      </w:r>
+      <w:proofErr w:type="spellStart"/>
+      <w:r>
+        <w:rPr>
+          <w:color w:val="000000" w:themeColor="text1"/>
+        </w:rPr>
+        <w:t>LabWit</w:t>
+      </w:r>
+      <w:proofErr w:type="spellEnd"/>
+      <w:r>
+        <w:rPr>
+          <w:color w:val="000000" w:themeColor="text1"/>
+        </w:rPr>
+        <w:t xml:space="preserve">, ZXSDR1090) were used to control the </w:t>
       </w:r>
       <w:r>
         <w:rPr>
@@ -6458,7 +6882,49 @@
         <w:rPr>
           <w:color w:val="000000" w:themeColor="text1"/>
         </w:rPr>
-        <w:t xml:space="preserve"> depletion for each individual was identified using the R package “metabR” (github.com/daniel1noble/metabR) and </w:t>
+        <w:t xml:space="preserve"> depletion for </w:t>
+      </w:r>
+      <w:proofErr w:type="gramStart"/>
+      <w:r>
+        <w:rPr>
+          <w:color w:val="000000" w:themeColor="text1"/>
+        </w:rPr>
+        <w:t>each individual</w:t>
+      </w:r>
+      <w:proofErr w:type="gramEnd"/>
+      <w:r>
+        <w:rPr>
+          <w:color w:val="000000" w:themeColor="text1"/>
+        </w:rPr>
+        <w:t xml:space="preserve"> was identified using the R package “</w:t>
+      </w:r>
+      <w:proofErr w:type="spellStart"/>
+      <w:r>
+        <w:rPr>
+          <w:color w:val="000000" w:themeColor="text1"/>
+        </w:rPr>
+        <w:t>metabR</w:t>
+      </w:r>
+      <w:proofErr w:type="spellEnd"/>
+      <w:r>
+        <w:rPr>
+          <w:color w:val="000000" w:themeColor="text1"/>
+        </w:rPr>
+        <w:t>” (github.com/daniel1noble/</w:t>
+      </w:r>
+      <w:proofErr w:type="spellStart"/>
+      <w:r>
+        <w:rPr>
+          <w:color w:val="000000" w:themeColor="text1"/>
+        </w:rPr>
+        <w:t>metabR</w:t>
+      </w:r>
+      <w:proofErr w:type="spellEnd"/>
+      <w:r>
+        <w:rPr>
+          <w:color w:val="000000" w:themeColor="text1"/>
+        </w:rPr>
+        <w:t xml:space="preserve">) and </w:t>
       </w:r>
       <w:r>
         <w:rPr>
@@ -6555,11 +7021,19 @@
           </w:placeholder>
         </w:sdtPr>
         <w:sdtContent>
+          <w:proofErr w:type="spellStart"/>
           <w:r>
             <w:rPr>
               <w:color w:val="000000"/>
             </w:rPr>
-            <w:t>Lighton, 2008)</w:t>
+            <w:t>Lighton</w:t>
+          </w:r>
+          <w:proofErr w:type="spellEnd"/>
+          <w:r>
+            <w:rPr>
+              <w:color w:val="000000"/>
+            </w:rPr>
+            <w:t>, 2008)</w:t>
           </w:r>
         </w:sdtContent>
       </w:sdt>
@@ -6948,6 +7422,7 @@
         </w:rPr>
         <w:t xml:space="preserve">: 251.33 mL); </w:t>
       </w:r>
+      <w:proofErr w:type="spellStart"/>
       <w:r>
         <w:rPr>
           <w:color w:val="000000" w:themeColor="text1"/>
@@ -6961,11 +7436,26 @@
         </w:rPr>
         <w:t>lizard</w:t>
       </w:r>
-      <w:r>
-        <w:rPr>
-          <w:color w:val="000000" w:themeColor="text1"/>
-        </w:rPr>
-        <w:t xml:space="preserve"> was calculated as an average between the pre- and post-measurement mass of each individual, and t is the duration of time the chamber was sealed between air samples taken (70 min). The mass of each lizard was used as a proxy for its volume (1g = 1 ml) because of their high correlation and increased accuracy and precision in </w:t>
+      <w:proofErr w:type="spellEnd"/>
+      <w:r>
+        <w:rPr>
+          <w:color w:val="000000" w:themeColor="text1"/>
+        </w:rPr>
+        <w:t xml:space="preserve"> was calculated as an average between the pre- and post-measurement mass of </w:t>
+      </w:r>
+      <w:proofErr w:type="gramStart"/>
+      <w:r>
+        <w:rPr>
+          <w:color w:val="000000" w:themeColor="text1"/>
+        </w:rPr>
+        <w:t>each individual</w:t>
+      </w:r>
+      <w:proofErr w:type="gramEnd"/>
+      <w:r>
+        <w:rPr>
+          <w:color w:val="000000" w:themeColor="text1"/>
+        </w:rPr>
+        <w:t xml:space="preserve">, and t is the duration of time the chamber was sealed between air samples taken (70 min). The mass of each lizard was used as a proxy for its volume (1g = 1 ml) because of their high correlation and increased accuracy and precision in </w:t>
       </w:r>
       <w:r>
         <w:rPr>
@@ -7353,7 +7843,21 @@
             <w:rPr>
               <w:color w:val="000000"/>
             </w:rPr>
-            <w:t>(Bürkner, 2017)</w:t>
+            <w:t>(</w:t>
+          </w:r>
+          <w:proofErr w:type="spellStart"/>
+          <w:r>
+            <w:rPr>
+              <w:color w:val="000000"/>
+            </w:rPr>
+            <w:t>Bürkner</w:t>
+          </w:r>
+          <w:proofErr w:type="spellEnd"/>
+          <w:r>
+            <w:rPr>
+              <w:color w:val="000000"/>
+            </w:rPr>
+            <w:t>, 2017)</w:t>
           </w:r>
         </w:sdtContent>
       </w:sdt>
@@ -8734,6 +9238,7 @@
         </w:rPr>
         <w:t xml:space="preserve">) for measurement </w:t>
       </w:r>
+      <w:proofErr w:type="spellStart"/>
       <w:r>
         <w:rPr>
           <w:i/>
@@ -8742,11 +9247,26 @@
         </w:rPr>
         <w:t>i</w:t>
       </w:r>
-      <w:r>
-        <w:rPr>
-          <w:color w:val="000000" w:themeColor="text1"/>
-        </w:rPr>
-        <w:t xml:space="preserve"> (i = 1 to </w:t>
+      <w:proofErr w:type="spellEnd"/>
+      <w:r>
+        <w:rPr>
+          <w:color w:val="000000" w:themeColor="text1"/>
+        </w:rPr>
+        <w:t xml:space="preserve"> (</w:t>
+      </w:r>
+      <w:proofErr w:type="spellStart"/>
+      <w:r>
+        <w:rPr>
+          <w:color w:val="000000" w:themeColor="text1"/>
+        </w:rPr>
+        <w:t>i</w:t>
+      </w:r>
+      <w:proofErr w:type="spellEnd"/>
+      <w:r>
+        <w:rPr>
+          <w:color w:val="000000" w:themeColor="text1"/>
+        </w:rPr>
+        <w:t xml:space="preserve"> = 1 to </w:t>
       </w:r>
       <m:oMath>
         <m:sSub>
@@ -9959,13 +10479,27 @@
         <w:rPr>
           <w:color w:val="000000" w:themeColor="text1"/>
         </w:rPr>
-        <w:t>, where ID is a (co)variance matrix with a random intercept and slope variance and their covariance. A random</w:t>
-      </w:r>
-      <w:r>
-        <w:rPr>
-          <w:color w:val="000000" w:themeColor="text1"/>
-        </w:rPr>
-        <w:t>-effect for</w:t>
+        <w:t xml:space="preserve">, where ID is a (co)variance matrix with a random intercept and slope variance and their covariance. A </w:t>
+      </w:r>
+      <w:proofErr w:type="gramStart"/>
+      <w:r>
+        <w:rPr>
+          <w:color w:val="000000" w:themeColor="text1"/>
+        </w:rPr>
+        <w:t>random</w:t>
+      </w:r>
+      <w:r>
+        <w:rPr>
+          <w:color w:val="000000" w:themeColor="text1"/>
+        </w:rPr>
+        <w:t>-effect</w:t>
+      </w:r>
+      <w:proofErr w:type="gramEnd"/>
+      <w:r>
+        <w:rPr>
+          <w:color w:val="000000" w:themeColor="text1"/>
+        </w:rPr>
+        <w:t xml:space="preserve"> for</w:t>
       </w:r>
       <w:r>
         <w:rPr>
@@ -10340,7 +10874,21 @@
         <w:rPr>
           <w:color w:val="000000" w:themeColor="text1"/>
         </w:rPr>
-        <w:t>(mass or svl) across sex class</w:t>
+        <w:t xml:space="preserve">(mass or </w:t>
+      </w:r>
+      <w:proofErr w:type="spellStart"/>
+      <w:r>
+        <w:rPr>
+          <w:color w:val="000000" w:themeColor="text1"/>
+        </w:rPr>
+        <w:t>svl</w:t>
+      </w:r>
+      <w:proofErr w:type="spellEnd"/>
+      <w:r>
+        <w:rPr>
+          <w:color w:val="000000" w:themeColor="text1"/>
+        </w:rPr>
+        <w:t>) across sex class</w:t>
       </w:r>
       <w:r>
         <w:rPr>
@@ -10538,7 +11086,21 @@
         <w:rPr>
           <w:color w:val="000000" w:themeColor="text1"/>
         </w:rPr>
-        <w:t>parameter estimates were considered statistically significant when the 95% CIs did not include 0, and the pMCMC values</w:t>
+        <w:t xml:space="preserve">parameter estimates were considered statistically significant when the 95% CIs did not include 0, and the </w:t>
+      </w:r>
+      <w:proofErr w:type="spellStart"/>
+      <w:r>
+        <w:rPr>
+          <w:color w:val="000000" w:themeColor="text1"/>
+        </w:rPr>
+        <w:t>pMCMC</w:t>
+      </w:r>
+      <w:proofErr w:type="spellEnd"/>
+      <w:r>
+        <w:rPr>
+          <w:color w:val="000000" w:themeColor="text1"/>
+        </w:rPr>
+        <w:t xml:space="preserve"> values</w:t>
       </w:r>
       <w:r>
         <w:rPr>
@@ -10822,21 +11384,23 @@
         </w:rPr>
         <w:t xml:space="preserve">varied significantly </w:t>
       </w:r>
+      <w:proofErr w:type="gramStart"/>
       <w:r>
         <w:rPr>
           <w:color w:val="000000" w:themeColor="text1"/>
           <w:shd w:val="clear" w:color="auto" w:fill="FFFFFF"/>
           <w:lang w:val="en-US"/>
         </w:rPr>
-        <w:t xml:space="preserve">depending </w:t>
-      </w:r>
+        <w:t>depending</w:t>
+      </w:r>
+      <w:proofErr w:type="gramEnd"/>
       <w:r>
         <w:rPr>
           <w:color w:val="000000" w:themeColor="text1"/>
           <w:shd w:val="clear" w:color="auto" w:fill="FFFFFF"/>
           <w:lang w:val="en-US"/>
         </w:rPr>
-        <w:t>sex</w:t>
+        <w:t xml:space="preserve"> </w:t>
       </w:r>
       <w:r>
         <w:rPr>
@@ -10844,7 +11408,7 @@
           <w:shd w:val="clear" w:color="auto" w:fill="FFFFFF"/>
           <w:lang w:val="en-US"/>
         </w:rPr>
-        <w:t xml:space="preserve"> class (significant interaction between sex </w:t>
+        <w:t>sex</w:t>
       </w:r>
       <w:r>
         <w:rPr>
@@ -10852,7 +11416,7 @@
           <w:shd w:val="clear" w:color="auto" w:fill="FFFFFF"/>
           <w:lang w:val="en-US"/>
         </w:rPr>
-        <w:t>class</w:t>
+        <w:t xml:space="preserve"> class (significant interaction between sex </w:t>
       </w:r>
       <w:r>
         <w:rPr>
@@ -10860,7 +11424,7 @@
           <w:shd w:val="clear" w:color="auto" w:fill="FFFFFF"/>
           <w:lang w:val="en-US"/>
         </w:rPr>
-        <w:t xml:space="preserve"> </w:t>
+        <w:t>class</w:t>
       </w:r>
       <w:r>
         <w:rPr>
@@ -10868,7 +11432,33 @@
           <w:shd w:val="clear" w:color="auto" w:fill="FFFFFF"/>
           <w:lang w:val="en-US"/>
         </w:rPr>
-        <w:t xml:space="preserve">× logmass </w:t>
+        <w:t xml:space="preserve"> </w:t>
+      </w:r>
+      <w:r>
+        <w:rPr>
+          <w:color w:val="000000" w:themeColor="text1"/>
+          <w:shd w:val="clear" w:color="auto" w:fill="FFFFFF"/>
+          <w:lang w:val="en-US"/>
+        </w:rPr>
+        <w:t xml:space="preserve">× </w:t>
+      </w:r>
+      <w:proofErr w:type="spellStart"/>
+      <w:r>
+        <w:rPr>
+          <w:color w:val="000000" w:themeColor="text1"/>
+          <w:shd w:val="clear" w:color="auto" w:fill="FFFFFF"/>
+          <w:lang w:val="en-US"/>
+        </w:rPr>
+        <w:t>logmass</w:t>
+      </w:r>
+      <w:proofErr w:type="spellEnd"/>
+      <w:r>
+        <w:rPr>
+          <w:color w:val="000000" w:themeColor="text1"/>
+          <w:shd w:val="clear" w:color="auto" w:fill="FFFFFF"/>
+          <w:lang w:val="en-US"/>
+        </w:rPr>
+        <w:t xml:space="preserve"> </w:t>
       </w:r>
       <w:r>
         <w:rPr>
@@ -10983,7 +11573,25 @@
           <w:shd w:val="clear" w:color="auto" w:fill="FFFFFF"/>
           <w:lang w:val="en-US"/>
         </w:rPr>
-        <w:t xml:space="preserve"> XX; pMCMC = 0.33; Table </w:t>
+        <w:t xml:space="preserve"> XX; </w:t>
+      </w:r>
+      <w:proofErr w:type="spellStart"/>
+      <w:r>
+        <w:rPr>
+          <w:color w:val="000000" w:themeColor="text1"/>
+          <w:shd w:val="clear" w:color="auto" w:fill="FFFFFF"/>
+          <w:lang w:val="en-US"/>
+        </w:rPr>
+        <w:t>pMCMC</w:t>
+      </w:r>
+      <w:proofErr w:type="spellEnd"/>
+      <w:r>
+        <w:rPr>
+          <w:color w:val="000000" w:themeColor="text1"/>
+          <w:shd w:val="clear" w:color="auto" w:fill="FFFFFF"/>
+          <w:lang w:val="en-US"/>
+        </w:rPr>
+        <w:t xml:space="preserve"> = 0.33; Table </w:t>
       </w:r>
       <w:r>
         <w:rPr>
@@ -11040,7 +11648,25 @@
           <w:shd w:val="clear" w:color="auto" w:fill="FFFFFF"/>
           <w:lang w:val="en-US"/>
         </w:rPr>
-        <w:t xml:space="preserve"> pMCMC &lt; 0.01</w:t>
+        <w:t xml:space="preserve"> </w:t>
+      </w:r>
+      <w:proofErr w:type="spellStart"/>
+      <w:r>
+        <w:rPr>
+          <w:color w:val="000000" w:themeColor="text1"/>
+          <w:shd w:val="clear" w:color="auto" w:fill="FFFFFF"/>
+          <w:lang w:val="en-US"/>
+        </w:rPr>
+        <w:t>pMCMC</w:t>
+      </w:r>
+      <w:proofErr w:type="spellEnd"/>
+      <w:r>
+        <w:rPr>
+          <w:color w:val="000000" w:themeColor="text1"/>
+          <w:shd w:val="clear" w:color="auto" w:fill="FFFFFF"/>
+          <w:lang w:val="en-US"/>
+        </w:rPr>
+        <w:t xml:space="preserve"> &lt; 0.01</w:t>
       </w:r>
       <w:r>
         <w:rPr>
@@ -11105,7 +11731,25 @@
           <w:shd w:val="clear" w:color="auto" w:fill="FFFFFF"/>
           <w:lang w:val="en-GB"/>
         </w:rPr>
-        <w:t>scaling relationship between logmass and metabolism change</w:t>
+        <w:t xml:space="preserve">scaling relationship between </w:t>
+      </w:r>
+      <w:proofErr w:type="spellStart"/>
+      <w:r>
+        <w:rPr>
+          <w:color w:val="000000" w:themeColor="text1"/>
+          <w:shd w:val="clear" w:color="auto" w:fill="FFFFFF"/>
+          <w:lang w:val="en-GB"/>
+        </w:rPr>
+        <w:t>logmass</w:t>
+      </w:r>
+      <w:proofErr w:type="spellEnd"/>
+      <w:r>
+        <w:rPr>
+          <w:color w:val="000000" w:themeColor="text1"/>
+          <w:shd w:val="clear" w:color="auto" w:fill="FFFFFF"/>
+          <w:lang w:val="en-GB"/>
+        </w:rPr>
+        <w:t xml:space="preserve"> and metabolism change</w:t>
       </w:r>
       <w:r>
         <w:rPr>
@@ -11369,21 +12013,23 @@
         </w:rPr>
         <w:t xml:space="preserve">varied significantly </w:t>
       </w:r>
+      <w:proofErr w:type="gramStart"/>
       <w:r>
         <w:rPr>
           <w:color w:val="000000" w:themeColor="text1"/>
           <w:shd w:val="clear" w:color="auto" w:fill="FFFFFF"/>
           <w:lang w:val="en-US"/>
         </w:rPr>
-        <w:t xml:space="preserve">depending </w:t>
-      </w:r>
+        <w:t>depending</w:t>
+      </w:r>
+      <w:proofErr w:type="gramEnd"/>
       <w:r>
         <w:rPr>
           <w:color w:val="000000" w:themeColor="text1"/>
           <w:shd w:val="clear" w:color="auto" w:fill="FFFFFF"/>
           <w:lang w:val="en-US"/>
         </w:rPr>
-        <w:t>sex</w:t>
+        <w:t xml:space="preserve"> </w:t>
       </w:r>
       <w:r>
         <w:rPr>
@@ -11391,7 +12037,7 @@
           <w:shd w:val="clear" w:color="auto" w:fill="FFFFFF"/>
           <w:lang w:val="en-US"/>
         </w:rPr>
-        <w:t xml:space="preserve"> class </w:t>
+        <w:t>sex</w:t>
       </w:r>
       <w:r>
         <w:rPr>
@@ -11399,7 +12045,7 @@
           <w:shd w:val="clear" w:color="auto" w:fill="FFFFFF"/>
           <w:lang w:val="en-US"/>
         </w:rPr>
-        <w:t xml:space="preserve">(significant interaction between sex </w:t>
+        <w:t xml:space="preserve"> class </w:t>
       </w:r>
       <w:r>
         <w:rPr>
@@ -11407,7 +12053,7 @@
           <w:shd w:val="clear" w:color="auto" w:fill="FFFFFF"/>
           <w:lang w:val="en-US"/>
         </w:rPr>
-        <w:t xml:space="preserve">class </w:t>
+        <w:t xml:space="preserve">(significant interaction between sex </w:t>
       </w:r>
       <w:r>
         <w:rPr>
@@ -11415,7 +12061,33 @@
           <w:shd w:val="clear" w:color="auto" w:fill="FFFFFF"/>
           <w:lang w:val="en-US"/>
         </w:rPr>
-        <w:t xml:space="preserve">× logmass - </w:t>
+        <w:t xml:space="preserve">class </w:t>
+      </w:r>
+      <w:r>
+        <w:rPr>
+          <w:color w:val="000000" w:themeColor="text1"/>
+          <w:shd w:val="clear" w:color="auto" w:fill="FFFFFF"/>
+          <w:lang w:val="en-US"/>
+        </w:rPr>
+        <w:t xml:space="preserve">× </w:t>
+      </w:r>
+      <w:proofErr w:type="spellStart"/>
+      <w:r>
+        <w:rPr>
+          <w:color w:val="000000" w:themeColor="text1"/>
+          <w:shd w:val="clear" w:color="auto" w:fill="FFFFFF"/>
+          <w:lang w:val="en-US"/>
+        </w:rPr>
+        <w:t>logmass</w:t>
+      </w:r>
+      <w:proofErr w:type="spellEnd"/>
+      <w:r>
+        <w:rPr>
+          <w:color w:val="000000" w:themeColor="text1"/>
+          <w:shd w:val="clear" w:color="auto" w:fill="FFFFFF"/>
+          <w:lang w:val="en-US"/>
+        </w:rPr>
+        <w:t xml:space="preserve"> - </w:t>
       </w:r>
       <w:r>
         <w:rPr>
@@ -11507,7 +12179,25 @@
           <w:shd w:val="clear" w:color="auto" w:fill="FFFFFF"/>
           <w:lang w:val="en-US"/>
         </w:rPr>
-        <w:t xml:space="preserve"> ZZ; pMCMC &lt; 0.01), but lower than their phenotypic counterparts (female ZW - female</w:t>
+        <w:t xml:space="preserve"> ZZ; </w:t>
+      </w:r>
+      <w:proofErr w:type="spellStart"/>
+      <w:r>
+        <w:rPr>
+          <w:color w:val="000000" w:themeColor="text1"/>
+          <w:shd w:val="clear" w:color="auto" w:fill="FFFFFF"/>
+          <w:lang w:val="en-US"/>
+        </w:rPr>
+        <w:t>pMCMC</w:t>
+      </w:r>
+      <w:proofErr w:type="spellEnd"/>
+      <w:r>
+        <w:rPr>
+          <w:color w:val="000000" w:themeColor="text1"/>
+          <w:shd w:val="clear" w:color="auto" w:fill="FFFFFF"/>
+          <w:lang w:val="en-US"/>
+        </w:rPr>
+        <w:t xml:space="preserve"> &lt; 0.01), but lower than their phenotypic counterparts (female ZW - female</w:t>
       </w:r>
       <w:r>
         <w:rPr>
@@ -11524,7 +12214,25 @@
           <w:shd w:val="clear" w:color="auto" w:fill="FFFFFF"/>
           <w:lang w:val="en-US"/>
         </w:rPr>
-        <w:t xml:space="preserve"> ZZ; pMCMC = 0.04; Table 3). The mass scaling relationship of metabolism</w:t>
+        <w:t xml:space="preserve"> ZZ; </w:t>
+      </w:r>
+      <w:proofErr w:type="spellStart"/>
+      <w:r>
+        <w:rPr>
+          <w:color w:val="000000" w:themeColor="text1"/>
+          <w:shd w:val="clear" w:color="auto" w:fill="FFFFFF"/>
+          <w:lang w:val="en-US"/>
+        </w:rPr>
+        <w:t>pMCMC</w:t>
+      </w:r>
+      <w:proofErr w:type="spellEnd"/>
+      <w:r>
+        <w:rPr>
+          <w:color w:val="000000" w:themeColor="text1"/>
+          <w:shd w:val="clear" w:color="auto" w:fill="FFFFFF"/>
+          <w:lang w:val="en-US"/>
+        </w:rPr>
+        <w:t xml:space="preserve"> = 0.04; Table 3). The mass scaling relationship of metabolism</w:t>
       </w:r>
       <w:r>
         <w:rPr>
@@ -11573,23 +12281,25 @@
           <w:shd w:val="clear" w:color="auto" w:fill="FFFFFF"/>
           <w:lang w:val="en-US"/>
         </w:rPr>
-        <w:t>was more like ZZmales than ZW females (Fig. 2D</w:t>
-      </w:r>
+        <w:t xml:space="preserve">was more like </w:t>
+      </w:r>
+      <w:proofErr w:type="spellStart"/>
       <w:r>
         <w:rPr>
           <w:color w:val="000000" w:themeColor="text1"/>
           <w:shd w:val="clear" w:color="auto" w:fill="FFFFFF"/>
           <w:lang w:val="en-US"/>
         </w:rPr>
-        <w:t>; Table S3</w:t>
-      </w:r>
+        <w:t>ZZmales</w:t>
+      </w:r>
+      <w:proofErr w:type="spellEnd"/>
       <w:r>
         <w:rPr>
           <w:color w:val="000000" w:themeColor="text1"/>
           <w:shd w:val="clear" w:color="auto" w:fill="FFFFFF"/>
           <w:lang w:val="en-US"/>
         </w:rPr>
-        <w:t>)</w:t>
+        <w:t xml:space="preserve"> than ZW females (Fig. 2D</w:t>
       </w:r>
       <w:r>
         <w:rPr>
@@ -11597,7 +12307,41 @@
           <w:shd w:val="clear" w:color="auto" w:fill="FFFFFF"/>
           <w:lang w:val="en-US"/>
         </w:rPr>
-        <w:t xml:space="preserve">. As a consequence, large </w:t>
+        <w:t>; Table S3</w:t>
+      </w:r>
+      <w:r>
+        <w:rPr>
+          <w:color w:val="000000" w:themeColor="text1"/>
+          <w:shd w:val="clear" w:color="auto" w:fill="FFFFFF"/>
+          <w:lang w:val="en-US"/>
+        </w:rPr>
+        <w:t>)</w:t>
+      </w:r>
+      <w:r>
+        <w:rPr>
+          <w:color w:val="000000" w:themeColor="text1"/>
+          <w:shd w:val="clear" w:color="auto" w:fill="FFFFFF"/>
+          <w:lang w:val="en-US"/>
+        </w:rPr>
+        <w:t xml:space="preserve">. </w:t>
+      </w:r>
+      <w:proofErr w:type="gramStart"/>
+      <w:r>
+        <w:rPr>
+          <w:color w:val="000000" w:themeColor="text1"/>
+          <w:shd w:val="clear" w:color="auto" w:fill="FFFFFF"/>
+          <w:lang w:val="en-US"/>
+        </w:rPr>
+        <w:t>As a consequence</w:t>
+      </w:r>
+      <w:proofErr w:type="gramEnd"/>
+      <w:r>
+        <w:rPr>
+          <w:color w:val="000000" w:themeColor="text1"/>
+          <w:shd w:val="clear" w:color="auto" w:fill="FFFFFF"/>
+          <w:lang w:val="en-US"/>
+        </w:rPr>
+        <w:t xml:space="preserve">, large </w:t>
       </w:r>
       <w:r>
         <w:rPr>
@@ -12626,12 +13370,21 @@
             </w:rPr>
             <w:t xml:space="preserve">(Cox et al., 2017; Kelly et al., 2018; van </w:t>
           </w:r>
+          <w:proofErr w:type="spellStart"/>
           <w:r>
             <w:rPr>
               <w:color w:val="000000"/>
               <w:shd w:val="clear" w:color="auto" w:fill="FFFFFF"/>
             </w:rPr>
-            <w:t>Doorn and Kirkpatrick, 2010)</w:t>
+            <w:t>Doorn</w:t>
+          </w:r>
+          <w:proofErr w:type="spellEnd"/>
+          <w:r>
+            <w:rPr>
+              <w:color w:val="000000"/>
+              <w:shd w:val="clear" w:color="auto" w:fill="FFFFFF"/>
+            </w:rPr>
+            <w:t xml:space="preserve"> and Kirkpatrick, 2010)</w:t>
           </w:r>
         </w:sdtContent>
       </w:sdt>
@@ -12890,7 +13643,21 @@
         <w:rPr>
           <w:color w:val="000000" w:themeColor="text1"/>
         </w:rPr>
-        <w:t xml:space="preserve"> (DuRant et al., 2008</w:t>
+        <w:t xml:space="preserve"> (</w:t>
+      </w:r>
+      <w:proofErr w:type="spellStart"/>
+      <w:r>
+        <w:rPr>
+          <w:color w:val="000000" w:themeColor="text1"/>
+        </w:rPr>
+        <w:t>DuRant</w:t>
+      </w:r>
+      <w:proofErr w:type="spellEnd"/>
+      <w:r>
+        <w:rPr>
+          <w:color w:val="000000" w:themeColor="text1"/>
+        </w:rPr>
+        <w:t xml:space="preserve"> et al., 2008</w:t>
       </w:r>
       <w:r>
         <w:rPr>
@@ -12916,11 +13683,19 @@
         </w:rPr>
         <w:t xml:space="preserve"> </w:t>
       </w:r>
-      <w:r>
-        <w:rPr>
-          <w:color w:val="000000" w:themeColor="text1"/>
-        </w:rPr>
-        <w:t>Meylan et al., 2010</w:t>
+      <w:proofErr w:type="spellStart"/>
+      <w:r>
+        <w:rPr>
+          <w:color w:val="000000" w:themeColor="text1"/>
+        </w:rPr>
+        <w:t>Meylan</w:t>
+      </w:r>
+      <w:proofErr w:type="spellEnd"/>
+      <w:r>
+        <w:rPr>
+          <w:color w:val="000000" w:themeColor="text1"/>
+        </w:rPr>
+        <w:t xml:space="preserve"> et al., 2010</w:t>
       </w:r>
       <w:r>
         <w:rPr>
@@ -13104,11 +13879,19 @@
         </w:rPr>
         <w:t xml:space="preserve"> </w:t>
       </w:r>
+      <w:proofErr w:type="spellStart"/>
       <w:r>
         <w:rPr>
           <w:color w:val="000000"/>
         </w:rPr>
-        <w:t>Lovern et al., 2001</w:t>
+        <w:t>Lovern</w:t>
+      </w:r>
+      <w:proofErr w:type="spellEnd"/>
+      <w:r>
+        <w:rPr>
+          <w:color w:val="000000"/>
+        </w:rPr>
+        <w:t xml:space="preserve"> et al., 2001</w:t>
       </w:r>
       <w:r>
         <w:rPr>
@@ -13318,7 +14101,15 @@
         <w:t>is common</w:t>
       </w:r>
       <w:r>
-        <w:t xml:space="preserve"> in lizards (i.e. ‘bigger is better’ hypothesis</w:t>
+        <w:t xml:space="preserve"> in lizards (</w:t>
+      </w:r>
+      <w:proofErr w:type="gramStart"/>
+      <w:r>
+        <w:t>i.e.</w:t>
+      </w:r>
+      <w:proofErr w:type="gramEnd"/>
+      <w:r>
+        <w:t xml:space="preserve"> ‘bigger is better’ hypothesis</w:t>
       </w:r>
       <w:r>
         <w:t>;</w:t>
@@ -13344,11 +14135,19 @@
             </w:rPr>
             <w:t xml:space="preserve">Ferguson and Fox, 1984; </w:t>
           </w:r>
+          <w:proofErr w:type="spellStart"/>
           <w:r>
             <w:rPr>
               <w:color w:val="000000"/>
             </w:rPr>
-            <w:t>Sinervo et al.</w:t>
+            <w:t>Sinervo</w:t>
+          </w:r>
+          <w:proofErr w:type="spellEnd"/>
+          <w:r>
+            <w:rPr>
+              <w:color w:val="000000"/>
+            </w:rPr>
+            <w:t xml:space="preserve"> et al.</w:t>
           </w:r>
           <w:r>
             <w:rPr>
@@ -13536,7 +14335,21 @@
         <w:rPr>
           <w:color w:val="000000" w:themeColor="text1"/>
         </w:rPr>
-        <w:t>are more similar to male ZZ in</w:t>
+        <w:t xml:space="preserve">are more </w:t>
+      </w:r>
+      <w:proofErr w:type="gramStart"/>
+      <w:r>
+        <w:rPr>
+          <w:color w:val="000000" w:themeColor="text1"/>
+        </w:rPr>
+        <w:t>similar to</w:t>
+      </w:r>
+      <w:proofErr w:type="gramEnd"/>
+      <w:r>
+        <w:rPr>
+          <w:color w:val="000000" w:themeColor="text1"/>
+        </w:rPr>
+        <w:t xml:space="preserve"> male ZZ in</w:t>
       </w:r>
       <w:r>
         <w:rPr>
@@ -13854,18 +14667,27 @@
         </w:rPr>
         <w:t>One simple explanation for this finding is that t</w:t>
       </w:r>
+      <w:proofErr w:type="spellStart"/>
       <w:r>
         <w:rPr>
           <w:color w:val="000000" w:themeColor="text1"/>
           <w:lang w:val="en-GB"/>
         </w:rPr>
-        <w:t xml:space="preserve">raits linked to metabolism are of little </w:t>
-      </w:r>
+        <w:t>raits</w:t>
+      </w:r>
+      <w:proofErr w:type="spellEnd"/>
       <w:r>
         <w:rPr>
           <w:color w:val="000000" w:themeColor="text1"/>
           <w:lang w:val="en-GB"/>
         </w:rPr>
+        <w:t xml:space="preserve"> linked to metabolism are of little </w:t>
+      </w:r>
+      <w:r>
+        <w:rPr>
+          <w:color w:val="000000" w:themeColor="text1"/>
+          <w:lang w:val="en-GB"/>
+        </w:rPr>
         <w:t xml:space="preserve">or no </w:t>
       </w:r>
       <w:r>
@@ -14077,17 +14899,33 @@
         </w:rPr>
         <w:t>(</w:t>
       </w:r>
-      <w:r>
-        <w:rPr>
-          <w:color w:val="000000" w:themeColor="text1"/>
-        </w:rPr>
-        <w:t xml:space="preserve">Marler and Moore, 1989; </w:t>
-      </w:r>
-      <w:r>
-        <w:rPr>
-          <w:color w:val="000000" w:themeColor="text1"/>
-        </w:rPr>
-        <w:t>Oppliger et al., 2004</w:t>
+      <w:proofErr w:type="spellStart"/>
+      <w:r>
+        <w:rPr>
+          <w:color w:val="000000" w:themeColor="text1"/>
+        </w:rPr>
+        <w:t>Marler</w:t>
+      </w:r>
+      <w:proofErr w:type="spellEnd"/>
+      <w:r>
+        <w:rPr>
+          <w:color w:val="000000" w:themeColor="text1"/>
+        </w:rPr>
+        <w:t xml:space="preserve"> and Moore, 1989; </w:t>
+      </w:r>
+      <w:proofErr w:type="spellStart"/>
+      <w:r>
+        <w:rPr>
+          <w:color w:val="000000" w:themeColor="text1"/>
+        </w:rPr>
+        <w:t>Oppliger</w:t>
+      </w:r>
+      <w:proofErr w:type="spellEnd"/>
+      <w:r>
+        <w:rPr>
+          <w:color w:val="000000" w:themeColor="text1"/>
+        </w:rPr>
+        <w:t xml:space="preserve"> et al., 2004</w:t>
       </w:r>
       <w:r>
         <w:rPr>
@@ -14316,11 +15154,19 @@
         </w:rPr>
         <w:t xml:space="preserve"> than females (</w:t>
       </w:r>
+      <w:proofErr w:type="spellStart"/>
       <w:r>
         <w:rPr>
           <w:color w:val="000000"/>
         </w:rPr>
-        <w:t>Lovern et al., 2001</w:t>
+        <w:t>Lovern</w:t>
+      </w:r>
+      <w:proofErr w:type="spellEnd"/>
+      <w:r>
+        <w:rPr>
+          <w:color w:val="000000"/>
+        </w:rPr>
+        <w:t xml:space="preserve"> et al., 2001</w:t>
       </w:r>
       <w:r>
         <w:rPr>
@@ -14661,7 +15507,21 @@
             <w:rPr>
               <w:color w:val="000000"/>
             </w:rPr>
-            <w:t>(Mikó et al., 2021)</w:t>
+            <w:t>(</w:t>
+          </w:r>
+          <w:proofErr w:type="spellStart"/>
+          <w:r>
+            <w:rPr>
+              <w:color w:val="000000"/>
+            </w:rPr>
+            <w:t>Mikó</w:t>
+          </w:r>
+          <w:proofErr w:type="spellEnd"/>
+          <w:r>
+            <w:rPr>
+              <w:color w:val="000000"/>
+            </w:rPr>
+            <w:t xml:space="preserve"> et al., 2021)</w:t>
           </w:r>
         </w:sdtContent>
       </w:sdt>
@@ -14937,7 +15797,21 @@
             <w:rPr>
               <w:color w:val="000000"/>
             </w:rPr>
-            <w:t>(Cotton and Wedekind, 2009)</w:t>
+            <w:t xml:space="preserve">(Cotton and </w:t>
+          </w:r>
+          <w:proofErr w:type="spellStart"/>
+          <w:r>
+            <w:rPr>
+              <w:color w:val="000000"/>
+            </w:rPr>
+            <w:t>Wedekind</w:t>
+          </w:r>
+          <w:proofErr w:type="spellEnd"/>
+          <w:r>
+            <w:rPr>
+              <w:color w:val="000000"/>
+            </w:rPr>
+            <w:t>, 2009)</w:t>
           </w:r>
         </w:sdtContent>
       </w:sdt>
@@ -15017,7 +15891,21 @@
         <w:rPr>
           <w:color w:val="000000" w:themeColor="text1"/>
         </w:rPr>
-        <w:t>Jacky Richardson and Wendy Ruscoe provided support in the care of animals kept at the Captive Reptile Breeding Facility at the University of Canberra. F</w:t>
+        <w:t xml:space="preserve">Jacky Richardson and Wendy </w:t>
+      </w:r>
+      <w:proofErr w:type="spellStart"/>
+      <w:r>
+        <w:rPr>
+          <w:color w:val="000000" w:themeColor="text1"/>
+        </w:rPr>
+        <w:t>Ruscoe</w:t>
+      </w:r>
+      <w:proofErr w:type="spellEnd"/>
+      <w:r>
+        <w:rPr>
+          <w:color w:val="000000" w:themeColor="text1"/>
+        </w:rPr>
+        <w:t xml:space="preserve"> provided support in the care of animals kept at the Captive Reptile Breeding Facility at the University of Canberra. F</w:t>
       </w:r>
       <w:r>
         <w:rPr>
@@ -15246,7 +16134,21 @@
         <w:rPr>
           <w:color w:val="000000" w:themeColor="text1"/>
         </w:rPr>
-        <w:t>Clare Holleley, Janine Deakin, Tariq Ezaz, Paul Waters and Jennifer Marshall Graves</w:t>
+        <w:t xml:space="preserve">Clare Holleley, Janine Deakin, Tariq </w:t>
+      </w:r>
+      <w:proofErr w:type="spellStart"/>
+      <w:r>
+        <w:rPr>
+          <w:color w:val="000000" w:themeColor="text1"/>
+        </w:rPr>
+        <w:t>Ezaz</w:t>
+      </w:r>
+      <w:proofErr w:type="spellEnd"/>
+      <w:r>
+        <w:rPr>
+          <w:color w:val="000000" w:themeColor="text1"/>
+        </w:rPr>
+        <w:t>, Paul Waters and Jennifer Marshall Graves</w:t>
       </w:r>
       <w:r>
         <w:rPr>
@@ -15411,12 +16313,69 @@
         <w:autoSpaceDN w:val="0"/>
         <w:ind w:left="567" w:hanging="567"/>
       </w:pPr>
-      <w:r>
-        <w:rPr>
-          <w:b/>
-          <w:bCs/>
-        </w:rPr>
-        <w:t>Arnqvist, G., Rönn, J., Watson, C., Goenaga, J. and Immonen, E.</w:t>
+      <w:proofErr w:type="spellStart"/>
+      <w:r>
+        <w:rPr>
+          <w:b/>
+          <w:bCs/>
+        </w:rPr>
+        <w:t>Arnqvist</w:t>
+      </w:r>
+      <w:proofErr w:type="spellEnd"/>
+      <w:r>
+        <w:rPr>
+          <w:b/>
+          <w:bCs/>
+        </w:rPr>
+        <w:t xml:space="preserve">, G., </w:t>
+      </w:r>
+      <w:proofErr w:type="spellStart"/>
+      <w:r>
+        <w:rPr>
+          <w:b/>
+          <w:bCs/>
+        </w:rPr>
+        <w:t>Rönn</w:t>
+      </w:r>
+      <w:proofErr w:type="spellEnd"/>
+      <w:r>
+        <w:rPr>
+          <w:b/>
+          <w:bCs/>
+        </w:rPr>
+        <w:t xml:space="preserve">, J., Watson, C., </w:t>
+      </w:r>
+      <w:proofErr w:type="spellStart"/>
+      <w:r>
+        <w:rPr>
+          <w:b/>
+          <w:bCs/>
+        </w:rPr>
+        <w:t>Goenaga</w:t>
+      </w:r>
+      <w:proofErr w:type="spellEnd"/>
+      <w:r>
+        <w:rPr>
+          <w:b/>
+          <w:bCs/>
+        </w:rPr>
+        <w:t xml:space="preserve">, J. and </w:t>
+      </w:r>
+      <w:proofErr w:type="spellStart"/>
+      <w:r>
+        <w:rPr>
+          <w:b/>
+          <w:bCs/>
+        </w:rPr>
+        <w:t>Immonen</w:t>
+      </w:r>
+      <w:proofErr w:type="spellEnd"/>
+      <w:r>
+        <w:rPr>
+          <w:b/>
+          <w:bCs/>
+        </w:rPr>
+        <w:t>, E.</w:t>
       </w:r>
       <w:r>
         <w:t xml:space="preserve"> (2022). Concerted evolution of metabolic rate, economics of mating, ecology, and pace of life across seed beetles. </w:t>
@@ -15453,17 +16412,74 @@
           <w:b/>
           <w:bCs/>
         </w:rPr>
-        <w:t>Bachtrog, D., Mank, J. E., Peichel, C. L., Kirkpatrick, M., Otto, S. P., Ashman, T.-L., Hahn, M. W., Kitano, J., Mayrose, I. and Ming, R.</w:t>
+        <w:t xml:space="preserve">Bachtrog, D., </w:t>
+      </w:r>
+      <w:proofErr w:type="spellStart"/>
+      <w:r>
+        <w:rPr>
+          <w:b/>
+          <w:bCs/>
+        </w:rPr>
+        <w:t>Mank</w:t>
+      </w:r>
+      <w:proofErr w:type="spellEnd"/>
+      <w:r>
+        <w:rPr>
+          <w:b/>
+          <w:bCs/>
+        </w:rPr>
+        <w:t xml:space="preserve">, J. E., </w:t>
+      </w:r>
+      <w:proofErr w:type="spellStart"/>
+      <w:r>
+        <w:rPr>
+          <w:b/>
+          <w:bCs/>
+        </w:rPr>
+        <w:t>Peichel</w:t>
+      </w:r>
+      <w:proofErr w:type="spellEnd"/>
+      <w:r>
+        <w:rPr>
+          <w:b/>
+          <w:bCs/>
+        </w:rPr>
+        <w:t xml:space="preserve">, C. L., Kirkpatrick, M., Otto, S. P., Ashman, T.-L., Hahn, M. W., Kitano, J., </w:t>
+      </w:r>
+      <w:proofErr w:type="spellStart"/>
+      <w:r>
+        <w:rPr>
+          <w:b/>
+          <w:bCs/>
+        </w:rPr>
+        <w:t>Mayrose</w:t>
+      </w:r>
+      <w:proofErr w:type="spellEnd"/>
+      <w:r>
+        <w:rPr>
+          <w:b/>
+          <w:bCs/>
+        </w:rPr>
+        <w:t>, I. and Ming, R.</w:t>
       </w:r>
       <w:r>
         <w:t xml:space="preserve"> (2014). Sex determination: why so many ways of doing it? </w:t>
       </w:r>
+      <w:proofErr w:type="spellStart"/>
       <w:r>
         <w:rPr>
           <w:i/>
           <w:iCs/>
         </w:rPr>
-        <w:t>PLoS Biol</w:t>
+        <w:t>PLoS</w:t>
+      </w:r>
+      <w:proofErr w:type="spellEnd"/>
+      <w:r>
+        <w:rPr>
+          <w:i/>
+          <w:iCs/>
+        </w:rPr>
+        <w:t xml:space="preserve"> Biol</w:t>
       </w:r>
       <w:r>
         <w:t xml:space="preserve"> </w:t>
@@ -15485,12 +16501,133 @@
         <w:autoSpaceDN w:val="0"/>
         <w:ind w:left="567" w:hanging="567"/>
       </w:pPr>
-      <w:r>
-        <w:rPr>
-          <w:b/>
-          <w:bCs/>
-        </w:rPr>
-        <w:t>Bókony, V., Ujhegyi, N., Mikó, Z., Erös, R., Hettyey, A., Vili, N., Gál, Z., Hoffmann, O. I. and Nemesházi, E.</w:t>
+      <w:proofErr w:type="spellStart"/>
+      <w:r>
+        <w:rPr>
+          <w:b/>
+          <w:bCs/>
+        </w:rPr>
+        <w:t>Bókony</w:t>
+      </w:r>
+      <w:proofErr w:type="spellEnd"/>
+      <w:r>
+        <w:rPr>
+          <w:b/>
+          <w:bCs/>
+        </w:rPr>
+        <w:t xml:space="preserve">, V., </w:t>
+      </w:r>
+      <w:proofErr w:type="spellStart"/>
+      <w:r>
+        <w:rPr>
+          <w:b/>
+          <w:bCs/>
+        </w:rPr>
+        <w:t>Ujhegyi</w:t>
+      </w:r>
+      <w:proofErr w:type="spellEnd"/>
+      <w:r>
+        <w:rPr>
+          <w:b/>
+          <w:bCs/>
+        </w:rPr>
+        <w:t xml:space="preserve">, N., </w:t>
+      </w:r>
+      <w:proofErr w:type="spellStart"/>
+      <w:r>
+        <w:rPr>
+          <w:b/>
+          <w:bCs/>
+        </w:rPr>
+        <w:t>Mikó</w:t>
+      </w:r>
+      <w:proofErr w:type="spellEnd"/>
+      <w:r>
+        <w:rPr>
+          <w:b/>
+          <w:bCs/>
+        </w:rPr>
+        <w:t xml:space="preserve">, Z., </w:t>
+      </w:r>
+      <w:proofErr w:type="spellStart"/>
+      <w:r>
+        <w:rPr>
+          <w:b/>
+          <w:bCs/>
+        </w:rPr>
+        <w:t>Erös</w:t>
+      </w:r>
+      <w:proofErr w:type="spellEnd"/>
+      <w:r>
+        <w:rPr>
+          <w:b/>
+          <w:bCs/>
+        </w:rPr>
+        <w:t xml:space="preserve">, R., </w:t>
+      </w:r>
+      <w:proofErr w:type="spellStart"/>
+      <w:r>
+        <w:rPr>
+          <w:b/>
+          <w:bCs/>
+        </w:rPr>
+        <w:t>Hettyey</w:t>
+      </w:r>
+      <w:proofErr w:type="spellEnd"/>
+      <w:r>
+        <w:rPr>
+          <w:b/>
+          <w:bCs/>
+        </w:rPr>
+        <w:t xml:space="preserve">, A., </w:t>
+      </w:r>
+      <w:proofErr w:type="spellStart"/>
+      <w:r>
+        <w:rPr>
+          <w:b/>
+          <w:bCs/>
+        </w:rPr>
+        <w:t>Vili</w:t>
+      </w:r>
+      <w:proofErr w:type="spellEnd"/>
+      <w:r>
+        <w:rPr>
+          <w:b/>
+          <w:bCs/>
+        </w:rPr>
+        <w:t xml:space="preserve">, N., </w:t>
+      </w:r>
+      <w:proofErr w:type="spellStart"/>
+      <w:r>
+        <w:rPr>
+          <w:b/>
+          <w:bCs/>
+        </w:rPr>
+        <w:t>Gál</w:t>
+      </w:r>
+      <w:proofErr w:type="spellEnd"/>
+      <w:r>
+        <w:rPr>
+          <w:b/>
+          <w:bCs/>
+        </w:rPr>
+        <w:t xml:space="preserve">, Z., Hoffmann, O. I. and </w:t>
+      </w:r>
+      <w:proofErr w:type="spellStart"/>
+      <w:r>
+        <w:rPr>
+          <w:b/>
+          <w:bCs/>
+        </w:rPr>
+        <w:t>Nemesházi</w:t>
+      </w:r>
+      <w:proofErr w:type="spellEnd"/>
+      <w:r>
+        <w:rPr>
+          <w:b/>
+          <w:bCs/>
+        </w:rPr>
+        <w:t>, E.</w:t>
       </w:r>
       <w:r>
         <w:t xml:space="preserve"> (2021). Sex Reversal and Performance in Fitness-Related Traits During Early Life in Agile Frogs. </w:t>
@@ -15500,8 +16637,33 @@
           <w:i/>
           <w:iCs/>
         </w:rPr>
-        <w:t>Front Ecol Evol</w:t>
-      </w:r>
+        <w:t xml:space="preserve">Front </w:t>
+      </w:r>
+      <w:proofErr w:type="spellStart"/>
+      <w:r>
+        <w:rPr>
+          <w:i/>
+          <w:iCs/>
+        </w:rPr>
+        <w:t>Ecol</w:t>
+      </w:r>
+      <w:proofErr w:type="spellEnd"/>
+      <w:r>
+        <w:rPr>
+          <w:i/>
+          <w:iCs/>
+        </w:rPr>
+        <w:t xml:space="preserve"> </w:t>
+      </w:r>
+      <w:proofErr w:type="spellStart"/>
+      <w:r>
+        <w:rPr>
+          <w:i/>
+          <w:iCs/>
+        </w:rPr>
+        <w:t>Evol</w:t>
+      </w:r>
+      <w:proofErr w:type="spellEnd"/>
       <w:r>
         <w:t xml:space="preserve"> </w:t>
       </w:r>
@@ -15522,12 +16684,53 @@
         <w:autoSpaceDN w:val="0"/>
         <w:ind w:left="567" w:hanging="567"/>
       </w:pPr>
-      <w:r>
-        <w:rPr>
-          <w:b/>
-          <w:bCs/>
-        </w:rPr>
-        <w:t>Boratyński, Z., Koskela, E., Mappes, T. and Oksanen, T. A.</w:t>
+      <w:proofErr w:type="spellStart"/>
+      <w:r>
+        <w:rPr>
+          <w:b/>
+          <w:bCs/>
+        </w:rPr>
+        <w:t>Boratyński</w:t>
+      </w:r>
+      <w:proofErr w:type="spellEnd"/>
+      <w:r>
+        <w:rPr>
+          <w:b/>
+          <w:bCs/>
+        </w:rPr>
+        <w:t xml:space="preserve">, Z., </w:t>
+      </w:r>
+      <w:proofErr w:type="spellStart"/>
+      <w:r>
+        <w:rPr>
+          <w:b/>
+          <w:bCs/>
+        </w:rPr>
+        <w:t>Koskela</w:t>
+      </w:r>
+      <w:proofErr w:type="spellEnd"/>
+      <w:r>
+        <w:rPr>
+          <w:b/>
+          <w:bCs/>
+        </w:rPr>
+        <w:t xml:space="preserve">, E., </w:t>
+      </w:r>
+      <w:proofErr w:type="spellStart"/>
+      <w:r>
+        <w:rPr>
+          <w:b/>
+          <w:bCs/>
+        </w:rPr>
+        <w:t>Mappes</w:t>
+      </w:r>
+      <w:proofErr w:type="spellEnd"/>
+      <w:r>
+        <w:rPr>
+          <w:b/>
+          <w:bCs/>
+        </w:rPr>
+        <w:t>, T. and Oksanen, T. A.</w:t>
       </w:r>
       <w:r>
         <w:t xml:space="preserve"> (2010). Sex‐specific selection on energy metabolism–selection coefficients for winter survival. </w:t>
@@ -15537,7 +16740,23 @@
           <w:i/>
           <w:iCs/>
         </w:rPr>
-        <w:t>J Evol Biol</w:t>
+        <w:t xml:space="preserve">J </w:t>
+      </w:r>
+      <w:proofErr w:type="spellStart"/>
+      <w:r>
+        <w:rPr>
+          <w:i/>
+          <w:iCs/>
+        </w:rPr>
+        <w:t>Evol</w:t>
+      </w:r>
+      <w:proofErr w:type="spellEnd"/>
+      <w:r>
+        <w:rPr>
+          <w:i/>
+          <w:iCs/>
+        </w:rPr>
+        <w:t xml:space="preserve"> Biol</w:t>
       </w:r>
       <w:r>
         <w:t xml:space="preserve"> </w:t>
@@ -15591,7 +16810,23 @@
           <w:b/>
           <w:bCs/>
         </w:rPr>
-        <w:t>Brown, J. H., Gillooly, J. F., Allen, A. P., Savage, V. M. and West, G. B.</w:t>
+        <w:t xml:space="preserve">Brown, J. H., </w:t>
+      </w:r>
+      <w:proofErr w:type="spellStart"/>
+      <w:r>
+        <w:rPr>
+          <w:b/>
+          <w:bCs/>
+        </w:rPr>
+        <w:t>Gillooly</w:t>
+      </w:r>
+      <w:proofErr w:type="spellEnd"/>
+      <w:r>
+        <w:rPr>
+          <w:b/>
+          <w:bCs/>
+        </w:rPr>
+        <w:t>, J. F., Allen, A. P., Savage, V. M. and West, G. B.</w:t>
       </w:r>
       <w:r>
         <w:t xml:space="preserve"> (2004). Toward a metabolic theory of ecology. </w:t>
@@ -15687,12 +16922,21 @@
         <w:autoSpaceDN w:val="0"/>
         <w:ind w:left="567" w:hanging="567"/>
       </w:pPr>
-      <w:r>
-        <w:rPr>
-          <w:b/>
-          <w:bCs/>
-        </w:rPr>
-        <w:t>Bürkner, P.-C.</w:t>
+      <w:proofErr w:type="spellStart"/>
+      <w:r>
+        <w:rPr>
+          <w:b/>
+          <w:bCs/>
+        </w:rPr>
+        <w:t>Bürkner</w:t>
+      </w:r>
+      <w:proofErr w:type="spellEnd"/>
+      <w:r>
+        <w:rPr>
+          <w:b/>
+          <w:bCs/>
+        </w:rPr>
+        <w:t>, P.-C.</w:t>
       </w:r>
       <w:r>
         <w:t xml:space="preserve"> (2017). brms: An R package for Bayesian multilevel models using Stan. </w:t>
@@ -15702,8 +16946,17 @@
           <w:i/>
           <w:iCs/>
         </w:rPr>
-        <w:t>J Stat Softw</w:t>
-      </w:r>
+        <w:t xml:space="preserve">J Stat </w:t>
+      </w:r>
+      <w:proofErr w:type="spellStart"/>
+      <w:r>
+        <w:rPr>
+          <w:i/>
+          <w:iCs/>
+        </w:rPr>
+        <w:t>Softw</w:t>
+      </w:r>
+      <w:proofErr w:type="spellEnd"/>
       <w:r>
         <w:t xml:space="preserve"> </w:t>
       </w:r>
@@ -15766,7 +17019,39 @@
           <w:b/>
           <w:bCs/>
         </w:rPr>
-        <w:t>Castelli, M. A., Georges, A., Cherryh, C., Rosauer, D. F., Sarre, S. D., Contador‐Kelsall, I. and Holleley, C. E.</w:t>
+        <w:t xml:space="preserve">Castelli, M. A., Georges, A., </w:t>
+      </w:r>
+      <w:proofErr w:type="spellStart"/>
+      <w:r>
+        <w:rPr>
+          <w:b/>
+          <w:bCs/>
+        </w:rPr>
+        <w:t>Cherryh</w:t>
+      </w:r>
+      <w:proofErr w:type="spellEnd"/>
+      <w:r>
+        <w:rPr>
+          <w:b/>
+          <w:bCs/>
+        </w:rPr>
+        <w:t xml:space="preserve">, C., </w:t>
+      </w:r>
+      <w:proofErr w:type="spellStart"/>
+      <w:r>
+        <w:rPr>
+          <w:b/>
+          <w:bCs/>
+        </w:rPr>
+        <w:t>Rosauer</w:t>
+      </w:r>
+      <w:proofErr w:type="spellEnd"/>
+      <w:r>
+        <w:rPr>
+          <w:b/>
+          <w:bCs/>
+        </w:rPr>
+        <w:t>, D. F., Sarre, S. D., Contador‐Kelsall, I. and Holleley, C. E.</w:t>
       </w:r>
       <w:r>
         <w:t xml:space="preserve"> (2021). Evolving thermal thresholds explain the distribution of temperature sex reversal in an Australian dragon lizard. </w:t>
@@ -15776,8 +17061,17 @@
           <w:i/>
           <w:iCs/>
         </w:rPr>
-        <w:t>Divers Distrib</w:t>
-      </w:r>
+        <w:t xml:space="preserve">Divers </w:t>
+      </w:r>
+      <w:proofErr w:type="spellStart"/>
+      <w:r>
+        <w:rPr>
+          <w:i/>
+          <w:iCs/>
+        </w:rPr>
+        <w:t>Distrib</w:t>
+      </w:r>
+      <w:proofErr w:type="spellEnd"/>
       <w:r>
         <w:t xml:space="preserve"> </w:t>
       </w:r>
@@ -15882,13 +17176,31 @@
       <w:r>
         <w:t xml:space="preserve"> (1989). Proximate and evolutionary constraints on energy relations of reptiles. </w:t>
       </w:r>
+      <w:proofErr w:type="spellStart"/>
       <w:r>
         <w:rPr>
           <w:i/>
           <w:iCs/>
         </w:rPr>
-        <w:t>Physiol Zool</w:t>
-      </w:r>
+        <w:t>Physiol</w:t>
+      </w:r>
+      <w:proofErr w:type="spellEnd"/>
+      <w:r>
+        <w:rPr>
+          <w:i/>
+          <w:iCs/>
+        </w:rPr>
+        <w:t xml:space="preserve"> </w:t>
+      </w:r>
+      <w:proofErr w:type="spellStart"/>
+      <w:r>
+        <w:rPr>
+          <w:i/>
+          <w:iCs/>
+        </w:rPr>
+        <w:t>Zool</w:t>
+      </w:r>
+      <w:proofErr w:type="spellEnd"/>
       <w:r>
         <w:t xml:space="preserve"> </w:t>
       </w:r>
@@ -15914,7 +17226,23 @@
           <w:b/>
           <w:bCs/>
         </w:rPr>
-        <w:t>Cotton, S. and Wedekind, C.</w:t>
+        <w:t xml:space="preserve">Cotton, S. and </w:t>
+      </w:r>
+      <w:proofErr w:type="spellStart"/>
+      <w:r>
+        <w:rPr>
+          <w:b/>
+          <w:bCs/>
+        </w:rPr>
+        <w:t>Wedekind</w:t>
+      </w:r>
+      <w:proofErr w:type="spellEnd"/>
+      <w:r>
+        <w:rPr>
+          <w:b/>
+          <w:bCs/>
+        </w:rPr>
+        <w:t>, C.</w:t>
       </w:r>
       <w:r>
         <w:t xml:space="preserve"> (2009). Population consequences of environmental sex reversal. </w:t>
@@ -15951,7 +17279,23 @@
           <w:b/>
           <w:bCs/>
         </w:rPr>
-        <w:t>Cox, R. M., Cox, C. L., McGlothlin, J. W., Card, D. C., Andrew, A. L. and Castoe, T. A.</w:t>
+        <w:t xml:space="preserve">Cox, R. M., Cox, C. L., McGlothlin, J. W., Card, D. C., Andrew, A. L. and </w:t>
+      </w:r>
+      <w:proofErr w:type="spellStart"/>
+      <w:r>
+        <w:rPr>
+          <w:b/>
+          <w:bCs/>
+        </w:rPr>
+        <w:t>Castoe</w:t>
+      </w:r>
+      <w:proofErr w:type="spellEnd"/>
+      <w:r>
+        <w:rPr>
+          <w:b/>
+          <w:bCs/>
+        </w:rPr>
+        <w:t>, T. A.</w:t>
       </w:r>
       <w:r>
         <w:t xml:space="preserve"> (2017). Hormonally mediated increases in sex-biased gene expression accompany the breakdown of between-sex genetic correlations in a sexually dimorphic lizard. </w:t>
@@ -15988,7 +17332,23 @@
           <w:b/>
           <w:bCs/>
         </w:rPr>
-        <w:t>Dissanayake, D. S. B., Holleley, C. E., Hill, L. K., O’Meally, D., Deakin, J. E. and Georges, A.</w:t>
+        <w:t xml:space="preserve">Dissanayake, D. S. B., Holleley, C. E., Hill, L. K., </w:t>
+      </w:r>
+      <w:proofErr w:type="spellStart"/>
+      <w:r>
+        <w:rPr>
+          <w:b/>
+          <w:bCs/>
+        </w:rPr>
+        <w:t>O’Meally</w:t>
+      </w:r>
+      <w:proofErr w:type="spellEnd"/>
+      <w:r>
+        <w:rPr>
+          <w:b/>
+          <w:bCs/>
+        </w:rPr>
+        <w:t>, D., Deakin, J. E. and Georges, A.</w:t>
       </w:r>
       <w:r>
         <w:t xml:space="preserve"> (2020). Identification of Y chromosome markers in the eastern three-lined </w:t>
@@ -16106,14 +17466,38 @@
         <w:t>Du, W.-G., Elphick, M. and Shine, R.</w:t>
       </w:r>
       <w:r>
-        <w:t xml:space="preserve"> (2010). Thermal regimes during incubation do not affect mean selected temperatures of hatchling lizards (Bassiana duperreyi, Scincidae). </w:t>
+        <w:t xml:space="preserve"> (2010). Thermal regimes during incubation do not affect mean selected temperatures of hatchling lizards (Bassiana duperreyi, </w:t>
+      </w:r>
+      <w:proofErr w:type="spellStart"/>
+      <w:r>
+        <w:t>Scincidae</w:t>
+      </w:r>
+      <w:proofErr w:type="spellEnd"/>
+      <w:r>
+        <w:t xml:space="preserve">). </w:t>
       </w:r>
       <w:r>
         <w:rPr>
           <w:i/>
           <w:iCs/>
         </w:rPr>
-        <w:t>J Therm Biol</w:t>
+        <w:t xml:space="preserve">J </w:t>
+      </w:r>
+      <w:proofErr w:type="spellStart"/>
+      <w:r>
+        <w:rPr>
+          <w:i/>
+          <w:iCs/>
+        </w:rPr>
+        <w:t>Therm</w:t>
+      </w:r>
+      <w:proofErr w:type="spellEnd"/>
+      <w:r>
+        <w:rPr>
+          <w:i/>
+          <w:iCs/>
+        </w:rPr>
+        <w:t xml:space="preserve"> Biol</w:t>
       </w:r>
       <w:r>
         <w:t xml:space="preserve"> </w:t>
@@ -16135,12 +17519,21 @@
         <w:autoSpaceDN w:val="0"/>
         <w:ind w:left="567" w:hanging="567"/>
       </w:pPr>
-      <w:r>
-        <w:rPr>
-          <w:b/>
-          <w:bCs/>
-        </w:rPr>
-        <w:t xml:space="preserve">DuRant, S. E., Romero, L. M., Talent, L. G., </w:t>
+      <w:proofErr w:type="spellStart"/>
+      <w:r>
+        <w:rPr>
+          <w:b/>
+          <w:bCs/>
+        </w:rPr>
+        <w:t>DuRant</w:t>
+      </w:r>
+      <w:proofErr w:type="spellEnd"/>
+      <w:r>
+        <w:rPr>
+          <w:b/>
+          <w:bCs/>
+        </w:rPr>
+        <w:t xml:space="preserve">, S. E., Romero, L. M., Talent, L. G., </w:t>
       </w:r>
       <w:r>
         <w:rPr>
@@ -16221,17 +17614,90 @@
           <w:b/>
           <w:bCs/>
         </w:rPr>
-        <w:t>Ernest, S. K. M., Enquist, B. J., Brown, J. H., Charnov, E. L., Gillooly, J. F., Savage, V. M., White, E. P., Smith, F. A., Hadly, E. A. and Haskell, J. P.</w:t>
+        <w:t xml:space="preserve">Ernest, S. K. M., </w:t>
+      </w:r>
+      <w:proofErr w:type="spellStart"/>
+      <w:r>
+        <w:rPr>
+          <w:b/>
+          <w:bCs/>
+        </w:rPr>
+        <w:t>Enquist</w:t>
+      </w:r>
+      <w:proofErr w:type="spellEnd"/>
+      <w:r>
+        <w:rPr>
+          <w:b/>
+          <w:bCs/>
+        </w:rPr>
+        <w:t xml:space="preserve">, B. J., Brown, J. H., </w:t>
+      </w:r>
+      <w:proofErr w:type="spellStart"/>
+      <w:r>
+        <w:rPr>
+          <w:b/>
+          <w:bCs/>
+        </w:rPr>
+        <w:t>Charnov</w:t>
+      </w:r>
+      <w:proofErr w:type="spellEnd"/>
+      <w:r>
+        <w:rPr>
+          <w:b/>
+          <w:bCs/>
+        </w:rPr>
+        <w:t xml:space="preserve">, E. L., </w:t>
+      </w:r>
+      <w:proofErr w:type="spellStart"/>
+      <w:r>
+        <w:rPr>
+          <w:b/>
+          <w:bCs/>
+        </w:rPr>
+        <w:t>Gillooly</w:t>
+      </w:r>
+      <w:proofErr w:type="spellEnd"/>
+      <w:r>
+        <w:rPr>
+          <w:b/>
+          <w:bCs/>
+        </w:rPr>
+        <w:t xml:space="preserve">, J. F., Savage, V. M., White, E. P., Smith, F. A., </w:t>
+      </w:r>
+      <w:proofErr w:type="spellStart"/>
+      <w:r>
+        <w:rPr>
+          <w:b/>
+          <w:bCs/>
+        </w:rPr>
+        <w:t>Hadly</w:t>
+      </w:r>
+      <w:proofErr w:type="spellEnd"/>
+      <w:r>
+        <w:rPr>
+          <w:b/>
+          <w:bCs/>
+        </w:rPr>
+        <w:t>, E. A. and Haskell, J. P.</w:t>
       </w:r>
       <w:r>
         <w:t xml:space="preserve"> (2003). Thermodynamic and metabolic effects on the scaling of production and population energy use. </w:t>
       </w:r>
+      <w:proofErr w:type="spellStart"/>
       <w:r>
         <w:rPr>
           <w:i/>
           <w:iCs/>
         </w:rPr>
-        <w:t>Ecol Lett</w:t>
+        <w:t>Ecol</w:t>
+      </w:r>
+      <w:proofErr w:type="spellEnd"/>
+      <w:r>
+        <w:rPr>
+          <w:i/>
+          <w:iCs/>
+        </w:rPr>
+        <w:t xml:space="preserve"> Lett</w:t>
       </w:r>
       <w:r>
         <w:t xml:space="preserve"> </w:t>
@@ -16301,7 +17767,15 @@
         <w:t xml:space="preserve"> (1984). </w:t>
       </w:r>
       <w:r>
-        <w:t>Annual Variation of Survival Advantage of Large Juvenile Side-Blotched Lizards, Uta stansburiana: Its Causes and Evolutionary Significance</w:t>
+        <w:t xml:space="preserve">Annual Variation of Survival Advantage of Large Juvenile Side-Blotched Lizards, Uta </w:t>
+      </w:r>
+      <w:proofErr w:type="spellStart"/>
+      <w:r>
+        <w:t>stansburiana</w:t>
+      </w:r>
+      <w:proofErr w:type="spellEnd"/>
+      <w:r>
+        <w:t>: Its Causes and Evolutionary Significance</w:t>
       </w:r>
       <w:r>
         <w:t>.</w:t>
@@ -16371,15 +17845,96 @@
         <w:t>Friesen, C. R., Johansson, R. and Olsson, M.</w:t>
       </w:r>
       <w:r>
-        <w:t xml:space="preserve"> (2017). Morph‐specific metabolic rate and the timing of reproductive senescence in a color polymorphic dragon. </w:t>
+        <w:t xml:space="preserve"> (2017). Morph‐specific metabolic rate and the timing of reproductive senescence in a </w:t>
+      </w:r>
+      <w:proofErr w:type="spellStart"/>
+      <w:r>
+        <w:t>color</w:t>
+      </w:r>
+      <w:proofErr w:type="spellEnd"/>
+      <w:r>
+        <w:t xml:space="preserve"> polymorphic dragon. </w:t>
       </w:r>
       <w:r>
         <w:rPr>
           <w:i/>
           <w:iCs/>
         </w:rPr>
-        <w:t>J Exp Zool A Ecol Integr Physiol</w:t>
-      </w:r>
+        <w:t xml:space="preserve">J Exp </w:t>
+      </w:r>
+      <w:proofErr w:type="spellStart"/>
+      <w:r>
+        <w:rPr>
+          <w:i/>
+          <w:iCs/>
+        </w:rPr>
+        <w:t>Zool</w:t>
+      </w:r>
+      <w:proofErr w:type="spellEnd"/>
+      <w:r>
+        <w:rPr>
+          <w:i/>
+          <w:iCs/>
+        </w:rPr>
+        <w:t xml:space="preserve"> </w:t>
+      </w:r>
+      <w:proofErr w:type="gramStart"/>
+      <w:r>
+        <w:rPr>
+          <w:i/>
+          <w:iCs/>
+        </w:rPr>
+        <w:t>A</w:t>
+      </w:r>
+      <w:proofErr w:type="gramEnd"/>
+      <w:r>
+        <w:rPr>
+          <w:i/>
+          <w:iCs/>
+        </w:rPr>
+        <w:t xml:space="preserve"> </w:t>
+      </w:r>
+      <w:proofErr w:type="spellStart"/>
+      <w:r>
+        <w:rPr>
+          <w:i/>
+          <w:iCs/>
+        </w:rPr>
+        <w:t>Ecol</w:t>
+      </w:r>
+      <w:proofErr w:type="spellEnd"/>
+      <w:r>
+        <w:rPr>
+          <w:i/>
+          <w:iCs/>
+        </w:rPr>
+        <w:t xml:space="preserve"> </w:t>
+      </w:r>
+      <w:proofErr w:type="spellStart"/>
+      <w:r>
+        <w:rPr>
+          <w:i/>
+          <w:iCs/>
+        </w:rPr>
+        <w:t>Integr</w:t>
+      </w:r>
+      <w:proofErr w:type="spellEnd"/>
+      <w:r>
+        <w:rPr>
+          <w:i/>
+          <w:iCs/>
+        </w:rPr>
+        <w:t xml:space="preserve"> </w:t>
+      </w:r>
+      <w:proofErr w:type="spellStart"/>
+      <w:r>
+        <w:rPr>
+          <w:i/>
+          <w:iCs/>
+        </w:rPr>
+        <w:t>Physiol</w:t>
+      </w:r>
+      <w:proofErr w:type="spellEnd"/>
       <w:r>
         <w:t xml:space="preserve"> </w:t>
       </w:r>
@@ -16400,12 +17955,21 @@
         <w:autoSpaceDN w:val="0"/>
         <w:ind w:left="567" w:hanging="567"/>
       </w:pPr>
-      <w:r>
-        <w:rPr>
-          <w:b/>
-          <w:bCs/>
-        </w:rPr>
-        <w:t>Geffroy, B.</w:t>
+      <w:proofErr w:type="spellStart"/>
+      <w:r>
+        <w:rPr>
+          <w:b/>
+          <w:bCs/>
+        </w:rPr>
+        <w:t>Geffroy</w:t>
+      </w:r>
+      <w:proofErr w:type="spellEnd"/>
+      <w:r>
+        <w:rPr>
+          <w:b/>
+          <w:bCs/>
+        </w:rPr>
+        <w:t>, B.</w:t>
       </w:r>
       <w:r>
         <w:t xml:space="preserve"> (2022). Energy as the cornerstone of environmentally driven sex allocation. </w:t>
@@ -16501,22 +18065,48 @@
         <w:autoSpaceDN w:val="0"/>
         <w:ind w:left="567" w:hanging="567"/>
       </w:pPr>
-      <w:r>
-        <w:rPr>
-          <w:b/>
-          <w:bCs/>
-        </w:rPr>
-        <w:t>Harolow, P. S.</w:t>
-      </w:r>
-      <w:r>
-        <w:t xml:space="preserve"> (1996). A harmless technique for sexing hatchiling lizards. </w:t>
-      </w:r>
+      <w:proofErr w:type="spellStart"/>
+      <w:r>
+        <w:rPr>
+          <w:b/>
+          <w:bCs/>
+        </w:rPr>
+        <w:t>Harolow</w:t>
+      </w:r>
+      <w:proofErr w:type="spellEnd"/>
+      <w:r>
+        <w:rPr>
+          <w:b/>
+          <w:bCs/>
+        </w:rPr>
+        <w:t>, P. S.</w:t>
+      </w:r>
+      <w:r>
+        <w:t xml:space="preserve"> (1996). A harmless technique for sexing </w:t>
+      </w:r>
+      <w:proofErr w:type="spellStart"/>
+      <w:r>
+        <w:t>hatchiling</w:t>
+      </w:r>
+      <w:proofErr w:type="spellEnd"/>
+      <w:r>
+        <w:t xml:space="preserve"> lizards. </w:t>
+      </w:r>
+      <w:proofErr w:type="spellStart"/>
       <w:r>
         <w:rPr>
           <w:i/>
           <w:iCs/>
         </w:rPr>
-        <w:t>Herpetol Rev</w:t>
+        <w:t>Herpetol</w:t>
+      </w:r>
+      <w:proofErr w:type="spellEnd"/>
+      <w:r>
+        <w:rPr>
+          <w:i/>
+          <w:iCs/>
+        </w:rPr>
+        <w:t xml:space="preserve"> Rev</w:t>
       </w:r>
       <w:r>
         <w:t xml:space="preserve"> </w:t>
@@ -16543,7 +18133,23 @@
           <w:b/>
           <w:bCs/>
         </w:rPr>
-        <w:t>Harrison, P. W., Wright, A. E., Zimmer, F., Dean, R., Montgomery, S. H., Pointer, M. A. and Mank, J. E.</w:t>
+        <w:t xml:space="preserve">Harrison, P. W., Wright, A. E., Zimmer, F., Dean, R., Montgomery, S. H., Pointer, M. A. and </w:t>
+      </w:r>
+      <w:proofErr w:type="spellStart"/>
+      <w:r>
+        <w:rPr>
+          <w:b/>
+          <w:bCs/>
+        </w:rPr>
+        <w:t>Mank</w:t>
+      </w:r>
+      <w:proofErr w:type="spellEnd"/>
+      <w:r>
+        <w:rPr>
+          <w:b/>
+          <w:bCs/>
+        </w:rPr>
+        <w:t>, J. E.</w:t>
       </w:r>
       <w:r>
         <w:t xml:space="preserve"> (2015). Sexual selection drives evolution and rapid turnover of male gene expression. </w:t>
@@ -16580,17 +18186,42 @@
           <w:b/>
           <w:bCs/>
         </w:rPr>
-        <w:t>Hayward, A. and Gillooly, J. F.</w:t>
+        <w:t xml:space="preserve">Hayward, A. and </w:t>
+      </w:r>
+      <w:proofErr w:type="spellStart"/>
+      <w:r>
+        <w:rPr>
+          <w:b/>
+          <w:bCs/>
+        </w:rPr>
+        <w:t>Gillooly</w:t>
+      </w:r>
+      <w:proofErr w:type="spellEnd"/>
+      <w:r>
+        <w:rPr>
+          <w:b/>
+          <w:bCs/>
+        </w:rPr>
+        <w:t>, J. F.</w:t>
       </w:r>
       <w:r>
         <w:t xml:space="preserve"> (2011). The cost of sex: quantifying energetic investment in gamete production by males and females. </w:t>
       </w:r>
+      <w:proofErr w:type="spellStart"/>
       <w:r>
         <w:rPr>
           <w:i/>
           <w:iCs/>
         </w:rPr>
-        <w:t>PLoS One</w:t>
+        <w:t>PLoS</w:t>
+      </w:r>
+      <w:proofErr w:type="spellEnd"/>
+      <w:r>
+        <w:rPr>
+          <w:i/>
+          <w:iCs/>
+        </w:rPr>
+        <w:t xml:space="preserve"> One</w:t>
       </w:r>
       <w:r>
         <w:t xml:space="preserve"> </w:t>
@@ -16617,7 +18248,39 @@
           <w:b/>
           <w:bCs/>
         </w:rPr>
-        <w:t>Holleley, C. E., O’Meally, D., Sarre, S. D., Marshall Graves, J. A., Ezaz, T., Matsubara, K., Azad, B., Zhang, X. and Georges, A.</w:t>
+        <w:t xml:space="preserve">Holleley, C. E., </w:t>
+      </w:r>
+      <w:proofErr w:type="spellStart"/>
+      <w:r>
+        <w:rPr>
+          <w:b/>
+          <w:bCs/>
+        </w:rPr>
+        <w:t>O’Meally</w:t>
+      </w:r>
+      <w:proofErr w:type="spellEnd"/>
+      <w:r>
+        <w:rPr>
+          <w:b/>
+          <w:bCs/>
+        </w:rPr>
+        <w:t xml:space="preserve">, D., Sarre, S. D., Marshall Graves, J. A., </w:t>
+      </w:r>
+      <w:proofErr w:type="spellStart"/>
+      <w:r>
+        <w:rPr>
+          <w:b/>
+          <w:bCs/>
+        </w:rPr>
+        <w:t>Ezaz</w:t>
+      </w:r>
+      <w:proofErr w:type="spellEnd"/>
+      <w:r>
+        <w:rPr>
+          <w:b/>
+          <w:bCs/>
+        </w:rPr>
+        <w:t>, T., Matsubara, K., Azad, B., Zhang, X. and Georges, A.</w:t>
       </w:r>
       <w:r>
         <w:t xml:space="preserve"> (2015). Sex reversal triggers the rapid transition from genetic to temperature-dependent sex. </w:t>
@@ -16654,7 +18317,23 @@
           <w:b/>
           <w:bCs/>
         </w:rPr>
-        <w:t>Jameson, E. W., Heusner, A. A. and Arbogast, R.</w:t>
+        <w:t xml:space="preserve">Jameson, E. W., </w:t>
+      </w:r>
+      <w:proofErr w:type="spellStart"/>
+      <w:r>
+        <w:rPr>
+          <w:b/>
+          <w:bCs/>
+        </w:rPr>
+        <w:t>Heusner</w:t>
+      </w:r>
+      <w:proofErr w:type="spellEnd"/>
+      <w:r>
+        <w:rPr>
+          <w:b/>
+          <w:bCs/>
+        </w:rPr>
+        <w:t>, A. A. and Arbogast, R.</w:t>
       </w:r>
       <w:r>
         <w:t xml:space="preserve"> (1977). Oxygen consumption of Sceloporus occidentalis from three different elevations. </w:t>
@@ -16664,8 +18343,65 @@
           <w:i/>
           <w:iCs/>
         </w:rPr>
-        <w:t>Comp Biochem Physiol A Physiol</w:t>
-      </w:r>
+        <w:t xml:space="preserve">Comp </w:t>
+      </w:r>
+      <w:proofErr w:type="spellStart"/>
+      <w:r>
+        <w:rPr>
+          <w:i/>
+          <w:iCs/>
+        </w:rPr>
+        <w:t>Biochem</w:t>
+      </w:r>
+      <w:proofErr w:type="spellEnd"/>
+      <w:r>
+        <w:rPr>
+          <w:i/>
+          <w:iCs/>
+        </w:rPr>
+        <w:t xml:space="preserve"> </w:t>
+      </w:r>
+      <w:proofErr w:type="spellStart"/>
+      <w:r>
+        <w:rPr>
+          <w:i/>
+          <w:iCs/>
+        </w:rPr>
+        <w:t>Physiol</w:t>
+      </w:r>
+      <w:proofErr w:type="spellEnd"/>
+      <w:r>
+        <w:rPr>
+          <w:i/>
+          <w:iCs/>
+        </w:rPr>
+        <w:t xml:space="preserve"> </w:t>
+      </w:r>
+      <w:proofErr w:type="gramStart"/>
+      <w:r>
+        <w:rPr>
+          <w:i/>
+          <w:iCs/>
+        </w:rPr>
+        <w:t>A</w:t>
+      </w:r>
+      <w:proofErr w:type="gramEnd"/>
+      <w:r>
+        <w:rPr>
+          <w:i/>
+          <w:iCs/>
+        </w:rPr>
+        <w:t xml:space="preserve"> </w:t>
+      </w:r>
+      <w:proofErr w:type="spellStart"/>
+      <w:r>
+        <w:rPr>
+          <w:i/>
+          <w:iCs/>
+        </w:rPr>
+        <w:t>Physiol</w:t>
+      </w:r>
+      <w:proofErr w:type="spellEnd"/>
       <w:r>
         <w:t xml:space="preserve"> </w:t>
       </w:r>
@@ -16707,6 +18443,7 @@
       <w:r>
         <w:t xml:space="preserve">. </w:t>
       </w:r>
+      <w:proofErr w:type="spellStart"/>
       <w:r>
         <w:rPr>
           <w:i/>
@@ -16714,6 +18451,7 @@
         </w:rPr>
         <w:t>PhysiologicalZoology</w:t>
       </w:r>
+      <w:proofErr w:type="spellEnd"/>
       <w:r>
         <w:t xml:space="preserve"> </w:t>
       </w:r>
@@ -16776,17 +18514,42 @@
           <w:b/>
           <w:bCs/>
         </w:rPr>
-        <w:t>Kelly, C. D., Stoehr, A. M., Nunn, C., Smyth, K. N. and Prokop, Z. M.</w:t>
+        <w:t xml:space="preserve">Kelly, C. D., </w:t>
+      </w:r>
+      <w:proofErr w:type="spellStart"/>
+      <w:r>
+        <w:rPr>
+          <w:b/>
+          <w:bCs/>
+        </w:rPr>
+        <w:t>Stoehr</w:t>
+      </w:r>
+      <w:proofErr w:type="spellEnd"/>
+      <w:r>
+        <w:rPr>
+          <w:b/>
+          <w:bCs/>
+        </w:rPr>
+        <w:t>, A. M., Nunn, C., Smyth, K. N. and Prokop, Z. M.</w:t>
       </w:r>
       <w:r>
         <w:t xml:space="preserve"> (2018). Sexual dimorphism in immunity across animals: a meta-analysis. </w:t>
       </w:r>
+      <w:proofErr w:type="spellStart"/>
       <w:r>
         <w:rPr>
           <w:i/>
           <w:iCs/>
         </w:rPr>
-        <w:t>Ecol Lett</w:t>
+        <w:t>Ecol</w:t>
+      </w:r>
+      <w:proofErr w:type="spellEnd"/>
+      <w:r>
+        <w:rPr>
+          <w:i/>
+          <w:iCs/>
+        </w:rPr>
+        <w:t xml:space="preserve"> Lett</w:t>
       </w:r>
       <w:r>
         <w:t xml:space="preserve"> </w:t>
@@ -16823,8 +18586,17 @@
           <w:i/>
           <w:iCs/>
         </w:rPr>
-        <w:t>Austral Ecol</w:t>
-      </w:r>
+        <w:t xml:space="preserve">Austral </w:t>
+      </w:r>
+      <w:proofErr w:type="spellStart"/>
+      <w:r>
+        <w:rPr>
+          <w:i/>
+          <w:iCs/>
+        </w:rPr>
+        <w:t>Ecol</w:t>
+      </w:r>
+      <w:proofErr w:type="spellEnd"/>
       <w:r>
         <w:t xml:space="preserve"> </w:t>
       </w:r>
@@ -16845,12 +18617,21 @@
         <w:autoSpaceDN w:val="0"/>
         <w:ind w:left="567" w:hanging="567"/>
       </w:pPr>
-      <w:r>
-        <w:rPr>
-          <w:b/>
-          <w:bCs/>
-        </w:rPr>
-        <w:t>Letnic, M. and Dickman, C. R.</w:t>
+      <w:proofErr w:type="spellStart"/>
+      <w:r>
+        <w:rPr>
+          <w:b/>
+          <w:bCs/>
+        </w:rPr>
+        <w:t>Letnic</w:t>
+      </w:r>
+      <w:proofErr w:type="spellEnd"/>
+      <w:r>
+        <w:rPr>
+          <w:b/>
+          <w:bCs/>
+        </w:rPr>
+        <w:t>, M. and Dickman, C. R.</w:t>
       </w:r>
       <w:r>
         <w:t xml:space="preserve"> (2010). Resource pulses and mammalian dynamics: conceptual models for hummock grasslands and other Australian desert habitats. </w:t>
@@ -16919,12 +18700,21 @@
         <w:autoSpaceDN w:val="0"/>
         <w:ind w:left="567" w:hanging="567"/>
       </w:pPr>
-      <w:r>
-        <w:rPr>
-          <w:b/>
-          <w:bCs/>
-        </w:rPr>
-        <w:t>Lighton, J. R. B.</w:t>
+      <w:proofErr w:type="spellStart"/>
+      <w:r>
+        <w:rPr>
+          <w:b/>
+          <w:bCs/>
+        </w:rPr>
+        <w:t>Lighton</w:t>
+      </w:r>
+      <w:proofErr w:type="spellEnd"/>
+      <w:r>
+        <w:rPr>
+          <w:b/>
+          <w:bCs/>
+        </w:rPr>
+        <w:t>, J. R. B.</w:t>
       </w:r>
       <w:r>
         <w:t xml:space="preserve"> (2008). </w:t>
@@ -16946,23 +18736,97 @@
         <w:autoSpaceDN w:val="0"/>
         <w:ind w:left="567" w:hanging="567"/>
       </w:pPr>
-      <w:r>
-        <w:rPr>
-          <w:b/>
-          <w:bCs/>
-        </w:rPr>
-        <w:t>Lipinska, A., Cormier, A., Luthringer, R., Peters, A. F., Corre, E., Gachon, C. M. M., Cock, J. M. and Coelho, S. M.</w:t>
-      </w:r>
-      <w:r>
-        <w:t xml:space="preserve"> (2015). Sexual dimorphism and the evolution of sex-biased gene expression in the brown alga Ectocarpus. </w:t>
+      <w:proofErr w:type="spellStart"/>
+      <w:r>
+        <w:rPr>
+          <w:b/>
+          <w:bCs/>
+        </w:rPr>
+        <w:t>Lipinska</w:t>
+      </w:r>
+      <w:proofErr w:type="spellEnd"/>
+      <w:r>
+        <w:rPr>
+          <w:b/>
+          <w:bCs/>
+        </w:rPr>
+        <w:t xml:space="preserve">, A., Cormier, A., </w:t>
+      </w:r>
+      <w:proofErr w:type="spellStart"/>
+      <w:r>
+        <w:rPr>
+          <w:b/>
+          <w:bCs/>
+        </w:rPr>
+        <w:t>Luthringer</w:t>
+      </w:r>
+      <w:proofErr w:type="spellEnd"/>
+      <w:r>
+        <w:rPr>
+          <w:b/>
+          <w:bCs/>
+        </w:rPr>
+        <w:t xml:space="preserve">, R., Peters, A. F., </w:t>
+      </w:r>
+      <w:proofErr w:type="spellStart"/>
+      <w:r>
+        <w:rPr>
+          <w:b/>
+          <w:bCs/>
+        </w:rPr>
+        <w:t>Corre</w:t>
+      </w:r>
+      <w:proofErr w:type="spellEnd"/>
+      <w:r>
+        <w:rPr>
+          <w:b/>
+          <w:bCs/>
+        </w:rPr>
+        <w:t xml:space="preserve">, E., </w:t>
+      </w:r>
+      <w:proofErr w:type="spellStart"/>
+      <w:r>
+        <w:rPr>
+          <w:b/>
+          <w:bCs/>
+        </w:rPr>
+        <w:t>Gachon</w:t>
+      </w:r>
+      <w:proofErr w:type="spellEnd"/>
+      <w:r>
+        <w:rPr>
+          <w:b/>
+          <w:bCs/>
+        </w:rPr>
+        <w:t>, C. M. M., Cock, J. M. and Coelho, S. M.</w:t>
+      </w:r>
+      <w:r>
+        <w:t xml:space="preserve"> (2015). Sexual dimorphism and the evolution of sex-biased gene expression in the brown alga </w:t>
+      </w:r>
+      <w:proofErr w:type="spellStart"/>
+      <w:r>
+        <w:t>Ectocarpus</w:t>
+      </w:r>
+      <w:proofErr w:type="spellEnd"/>
+      <w:r>
+        <w:t xml:space="preserve">. </w:t>
       </w:r>
       <w:r>
         <w:rPr>
           <w:i/>
           <w:iCs/>
         </w:rPr>
-        <w:t>Mol Biol Evol</w:t>
-      </w:r>
+        <w:t xml:space="preserve">Mol Biol </w:t>
+      </w:r>
+      <w:proofErr w:type="spellStart"/>
+      <w:r>
+        <w:rPr>
+          <w:i/>
+          <w:iCs/>
+        </w:rPr>
+        <w:t>Evol</w:t>
+      </w:r>
+      <w:proofErr w:type="spellEnd"/>
       <w:r>
         <w:t xml:space="preserve"> </w:t>
       </w:r>
@@ -16983,23 +18847,74 @@
         <w:autoSpaceDN w:val="0"/>
         <w:ind w:left="567" w:hanging="567"/>
       </w:pPr>
-      <w:r>
-        <w:rPr>
-          <w:b/>
-          <w:bCs/>
-        </w:rPr>
-        <w:t>Lovern, M. B., McNabb, F. M. A. and Jenssen, T. A.</w:t>
-      </w:r>
-      <w:r>
-        <w:t xml:space="preserve"> (2001). Developmental effects of testosterone on behavior in male and female green anoles (Anolis carolinensis). </w:t>
-      </w:r>
+      <w:proofErr w:type="spellStart"/>
+      <w:r>
+        <w:rPr>
+          <w:b/>
+          <w:bCs/>
+        </w:rPr>
+        <w:t>Lovern</w:t>
+      </w:r>
+      <w:proofErr w:type="spellEnd"/>
+      <w:r>
+        <w:rPr>
+          <w:b/>
+          <w:bCs/>
+        </w:rPr>
+        <w:t xml:space="preserve">, M. B., McNabb, F. M. A. and </w:t>
+      </w:r>
+      <w:proofErr w:type="spellStart"/>
+      <w:r>
+        <w:rPr>
+          <w:b/>
+          <w:bCs/>
+        </w:rPr>
+        <w:t>Jenssen</w:t>
+      </w:r>
+      <w:proofErr w:type="spellEnd"/>
+      <w:r>
+        <w:rPr>
+          <w:b/>
+          <w:bCs/>
+        </w:rPr>
+        <w:t>, T. A.</w:t>
+      </w:r>
+      <w:r>
+        <w:t xml:space="preserve"> (2001). Developmental effects of testosterone on </w:t>
+      </w:r>
+      <w:proofErr w:type="spellStart"/>
+      <w:r>
+        <w:t>behavior</w:t>
+      </w:r>
+      <w:proofErr w:type="spellEnd"/>
+      <w:r>
+        <w:t xml:space="preserve"> in male and female green anoles (Anolis carolinensis). </w:t>
+      </w:r>
+      <w:proofErr w:type="spellStart"/>
       <w:r>
         <w:rPr>
           <w:i/>
           <w:iCs/>
         </w:rPr>
-        <w:t>Horm Behav</w:t>
-      </w:r>
+        <w:t>Horm</w:t>
+      </w:r>
+      <w:proofErr w:type="spellEnd"/>
+      <w:r>
+        <w:rPr>
+          <w:i/>
+          <w:iCs/>
+        </w:rPr>
+        <w:t xml:space="preserve"> </w:t>
+      </w:r>
+      <w:proofErr w:type="spellStart"/>
+      <w:r>
+        <w:rPr>
+          <w:i/>
+          <w:iCs/>
+        </w:rPr>
+        <w:t>Behav</w:t>
+      </w:r>
+      <w:proofErr w:type="spellEnd"/>
       <w:r>
         <w:t xml:space="preserve"> </w:t>
       </w:r>
@@ -17020,12 +18935,21 @@
         <w:autoSpaceDN w:val="0"/>
         <w:ind w:left="567" w:hanging="567"/>
       </w:pPr>
-      <w:r>
-        <w:rPr>
-          <w:b/>
-          <w:bCs/>
-        </w:rPr>
-        <w:t xml:space="preserve">Marler, C. A., </w:t>
+      <w:proofErr w:type="spellStart"/>
+      <w:r>
+        <w:rPr>
+          <w:b/>
+          <w:bCs/>
+        </w:rPr>
+        <w:t>Marler</w:t>
+      </w:r>
+      <w:proofErr w:type="spellEnd"/>
+      <w:r>
+        <w:rPr>
+          <w:b/>
+          <w:bCs/>
+        </w:rPr>
+        <w:t xml:space="preserve">, C. A., </w:t>
       </w:r>
       <w:r>
         <w:rPr>
@@ -17049,8 +18973,17 @@
           <w:i/>
           <w:iCs/>
         </w:rPr>
-        <w:t>Sceloporus jarrovi</w:t>
-      </w:r>
+        <w:t xml:space="preserve">Sceloporus </w:t>
+      </w:r>
+      <w:proofErr w:type="spellStart"/>
+      <w:r>
+        <w:rPr>
+          <w:i/>
+          <w:iCs/>
+        </w:rPr>
+        <w:t>jarrovi</w:t>
+      </w:r>
+      <w:proofErr w:type="spellEnd"/>
       <w:r>
         <w:t>). </w:t>
       </w:r>
@@ -17099,12 +19032,37 @@
         <w:autoSpaceDN w:val="0"/>
         <w:ind w:left="567" w:hanging="567"/>
       </w:pPr>
-      <w:r>
-        <w:rPr>
-          <w:b/>
-          <w:bCs/>
-        </w:rPr>
-        <w:t xml:space="preserve">Meylan, S., Haussy, C., </w:t>
+      <w:proofErr w:type="spellStart"/>
+      <w:r>
+        <w:rPr>
+          <w:b/>
+          <w:bCs/>
+        </w:rPr>
+        <w:t>Meylan</w:t>
+      </w:r>
+      <w:proofErr w:type="spellEnd"/>
+      <w:r>
+        <w:rPr>
+          <w:b/>
+          <w:bCs/>
+        </w:rPr>
+        <w:t xml:space="preserve">, S., </w:t>
+      </w:r>
+      <w:proofErr w:type="spellStart"/>
+      <w:r>
+        <w:rPr>
+          <w:b/>
+          <w:bCs/>
+        </w:rPr>
+        <w:t>Haussy</w:t>
+      </w:r>
+      <w:proofErr w:type="spellEnd"/>
+      <w:r>
+        <w:rPr>
+          <w:b/>
+          <w:bCs/>
+        </w:rPr>
+        <w:t xml:space="preserve">, C., </w:t>
       </w:r>
       <w:r>
         <w:rPr>
@@ -17118,7 +19076,23 @@
           <w:b/>
           <w:bCs/>
         </w:rPr>
-        <w:t xml:space="preserve"> Voituron, Y.</w:t>
+        <w:t xml:space="preserve"> </w:t>
+      </w:r>
+      <w:proofErr w:type="spellStart"/>
+      <w:r>
+        <w:rPr>
+          <w:b/>
+          <w:bCs/>
+        </w:rPr>
+        <w:t>Voituron</w:t>
+      </w:r>
+      <w:proofErr w:type="spellEnd"/>
+      <w:r>
+        <w:rPr>
+          <w:b/>
+          <w:bCs/>
+        </w:rPr>
+        <w:t>, Y.</w:t>
       </w:r>
       <w:r>
         <w:t xml:space="preserve"> (2010). Physiological actions of corticosterone and its modulation by an immune challenge in reptiles. </w:t>
@@ -17166,19 +19140,172 @@
         <w:autoSpaceDN w:val="0"/>
         <w:ind w:left="567" w:hanging="567"/>
       </w:pPr>
-      <w:r>
-        <w:rPr>
-          <w:b/>
-          <w:bCs/>
-        </w:rPr>
-        <w:t xml:space="preserve">Mikó, Z., Nemesházi, E., Ujhegyi, N., Verebélyi, V., Ujszegi, J., Kásler, A., Bertalan, R., Vili, N., Gál, Z. Hoffmann, O. I., </w:t>
-      </w:r>
-      <w:r>
-        <w:rPr>
-          <w:b/>
-          <w:bCs/>
-        </w:rPr>
-        <w:t>&amp; Bókony, V.</w:t>
+      <w:proofErr w:type="spellStart"/>
+      <w:r>
+        <w:rPr>
+          <w:b/>
+          <w:bCs/>
+        </w:rPr>
+        <w:t>Mikó</w:t>
+      </w:r>
+      <w:proofErr w:type="spellEnd"/>
+      <w:r>
+        <w:rPr>
+          <w:b/>
+          <w:bCs/>
+        </w:rPr>
+        <w:t xml:space="preserve">, Z., </w:t>
+      </w:r>
+      <w:proofErr w:type="spellStart"/>
+      <w:r>
+        <w:rPr>
+          <w:b/>
+          <w:bCs/>
+        </w:rPr>
+        <w:t>Nemesházi</w:t>
+      </w:r>
+      <w:proofErr w:type="spellEnd"/>
+      <w:r>
+        <w:rPr>
+          <w:b/>
+          <w:bCs/>
+        </w:rPr>
+        <w:t xml:space="preserve">, E., </w:t>
+      </w:r>
+      <w:proofErr w:type="spellStart"/>
+      <w:r>
+        <w:rPr>
+          <w:b/>
+          <w:bCs/>
+        </w:rPr>
+        <w:t>Ujhegyi</w:t>
+      </w:r>
+      <w:proofErr w:type="spellEnd"/>
+      <w:r>
+        <w:rPr>
+          <w:b/>
+          <w:bCs/>
+        </w:rPr>
+        <w:t xml:space="preserve">, N., </w:t>
+      </w:r>
+      <w:proofErr w:type="spellStart"/>
+      <w:r>
+        <w:rPr>
+          <w:b/>
+          <w:bCs/>
+        </w:rPr>
+        <w:t>Verebélyi</w:t>
+      </w:r>
+      <w:proofErr w:type="spellEnd"/>
+      <w:r>
+        <w:rPr>
+          <w:b/>
+          <w:bCs/>
+        </w:rPr>
+        <w:t xml:space="preserve">, V., </w:t>
+      </w:r>
+      <w:proofErr w:type="spellStart"/>
+      <w:r>
+        <w:rPr>
+          <w:b/>
+          <w:bCs/>
+        </w:rPr>
+        <w:t>Ujszegi</w:t>
+      </w:r>
+      <w:proofErr w:type="spellEnd"/>
+      <w:r>
+        <w:rPr>
+          <w:b/>
+          <w:bCs/>
+        </w:rPr>
+        <w:t xml:space="preserve">, J., </w:t>
+      </w:r>
+      <w:proofErr w:type="spellStart"/>
+      <w:r>
+        <w:rPr>
+          <w:b/>
+          <w:bCs/>
+        </w:rPr>
+        <w:t>Kásler</w:t>
+      </w:r>
+      <w:proofErr w:type="spellEnd"/>
+      <w:r>
+        <w:rPr>
+          <w:b/>
+          <w:bCs/>
+        </w:rPr>
+        <w:t xml:space="preserve">, A., </w:t>
+      </w:r>
+      <w:proofErr w:type="spellStart"/>
+      <w:r>
+        <w:rPr>
+          <w:b/>
+          <w:bCs/>
+        </w:rPr>
+        <w:t>Bertalan</w:t>
+      </w:r>
+      <w:proofErr w:type="spellEnd"/>
+      <w:r>
+        <w:rPr>
+          <w:b/>
+          <w:bCs/>
+        </w:rPr>
+        <w:t xml:space="preserve">, R., </w:t>
+      </w:r>
+      <w:proofErr w:type="spellStart"/>
+      <w:r>
+        <w:rPr>
+          <w:b/>
+          <w:bCs/>
+        </w:rPr>
+        <w:t>Vili</w:t>
+      </w:r>
+      <w:proofErr w:type="spellEnd"/>
+      <w:r>
+        <w:rPr>
+          <w:b/>
+          <w:bCs/>
+        </w:rPr>
+        <w:t xml:space="preserve">, N., </w:t>
+      </w:r>
+      <w:proofErr w:type="spellStart"/>
+      <w:r>
+        <w:rPr>
+          <w:b/>
+          <w:bCs/>
+        </w:rPr>
+        <w:t>Gál</w:t>
+      </w:r>
+      <w:proofErr w:type="spellEnd"/>
+      <w:r>
+        <w:rPr>
+          <w:b/>
+          <w:bCs/>
+        </w:rPr>
+        <w:t xml:space="preserve">, Z. Hoffmann, O. I., </w:t>
+      </w:r>
+      <w:r>
+        <w:rPr>
+          <w:b/>
+          <w:bCs/>
+        </w:rPr>
+        <w:t xml:space="preserve">&amp; </w:t>
+      </w:r>
+      <w:proofErr w:type="spellStart"/>
+      <w:r>
+        <w:rPr>
+          <w:b/>
+          <w:bCs/>
+        </w:rPr>
+        <w:t>Bókony</w:t>
+      </w:r>
+      <w:proofErr w:type="spellEnd"/>
+      <w:r>
+        <w:rPr>
+          <w:b/>
+          <w:bCs/>
+        </w:rPr>
+        <w:t>, V.</w:t>
       </w:r>
       <w:r>
         <w:t xml:space="preserve"> (2021). Sex reversal and ontogeny under climate change and chemical pollution: are there interactions between the effects of elevated temperature and a xenoestrogen on early development in agile frogs? </w:t>
@@ -17299,12 +19426,37 @@
       <w:r>
         <w:t xml:space="preserve"> (1973). Desert ecosystems: environment and producers. </w:t>
       </w:r>
+      <w:proofErr w:type="spellStart"/>
       <w:r>
         <w:rPr>
           <w:i/>
           <w:iCs/>
         </w:rPr>
-        <w:t>Annu Rev Ecol Syst</w:t>
+        <w:t>Annu</w:t>
+      </w:r>
+      <w:proofErr w:type="spellEnd"/>
+      <w:r>
+        <w:rPr>
+          <w:i/>
+          <w:iCs/>
+        </w:rPr>
+        <w:t xml:space="preserve"> Rev </w:t>
+      </w:r>
+      <w:proofErr w:type="spellStart"/>
+      <w:r>
+        <w:rPr>
+          <w:i/>
+          <w:iCs/>
+        </w:rPr>
+        <w:t>Ecol</w:t>
+      </w:r>
+      <w:proofErr w:type="spellEnd"/>
+      <w:r>
+        <w:rPr>
+          <w:i/>
+          <w:iCs/>
+        </w:rPr>
+        <w:t xml:space="preserve"> Syst</w:t>
       </w:r>
       <w:r>
         <w:t xml:space="preserve"> 25–51.</w:t>
@@ -17316,23 +19468,82 @@
         <w:autoSpaceDN w:val="0"/>
         <w:ind w:left="567" w:hanging="567"/>
       </w:pPr>
-      <w:r>
-        <w:rPr>
-          <w:b/>
-          <w:bCs/>
-        </w:rPr>
-        <w:t>Oppliger, A., Giorgi, M. S., Conelli, A., Nembrini, M., and John-Alder, H. B</w:t>
+      <w:proofErr w:type="spellStart"/>
+      <w:r>
+        <w:rPr>
+          <w:b/>
+          <w:bCs/>
+        </w:rPr>
+        <w:t>Oppliger</w:t>
+      </w:r>
+      <w:proofErr w:type="spellEnd"/>
+      <w:r>
+        <w:rPr>
+          <w:b/>
+          <w:bCs/>
+        </w:rPr>
+        <w:t xml:space="preserve">, A., Giorgi, M. S., </w:t>
+      </w:r>
+      <w:proofErr w:type="spellStart"/>
+      <w:r>
+        <w:rPr>
+          <w:b/>
+          <w:bCs/>
+        </w:rPr>
+        <w:t>Conelli</w:t>
+      </w:r>
+      <w:proofErr w:type="spellEnd"/>
+      <w:r>
+        <w:rPr>
+          <w:b/>
+          <w:bCs/>
+        </w:rPr>
+        <w:t xml:space="preserve">, A., </w:t>
+      </w:r>
+      <w:proofErr w:type="spellStart"/>
+      <w:r>
+        <w:rPr>
+          <w:b/>
+          <w:bCs/>
+        </w:rPr>
+        <w:t>Nembrini</w:t>
+      </w:r>
+      <w:proofErr w:type="spellEnd"/>
+      <w:r>
+        <w:rPr>
+          <w:b/>
+          <w:bCs/>
+        </w:rPr>
+        <w:t>, M., and John-Alder, H. B</w:t>
       </w:r>
       <w:r>
         <w:t>. (2004). Effect of testosterone on immunocompetence, parasite load, and metabolism in the common wall lizard (</w:t>
       </w:r>
+      <w:proofErr w:type="spellStart"/>
       <w:r>
         <w:rPr>
           <w:i/>
           <w:iCs/>
         </w:rPr>
-        <w:t>Podarcis muralis</w:t>
-      </w:r>
+        <w:t>Podarcis</w:t>
+      </w:r>
+      <w:proofErr w:type="spellEnd"/>
+      <w:r>
+        <w:rPr>
+          <w:i/>
+          <w:iCs/>
+        </w:rPr>
+        <w:t xml:space="preserve"> </w:t>
+      </w:r>
+      <w:proofErr w:type="spellStart"/>
+      <w:r>
+        <w:rPr>
+          <w:i/>
+          <w:iCs/>
+        </w:rPr>
+        <w:t>muralis</w:t>
+      </w:r>
+      <w:proofErr w:type="spellEnd"/>
       <w:r>
         <w:t>). </w:t>
       </w:r>
@@ -17442,13 +19653,31 @@
       <w:r>
         <w:t xml:space="preserve"> (1999). Metabolic costs of growth in free-living Garter Snakes and they energy budgets of ectotherms. </w:t>
       </w:r>
+      <w:proofErr w:type="spellStart"/>
       <w:r>
         <w:rPr>
           <w:i/>
           <w:iCs/>
         </w:rPr>
-        <w:t>Funct Ecol</w:t>
-      </w:r>
+        <w:t>Funct</w:t>
+      </w:r>
+      <w:proofErr w:type="spellEnd"/>
+      <w:r>
+        <w:rPr>
+          <w:i/>
+          <w:iCs/>
+        </w:rPr>
+        <w:t xml:space="preserve"> </w:t>
+      </w:r>
+      <w:proofErr w:type="spellStart"/>
+      <w:r>
+        <w:rPr>
+          <w:i/>
+          <w:iCs/>
+        </w:rPr>
+        <w:t>Ecol</w:t>
+      </w:r>
+      <w:proofErr w:type="spellEnd"/>
       <w:r>
         <w:t xml:space="preserve"> </w:t>
       </w:r>
@@ -17475,7 +19704,23 @@
           <w:bCs/>
         </w:rPr>
         <w:lastRenderedPageBreak/>
-        <w:t>Quinn, A. E., Georges, A., Sarre, S. D., Guarino, F., Ezaz, T. and Graves, J. A. M.</w:t>
+        <w:t xml:space="preserve">Quinn, A. E., Georges, A., Sarre, S. D., Guarino, F., </w:t>
+      </w:r>
+      <w:proofErr w:type="spellStart"/>
+      <w:r>
+        <w:rPr>
+          <w:b/>
+          <w:bCs/>
+        </w:rPr>
+        <w:t>Ezaz</w:t>
+      </w:r>
+      <w:proofErr w:type="spellEnd"/>
+      <w:r>
+        <w:rPr>
+          <w:b/>
+          <w:bCs/>
+        </w:rPr>
+        <w:t>, T. and Graves, J. A. M.</w:t>
       </w:r>
       <w:r>
         <w:t xml:space="preserve"> (2007). Temperature sex reversal implies sex gene dosage in a reptile. </w:t>
@@ -17512,7 +19757,39 @@
           <w:b/>
           <w:bCs/>
         </w:rPr>
-        <w:t>Quinn, A. E., Radder, R. S., Sarre, S. D., Georges, A., Ezaz, T. and Shine, R.</w:t>
+        <w:t xml:space="preserve">Quinn, A. E., </w:t>
+      </w:r>
+      <w:proofErr w:type="spellStart"/>
+      <w:r>
+        <w:rPr>
+          <w:b/>
+          <w:bCs/>
+        </w:rPr>
+        <w:t>Radder</w:t>
+      </w:r>
+      <w:proofErr w:type="spellEnd"/>
+      <w:r>
+        <w:rPr>
+          <w:b/>
+          <w:bCs/>
+        </w:rPr>
+        <w:t xml:space="preserve">, R. S., Sarre, S. D., Georges, A., </w:t>
+      </w:r>
+      <w:proofErr w:type="spellStart"/>
+      <w:r>
+        <w:rPr>
+          <w:b/>
+          <w:bCs/>
+        </w:rPr>
+        <w:t>Ezaz</w:t>
+      </w:r>
+      <w:proofErr w:type="spellEnd"/>
+      <w:r>
+        <w:rPr>
+          <w:b/>
+          <w:bCs/>
+        </w:rPr>
+        <w:t>, T. and Shine, R.</w:t>
       </w:r>
       <w:r>
         <w:t xml:space="preserve"> (2009). Isolation and development of a molecular sex marker for Bassiana duperreyi, a lizard with XX/XY sex chromosomes and temperature-induced sex reversal. </w:t>
@@ -17544,12 +19821,21 @@
         <w:autoSpaceDN w:val="0"/>
         <w:ind w:left="567" w:hanging="567"/>
       </w:pPr>
-      <w:r>
-        <w:rPr>
-          <w:b/>
-          <w:bCs/>
-        </w:rPr>
-        <w:t>Radder, R. S., Pike, D. A., Quinn, A. E. and Shine, R.</w:t>
+      <w:proofErr w:type="spellStart"/>
+      <w:r>
+        <w:rPr>
+          <w:b/>
+          <w:bCs/>
+        </w:rPr>
+        <w:t>Radder</w:t>
+      </w:r>
+      <w:proofErr w:type="spellEnd"/>
+      <w:r>
+        <w:rPr>
+          <w:b/>
+          <w:bCs/>
+        </w:rPr>
+        <w:t>, R. S., Pike, D. A., Quinn, A. E. and Shine, R.</w:t>
       </w:r>
       <w:r>
         <w:t xml:space="preserve"> (2009). Offspring sex in a lizard depends on egg size. </w:t>
@@ -17581,12 +19867,37 @@
         <w:autoSpaceDN w:val="0"/>
         <w:ind w:left="567" w:hanging="567"/>
       </w:pPr>
-      <w:r>
-        <w:rPr>
-          <w:b/>
-          <w:bCs/>
-        </w:rPr>
-        <w:t>Ricklefs, R. E. and Wikelski, M.</w:t>
+      <w:proofErr w:type="spellStart"/>
+      <w:r>
+        <w:rPr>
+          <w:b/>
+          <w:bCs/>
+        </w:rPr>
+        <w:t>Ricklefs</w:t>
+      </w:r>
+      <w:proofErr w:type="spellEnd"/>
+      <w:r>
+        <w:rPr>
+          <w:b/>
+          <w:bCs/>
+        </w:rPr>
+        <w:t xml:space="preserve">, R. E. and </w:t>
+      </w:r>
+      <w:proofErr w:type="spellStart"/>
+      <w:r>
+        <w:rPr>
+          <w:b/>
+          <w:bCs/>
+        </w:rPr>
+        <w:t>Wikelski</w:t>
+      </w:r>
+      <w:proofErr w:type="spellEnd"/>
+      <w:r>
+        <w:rPr>
+          <w:b/>
+          <w:bCs/>
+        </w:rPr>
+        <w:t>, M.</w:t>
       </w:r>
       <w:r>
         <w:t xml:space="preserve"> (2002). The physiology / life- history nexus. </w:t>
@@ -17616,14 +19927,31 @@
         <w:t>Robert Burger, J., Hou, C., A. S. Hall, C. and Brown, J. H.</w:t>
       </w:r>
       <w:r>
-        <w:t xml:space="preserve"> (2021). Universal rules of life: metabolic rates, biological times and the equal fitness paradigm. </w:t>
-      </w:r>
+        <w:t xml:space="preserve"> (2021). Universal rules of life: metabolic rates, biological </w:t>
+      </w:r>
+      <w:proofErr w:type="gramStart"/>
+      <w:r>
+        <w:t>times</w:t>
+      </w:r>
+      <w:proofErr w:type="gramEnd"/>
+      <w:r>
+        <w:t xml:space="preserve"> and the equal fitness paradigm. </w:t>
+      </w:r>
+      <w:proofErr w:type="spellStart"/>
       <w:r>
         <w:rPr>
           <w:i/>
           <w:iCs/>
         </w:rPr>
-        <w:t>Ecol Lett</w:t>
+        <w:t>Ecol</w:t>
+      </w:r>
+      <w:proofErr w:type="spellEnd"/>
+      <w:r>
+        <w:rPr>
+          <w:i/>
+          <w:iCs/>
+        </w:rPr>
+        <w:t xml:space="preserve"> Lett</w:t>
       </w:r>
       <w:r>
         <w:t xml:space="preserve"> </w:t>
@@ -17655,6 +19983,7 @@
       <w:r>
         <w:t xml:space="preserve"> (2004). The ends of a continuum : genetic and temperature- dependent sex determination in reptiles. </w:t>
       </w:r>
+      <w:proofErr w:type="spellStart"/>
       <w:r>
         <w:rPr>
           <w:i/>
@@ -17662,6 +19991,7 @@
         </w:rPr>
         <w:t>BioEssays</w:t>
       </w:r>
+      <w:proofErr w:type="spellEnd"/>
       <w:r>
         <w:t xml:space="preserve"> 639–645.</w:t>
       </w:r>
@@ -17677,7 +20007,39 @@
           <w:b/>
           <w:bCs/>
         </w:rPr>
-        <w:t>Savage, V. M., Gillooly, J. F., Brown, J. H., West, G. B. and Charnov, E. L.</w:t>
+        <w:t xml:space="preserve">Savage, V. M., </w:t>
+      </w:r>
+      <w:proofErr w:type="spellStart"/>
+      <w:r>
+        <w:rPr>
+          <w:b/>
+          <w:bCs/>
+        </w:rPr>
+        <w:t>Gillooly</w:t>
+      </w:r>
+      <w:proofErr w:type="spellEnd"/>
+      <w:r>
+        <w:rPr>
+          <w:b/>
+          <w:bCs/>
+        </w:rPr>
+        <w:t xml:space="preserve">, J. F., Brown, J. H., West, G. B. and </w:t>
+      </w:r>
+      <w:proofErr w:type="spellStart"/>
+      <w:r>
+        <w:rPr>
+          <w:b/>
+          <w:bCs/>
+        </w:rPr>
+        <w:t>Charnov</w:t>
+      </w:r>
+      <w:proofErr w:type="spellEnd"/>
+      <w:r>
+        <w:rPr>
+          <w:b/>
+          <w:bCs/>
+        </w:rPr>
+        <w:t>, E. L.</w:t>
       </w:r>
       <w:r>
         <w:t xml:space="preserve"> (2004). Effects of body size and temperature on population growth. </w:t>
@@ -17724,7 +20086,23 @@
           <w:i/>
           <w:iCs/>
         </w:rPr>
-        <w:t>J Evol Biol</w:t>
+        <w:t xml:space="preserve">J </w:t>
+      </w:r>
+      <w:proofErr w:type="spellStart"/>
+      <w:r>
+        <w:rPr>
+          <w:i/>
+          <w:iCs/>
+        </w:rPr>
+        <w:t>Evol</w:t>
+      </w:r>
+      <w:proofErr w:type="spellEnd"/>
+      <w:r>
+        <w:rPr>
+          <w:i/>
+          <w:iCs/>
+        </w:rPr>
+        <w:t xml:space="preserve"> Biol</w:t>
       </w:r>
       <w:r>
         <w:t xml:space="preserve"> </w:t>
@@ -17793,12 +20171,21 @@
       <w:r>
         <w:t xml:space="preserve"> (2002). Co‐occurrence of multiple, supposedly incompatible modes of sex determination in a lizard population. </w:t>
       </w:r>
+      <w:proofErr w:type="spellStart"/>
       <w:r>
         <w:rPr>
           <w:i/>
           <w:iCs/>
         </w:rPr>
-        <w:t>Ecol Lett</w:t>
+        <w:t>Ecol</w:t>
+      </w:r>
+      <w:proofErr w:type="spellEnd"/>
+      <w:r>
+        <w:rPr>
+          <w:i/>
+          <w:iCs/>
+        </w:rPr>
+        <w:t xml:space="preserve"> Lett</w:t>
       </w:r>
       <w:r>
         <w:t xml:space="preserve"> </w:t>
@@ -17824,12 +20211,37 @@
           <w:iCs/>
         </w:rPr>
       </w:pPr>
-      <w:r>
-        <w:rPr>
-          <w:b/>
-          <w:bCs/>
-        </w:rPr>
-        <w:t>Sinervo, B., Doughty, P., Huey, R. B., Zamudio, K., Sinervo, B. and Zamudio, K.</w:t>
+      <w:proofErr w:type="spellStart"/>
+      <w:r>
+        <w:rPr>
+          <w:b/>
+          <w:bCs/>
+        </w:rPr>
+        <w:t>Sinervo</w:t>
+      </w:r>
+      <w:proofErr w:type="spellEnd"/>
+      <w:r>
+        <w:rPr>
+          <w:b/>
+          <w:bCs/>
+        </w:rPr>
+        <w:t xml:space="preserve">, B., Doughty, P., Huey, R. B., Zamudio, K., </w:t>
+      </w:r>
+      <w:proofErr w:type="spellStart"/>
+      <w:r>
+        <w:rPr>
+          <w:b/>
+          <w:bCs/>
+        </w:rPr>
+        <w:t>Sinervo</w:t>
+      </w:r>
+      <w:proofErr w:type="spellEnd"/>
+      <w:r>
+        <w:rPr>
+          <w:b/>
+          <w:bCs/>
+        </w:rPr>
+        <w:t>, B. and Zamudio, K.</w:t>
       </w:r>
       <w:r>
         <w:t xml:space="preserve"> </w:t>
@@ -17867,22 +20279,40 @@
         <w:autoSpaceDN w:val="0"/>
         <w:ind w:left="567" w:hanging="567"/>
       </w:pPr>
-      <w:r>
-        <w:rPr>
-          <w:b/>
-          <w:bCs/>
-        </w:rPr>
-        <w:t>Somjee, U., Shankar, A. and Falk, J. J.</w:t>
+      <w:proofErr w:type="spellStart"/>
+      <w:r>
+        <w:rPr>
+          <w:b/>
+          <w:bCs/>
+        </w:rPr>
+        <w:t>Somjee</w:t>
+      </w:r>
+      <w:proofErr w:type="spellEnd"/>
+      <w:r>
+        <w:rPr>
+          <w:b/>
+          <w:bCs/>
+        </w:rPr>
+        <w:t>, U., Shankar, A. and Falk, J. J.</w:t>
       </w:r>
       <w:r>
         <w:t xml:space="preserve"> (2022). Can Sex-Specific Metabolic Rates Provide Insight into Patterns of Metabolic Scaling? </w:t>
       </w:r>
+      <w:proofErr w:type="spellStart"/>
       <w:r>
         <w:rPr>
           <w:i/>
           <w:iCs/>
         </w:rPr>
-        <w:t>Integr Comp Biol</w:t>
+        <w:t>Integr</w:t>
+      </w:r>
+      <w:proofErr w:type="spellEnd"/>
+      <w:r>
+        <w:rPr>
+          <w:i/>
+          <w:iCs/>
+        </w:rPr>
+        <w:t xml:space="preserve"> Comp Biol</w:t>
       </w:r>
       <w:r>
         <w:t xml:space="preserve"> </w:t>
@@ -17946,7 +20376,23 @@
           <w:b/>
           <w:bCs/>
         </w:rPr>
-        <w:t>van Doorn, G. S. and Kirkpatrick, M.</w:t>
+        <w:t xml:space="preserve">van </w:t>
+      </w:r>
+      <w:proofErr w:type="spellStart"/>
+      <w:r>
+        <w:rPr>
+          <w:b/>
+          <w:bCs/>
+        </w:rPr>
+        <w:t>Doorn</w:t>
+      </w:r>
+      <w:proofErr w:type="spellEnd"/>
+      <w:r>
+        <w:rPr>
+          <w:b/>
+          <w:bCs/>
+        </w:rPr>
+        <w:t>, G. S. and Kirkpatrick, M.</w:t>
       </w:r>
       <w:r>
         <w:t xml:space="preserve"> (2010). Transitions between male and female heterogamety caused by sex-antagonistic selection. </w:t>
@@ -18084,8 +20530,17 @@
           <w:i/>
           <w:iCs/>
         </w:rPr>
-        <w:t>Mol Ecol</w:t>
-      </w:r>
+        <w:t xml:space="preserve">Mol </w:t>
+      </w:r>
+      <w:proofErr w:type="spellStart"/>
+      <w:r>
+        <w:rPr>
+          <w:i/>
+          <w:iCs/>
+        </w:rPr>
+        <w:t>Ecol</w:t>
+      </w:r>
+      <w:proofErr w:type="spellEnd"/>
       <w:r>
         <w:t xml:space="preserve"> </w:t>
       </w:r>
@@ -18111,7 +20566,39 @@
           <w:b/>
           <w:bCs/>
         </w:rPr>
-        <w:t xml:space="preserve">Zena, L. A., Dillon, D., Hunt, K. E., Navas, C. A., Bícego, K. C., </w:t>
+        <w:t xml:space="preserve">Zena, L. A., Dillon, D., Hunt, K. E., </w:t>
+      </w:r>
+      <w:proofErr w:type="spellStart"/>
+      <w:r>
+        <w:rPr>
+          <w:b/>
+          <w:bCs/>
+        </w:rPr>
+        <w:t>Navas</w:t>
+      </w:r>
+      <w:proofErr w:type="spellEnd"/>
+      <w:r>
+        <w:rPr>
+          <w:b/>
+          <w:bCs/>
+        </w:rPr>
+        <w:t xml:space="preserve">, C. A., </w:t>
+      </w:r>
+      <w:proofErr w:type="spellStart"/>
+      <w:r>
+        <w:rPr>
+          <w:b/>
+          <w:bCs/>
+        </w:rPr>
+        <w:t>Bícego</w:t>
+      </w:r>
+      <w:proofErr w:type="spellEnd"/>
+      <w:r>
+        <w:rPr>
+          <w:b/>
+          <w:bCs/>
+        </w:rPr>
+        <w:t xml:space="preserve">, K. C., </w:t>
       </w:r>
       <w:r>
         <w:rPr>
@@ -18130,13 +20617,31 @@
       <w:r>
         <w:t xml:space="preserve">. (2019). Seasonal changes in plasma concentrations of the thyroid, glucocorticoid and reproductive hormones in the tegu lizard </w:t>
       </w:r>
+      <w:proofErr w:type="spellStart"/>
       <w:r>
         <w:rPr>
           <w:i/>
           <w:iCs/>
         </w:rPr>
-        <w:t>Salvator merianae</w:t>
-      </w:r>
+        <w:t>Salvator</w:t>
+      </w:r>
+      <w:proofErr w:type="spellEnd"/>
+      <w:r>
+        <w:rPr>
+          <w:i/>
+          <w:iCs/>
+        </w:rPr>
+        <w:t xml:space="preserve"> </w:t>
+      </w:r>
+      <w:proofErr w:type="spellStart"/>
+      <w:r>
+        <w:rPr>
+          <w:i/>
+          <w:iCs/>
+        </w:rPr>
+        <w:t>merianae</w:t>
+      </w:r>
+      <w:proofErr w:type="spellEnd"/>
       <w:r>
         <w:t>. </w:t>
       </w:r>
@@ -18685,7 +21190,15 @@
         <w:t xml:space="preserve">. </w:t>
       </w:r>
       <w:r>
-        <w:t xml:space="preserve">In panels A and C pMCMC </w:t>
+        <w:t xml:space="preserve">In panels A and C </w:t>
+      </w:r>
+      <w:proofErr w:type="spellStart"/>
+      <w:r>
+        <w:t>pMCMC</w:t>
+      </w:r>
+      <w:proofErr w:type="spellEnd"/>
+      <w:r>
+        <w:t xml:space="preserve"> </w:t>
       </w:r>
       <w:r>
         <w:t>indicate</w:t>
@@ -19901,6 +22414,7 @@
                 <w:szCs w:val="20"/>
               </w:rPr>
             </w:pPr>
+            <w:proofErr w:type="spellStart"/>
             <w:r>
               <w:rPr>
                 <w:b/>
@@ -19932,6 +22446,7 @@
               </w:rPr>
               <w:t>XX:logMass</w:t>
             </w:r>
+            <w:proofErr w:type="spellEnd"/>
           </w:p>
         </w:tc>
         <w:tc>
@@ -20082,6 +22597,7 @@
                 <w:szCs w:val="20"/>
               </w:rPr>
             </w:pPr>
+            <w:proofErr w:type="spellStart"/>
             <w:r>
               <w:rPr>
                 <w:b/>
@@ -20092,6 +22608,7 @@
               </w:rPr>
               <w:t>MaleXY:logMass</w:t>
             </w:r>
+            <w:proofErr w:type="spellEnd"/>
           </w:p>
         </w:tc>
         <w:tc>
@@ -22480,6 +24997,7 @@
                 <w:szCs w:val="20"/>
               </w:rPr>
             </w:pPr>
+            <w:proofErr w:type="spellStart"/>
             <w:r>
               <w:rPr>
                 <w:b/>
@@ -22511,6 +25029,7 @@
               </w:rPr>
               <w:t>ZZ:logMass</w:t>
             </w:r>
+            <w:proofErr w:type="spellEnd"/>
           </w:p>
         </w:tc>
         <w:tc>
@@ -22655,6 +25174,7 @@
                 <w:szCs w:val="20"/>
               </w:rPr>
             </w:pPr>
+            <w:proofErr w:type="spellStart"/>
             <w:r>
               <w:rPr>
                 <w:b/>
@@ -22665,6 +25185,7 @@
               </w:rPr>
               <w:t>MaleZZ:logMass</w:t>
             </w:r>
+            <w:proofErr w:type="spellEnd"/>
           </w:p>
         </w:tc>
         <w:tc>
@@ -24097,6 +26618,7 @@
                 <w:szCs w:val="20"/>
               </w:rPr>
             </w:pPr>
+            <w:proofErr w:type="spellStart"/>
             <w:r>
               <w:rPr>
                 <w:b/>
@@ -24107,6 +26629,7 @@
               </w:rPr>
               <w:t>Sigma_ztime</w:t>
             </w:r>
+            <w:proofErr w:type="spellEnd"/>
           </w:p>
         </w:tc>
         <w:tc>
@@ -25017,13 +27540,23 @@
                 <w:szCs w:val="20"/>
               </w:rPr>
             </w:pPr>
+            <w:proofErr w:type="spellStart"/>
             <w:r>
               <w:rPr>
                 <w:color w:val="000000"/>
                 <w:sz w:val="20"/>
                 <w:szCs w:val="20"/>
               </w:rPr>
-              <w:t>pMCMC Value</w:t>
+              <w:t>pMCMC</w:t>
+            </w:r>
+            <w:proofErr w:type="spellEnd"/>
+            <w:r>
+              <w:rPr>
+                <w:color w:val="000000"/>
+                <w:sz w:val="20"/>
+                <w:szCs w:val="20"/>
+              </w:rPr>
+              <w:t xml:space="preserve"> Value</w:t>
             </w:r>
           </w:p>
         </w:tc>
@@ -33756,6 +36289,7 @@
     <w:rsid w:val="00E13A60"/>
     <w:rsid w:val="00E2279B"/>
     <w:rsid w:val="00E450BE"/>
+    <w:rsid w:val="00E67581"/>
     <w:rsid w:val="00E80466"/>
     <w:rsid w:val="00EB4463"/>
     <w:rsid w:val="00ED15CB"/>
@@ -34239,44 +36773,12 @@
     <w:name w:val="463379438B85514880DD3BB1C60D3954"/>
     <w:rsid w:val="00D9706A"/>
   </w:style>
-  <w:style w:type="paragraph" w:customStyle="1" w:styleId="F5BBAC4D8A47E04E9E9B4B9F2D32910A">
-    <w:name w:val="F5BBAC4D8A47E04E9E9B4B9F2D32910A"/>
-    <w:rsid w:val="00D9706A"/>
-  </w:style>
-  <w:style w:type="paragraph" w:customStyle="1" w:styleId="F0250F61E0BDF04FA83018BDCE5CDB72">
-    <w:name w:val="F0250F61E0BDF04FA83018BDCE5CDB72"/>
-    <w:rsid w:val="00D9706A"/>
-  </w:style>
-  <w:style w:type="paragraph" w:customStyle="1" w:styleId="C8F56ACEDA2BA04E9D2F59377859D136">
-    <w:name w:val="C8F56ACEDA2BA04E9D2F59377859D136"/>
-    <w:rsid w:val="00D9706A"/>
-  </w:style>
-  <w:style w:type="paragraph" w:customStyle="1" w:styleId="59314FEB6ACDB44EA3573FF152A41BF0">
-    <w:name w:val="59314FEB6ACDB44EA3573FF152A41BF0"/>
-    <w:rsid w:val="00D9706A"/>
-  </w:style>
-  <w:style w:type="paragraph" w:customStyle="1" w:styleId="F098AEE089B5304B86B518A1BDDE733D">
-    <w:name w:val="F098AEE089B5304B86B518A1BDDE733D"/>
-    <w:rsid w:val="00D9706A"/>
-  </w:style>
-  <w:style w:type="paragraph" w:customStyle="1" w:styleId="68A994052F096844A8F67DC1F0E0A74B">
-    <w:name w:val="68A994052F096844A8F67DC1F0E0A74B"/>
-    <w:rsid w:val="00D9706A"/>
-  </w:style>
-  <w:style w:type="paragraph" w:customStyle="1" w:styleId="9B459C93B67A0E43871DE1EABFC92EEF">
-    <w:name w:val="9B459C93B67A0E43871DE1EABFC92EEF"/>
-    <w:rsid w:val="00D9706A"/>
-  </w:style>
   <w:style w:type="paragraph" w:customStyle="1" w:styleId="C4CDD791CC79EA49B91996D71A424E42">
     <w:name w:val="C4CDD791CC79EA49B91996D71A424E42"/>
     <w:rsid w:val="00D9706A"/>
   </w:style>
   <w:style w:type="paragraph" w:customStyle="1" w:styleId="E19BFF3C14FDE4498EA72B3CCF3DB7E4">
     <w:name w:val="E19BFF3C14FDE4498EA72B3CCF3DB7E4"/>
-    <w:rsid w:val="00D9706A"/>
-  </w:style>
-  <w:style w:type="paragraph" w:customStyle="1" w:styleId="BA100B6B31A94D40A3A39B0AA901B38D">
-    <w:name w:val="BA100B6B31A94D40A3A39B0AA901B38D"/>
     <w:rsid w:val="00D9706A"/>
   </w:style>
   <w:style w:type="paragraph" w:customStyle="1" w:styleId="6FAD688E7516EB408E4949512C51ECDC">
@@ -34287,44 +36789,8 @@
     <w:name w:val="46C46E130B373E4DB8DCB1FBBB94B80A"/>
     <w:rsid w:val="00C72167"/>
   </w:style>
-  <w:style w:type="paragraph" w:customStyle="1" w:styleId="F8FF612CBF663D43B8B743817328D5D0">
-    <w:name w:val="F8FF612CBF663D43B8B743817328D5D0"/>
-    <w:rsid w:val="00FD13A7"/>
-  </w:style>
-  <w:style w:type="paragraph" w:customStyle="1" w:styleId="B81C274519A8964286614FFAB9C792F0">
-    <w:name w:val="B81C274519A8964286614FFAB9C792F0"/>
-    <w:rsid w:val="008F3D66"/>
-    <w:rPr>
-      <w:kern w:val="2"/>
-      <w14:ligatures w14:val="standardContextual"/>
-    </w:rPr>
-  </w:style>
-  <w:style w:type="paragraph" w:customStyle="1" w:styleId="E7EA2846F31BBE458A82690854435DB5">
-    <w:name w:val="E7EA2846F31BBE458A82690854435DB5"/>
-    <w:rsid w:val="008F3D66"/>
-    <w:rPr>
-      <w:kern w:val="2"/>
-      <w14:ligatures w14:val="standardContextual"/>
-    </w:rPr>
-  </w:style>
   <w:style w:type="paragraph" w:customStyle="1" w:styleId="0BF16EC33CE402489D05BB2C515A8800">
     <w:name w:val="0BF16EC33CE402489D05BB2C515A8800"/>
-    <w:rsid w:val="00B769B6"/>
-    <w:rPr>
-      <w:kern w:val="2"/>
-      <w14:ligatures w14:val="standardContextual"/>
-    </w:rPr>
-  </w:style>
-  <w:style w:type="paragraph" w:customStyle="1" w:styleId="B7987C93B511024289C7E7140BF82DD0">
-    <w:name w:val="B7987C93B511024289C7E7140BF82DD0"/>
-    <w:rsid w:val="00B769B6"/>
-    <w:rPr>
-      <w:kern w:val="2"/>
-      <w14:ligatures w14:val="standardContextual"/>
-    </w:rPr>
-  </w:style>
-  <w:style w:type="paragraph" w:customStyle="1" w:styleId="7E7BDEE92DD6CB478C08A2838EA0173B">
-    <w:name w:val="7E7BDEE92DD6CB478C08A2838EA0173B"/>
     <w:rsid w:val="00B769B6"/>
     <w:rPr>
       <w:kern w:val="2"/>
@@ -34677,6 +37143,25 @@
 </file>
 
 <file path=customXml/item1.xml><?xml version="1.0" encoding="utf-8"?>
+<p:properties xmlns:p="http://schemas.microsoft.com/office/2006/metadata/properties" xmlns:xsi="http://www.w3.org/2001/XMLSchema-instance" xmlns:pc="http://schemas.microsoft.com/office/infopath/2007/PartnerControls">
+  <documentManagement/>
+</p:properties>
+</file>
+
+<file path=customXml/item2.xml><?xml version="1.0" encoding="utf-8"?>
+<?mso-contentType ?>
+<FormTemplates xmlns="http://schemas.microsoft.com/sharepoint/v3/contenttype/forms">
+  <Display>DocumentLibraryForm</Display>
+  <Edit>DocumentLibraryForm</Edit>
+  <New>DocumentLibraryForm</New>
+</FormTemplates>
+</file>
+
+<file path=customXml/item3.xml><?xml version="1.0" encoding="utf-8"?>
+<b:Sources xmlns:b="http://schemas.openxmlformats.org/officeDocument/2006/bibliography" xmlns="http://schemas.openxmlformats.org/officeDocument/2006/bibliography" SelectedStyle="/APASixthEditionOfficeOnline.xsl" StyleName="APA" Version="6"/>
+</file>
+
+<file path=customXml/item4.xml><?xml version="1.0" encoding="utf-8"?>
 <ct:contentTypeSchema xmlns:ct="http://schemas.microsoft.com/office/2006/metadata/contentType" xmlns:ma="http://schemas.microsoft.com/office/2006/metadata/properties/metaAttributes" ct:_="" ma:_="" ma:contentTypeName="Document" ma:contentTypeID="0x0101009550B1A8D8B90343B78CCA1BBF278D53" ma:contentTypeVersion="13" ma:contentTypeDescription="Create a new document." ma:contentTypeScope="" ma:versionID="2d8e19ae31f649d17e70759bada5b0ca">
   <xsd:schema xmlns:xsd="http://www.w3.org/2001/XMLSchema" xmlns:xs="http://www.w3.org/2001/XMLSchema" xmlns:p="http://schemas.microsoft.com/office/2006/metadata/properties" xmlns:ns3="fe0b6e83-4806-4e77-9b55-ae349327cf66" xmlns:ns4="4fc9c537-5900-4ddd-951d-4c26590b1817" targetNamespace="http://schemas.microsoft.com/office/2006/metadata/properties" ma:root="true" ma:fieldsID="8d9d385c950649de5c1b3be991e13cd0" ns3:_="" ns4:_="">
     <xsd:import namespace="fe0b6e83-4806-4e77-9b55-ae349327cf66"/>
@@ -34899,26 +37384,32 @@
 </ct:contentTypeSchema>
 </file>
 
-<file path=customXml/item2.xml><?xml version="1.0" encoding="utf-8"?>
-<b:Sources xmlns:b="http://schemas.openxmlformats.org/officeDocument/2006/bibliography" xmlns="http://schemas.openxmlformats.org/officeDocument/2006/bibliography" SelectedStyle="/APASixthEditionOfficeOnline.xsl" StyleName="APA" Version="6"/>
+<file path=customXml/itemProps1.xml><?xml version="1.0" encoding="utf-8"?>
+<ds:datastoreItem xmlns:ds="http://schemas.openxmlformats.org/officeDocument/2006/customXml" ds:itemID="{1E721B5D-5170-4AEF-8405-7FAD6D2A9003}">
+  <ds:schemaRefs>
+    <ds:schemaRef ds:uri="http://schemas.microsoft.com/office/2006/metadata/properties"/>
+    <ds:schemaRef ds:uri="http://schemas.microsoft.com/office/infopath/2007/PartnerControls"/>
+  </ds:schemaRefs>
+</ds:datastoreItem>
 </file>
 
-<file path=customXml/item3.xml><?xml version="1.0" encoding="utf-8"?>
-<?mso-contentType ?>
-<FormTemplates xmlns="http://schemas.microsoft.com/sharepoint/v3/contenttype/forms">
-  <Display>DocumentLibraryForm</Display>
-  <Edit>DocumentLibraryForm</Edit>
-  <New>DocumentLibraryForm</New>
-</FormTemplates>
+<file path=customXml/itemProps2.xml><?xml version="1.0" encoding="utf-8"?>
+<ds:datastoreItem xmlns:ds="http://schemas.openxmlformats.org/officeDocument/2006/customXml" ds:itemID="{A3280AC3-8EBB-4BF4-A2CF-4EB568521733}">
+  <ds:schemaRefs>
+    <ds:schemaRef ds:uri="http://schemas.microsoft.com/sharepoint/v3/contenttype/forms"/>
+  </ds:schemaRefs>
+</ds:datastoreItem>
 </file>
 
-<file path=customXml/item4.xml><?xml version="1.0" encoding="utf-8"?>
-<p:properties xmlns:p="http://schemas.microsoft.com/office/2006/metadata/properties" xmlns:xsi="http://www.w3.org/2001/XMLSchema-instance" xmlns:pc="http://schemas.microsoft.com/office/infopath/2007/PartnerControls">
-  <documentManagement/>
-</p:properties>
+<file path=customXml/itemProps3.xml><?xml version="1.0" encoding="utf-8"?>
+<ds:datastoreItem xmlns:ds="http://schemas.openxmlformats.org/officeDocument/2006/customXml" ds:itemID="{FC49FE29-1CDD-421B-8DBD-E6F3BE70AE33}">
+  <ds:schemaRefs>
+    <ds:schemaRef ds:uri="http://schemas.openxmlformats.org/officeDocument/2006/bibliography"/>
+  </ds:schemaRefs>
+</ds:datastoreItem>
 </file>
 
-<file path=customXml/itemProps1.xml><?xml version="1.0" encoding="utf-8"?>
+<file path=customXml/itemProps4.xml><?xml version="1.0" encoding="utf-8"?>
 <ds:datastoreItem xmlns:ds="http://schemas.openxmlformats.org/officeDocument/2006/customXml" ds:itemID="{3ACD7F41-9B1A-4F19-B07D-43837996DD5F}">
   <ds:schemaRefs>
     <ds:schemaRef ds:uri="http://schemas.microsoft.com/office/2006/metadata/contentType"/>
@@ -34935,29 +37426,4 @@
     <ds:schemaRef ds:uri="http://schemas.microsoft.com/internal/obd"/>
   </ds:schemaRefs>
 </ds:datastoreItem>
-</file>
-
-<file path=customXml/itemProps2.xml><?xml version="1.0" encoding="utf-8"?>
-<ds:datastoreItem xmlns:ds="http://schemas.openxmlformats.org/officeDocument/2006/customXml" ds:itemID="{FC49FE29-1CDD-421B-8DBD-E6F3BE70AE33}">
-  <ds:schemaRefs>
-    <ds:schemaRef ds:uri="http://schemas.openxmlformats.org/officeDocument/2006/bibliography"/>
-  </ds:schemaRefs>
-</ds:datastoreItem>
-</file>
-
-<file path=customXml/itemProps3.xml><?xml version="1.0" encoding="utf-8"?>
-<ds:datastoreItem xmlns:ds="http://schemas.openxmlformats.org/officeDocument/2006/customXml" ds:itemID="{A3280AC3-8EBB-4BF4-A2CF-4EB568521733}">
-  <ds:schemaRefs>
-    <ds:schemaRef ds:uri="http://schemas.microsoft.com/sharepoint/v3/contenttype/forms"/>
-  </ds:schemaRefs>
-</ds:datastoreItem>
-</file>
-
-<file path=customXml/itemProps4.xml><?xml version="1.0" encoding="utf-8"?>
-<ds:datastoreItem xmlns:ds="http://schemas.openxmlformats.org/officeDocument/2006/customXml" ds:itemID="{1E721B5D-5170-4AEF-8405-7FAD6D2A9003}">
-  <ds:schemaRefs>
-    <ds:schemaRef ds:uri="http://schemas.microsoft.com/office/2006/metadata/properties"/>
-    <ds:schemaRef ds:uri="http://schemas.microsoft.com/office/infopath/2007/PartnerControls"/>
-  </ds:schemaRefs>
-</ds:datastoreItem>
 </file>
--- a/MS/JEB/Rev_1/Energetics_Sex-reversal_2023_Clean.docx
+++ b/MS/JEB/Rev_1/Energetics_Sex-reversal_2023_Clean.docx
@@ -1420,27 +1420,6 @@
           </w:r>
         </w:sdtContent>
       </w:sdt>
-      <w:sdt>
-        <w:sdtPr>
-          <w:rPr>
-            <w:color w:val="000000"/>
-          </w:rPr>
-          <w:tag w:val="MENDELEY_CITATION_v3_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"/>
-          <w:id w:val="-343008215"/>
-          <w:placeholder>
-            <w:docPart w:val="E19BFF3C14FDE4498EA72B3CCF3DB7E4"/>
-          </w:placeholder>
-          <w:showingPlcHdr/>
-        </w:sdtPr>
-        <w:sdtContent>
-          <w:r>
-            <w:rPr>
-              <w:rStyle w:val="PlaceholderText"/>
-            </w:rPr>
-            <w:t>Click or tap here to enter text.</w:t>
-          </w:r>
-        </w:sdtContent>
-      </w:sdt>
       <w:r>
         <w:rPr>
           <w:color w:val="000000"/>
@@ -1695,21 +1674,7 @@
             <w:rPr>
               <w:color w:val="000000"/>
             </w:rPr>
-            <w:t xml:space="preserve">(Holleley et al., 2015; Quinn et al., 2009; </w:t>
-          </w:r>
-          <w:proofErr w:type="spellStart"/>
-          <w:r>
-            <w:rPr>
-              <w:color w:val="000000"/>
-            </w:rPr>
-            <w:t>Radder</w:t>
-          </w:r>
-          <w:proofErr w:type="spellEnd"/>
-          <w:r>
-            <w:rPr>
-              <w:color w:val="000000"/>
-            </w:rPr>
-            <w:t xml:space="preserve"> et al., 2009)</w:t>
+            <w:t>(Holleley et al., 2015; Quinn et al., 2009; Radder et al., 2009)</w:t>
           </w:r>
         </w:sdtContent>
       </w:sdt>
@@ -1941,35 +1906,7 @@
             <w:rPr>
               <w:color w:val="000000"/>
             </w:rPr>
-            <w:t>(</w:t>
-          </w:r>
-          <w:proofErr w:type="spellStart"/>
-          <w:r>
-            <w:rPr>
-              <w:color w:val="000000"/>
-            </w:rPr>
-            <w:t>Bókony</w:t>
-          </w:r>
-          <w:proofErr w:type="spellEnd"/>
-          <w:r>
-            <w:rPr>
-              <w:color w:val="000000"/>
-            </w:rPr>
-            <w:t xml:space="preserve"> et al., 2021; Castelli et al., 2021; </w:t>
-          </w:r>
-          <w:proofErr w:type="spellStart"/>
-          <w:r>
-            <w:rPr>
-              <w:color w:val="000000"/>
-            </w:rPr>
-            <w:t>Mikó</w:t>
-          </w:r>
-          <w:proofErr w:type="spellEnd"/>
-          <w:r>
-            <w:rPr>
-              <w:color w:val="000000"/>
-            </w:rPr>
-            <w:t xml:space="preserve"> et al., 2021; Wild et al., 2022)</w:t>
+            <w:t>(Bókony et al., 2021; Castelli et al., 2021; Mikó et al., 2021; Wild et al., 2022)</w:t>
           </w:r>
         </w:sdtContent>
       </w:sdt>
@@ -2419,49 +2356,7 @@
             <w:rPr>
               <w:color w:val="000000"/>
             </w:rPr>
-            <w:t>(</w:t>
-          </w:r>
-          <w:proofErr w:type="spellStart"/>
-          <w:r>
-            <w:rPr>
-              <w:color w:val="000000"/>
-            </w:rPr>
-            <w:t>Arnqvist</w:t>
-          </w:r>
-          <w:proofErr w:type="spellEnd"/>
-          <w:r>
-            <w:rPr>
-              <w:color w:val="000000"/>
-            </w:rPr>
-            <w:t xml:space="preserve"> et al., 2022; </w:t>
-          </w:r>
-          <w:proofErr w:type="spellStart"/>
-          <w:r>
-            <w:rPr>
-              <w:color w:val="000000"/>
-            </w:rPr>
-            <w:t>Boratyński</w:t>
-          </w:r>
-          <w:proofErr w:type="spellEnd"/>
-          <w:r>
-            <w:rPr>
-              <w:color w:val="000000"/>
-            </w:rPr>
-            <w:t xml:space="preserve"> et al., 2010; Codding et al., 2011; </w:t>
-          </w:r>
-          <w:proofErr w:type="spellStart"/>
-          <w:r>
-            <w:rPr>
-              <w:color w:val="000000"/>
-            </w:rPr>
-            <w:t>Geffroy</w:t>
-          </w:r>
-          <w:proofErr w:type="spellEnd"/>
-          <w:r>
-            <w:rPr>
-              <w:color w:val="000000"/>
-            </w:rPr>
-            <w:t>, 2022)</w:t>
+            <w:t>(Arnqvist et al., 2022; Boratyński et al., 2010; Codding et al., 2011; Geffroy, 2022)</w:t>
           </w:r>
         </w:sdtContent>
       </w:sdt>
@@ -3496,35 +3391,7 @@
             <w:rPr>
               <w:color w:val="000000"/>
             </w:rPr>
-            <w:t xml:space="preserve">(Cox et al., 2017; Eyer et al., 2019; </w:t>
-          </w:r>
-          <w:proofErr w:type="spellStart"/>
-          <w:r>
-            <w:rPr>
-              <w:color w:val="000000"/>
-            </w:rPr>
-            <w:t>Lipinska</w:t>
-          </w:r>
-          <w:proofErr w:type="spellEnd"/>
-          <w:r>
-            <w:rPr>
-              <w:color w:val="000000"/>
-            </w:rPr>
-            <w:t xml:space="preserve"> et al., 2015; van </w:t>
-          </w:r>
-          <w:proofErr w:type="spellStart"/>
-          <w:r>
-            <w:rPr>
-              <w:color w:val="000000"/>
-            </w:rPr>
-            <w:t>Doorn</w:t>
-          </w:r>
-          <w:proofErr w:type="spellEnd"/>
-          <w:r>
-            <w:rPr>
-              <w:color w:val="000000"/>
-            </w:rPr>
-            <w:t xml:space="preserve"> and Kirkpatrick, 2010)</w:t>
+            <w:t>(Cox et al., 2017; Eyer et al., 2019; Lipinska et al., 2015; van Doorn and Kirkpatrick, 2010)</w:t>
           </w:r>
         </w:sdtContent>
       </w:sdt>
@@ -3783,35 +3650,7 @@
             <w:rPr>
               <w:color w:val="000000"/>
             </w:rPr>
-            <w:t>(</w:t>
-          </w:r>
-          <w:proofErr w:type="spellStart"/>
-          <w:r>
-            <w:rPr>
-              <w:color w:val="000000"/>
-            </w:rPr>
-            <w:t>Geffroy</w:t>
-          </w:r>
-          <w:proofErr w:type="spellEnd"/>
-          <w:r>
-            <w:rPr>
-              <w:color w:val="000000"/>
-            </w:rPr>
-            <w:t xml:space="preserve">, 2022; </w:t>
-          </w:r>
-          <w:proofErr w:type="spellStart"/>
-          <w:r>
-            <w:rPr>
-              <w:color w:val="000000"/>
-            </w:rPr>
-            <w:t>Somjee</w:t>
-          </w:r>
-          <w:proofErr w:type="spellEnd"/>
-          <w:r>
-            <w:rPr>
-              <w:color w:val="000000"/>
-            </w:rPr>
-            <w:t xml:space="preserve"> et al., 2022)</w:t>
+            <w:t>(Geffroy, 2022; Somjee et al., 2022)</w:t>
           </w:r>
         </w:sdtContent>
       </w:sdt>
@@ -4003,21 +3842,7 @@
         <w:rPr>
           <w:color w:val="000000" w:themeColor="text1"/>
         </w:rPr>
-        <w:t xml:space="preserve">(Mount </w:t>
-      </w:r>
-      <w:proofErr w:type="spellStart"/>
-      <w:r>
-        <w:rPr>
-          <w:color w:val="000000" w:themeColor="text1"/>
-        </w:rPr>
-        <w:t>Ginini</w:t>
-      </w:r>
-      <w:proofErr w:type="spellEnd"/>
-      <w:r>
-        <w:rPr>
-          <w:color w:val="000000" w:themeColor="text1"/>
-        </w:rPr>
-        <w:t xml:space="preserve"> </w:t>
+        <w:t xml:space="preserve">(Mount Ginini </w:t>
       </w:r>
       <w:r>
         <w:rPr>
@@ -4029,21 +3854,7 @@
         <w:rPr>
           <w:color w:val="000000" w:themeColor="text1"/>
         </w:rPr>
-        <w:t xml:space="preserve"> 1640 m </w:t>
-      </w:r>
-      <w:proofErr w:type="spellStart"/>
-      <w:r>
-        <w:rPr>
-          <w:color w:val="000000" w:themeColor="text1"/>
-        </w:rPr>
-        <w:t>a.s.l</w:t>
-      </w:r>
-      <w:proofErr w:type="spellEnd"/>
-      <w:r>
-        <w:rPr>
-          <w:color w:val="000000" w:themeColor="text1"/>
-        </w:rPr>
-        <w:t xml:space="preserve">., 35°31’29.6“S 148°46’58.7”E; Piccadilly Circus </w:t>
+        <w:t xml:space="preserve"> 1640 m a.s.l., 35°31’29.6“S 148°46’58.7”E; Piccadilly Circus </w:t>
       </w:r>
       <w:r>
         <w:rPr>
@@ -4055,21 +3866,7 @@
         <w:rPr>
           <w:color w:val="000000" w:themeColor="text1"/>
         </w:rPr>
-        <w:t xml:space="preserve"> 1240 m </w:t>
-      </w:r>
-      <w:proofErr w:type="spellStart"/>
-      <w:r>
-        <w:rPr>
-          <w:color w:val="000000" w:themeColor="text1"/>
-        </w:rPr>
-        <w:t>a.s.l</w:t>
-      </w:r>
-      <w:proofErr w:type="spellEnd"/>
-      <w:r>
-        <w:rPr>
-          <w:color w:val="000000" w:themeColor="text1"/>
-        </w:rPr>
-        <w:t xml:space="preserve">., 35°21’42.0“S 148°48’12.5”E). </w:t>
+        <w:t xml:space="preserve"> 1240 m a.s.l., 35°21’42.0“S 148°48’12.5”E). </w:t>
       </w:r>
       <w:r>
         <w:rPr>
@@ -4209,21 +4006,7 @@
         <w:rPr>
           <w:color w:val="000000" w:themeColor="text1"/>
         </w:rPr>
-        <w:t xml:space="preserve">(Mount </w:t>
-      </w:r>
-      <w:proofErr w:type="spellStart"/>
-      <w:r>
-        <w:rPr>
-          <w:color w:val="000000" w:themeColor="text1"/>
-        </w:rPr>
-        <w:t>Ginini</w:t>
-      </w:r>
-      <w:proofErr w:type="spellEnd"/>
-      <w:r>
-        <w:rPr>
-          <w:color w:val="000000" w:themeColor="text1"/>
-        </w:rPr>
-        <w:t xml:space="preserve"> </w:t>
+        <w:t xml:space="preserve">(Mount Ginini </w:t>
       </w:r>
       <w:r>
         <w:rPr>
@@ -4531,19 +4314,11 @@
         </w:rPr>
         <w:t>(</w:t>
       </w:r>
-      <w:proofErr w:type="spellStart"/>
-      <w:r>
-        <w:rPr>
-          <w:color w:val="000000" w:themeColor="text1"/>
-        </w:rPr>
-        <w:t>LabWit</w:t>
-      </w:r>
-      <w:proofErr w:type="spellEnd"/>
-      <w:r>
-        <w:rPr>
-          <w:color w:val="000000" w:themeColor="text1"/>
-        </w:rPr>
-        <w:t>, ZXSDR1090</w:t>
+      <w:r>
+        <w:rPr>
+          <w:color w:val="000000" w:themeColor="text1"/>
+        </w:rPr>
+        <w:t>LabWit, ZXSDR1090</w:t>
       </w:r>
       <w:r>
         <w:rPr>
@@ -4739,21 +4514,7 @@
             <w:rPr>
               <w:color w:val="000000"/>
             </w:rPr>
-            <w:t>(</w:t>
-          </w:r>
-          <w:proofErr w:type="spellStart"/>
-          <w:r>
-            <w:rPr>
-              <w:color w:val="000000"/>
-            </w:rPr>
-            <w:t>Harolow</w:t>
-          </w:r>
-          <w:proofErr w:type="spellEnd"/>
-          <w:r>
-            <w:rPr>
-              <w:color w:val="000000"/>
-            </w:rPr>
-            <w:t>, 1996)</w:t>
+            <w:t>(Harolow, 1996)</w:t>
           </w:r>
         </w:sdtContent>
       </w:sdt>
@@ -5170,19 +4931,11 @@
         </w:rPr>
         <w:t>were randomly allocated to either 28°C (n= 43; no sex-reversal expected) or 34°C (n = 53; reversal of 50% of ZZ genotypes expected) in temperature-controlled incubators (</w:t>
       </w:r>
-      <w:proofErr w:type="spellStart"/>
-      <w:r>
-        <w:rPr>
-          <w:color w:val="000000" w:themeColor="text1"/>
-        </w:rPr>
-        <w:t>LabWit</w:t>
-      </w:r>
-      <w:proofErr w:type="spellEnd"/>
-      <w:r>
-        <w:rPr>
-          <w:color w:val="000000" w:themeColor="text1"/>
-        </w:rPr>
-        <w:t>, ZXSDR1090</w:t>
+      <w:r>
+        <w:rPr>
+          <w:color w:val="000000" w:themeColor="text1"/>
+        </w:rPr>
+        <w:t>LabWit, ZXSDR1090</w:t>
       </w:r>
       <w:r>
         <w:rPr>
@@ -5535,35 +5288,7 @@
         <w:rPr>
           <w:color w:val="000000" w:themeColor="text1"/>
         </w:rPr>
-        <w:t xml:space="preserve">. DNA was extracted from tissue samples. DNA purity was determined using a </w:t>
-      </w:r>
-      <w:proofErr w:type="spellStart"/>
-      <w:r>
-        <w:rPr>
-          <w:color w:val="000000" w:themeColor="text1"/>
-        </w:rPr>
-        <w:t>NanoDrop</w:t>
-      </w:r>
-      <w:proofErr w:type="spellEnd"/>
-      <w:r>
-        <w:rPr>
-          <w:color w:val="000000" w:themeColor="text1"/>
-        </w:rPr>
-        <w:t xml:space="preserve"> 1000 spectrophotometer (</w:t>
-      </w:r>
-      <w:proofErr w:type="spellStart"/>
-      <w:r>
-        <w:rPr>
-          <w:color w:val="000000" w:themeColor="text1"/>
-        </w:rPr>
-        <w:t>NanoDrop</w:t>
-      </w:r>
-      <w:proofErr w:type="spellEnd"/>
-      <w:r>
-        <w:rPr>
-          <w:color w:val="000000" w:themeColor="text1"/>
-        </w:rPr>
-        <w:t xml:space="preserve"> Technologies Inc., Wilmington, DE, USA) and quantified using the Qubit 2.0 Fluorometric Quantitation (Invitrogen, Life technologies, Sydney, N.S.W., Australia). </w:t>
+        <w:t xml:space="preserve">. DNA was extracted from tissue samples. DNA purity was determined using a NanoDrop 1000 spectrophotometer (NanoDrop Technologies Inc., Wilmington, DE, USA) and quantified using the Qubit 2.0 Fluorometric Quantitation (Invitrogen, Life technologies, Sydney, N.S.W., Australia). </w:t>
       </w:r>
       <w:r>
         <w:rPr>
@@ -6461,21 +6186,7 @@
         <w:rPr>
           <w:color w:val="000000" w:themeColor="text1"/>
         </w:rPr>
-        <w:t>using a digital sale (Ohaus SP-202) before and after being placed in the respirometry chamber. Two incubators (</w:t>
-      </w:r>
-      <w:proofErr w:type="spellStart"/>
-      <w:r>
-        <w:rPr>
-          <w:color w:val="000000" w:themeColor="text1"/>
-        </w:rPr>
-        <w:t>LabWit</w:t>
-      </w:r>
-      <w:proofErr w:type="spellEnd"/>
-      <w:r>
-        <w:rPr>
-          <w:color w:val="000000" w:themeColor="text1"/>
-        </w:rPr>
-        <w:t xml:space="preserve">, ZXSDR1090) were used to control the </w:t>
+        <w:t xml:space="preserve">using a digital sale (Ohaus SP-202) before and after being placed in the respirometry chamber. Two incubators (LabWit, ZXSDR1090) were used to control the </w:t>
       </w:r>
       <w:r>
         <w:rPr>
@@ -6896,35 +6607,7 @@
         <w:rPr>
           <w:color w:val="000000" w:themeColor="text1"/>
         </w:rPr>
-        <w:t xml:space="preserve"> was identified using the R package “</w:t>
-      </w:r>
-      <w:proofErr w:type="spellStart"/>
-      <w:r>
-        <w:rPr>
-          <w:color w:val="000000" w:themeColor="text1"/>
-        </w:rPr>
-        <w:t>metabR</w:t>
-      </w:r>
-      <w:proofErr w:type="spellEnd"/>
-      <w:r>
-        <w:rPr>
-          <w:color w:val="000000" w:themeColor="text1"/>
-        </w:rPr>
-        <w:t>” (github.com/daniel1noble/</w:t>
-      </w:r>
-      <w:proofErr w:type="spellStart"/>
-      <w:r>
-        <w:rPr>
-          <w:color w:val="000000" w:themeColor="text1"/>
-        </w:rPr>
-        <w:t>metabR</w:t>
-      </w:r>
-      <w:proofErr w:type="spellEnd"/>
-      <w:r>
-        <w:rPr>
-          <w:color w:val="000000" w:themeColor="text1"/>
-        </w:rPr>
-        <w:t xml:space="preserve">) and </w:t>
+        <w:t xml:space="preserve"> was identified using the R package “metabR” (github.com/daniel1noble/metabR) and </w:t>
       </w:r>
       <w:r>
         <w:rPr>
@@ -7021,19 +6704,11 @@
           </w:placeholder>
         </w:sdtPr>
         <w:sdtContent>
-          <w:proofErr w:type="spellStart"/>
           <w:r>
             <w:rPr>
               <w:color w:val="000000"/>
             </w:rPr>
-            <w:t>Lighton</w:t>
-          </w:r>
-          <w:proofErr w:type="spellEnd"/>
-          <w:r>
-            <w:rPr>
-              <w:color w:val="000000"/>
-            </w:rPr>
-            <w:t>, 2008)</w:t>
+            <w:t>Lighton, 2008)</w:t>
           </w:r>
         </w:sdtContent>
       </w:sdt>
@@ -7422,7 +7097,6 @@
         </w:rPr>
         <w:t xml:space="preserve">: 251.33 mL); </w:t>
       </w:r>
-      <w:proofErr w:type="spellStart"/>
       <w:r>
         <w:rPr>
           <w:color w:val="000000" w:themeColor="text1"/>
@@ -7436,7 +7110,6 @@
         </w:rPr>
         <w:t>lizard</w:t>
       </w:r>
-      <w:proofErr w:type="spellEnd"/>
       <w:r>
         <w:rPr>
           <w:color w:val="000000" w:themeColor="text1"/>
@@ -7843,21 +7516,7 @@
             <w:rPr>
               <w:color w:val="000000"/>
             </w:rPr>
-            <w:t>(</w:t>
-          </w:r>
-          <w:proofErr w:type="spellStart"/>
-          <w:r>
-            <w:rPr>
-              <w:color w:val="000000"/>
-            </w:rPr>
-            <w:t>Bürkner</w:t>
-          </w:r>
-          <w:proofErr w:type="spellEnd"/>
-          <w:r>
-            <w:rPr>
-              <w:color w:val="000000"/>
-            </w:rPr>
-            <w:t>, 2017)</w:t>
+            <w:t>(Bürkner, 2017)</w:t>
           </w:r>
         </w:sdtContent>
       </w:sdt>
@@ -9238,7 +8897,6 @@
         </w:rPr>
         <w:t xml:space="preserve">) for measurement </w:t>
       </w:r>
-      <w:proofErr w:type="spellStart"/>
       <w:r>
         <w:rPr>
           <w:i/>
@@ -9247,26 +8905,11 @@
         </w:rPr>
         <w:t>i</w:t>
       </w:r>
-      <w:proofErr w:type="spellEnd"/>
-      <w:r>
-        <w:rPr>
-          <w:color w:val="000000" w:themeColor="text1"/>
-        </w:rPr>
-        <w:t xml:space="preserve"> (</w:t>
-      </w:r>
-      <w:proofErr w:type="spellStart"/>
-      <w:r>
-        <w:rPr>
-          <w:color w:val="000000" w:themeColor="text1"/>
-        </w:rPr>
-        <w:t>i</w:t>
-      </w:r>
-      <w:proofErr w:type="spellEnd"/>
-      <w:r>
-        <w:rPr>
-          <w:color w:val="000000" w:themeColor="text1"/>
-        </w:rPr>
-        <w:t xml:space="preserve"> = 1 to </w:t>
+      <w:r>
+        <w:rPr>
+          <w:color w:val="000000" w:themeColor="text1"/>
+        </w:rPr>
+        <w:t xml:space="preserve"> (i = 1 to </w:t>
       </w:r>
       <m:oMath>
         <m:sSub>
@@ -10874,21 +10517,7 @@
         <w:rPr>
           <w:color w:val="000000" w:themeColor="text1"/>
         </w:rPr>
-        <w:t xml:space="preserve">(mass or </w:t>
-      </w:r>
-      <w:proofErr w:type="spellStart"/>
-      <w:r>
-        <w:rPr>
-          <w:color w:val="000000" w:themeColor="text1"/>
-        </w:rPr>
-        <w:t>svl</w:t>
-      </w:r>
-      <w:proofErr w:type="spellEnd"/>
-      <w:r>
-        <w:rPr>
-          <w:color w:val="000000" w:themeColor="text1"/>
-        </w:rPr>
-        <w:t>) across sex class</w:t>
+        <w:t>(mass or svl) across sex class</w:t>
       </w:r>
       <w:r>
         <w:rPr>
@@ -11086,21 +10715,7 @@
         <w:rPr>
           <w:color w:val="000000" w:themeColor="text1"/>
         </w:rPr>
-        <w:t xml:space="preserve">parameter estimates were considered statistically significant when the 95% CIs did not include 0, and the </w:t>
-      </w:r>
-      <w:proofErr w:type="spellStart"/>
-      <w:r>
-        <w:rPr>
-          <w:color w:val="000000" w:themeColor="text1"/>
-        </w:rPr>
-        <w:t>pMCMC</w:t>
-      </w:r>
-      <w:proofErr w:type="spellEnd"/>
-      <w:r>
-        <w:rPr>
-          <w:color w:val="000000" w:themeColor="text1"/>
-        </w:rPr>
-        <w:t xml:space="preserve"> values</w:t>
+        <w:t>parameter estimates were considered statistically significant when the 95% CIs did not include 0, and the pMCMC values</w:t>
       </w:r>
       <w:r>
         <w:rPr>
@@ -11440,25 +11055,7 @@
           <w:shd w:val="clear" w:color="auto" w:fill="FFFFFF"/>
           <w:lang w:val="en-US"/>
         </w:rPr>
-        <w:t xml:space="preserve">× </w:t>
-      </w:r>
-      <w:proofErr w:type="spellStart"/>
-      <w:r>
-        <w:rPr>
-          <w:color w:val="000000" w:themeColor="text1"/>
-          <w:shd w:val="clear" w:color="auto" w:fill="FFFFFF"/>
-          <w:lang w:val="en-US"/>
-        </w:rPr>
-        <w:t>logmass</w:t>
-      </w:r>
-      <w:proofErr w:type="spellEnd"/>
-      <w:r>
-        <w:rPr>
-          <w:color w:val="000000" w:themeColor="text1"/>
-          <w:shd w:val="clear" w:color="auto" w:fill="FFFFFF"/>
-          <w:lang w:val="en-US"/>
-        </w:rPr>
-        <w:t xml:space="preserve"> </w:t>
+        <w:t xml:space="preserve">× logmass </w:t>
       </w:r>
       <w:r>
         <w:rPr>
@@ -11573,25 +11170,7 @@
           <w:shd w:val="clear" w:color="auto" w:fill="FFFFFF"/>
           <w:lang w:val="en-US"/>
         </w:rPr>
-        <w:t xml:space="preserve"> XX; </w:t>
-      </w:r>
-      <w:proofErr w:type="spellStart"/>
-      <w:r>
-        <w:rPr>
-          <w:color w:val="000000" w:themeColor="text1"/>
-          <w:shd w:val="clear" w:color="auto" w:fill="FFFFFF"/>
-          <w:lang w:val="en-US"/>
-        </w:rPr>
-        <w:t>pMCMC</w:t>
-      </w:r>
-      <w:proofErr w:type="spellEnd"/>
-      <w:r>
-        <w:rPr>
-          <w:color w:val="000000" w:themeColor="text1"/>
-          <w:shd w:val="clear" w:color="auto" w:fill="FFFFFF"/>
-          <w:lang w:val="en-US"/>
-        </w:rPr>
-        <w:t xml:space="preserve"> = 0.33; Table </w:t>
+        <w:t xml:space="preserve"> XX; pMCMC = 0.33; Table </w:t>
       </w:r>
       <w:r>
         <w:rPr>
@@ -11648,25 +11227,7 @@
           <w:shd w:val="clear" w:color="auto" w:fill="FFFFFF"/>
           <w:lang w:val="en-US"/>
         </w:rPr>
-        <w:t xml:space="preserve"> </w:t>
-      </w:r>
-      <w:proofErr w:type="spellStart"/>
-      <w:r>
-        <w:rPr>
-          <w:color w:val="000000" w:themeColor="text1"/>
-          <w:shd w:val="clear" w:color="auto" w:fill="FFFFFF"/>
-          <w:lang w:val="en-US"/>
-        </w:rPr>
-        <w:t>pMCMC</w:t>
-      </w:r>
-      <w:proofErr w:type="spellEnd"/>
-      <w:r>
-        <w:rPr>
-          <w:color w:val="000000" w:themeColor="text1"/>
-          <w:shd w:val="clear" w:color="auto" w:fill="FFFFFF"/>
-          <w:lang w:val="en-US"/>
-        </w:rPr>
-        <w:t xml:space="preserve"> &lt; 0.01</w:t>
+        <w:t xml:space="preserve"> pMCMC &lt; 0.01</w:t>
       </w:r>
       <w:r>
         <w:rPr>
@@ -11731,25 +11292,7 @@
           <w:shd w:val="clear" w:color="auto" w:fill="FFFFFF"/>
           <w:lang w:val="en-GB"/>
         </w:rPr>
-        <w:t xml:space="preserve">scaling relationship between </w:t>
-      </w:r>
-      <w:proofErr w:type="spellStart"/>
-      <w:r>
-        <w:rPr>
-          <w:color w:val="000000" w:themeColor="text1"/>
-          <w:shd w:val="clear" w:color="auto" w:fill="FFFFFF"/>
-          <w:lang w:val="en-GB"/>
-        </w:rPr>
-        <w:t>logmass</w:t>
-      </w:r>
-      <w:proofErr w:type="spellEnd"/>
-      <w:r>
-        <w:rPr>
-          <w:color w:val="000000" w:themeColor="text1"/>
-          <w:shd w:val="clear" w:color="auto" w:fill="FFFFFF"/>
-          <w:lang w:val="en-GB"/>
-        </w:rPr>
-        <w:t xml:space="preserve"> and metabolism change</w:t>
+        <w:t>scaling relationship between logmass and metabolism change</w:t>
       </w:r>
       <w:r>
         <w:rPr>
@@ -12069,25 +11612,7 @@
           <w:shd w:val="clear" w:color="auto" w:fill="FFFFFF"/>
           <w:lang w:val="en-US"/>
         </w:rPr>
-        <w:t xml:space="preserve">× </w:t>
-      </w:r>
-      <w:proofErr w:type="spellStart"/>
-      <w:r>
-        <w:rPr>
-          <w:color w:val="000000" w:themeColor="text1"/>
-          <w:shd w:val="clear" w:color="auto" w:fill="FFFFFF"/>
-          <w:lang w:val="en-US"/>
-        </w:rPr>
-        <w:t>logmass</w:t>
-      </w:r>
-      <w:proofErr w:type="spellEnd"/>
-      <w:r>
-        <w:rPr>
-          <w:color w:val="000000" w:themeColor="text1"/>
-          <w:shd w:val="clear" w:color="auto" w:fill="FFFFFF"/>
-          <w:lang w:val="en-US"/>
-        </w:rPr>
-        <w:t xml:space="preserve"> - </w:t>
+        <w:t xml:space="preserve">× logmass - </w:t>
       </w:r>
       <w:r>
         <w:rPr>
@@ -12179,25 +11704,7 @@
           <w:shd w:val="clear" w:color="auto" w:fill="FFFFFF"/>
           <w:lang w:val="en-US"/>
         </w:rPr>
-        <w:t xml:space="preserve"> ZZ; </w:t>
-      </w:r>
-      <w:proofErr w:type="spellStart"/>
-      <w:r>
-        <w:rPr>
-          <w:color w:val="000000" w:themeColor="text1"/>
-          <w:shd w:val="clear" w:color="auto" w:fill="FFFFFF"/>
-          <w:lang w:val="en-US"/>
-        </w:rPr>
-        <w:t>pMCMC</w:t>
-      </w:r>
-      <w:proofErr w:type="spellEnd"/>
-      <w:r>
-        <w:rPr>
-          <w:color w:val="000000" w:themeColor="text1"/>
-          <w:shd w:val="clear" w:color="auto" w:fill="FFFFFF"/>
-          <w:lang w:val="en-US"/>
-        </w:rPr>
-        <w:t xml:space="preserve"> &lt; 0.01), but lower than their phenotypic counterparts (female ZW - female</w:t>
+        <w:t xml:space="preserve"> ZZ; pMCMC &lt; 0.01), but lower than their phenotypic counterparts (female ZW - female</w:t>
       </w:r>
       <w:r>
         <w:rPr>
@@ -12214,25 +11721,7 @@
           <w:shd w:val="clear" w:color="auto" w:fill="FFFFFF"/>
           <w:lang w:val="en-US"/>
         </w:rPr>
-        <w:t xml:space="preserve"> ZZ; </w:t>
-      </w:r>
-      <w:proofErr w:type="spellStart"/>
-      <w:r>
-        <w:rPr>
-          <w:color w:val="000000" w:themeColor="text1"/>
-          <w:shd w:val="clear" w:color="auto" w:fill="FFFFFF"/>
-          <w:lang w:val="en-US"/>
-        </w:rPr>
-        <w:t>pMCMC</w:t>
-      </w:r>
-      <w:proofErr w:type="spellEnd"/>
-      <w:r>
-        <w:rPr>
-          <w:color w:val="000000" w:themeColor="text1"/>
-          <w:shd w:val="clear" w:color="auto" w:fill="FFFFFF"/>
-          <w:lang w:val="en-US"/>
-        </w:rPr>
-        <w:t xml:space="preserve"> = 0.04; Table 3). The mass scaling relationship of metabolism</w:t>
+        <w:t xml:space="preserve"> ZZ; pMCMC = 0.04; Table 3). The mass scaling relationship of metabolism</w:t>
       </w:r>
       <w:r>
         <w:rPr>
@@ -12281,25 +11770,7 @@
           <w:shd w:val="clear" w:color="auto" w:fill="FFFFFF"/>
           <w:lang w:val="en-US"/>
         </w:rPr>
-        <w:t xml:space="preserve">was more like </w:t>
-      </w:r>
-      <w:proofErr w:type="spellStart"/>
-      <w:r>
-        <w:rPr>
-          <w:color w:val="000000" w:themeColor="text1"/>
-          <w:shd w:val="clear" w:color="auto" w:fill="FFFFFF"/>
-          <w:lang w:val="en-US"/>
-        </w:rPr>
-        <w:t>ZZmales</w:t>
-      </w:r>
-      <w:proofErr w:type="spellEnd"/>
-      <w:r>
-        <w:rPr>
-          <w:color w:val="000000" w:themeColor="text1"/>
-          <w:shd w:val="clear" w:color="auto" w:fill="FFFFFF"/>
-          <w:lang w:val="en-US"/>
-        </w:rPr>
-        <w:t xml:space="preserve"> than ZW females (Fig. 2D</w:t>
+        <w:t>was more like ZZmales than ZW females (Fig. 2D</w:t>
       </w:r>
       <w:r>
         <w:rPr>
@@ -13370,21 +12841,12 @@
             </w:rPr>
             <w:t xml:space="preserve">(Cox et al., 2017; Kelly et al., 2018; van </w:t>
           </w:r>
-          <w:proofErr w:type="spellStart"/>
           <w:r>
             <w:rPr>
               <w:color w:val="000000"/>
               <w:shd w:val="clear" w:color="auto" w:fill="FFFFFF"/>
             </w:rPr>
-            <w:t>Doorn</w:t>
-          </w:r>
-          <w:proofErr w:type="spellEnd"/>
-          <w:r>
-            <w:rPr>
-              <w:color w:val="000000"/>
-              <w:shd w:val="clear" w:color="auto" w:fill="FFFFFF"/>
-            </w:rPr>
-            <w:t xml:space="preserve"> and Kirkpatrick, 2010)</w:t>
+            <w:t>Doorn and Kirkpatrick, 2010)</w:t>
           </w:r>
         </w:sdtContent>
       </w:sdt>
@@ -13643,21 +13105,7 @@
         <w:rPr>
           <w:color w:val="000000" w:themeColor="text1"/>
         </w:rPr>
-        <w:t xml:space="preserve"> (</w:t>
-      </w:r>
-      <w:proofErr w:type="spellStart"/>
-      <w:r>
-        <w:rPr>
-          <w:color w:val="000000" w:themeColor="text1"/>
-        </w:rPr>
-        <w:t>DuRant</w:t>
-      </w:r>
-      <w:proofErr w:type="spellEnd"/>
-      <w:r>
-        <w:rPr>
-          <w:color w:val="000000" w:themeColor="text1"/>
-        </w:rPr>
-        <w:t xml:space="preserve"> et al., 2008</w:t>
+        <w:t xml:space="preserve"> (DuRant et al., 2008</w:t>
       </w:r>
       <w:r>
         <w:rPr>
@@ -13683,19 +13131,11 @@
         </w:rPr>
         <w:t xml:space="preserve"> </w:t>
       </w:r>
-      <w:proofErr w:type="spellStart"/>
-      <w:r>
-        <w:rPr>
-          <w:color w:val="000000" w:themeColor="text1"/>
-        </w:rPr>
-        <w:t>Meylan</w:t>
-      </w:r>
-      <w:proofErr w:type="spellEnd"/>
-      <w:r>
-        <w:rPr>
-          <w:color w:val="000000" w:themeColor="text1"/>
-        </w:rPr>
-        <w:t xml:space="preserve"> et al., 2010</w:t>
+      <w:r>
+        <w:rPr>
+          <w:color w:val="000000" w:themeColor="text1"/>
+        </w:rPr>
+        <w:t>Meylan et al., 2010</w:t>
       </w:r>
       <w:r>
         <w:rPr>
@@ -13879,19 +13319,11 @@
         </w:rPr>
         <w:t xml:space="preserve"> </w:t>
       </w:r>
-      <w:proofErr w:type="spellStart"/>
       <w:r>
         <w:rPr>
           <w:color w:val="000000"/>
         </w:rPr>
-        <w:t>Lovern</w:t>
-      </w:r>
-      <w:proofErr w:type="spellEnd"/>
-      <w:r>
-        <w:rPr>
-          <w:color w:val="000000"/>
-        </w:rPr>
-        <w:t xml:space="preserve"> et al., 2001</w:t>
+        <w:t>Lovern et al., 2001</w:t>
       </w:r>
       <w:r>
         <w:rPr>
@@ -14135,19 +13567,11 @@
             </w:rPr>
             <w:t xml:space="preserve">Ferguson and Fox, 1984; </w:t>
           </w:r>
-          <w:proofErr w:type="spellStart"/>
           <w:r>
             <w:rPr>
               <w:color w:val="000000"/>
             </w:rPr>
-            <w:t>Sinervo</w:t>
-          </w:r>
-          <w:proofErr w:type="spellEnd"/>
-          <w:r>
-            <w:rPr>
-              <w:color w:val="000000"/>
-            </w:rPr>
-            <w:t xml:space="preserve"> et al.</w:t>
+            <w:t>Sinervo et al.</w:t>
           </w:r>
           <w:r>
             <w:rPr>
@@ -14667,61 +14091,210 @@
         </w:rPr>
         <w:t>One simple explanation for this finding is that t</w:t>
       </w:r>
-      <w:proofErr w:type="spellStart"/>
       <w:r>
         <w:rPr>
           <w:color w:val="000000" w:themeColor="text1"/>
           <w:lang w:val="en-GB"/>
         </w:rPr>
-        <w:t>raits</w:t>
-      </w:r>
-      <w:proofErr w:type="spellEnd"/>
+        <w:t xml:space="preserve">raits linked to metabolism are of little </w:t>
+      </w:r>
       <w:r>
         <w:rPr>
           <w:color w:val="000000" w:themeColor="text1"/>
           <w:lang w:val="en-GB"/>
         </w:rPr>
-        <w:t xml:space="preserve"> linked to metabolism are of little </w:t>
+        <w:t xml:space="preserve">or no </w:t>
       </w:r>
       <w:r>
         <w:rPr>
           <w:color w:val="000000" w:themeColor="text1"/>
           <w:lang w:val="en-GB"/>
         </w:rPr>
-        <w:t xml:space="preserve">or no </w:t>
+        <w:t>consequence for male</w:t>
       </w:r>
       <w:r>
         <w:rPr>
           <w:color w:val="000000" w:themeColor="text1"/>
           <w:lang w:val="en-GB"/>
         </w:rPr>
-        <w:t>consequence for male</w:t>
+        <w:t>s</w:t>
       </w:r>
       <w:r>
         <w:rPr>
           <w:color w:val="000000" w:themeColor="text1"/>
           <w:lang w:val="en-GB"/>
         </w:rPr>
-        <w:t>s</w:t>
+        <w:t>.</w:t>
+      </w:r>
+      <w:r>
+        <w:rPr>
+          <w:color w:val="000000" w:themeColor="text1"/>
+        </w:rPr>
+        <w:t xml:space="preserve"> </w:t>
+      </w:r>
+      <w:r>
+        <w:rPr>
+          <w:color w:val="000000" w:themeColor="text1"/>
+        </w:rPr>
+        <w:t>Alternatively,</w:t>
+      </w:r>
+      <w:r>
+        <w:rPr>
+          <w:color w:val="000000" w:themeColor="text1"/>
+        </w:rPr>
+        <w:t xml:space="preserve"> </w:t>
       </w:r>
       <w:r>
         <w:rPr>
           <w:color w:val="000000" w:themeColor="text1"/>
           <w:lang w:val="en-GB"/>
         </w:rPr>
-        <w:t>.</w:t>
-      </w:r>
-      <w:r>
-        <w:rPr>
-          <w:color w:val="000000" w:themeColor="text1"/>
+        <w:t xml:space="preserve">traits linked to metabolism for sex-reversed males </w:t>
+      </w:r>
+      <w:r>
+        <w:rPr>
+          <w:color w:val="000000" w:themeColor="text1"/>
+          <w:lang w:val="en-GB"/>
+        </w:rPr>
+        <w:t>(</w:t>
+      </w:r>
+      <w:r>
+        <w:rPr>
+          <w:color w:val="000000" w:themeColor="text1"/>
+        </w:rPr>
+        <w:t>male</w:t>
+      </w:r>
+      <w:r>
+        <w:rPr>
+          <w:color w:val="000000" w:themeColor="text1"/>
+          <w:vertAlign w:val="subscript"/>
+        </w:rPr>
+        <w:t xml:space="preserve">SR </w:t>
+      </w:r>
+      <w:r>
+        <w:rPr>
+          <w:color w:val="000000" w:themeColor="text1"/>
+        </w:rPr>
+        <w:t>XX)</w:t>
+      </w:r>
+      <w:r>
+        <w:rPr>
+          <w:color w:val="000000" w:themeColor="text1"/>
+          <w:lang w:val="en-GB"/>
+        </w:rPr>
+        <w:t xml:space="preserve"> in this species </w:t>
+      </w:r>
+      <w:r>
+        <w:rPr>
+          <w:color w:val="000000" w:themeColor="text1"/>
+          <w:lang w:val="en-GB"/>
+        </w:rPr>
+        <w:t>may not be</w:t>
+      </w:r>
+      <w:r>
+        <w:rPr>
+          <w:color w:val="000000" w:themeColor="text1"/>
+          <w:lang w:val="en-GB"/>
+        </w:rPr>
+        <w:t xml:space="preserve"> associated with sex chromosomes and are linked to hormonal levels relevant to </w:t>
+      </w:r>
+      <w:r>
+        <w:rPr>
+          <w:color w:val="000000" w:themeColor="text1"/>
+          <w:lang w:val="en-GB"/>
+        </w:rPr>
+        <w:t xml:space="preserve">the </w:t>
+      </w:r>
+      <w:r>
+        <w:rPr>
+          <w:color w:val="000000" w:themeColor="text1"/>
+          <w:lang w:val="en-GB"/>
+        </w:rPr>
+        <w:t>phenotypic sex</w:t>
+      </w:r>
+      <w:r>
+        <w:rPr>
+          <w:color w:val="000000" w:themeColor="text1"/>
+          <w:lang w:val="en-GB"/>
+        </w:rPr>
+        <w:t xml:space="preserve">. </w:t>
+      </w:r>
+      <w:r>
+        <w:rPr>
+          <w:color w:val="000000" w:themeColor="text1"/>
+          <w:lang w:val="en-GB"/>
+        </w:rPr>
+        <w:t>This hypothesis is plausible i</w:t>
+      </w:r>
+      <w:r>
+        <w:rPr>
+          <w:color w:val="000000" w:themeColor="text1"/>
+          <w:lang w:val="en-GB"/>
+        </w:rPr>
+        <w:t>f phenotypic males share similarities in their gonadal steroid levels, specifically testosterone</w:t>
+      </w:r>
+      <w:r>
+        <w:rPr>
+          <w:color w:val="000000" w:themeColor="text1"/>
+          <w:lang w:val="en-GB"/>
+        </w:rPr>
+        <w:t>. If this hypothesis is true, then</w:t>
+      </w:r>
+      <w:r>
+        <w:rPr>
+          <w:color w:val="000000" w:themeColor="text1"/>
+          <w:lang w:val="en-GB"/>
+        </w:rPr>
+        <w:t xml:space="preserve"> it is likely that </w:t>
+      </w:r>
+      <w:r>
+        <w:rPr>
+          <w:color w:val="000000" w:themeColor="text1"/>
+          <w:lang w:val="en-GB"/>
+        </w:rPr>
+        <w:t>steroid levels</w:t>
+      </w:r>
+      <w:r>
+        <w:rPr>
+          <w:color w:val="000000" w:themeColor="text1"/>
+          <w:lang w:val="en-GB"/>
+        </w:rPr>
+        <w:t xml:space="preserve"> would have a comparable effect on their </w:t>
+      </w:r>
+      <w:r>
+        <w:rPr>
+          <w:color w:val="000000" w:themeColor="text1"/>
+          <w:lang w:val="en-GB"/>
+        </w:rPr>
+        <w:t>metabolism</w:t>
+      </w:r>
+      <w:r>
+        <w:rPr>
+          <w:color w:val="000000" w:themeColor="text1"/>
+          <w:lang w:val="en-GB"/>
         </w:rPr>
         <w:t xml:space="preserve"> </w:t>
       </w:r>
       <w:r>
         <w:rPr>
           <w:color w:val="000000" w:themeColor="text1"/>
-        </w:rPr>
-        <w:t>Alternatively,</w:t>
+          <w:lang w:val="en-GB"/>
+        </w:rPr>
+        <w:t>compared to</w:t>
+      </w:r>
+      <w:r>
+        <w:rPr>
+          <w:color w:val="000000" w:themeColor="text1"/>
+          <w:lang w:val="en-GB"/>
+        </w:rPr>
+        <w:t xml:space="preserve"> females</w:t>
+      </w:r>
+      <w:r>
+        <w:rPr>
+          <w:color w:val="000000" w:themeColor="text1"/>
+          <w:lang w:val="en-GB"/>
+        </w:rPr>
+        <w:t>,</w:t>
       </w:r>
       <w:r>
         <w:rPr>
@@ -14732,14 +14305,12 @@
       <w:r>
         <w:rPr>
           <w:color w:val="000000" w:themeColor="text1"/>
-          <w:lang w:val="en-GB"/>
-        </w:rPr>
-        <w:t xml:space="preserve">traits linked to metabolism for sex-reversed males </w:t>
-      </w:r>
-      <w:r>
-        <w:rPr>
-          <w:color w:val="000000" w:themeColor="text1"/>
-          <w:lang w:val="en-GB"/>
+        </w:rPr>
+        <w:t xml:space="preserve">and the strengths of these signals could differ across life stages or seasons </w:t>
+      </w:r>
+      <w:r>
+        <w:rPr>
+          <w:color w:val="000000" w:themeColor="text1"/>
         </w:rPr>
         <w:t>(</w:t>
       </w:r>
@@ -14747,185 +14318,13 @@
         <w:rPr>
           <w:color w:val="000000" w:themeColor="text1"/>
         </w:rPr>
-        <w:t>male</w:t>
-      </w:r>
-      <w:r>
-        <w:rPr>
-          <w:color w:val="000000" w:themeColor="text1"/>
-          <w:vertAlign w:val="subscript"/>
-        </w:rPr>
-        <w:t xml:space="preserve">SR </w:t>
-      </w:r>
-      <w:r>
-        <w:rPr>
-          <w:color w:val="000000" w:themeColor="text1"/>
-        </w:rPr>
-        <w:t>XX)</w:t>
-      </w:r>
-      <w:r>
-        <w:rPr>
-          <w:color w:val="000000" w:themeColor="text1"/>
-          <w:lang w:val="en-GB"/>
-        </w:rPr>
-        <w:t xml:space="preserve"> in this species </w:t>
-      </w:r>
-      <w:r>
-        <w:rPr>
-          <w:color w:val="000000" w:themeColor="text1"/>
-          <w:lang w:val="en-GB"/>
-        </w:rPr>
-        <w:t>may not be</w:t>
-      </w:r>
-      <w:r>
-        <w:rPr>
-          <w:color w:val="000000" w:themeColor="text1"/>
-          <w:lang w:val="en-GB"/>
-        </w:rPr>
-        <w:t xml:space="preserve"> associated with sex chromosomes and are linked to hormonal levels relevant to </w:t>
-      </w:r>
-      <w:r>
-        <w:rPr>
-          <w:color w:val="000000" w:themeColor="text1"/>
-          <w:lang w:val="en-GB"/>
-        </w:rPr>
-        <w:t xml:space="preserve">the </w:t>
-      </w:r>
-      <w:r>
-        <w:rPr>
-          <w:color w:val="000000" w:themeColor="text1"/>
-          <w:lang w:val="en-GB"/>
-        </w:rPr>
-        <w:t>phenotypic sex</w:t>
-      </w:r>
-      <w:r>
-        <w:rPr>
-          <w:color w:val="000000" w:themeColor="text1"/>
-          <w:lang w:val="en-GB"/>
-        </w:rPr>
-        <w:t xml:space="preserve">. </w:t>
-      </w:r>
-      <w:r>
-        <w:rPr>
-          <w:color w:val="000000" w:themeColor="text1"/>
-          <w:lang w:val="en-GB"/>
-        </w:rPr>
-        <w:t>This hypothesis is plausible i</w:t>
-      </w:r>
-      <w:r>
-        <w:rPr>
-          <w:color w:val="000000" w:themeColor="text1"/>
-          <w:lang w:val="en-GB"/>
-        </w:rPr>
-        <w:t>f phenotypic males share similarities in their gonadal steroid levels, specifically testosterone</w:t>
-      </w:r>
-      <w:r>
-        <w:rPr>
-          <w:color w:val="000000" w:themeColor="text1"/>
-          <w:lang w:val="en-GB"/>
-        </w:rPr>
-        <w:t>. If this hypothesis is true, then</w:t>
-      </w:r>
-      <w:r>
-        <w:rPr>
-          <w:color w:val="000000" w:themeColor="text1"/>
-          <w:lang w:val="en-GB"/>
-        </w:rPr>
-        <w:t xml:space="preserve"> it is likely that </w:t>
-      </w:r>
-      <w:r>
-        <w:rPr>
-          <w:color w:val="000000" w:themeColor="text1"/>
-          <w:lang w:val="en-GB"/>
-        </w:rPr>
-        <w:t>steroid levels</w:t>
-      </w:r>
-      <w:r>
-        <w:rPr>
-          <w:color w:val="000000" w:themeColor="text1"/>
-          <w:lang w:val="en-GB"/>
-        </w:rPr>
-        <w:t xml:space="preserve"> would have a comparable effect on their </w:t>
-      </w:r>
-      <w:r>
-        <w:rPr>
-          <w:color w:val="000000" w:themeColor="text1"/>
-          <w:lang w:val="en-GB"/>
-        </w:rPr>
-        <w:t>metabolism</w:t>
-      </w:r>
-      <w:r>
-        <w:rPr>
-          <w:color w:val="000000" w:themeColor="text1"/>
-          <w:lang w:val="en-GB"/>
-        </w:rPr>
-        <w:t xml:space="preserve"> </w:t>
-      </w:r>
-      <w:r>
-        <w:rPr>
-          <w:color w:val="000000" w:themeColor="text1"/>
-          <w:lang w:val="en-GB"/>
-        </w:rPr>
-        <w:t>compared to</w:t>
-      </w:r>
-      <w:r>
-        <w:rPr>
-          <w:color w:val="000000" w:themeColor="text1"/>
-          <w:lang w:val="en-GB"/>
-        </w:rPr>
-        <w:t xml:space="preserve"> females</w:t>
-      </w:r>
-      <w:r>
-        <w:rPr>
-          <w:color w:val="000000" w:themeColor="text1"/>
-          <w:lang w:val="en-GB"/>
-        </w:rPr>
-        <w:t>,</w:t>
-      </w:r>
-      <w:r>
-        <w:rPr>
-          <w:color w:val="000000" w:themeColor="text1"/>
-        </w:rPr>
-        <w:t xml:space="preserve"> </w:t>
-      </w:r>
-      <w:r>
-        <w:rPr>
-          <w:color w:val="000000" w:themeColor="text1"/>
-        </w:rPr>
-        <w:t xml:space="preserve">and the strengths of these signals could differ across life stages or seasons </w:t>
-      </w:r>
-      <w:r>
-        <w:rPr>
-          <w:color w:val="000000" w:themeColor="text1"/>
-        </w:rPr>
-        <w:t>(</w:t>
-      </w:r>
-      <w:proofErr w:type="spellStart"/>
-      <w:r>
-        <w:rPr>
-          <w:color w:val="000000" w:themeColor="text1"/>
-        </w:rPr>
-        <w:t>Marler</w:t>
-      </w:r>
-      <w:proofErr w:type="spellEnd"/>
-      <w:r>
-        <w:rPr>
-          <w:color w:val="000000" w:themeColor="text1"/>
-        </w:rPr>
-        <w:t xml:space="preserve"> and Moore, 1989; </w:t>
-      </w:r>
-      <w:proofErr w:type="spellStart"/>
-      <w:r>
-        <w:rPr>
-          <w:color w:val="000000" w:themeColor="text1"/>
-        </w:rPr>
-        <w:t>Oppliger</w:t>
-      </w:r>
-      <w:proofErr w:type="spellEnd"/>
-      <w:r>
-        <w:rPr>
-          <w:color w:val="000000" w:themeColor="text1"/>
-        </w:rPr>
-        <w:t xml:space="preserve"> et al., 2004</w:t>
+        <w:t xml:space="preserve">Marler and Moore, 1989; </w:t>
+      </w:r>
+      <w:r>
+        <w:rPr>
+          <w:color w:val="000000" w:themeColor="text1"/>
+        </w:rPr>
+        <w:t>Oppliger et al., 2004</w:t>
       </w:r>
       <w:r>
         <w:rPr>
@@ -15154,19 +14553,11 @@
         </w:rPr>
         <w:t xml:space="preserve"> than females (</w:t>
       </w:r>
-      <w:proofErr w:type="spellStart"/>
       <w:r>
         <w:rPr>
           <w:color w:val="000000"/>
         </w:rPr>
-        <w:t>Lovern</w:t>
-      </w:r>
-      <w:proofErr w:type="spellEnd"/>
-      <w:r>
-        <w:rPr>
-          <w:color w:val="000000"/>
-        </w:rPr>
-        <w:t xml:space="preserve"> et al., 2001</w:t>
+        <w:t>Lovern et al., 2001</w:t>
       </w:r>
       <w:r>
         <w:rPr>
@@ -15507,21 +14898,7 @@
             <w:rPr>
               <w:color w:val="000000"/>
             </w:rPr>
-            <w:t>(</w:t>
-          </w:r>
-          <w:proofErr w:type="spellStart"/>
-          <w:r>
-            <w:rPr>
-              <w:color w:val="000000"/>
-            </w:rPr>
-            <w:t>Mikó</w:t>
-          </w:r>
-          <w:proofErr w:type="spellEnd"/>
-          <w:r>
-            <w:rPr>
-              <w:color w:val="000000"/>
-            </w:rPr>
-            <w:t xml:space="preserve"> et al., 2021)</w:t>
+            <w:t>(Mikó et al., 2021)</w:t>
           </w:r>
         </w:sdtContent>
       </w:sdt>
@@ -15797,21 +15174,7 @@
             <w:rPr>
               <w:color w:val="000000"/>
             </w:rPr>
-            <w:t xml:space="preserve">(Cotton and </w:t>
-          </w:r>
-          <w:proofErr w:type="spellStart"/>
-          <w:r>
-            <w:rPr>
-              <w:color w:val="000000"/>
-            </w:rPr>
-            <w:t>Wedekind</w:t>
-          </w:r>
-          <w:proofErr w:type="spellEnd"/>
-          <w:r>
-            <w:rPr>
-              <w:color w:val="000000"/>
-            </w:rPr>
-            <w:t>, 2009)</w:t>
+            <w:t>(Cotton and Wedekind, 2009)</w:t>
           </w:r>
         </w:sdtContent>
       </w:sdt>
@@ -15891,21 +15254,19 @@
         <w:rPr>
           <w:color w:val="000000" w:themeColor="text1"/>
         </w:rPr>
-        <w:t xml:space="preserve">Jacky Richardson and Wendy </w:t>
-      </w:r>
-      <w:proofErr w:type="spellStart"/>
-      <w:r>
-        <w:rPr>
-          <w:color w:val="000000" w:themeColor="text1"/>
-        </w:rPr>
-        <w:t>Ruscoe</w:t>
-      </w:r>
-      <w:proofErr w:type="spellEnd"/>
-      <w:r>
-        <w:rPr>
-          <w:color w:val="000000" w:themeColor="text1"/>
-        </w:rPr>
-        <w:t xml:space="preserve"> provided support in the care of animals kept at the Captive Reptile Breeding Facility at the University of Canberra. F</w:t>
+        <w:t>Jacqui</w:t>
+      </w:r>
+      <w:r>
+        <w:rPr>
+          <w:color w:val="000000" w:themeColor="text1"/>
+        </w:rPr>
+        <w:t xml:space="preserve"> </w:t>
+      </w:r>
+      <w:r>
+        <w:rPr>
+          <w:color w:val="000000" w:themeColor="text1"/>
+        </w:rPr>
+        <w:t>Richardson and Wendy Ruscoe provided support in the care of animals kept at the Captive Reptile Breeding Facility at the University of Canberra. F</w:t>
       </w:r>
       <w:r>
         <w:rPr>
@@ -16134,21 +15495,7 @@
         <w:rPr>
           <w:color w:val="000000" w:themeColor="text1"/>
         </w:rPr>
-        <w:t xml:space="preserve">Clare Holleley, Janine Deakin, Tariq </w:t>
-      </w:r>
-      <w:proofErr w:type="spellStart"/>
-      <w:r>
-        <w:rPr>
-          <w:color w:val="000000" w:themeColor="text1"/>
-        </w:rPr>
-        <w:t>Ezaz</w:t>
-      </w:r>
-      <w:proofErr w:type="spellEnd"/>
-      <w:r>
-        <w:rPr>
-          <w:color w:val="000000" w:themeColor="text1"/>
-        </w:rPr>
-        <w:t>, Paul Waters and Jennifer Marshall Graves</w:t>
+        <w:t>Clare Holleley, Janine Deakin, Tariq Ezaz, Paul Waters and Jennifer Marshall Graves</w:t>
       </w:r>
       <w:r>
         <w:rPr>
@@ -16313,69 +15660,12 @@
         <w:autoSpaceDN w:val="0"/>
         <w:ind w:left="567" w:hanging="567"/>
       </w:pPr>
-      <w:proofErr w:type="spellStart"/>
       <w:r>
         <w:rPr>
           <w:b/>
           <w:bCs/>
         </w:rPr>
-        <w:t>Arnqvist</w:t>
-      </w:r>
-      <w:proofErr w:type="spellEnd"/>
-      <w:r>
-        <w:rPr>
-          <w:b/>
-          <w:bCs/>
-        </w:rPr>
-        <w:t xml:space="preserve">, G., </w:t>
-      </w:r>
-      <w:proofErr w:type="spellStart"/>
-      <w:r>
-        <w:rPr>
-          <w:b/>
-          <w:bCs/>
-        </w:rPr>
-        <w:t>Rönn</w:t>
-      </w:r>
-      <w:proofErr w:type="spellEnd"/>
-      <w:r>
-        <w:rPr>
-          <w:b/>
-          <w:bCs/>
-        </w:rPr>
-        <w:t xml:space="preserve">, J., Watson, C., </w:t>
-      </w:r>
-      <w:proofErr w:type="spellStart"/>
-      <w:r>
-        <w:rPr>
-          <w:b/>
-          <w:bCs/>
-        </w:rPr>
-        <w:t>Goenaga</w:t>
-      </w:r>
-      <w:proofErr w:type="spellEnd"/>
-      <w:r>
-        <w:rPr>
-          <w:b/>
-          <w:bCs/>
-        </w:rPr>
-        <w:t xml:space="preserve">, J. and </w:t>
-      </w:r>
-      <w:proofErr w:type="spellStart"/>
-      <w:r>
-        <w:rPr>
-          <w:b/>
-          <w:bCs/>
-        </w:rPr>
-        <w:t>Immonen</w:t>
-      </w:r>
-      <w:proofErr w:type="spellEnd"/>
-      <w:r>
-        <w:rPr>
-          <w:b/>
-          <w:bCs/>
-        </w:rPr>
-        <w:t>, E.</w:t>
+        <w:t>Arnqvist, G., Rönn, J., Watson, C., Goenaga, J. and Immonen, E.</w:t>
       </w:r>
       <w:r>
         <w:t xml:space="preserve"> (2022). Concerted evolution of metabolic rate, economics of mating, ecology, and pace of life across seed beetles. </w:t>
@@ -16412,74 +15702,17 @@
           <w:b/>
           <w:bCs/>
         </w:rPr>
-        <w:t xml:space="preserve">Bachtrog, D., </w:t>
-      </w:r>
-      <w:proofErr w:type="spellStart"/>
-      <w:r>
-        <w:rPr>
-          <w:b/>
-          <w:bCs/>
-        </w:rPr>
-        <w:t>Mank</w:t>
-      </w:r>
-      <w:proofErr w:type="spellEnd"/>
-      <w:r>
-        <w:rPr>
-          <w:b/>
-          <w:bCs/>
-        </w:rPr>
-        <w:t xml:space="preserve">, J. E., </w:t>
-      </w:r>
-      <w:proofErr w:type="spellStart"/>
-      <w:r>
-        <w:rPr>
-          <w:b/>
-          <w:bCs/>
-        </w:rPr>
-        <w:t>Peichel</w:t>
-      </w:r>
-      <w:proofErr w:type="spellEnd"/>
-      <w:r>
-        <w:rPr>
-          <w:b/>
-          <w:bCs/>
-        </w:rPr>
-        <w:t xml:space="preserve">, C. L., Kirkpatrick, M., Otto, S. P., Ashman, T.-L., Hahn, M. W., Kitano, J., </w:t>
-      </w:r>
-      <w:proofErr w:type="spellStart"/>
-      <w:r>
-        <w:rPr>
-          <w:b/>
-          <w:bCs/>
-        </w:rPr>
-        <w:t>Mayrose</w:t>
-      </w:r>
-      <w:proofErr w:type="spellEnd"/>
-      <w:r>
-        <w:rPr>
-          <w:b/>
-          <w:bCs/>
-        </w:rPr>
-        <w:t>, I. and Ming, R.</w:t>
+        <w:t>Bachtrog, D., Mank, J. E., Peichel, C. L., Kirkpatrick, M., Otto, S. P., Ashman, T.-L., Hahn, M. W., Kitano, J., Mayrose, I. and Ming, R.</w:t>
       </w:r>
       <w:r>
         <w:t xml:space="preserve"> (2014). Sex determination: why so many ways of doing it? </w:t>
       </w:r>
-      <w:proofErr w:type="spellStart"/>
       <w:r>
         <w:rPr>
           <w:i/>
           <w:iCs/>
         </w:rPr>
-        <w:t>PLoS</w:t>
-      </w:r>
-      <w:proofErr w:type="spellEnd"/>
-      <w:r>
-        <w:rPr>
-          <w:i/>
-          <w:iCs/>
-        </w:rPr>
-        <w:t xml:space="preserve"> Biol</w:t>
+        <w:t>PLoS Biol</w:t>
       </w:r>
       <w:r>
         <w:t xml:space="preserve"> </w:t>
@@ -16501,133 +15734,12 @@
         <w:autoSpaceDN w:val="0"/>
         <w:ind w:left="567" w:hanging="567"/>
       </w:pPr>
-      <w:proofErr w:type="spellStart"/>
       <w:r>
         <w:rPr>
           <w:b/>
           <w:bCs/>
         </w:rPr>
-        <w:t>Bókony</w:t>
-      </w:r>
-      <w:proofErr w:type="spellEnd"/>
-      <w:r>
-        <w:rPr>
-          <w:b/>
-          <w:bCs/>
-        </w:rPr>
-        <w:t xml:space="preserve">, V., </w:t>
-      </w:r>
-      <w:proofErr w:type="spellStart"/>
-      <w:r>
-        <w:rPr>
-          <w:b/>
-          <w:bCs/>
-        </w:rPr>
-        <w:t>Ujhegyi</w:t>
-      </w:r>
-      <w:proofErr w:type="spellEnd"/>
-      <w:r>
-        <w:rPr>
-          <w:b/>
-          <w:bCs/>
-        </w:rPr>
-        <w:t xml:space="preserve">, N., </w:t>
-      </w:r>
-      <w:proofErr w:type="spellStart"/>
-      <w:r>
-        <w:rPr>
-          <w:b/>
-          <w:bCs/>
-        </w:rPr>
-        <w:t>Mikó</w:t>
-      </w:r>
-      <w:proofErr w:type="spellEnd"/>
-      <w:r>
-        <w:rPr>
-          <w:b/>
-          <w:bCs/>
-        </w:rPr>
-        <w:t xml:space="preserve">, Z., </w:t>
-      </w:r>
-      <w:proofErr w:type="spellStart"/>
-      <w:r>
-        <w:rPr>
-          <w:b/>
-          <w:bCs/>
-        </w:rPr>
-        <w:t>Erös</w:t>
-      </w:r>
-      <w:proofErr w:type="spellEnd"/>
-      <w:r>
-        <w:rPr>
-          <w:b/>
-          <w:bCs/>
-        </w:rPr>
-        <w:t xml:space="preserve">, R., </w:t>
-      </w:r>
-      <w:proofErr w:type="spellStart"/>
-      <w:r>
-        <w:rPr>
-          <w:b/>
-          <w:bCs/>
-        </w:rPr>
-        <w:t>Hettyey</w:t>
-      </w:r>
-      <w:proofErr w:type="spellEnd"/>
-      <w:r>
-        <w:rPr>
-          <w:b/>
-          <w:bCs/>
-        </w:rPr>
-        <w:t xml:space="preserve">, A., </w:t>
-      </w:r>
-      <w:proofErr w:type="spellStart"/>
-      <w:r>
-        <w:rPr>
-          <w:b/>
-          <w:bCs/>
-        </w:rPr>
-        <w:t>Vili</w:t>
-      </w:r>
-      <w:proofErr w:type="spellEnd"/>
-      <w:r>
-        <w:rPr>
-          <w:b/>
-          <w:bCs/>
-        </w:rPr>
-        <w:t xml:space="preserve">, N., </w:t>
-      </w:r>
-      <w:proofErr w:type="spellStart"/>
-      <w:r>
-        <w:rPr>
-          <w:b/>
-          <w:bCs/>
-        </w:rPr>
-        <w:t>Gál</w:t>
-      </w:r>
-      <w:proofErr w:type="spellEnd"/>
-      <w:r>
-        <w:rPr>
-          <w:b/>
-          <w:bCs/>
-        </w:rPr>
-        <w:t xml:space="preserve">, Z., Hoffmann, O. I. and </w:t>
-      </w:r>
-      <w:proofErr w:type="spellStart"/>
-      <w:r>
-        <w:rPr>
-          <w:b/>
-          <w:bCs/>
-        </w:rPr>
-        <w:t>Nemesházi</w:t>
-      </w:r>
-      <w:proofErr w:type="spellEnd"/>
-      <w:r>
-        <w:rPr>
-          <w:b/>
-          <w:bCs/>
-        </w:rPr>
-        <w:t>, E.</w:t>
+        <w:t>Bókony, V., Ujhegyi, N., Mikó, Z., Erös, R., Hettyey, A., Vili, N., Gál, Z., Hoffmann, O. I. and Nemesházi, E.</w:t>
       </w:r>
       <w:r>
         <w:t xml:space="preserve"> (2021). Sex Reversal and Performance in Fitness-Related Traits During Early Life in Agile Frogs. </w:t>
@@ -16637,33 +15749,8 @@
           <w:i/>
           <w:iCs/>
         </w:rPr>
-        <w:t xml:space="preserve">Front </w:t>
-      </w:r>
-      <w:proofErr w:type="spellStart"/>
-      <w:r>
-        <w:rPr>
-          <w:i/>
-          <w:iCs/>
-        </w:rPr>
-        <w:t>Ecol</w:t>
-      </w:r>
-      <w:proofErr w:type="spellEnd"/>
-      <w:r>
-        <w:rPr>
-          <w:i/>
-          <w:iCs/>
-        </w:rPr>
-        <w:t xml:space="preserve"> </w:t>
-      </w:r>
-      <w:proofErr w:type="spellStart"/>
-      <w:r>
-        <w:rPr>
-          <w:i/>
-          <w:iCs/>
-        </w:rPr>
-        <w:t>Evol</w:t>
-      </w:r>
-      <w:proofErr w:type="spellEnd"/>
+        <w:t>Front Ecol Evol</w:t>
+      </w:r>
       <w:r>
         <w:t xml:space="preserve"> </w:t>
       </w:r>
@@ -16684,53 +15771,12 @@
         <w:autoSpaceDN w:val="0"/>
         <w:ind w:left="567" w:hanging="567"/>
       </w:pPr>
-      <w:proofErr w:type="spellStart"/>
       <w:r>
         <w:rPr>
           <w:b/>
           <w:bCs/>
         </w:rPr>
-        <w:t>Boratyński</w:t>
-      </w:r>
-      <w:proofErr w:type="spellEnd"/>
-      <w:r>
-        <w:rPr>
-          <w:b/>
-          <w:bCs/>
-        </w:rPr>
-        <w:t xml:space="preserve">, Z., </w:t>
-      </w:r>
-      <w:proofErr w:type="spellStart"/>
-      <w:r>
-        <w:rPr>
-          <w:b/>
-          <w:bCs/>
-        </w:rPr>
-        <w:t>Koskela</w:t>
-      </w:r>
-      <w:proofErr w:type="spellEnd"/>
-      <w:r>
-        <w:rPr>
-          <w:b/>
-          <w:bCs/>
-        </w:rPr>
-        <w:t xml:space="preserve">, E., </w:t>
-      </w:r>
-      <w:proofErr w:type="spellStart"/>
-      <w:r>
-        <w:rPr>
-          <w:b/>
-          <w:bCs/>
-        </w:rPr>
-        <w:t>Mappes</w:t>
-      </w:r>
-      <w:proofErr w:type="spellEnd"/>
-      <w:r>
-        <w:rPr>
-          <w:b/>
-          <w:bCs/>
-        </w:rPr>
-        <w:t>, T. and Oksanen, T. A.</w:t>
+        <w:t>Boratyński, Z., Koskela, E., Mappes, T. and Oksanen, T. A.</w:t>
       </w:r>
       <w:r>
         <w:t xml:space="preserve"> (2010). Sex‐specific selection on energy metabolism–selection coefficients for winter survival. </w:t>
@@ -16740,23 +15786,7 @@
           <w:i/>
           <w:iCs/>
         </w:rPr>
-        <w:t xml:space="preserve">J </w:t>
-      </w:r>
-      <w:proofErr w:type="spellStart"/>
-      <w:r>
-        <w:rPr>
-          <w:i/>
-          <w:iCs/>
-        </w:rPr>
-        <w:t>Evol</w:t>
-      </w:r>
-      <w:proofErr w:type="spellEnd"/>
-      <w:r>
-        <w:rPr>
-          <w:i/>
-          <w:iCs/>
-        </w:rPr>
-        <w:t xml:space="preserve"> Biol</w:t>
+        <w:t>J Evol Biol</w:t>
       </w:r>
       <w:r>
         <w:t xml:space="preserve"> </w:t>
@@ -16810,23 +15840,7 @@
           <w:b/>
           <w:bCs/>
         </w:rPr>
-        <w:t xml:space="preserve">Brown, J. H., </w:t>
-      </w:r>
-      <w:proofErr w:type="spellStart"/>
-      <w:r>
-        <w:rPr>
-          <w:b/>
-          <w:bCs/>
-        </w:rPr>
-        <w:t>Gillooly</w:t>
-      </w:r>
-      <w:proofErr w:type="spellEnd"/>
-      <w:r>
-        <w:rPr>
-          <w:b/>
-          <w:bCs/>
-        </w:rPr>
-        <w:t>, J. F., Allen, A. P., Savage, V. M. and West, G. B.</w:t>
+        <w:t>Brown, J. H., Gillooly, J. F., Allen, A. P., Savage, V. M. and West, G. B.</w:t>
       </w:r>
       <w:r>
         <w:t xml:space="preserve"> (2004). Toward a metabolic theory of ecology. </w:t>
@@ -16922,21 +15936,12 @@
         <w:autoSpaceDN w:val="0"/>
         <w:ind w:left="567" w:hanging="567"/>
       </w:pPr>
-      <w:proofErr w:type="spellStart"/>
       <w:r>
         <w:rPr>
           <w:b/>
           <w:bCs/>
         </w:rPr>
-        <w:t>Bürkner</w:t>
-      </w:r>
-      <w:proofErr w:type="spellEnd"/>
-      <w:r>
-        <w:rPr>
-          <w:b/>
-          <w:bCs/>
-        </w:rPr>
-        <w:t>, P.-C.</w:t>
+        <w:t>Bürkner, P.-C.</w:t>
       </w:r>
       <w:r>
         <w:t xml:space="preserve"> (2017). brms: An R package for Bayesian multilevel models using Stan. </w:t>
@@ -16946,17 +15951,8 @@
           <w:i/>
           <w:iCs/>
         </w:rPr>
-        <w:t xml:space="preserve">J Stat </w:t>
-      </w:r>
-      <w:proofErr w:type="spellStart"/>
-      <w:r>
-        <w:rPr>
-          <w:i/>
-          <w:iCs/>
-        </w:rPr>
-        <w:t>Softw</w:t>
-      </w:r>
-      <w:proofErr w:type="spellEnd"/>
+        <w:t>J Stat Softw</w:t>
+      </w:r>
       <w:r>
         <w:t xml:space="preserve"> </w:t>
       </w:r>
@@ -17019,39 +16015,7 @@
           <w:b/>
           <w:bCs/>
         </w:rPr>
-        <w:t xml:space="preserve">Castelli, M. A., Georges, A., </w:t>
-      </w:r>
-      <w:proofErr w:type="spellStart"/>
-      <w:r>
-        <w:rPr>
-          <w:b/>
-          <w:bCs/>
-        </w:rPr>
-        <w:t>Cherryh</w:t>
-      </w:r>
-      <w:proofErr w:type="spellEnd"/>
-      <w:r>
-        <w:rPr>
-          <w:b/>
-          <w:bCs/>
-        </w:rPr>
-        <w:t xml:space="preserve">, C., </w:t>
-      </w:r>
-      <w:proofErr w:type="spellStart"/>
-      <w:r>
-        <w:rPr>
-          <w:b/>
-          <w:bCs/>
-        </w:rPr>
-        <w:t>Rosauer</w:t>
-      </w:r>
-      <w:proofErr w:type="spellEnd"/>
-      <w:r>
-        <w:rPr>
-          <w:b/>
-          <w:bCs/>
-        </w:rPr>
-        <w:t>, D. F., Sarre, S. D., Contador‐Kelsall, I. and Holleley, C. E.</w:t>
+        <w:t>Castelli, M. A., Georges, A., Cherryh, C., Rosauer, D. F., Sarre, S. D., Contador‐Kelsall, I. and Holleley, C. E.</w:t>
       </w:r>
       <w:r>
         <w:t xml:space="preserve"> (2021). Evolving thermal thresholds explain the distribution of temperature sex reversal in an Australian dragon lizard. </w:t>
@@ -17061,17 +16025,8 @@
           <w:i/>
           <w:iCs/>
         </w:rPr>
-        <w:t xml:space="preserve">Divers </w:t>
-      </w:r>
-      <w:proofErr w:type="spellStart"/>
-      <w:r>
-        <w:rPr>
-          <w:i/>
-          <w:iCs/>
-        </w:rPr>
-        <w:t>Distrib</w:t>
-      </w:r>
-      <w:proofErr w:type="spellEnd"/>
+        <w:t>Divers Distrib</w:t>
+      </w:r>
       <w:r>
         <w:t xml:space="preserve"> </w:t>
       </w:r>
@@ -17176,31 +16131,13 @@
       <w:r>
         <w:t xml:space="preserve"> (1989). Proximate and evolutionary constraints on energy relations of reptiles. </w:t>
       </w:r>
-      <w:proofErr w:type="spellStart"/>
       <w:r>
         <w:rPr>
           <w:i/>
           <w:iCs/>
         </w:rPr>
-        <w:t>Physiol</w:t>
-      </w:r>
-      <w:proofErr w:type="spellEnd"/>
-      <w:r>
-        <w:rPr>
-          <w:i/>
-          <w:iCs/>
-        </w:rPr>
-        <w:t xml:space="preserve"> </w:t>
-      </w:r>
-      <w:proofErr w:type="spellStart"/>
-      <w:r>
-        <w:rPr>
-          <w:i/>
-          <w:iCs/>
-        </w:rPr>
-        <w:t>Zool</w:t>
-      </w:r>
-      <w:proofErr w:type="spellEnd"/>
+        <w:t>Physiol Zool</w:t>
+      </w:r>
       <w:r>
         <w:t xml:space="preserve"> </w:t>
       </w:r>
@@ -17226,23 +16163,7 @@
           <w:b/>
           <w:bCs/>
         </w:rPr>
-        <w:t xml:space="preserve">Cotton, S. and </w:t>
-      </w:r>
-      <w:proofErr w:type="spellStart"/>
-      <w:r>
-        <w:rPr>
-          <w:b/>
-          <w:bCs/>
-        </w:rPr>
-        <w:t>Wedekind</w:t>
-      </w:r>
-      <w:proofErr w:type="spellEnd"/>
-      <w:r>
-        <w:rPr>
-          <w:b/>
-          <w:bCs/>
-        </w:rPr>
-        <w:t>, C.</w:t>
+        <w:t>Cotton, S. and Wedekind, C.</w:t>
       </w:r>
       <w:r>
         <w:t xml:space="preserve"> (2009). Population consequences of environmental sex reversal. </w:t>
@@ -17279,23 +16200,7 @@
           <w:b/>
           <w:bCs/>
         </w:rPr>
-        <w:t xml:space="preserve">Cox, R. M., Cox, C. L., McGlothlin, J. W., Card, D. C., Andrew, A. L. and </w:t>
-      </w:r>
-      <w:proofErr w:type="spellStart"/>
-      <w:r>
-        <w:rPr>
-          <w:b/>
-          <w:bCs/>
-        </w:rPr>
-        <w:t>Castoe</w:t>
-      </w:r>
-      <w:proofErr w:type="spellEnd"/>
-      <w:r>
-        <w:rPr>
-          <w:b/>
-          <w:bCs/>
-        </w:rPr>
-        <w:t>, T. A.</w:t>
+        <w:t>Cox, R. M., Cox, C. L., McGlothlin, J. W., Card, D. C., Andrew, A. L. and Castoe, T. A.</w:t>
       </w:r>
       <w:r>
         <w:t xml:space="preserve"> (2017). Hormonally mediated increases in sex-biased gene expression accompany the breakdown of between-sex genetic correlations in a sexually dimorphic lizard. </w:t>
@@ -17332,23 +16237,7 @@
           <w:b/>
           <w:bCs/>
         </w:rPr>
-        <w:t xml:space="preserve">Dissanayake, D. S. B., Holleley, C. E., Hill, L. K., </w:t>
-      </w:r>
-      <w:proofErr w:type="spellStart"/>
-      <w:r>
-        <w:rPr>
-          <w:b/>
-          <w:bCs/>
-        </w:rPr>
-        <w:t>O’Meally</w:t>
-      </w:r>
-      <w:proofErr w:type="spellEnd"/>
-      <w:r>
-        <w:rPr>
-          <w:b/>
-          <w:bCs/>
-        </w:rPr>
-        <w:t>, D., Deakin, J. E. and Georges, A.</w:t>
+        <w:t>Dissanayake, D. S. B., Holleley, C. E., Hill, L. K., O’Meally, D., Deakin, J. E. and Georges, A.</w:t>
       </w:r>
       <w:r>
         <w:t xml:space="preserve"> (2020). Identification of Y chromosome markers in the eastern three-lined </w:t>
@@ -17466,38 +16355,14 @@
         <w:t>Du, W.-G., Elphick, M. and Shine, R.</w:t>
       </w:r>
       <w:r>
-        <w:t xml:space="preserve"> (2010). Thermal regimes during incubation do not affect mean selected temperatures of hatchling lizards (Bassiana duperreyi, </w:t>
-      </w:r>
-      <w:proofErr w:type="spellStart"/>
-      <w:r>
-        <w:t>Scincidae</w:t>
-      </w:r>
-      <w:proofErr w:type="spellEnd"/>
-      <w:r>
-        <w:t xml:space="preserve">). </w:t>
+        <w:t xml:space="preserve"> (2010). Thermal regimes during incubation do not affect mean selected temperatures of hatchling lizards (Bassiana duperreyi, Scincidae). </w:t>
       </w:r>
       <w:r>
         <w:rPr>
           <w:i/>
           <w:iCs/>
         </w:rPr>
-        <w:t xml:space="preserve">J </w:t>
-      </w:r>
-      <w:proofErr w:type="spellStart"/>
-      <w:r>
-        <w:rPr>
-          <w:i/>
-          <w:iCs/>
-        </w:rPr>
-        <w:t>Therm</w:t>
-      </w:r>
-      <w:proofErr w:type="spellEnd"/>
-      <w:r>
-        <w:rPr>
-          <w:i/>
-          <w:iCs/>
-        </w:rPr>
-        <w:t xml:space="preserve"> Biol</w:t>
+        <w:t>J Therm Biol</w:t>
       </w:r>
       <w:r>
         <w:t xml:space="preserve"> </w:t>
@@ -17519,21 +16384,12 @@
         <w:autoSpaceDN w:val="0"/>
         <w:ind w:left="567" w:hanging="567"/>
       </w:pPr>
-      <w:proofErr w:type="spellStart"/>
       <w:r>
         <w:rPr>
           <w:b/>
           <w:bCs/>
         </w:rPr>
-        <w:t>DuRant</w:t>
-      </w:r>
-      <w:proofErr w:type="spellEnd"/>
-      <w:r>
-        <w:rPr>
-          <w:b/>
-          <w:bCs/>
-        </w:rPr>
-        <w:t xml:space="preserve">, S. E., Romero, L. M., Talent, L. G., </w:t>
+        <w:t xml:space="preserve">DuRant, S. E., Romero, L. M., Talent, L. G., </w:t>
       </w:r>
       <w:r>
         <w:rPr>
@@ -17614,90 +16470,17 @@
           <w:b/>
           <w:bCs/>
         </w:rPr>
-        <w:t xml:space="preserve">Ernest, S. K. M., </w:t>
-      </w:r>
-      <w:proofErr w:type="spellStart"/>
-      <w:r>
-        <w:rPr>
-          <w:b/>
-          <w:bCs/>
-        </w:rPr>
-        <w:t>Enquist</w:t>
-      </w:r>
-      <w:proofErr w:type="spellEnd"/>
-      <w:r>
-        <w:rPr>
-          <w:b/>
-          <w:bCs/>
-        </w:rPr>
-        <w:t xml:space="preserve">, B. J., Brown, J. H., </w:t>
-      </w:r>
-      <w:proofErr w:type="spellStart"/>
-      <w:r>
-        <w:rPr>
-          <w:b/>
-          <w:bCs/>
-        </w:rPr>
-        <w:t>Charnov</w:t>
-      </w:r>
-      <w:proofErr w:type="spellEnd"/>
-      <w:r>
-        <w:rPr>
-          <w:b/>
-          <w:bCs/>
-        </w:rPr>
-        <w:t xml:space="preserve">, E. L., </w:t>
-      </w:r>
-      <w:proofErr w:type="spellStart"/>
-      <w:r>
-        <w:rPr>
-          <w:b/>
-          <w:bCs/>
-        </w:rPr>
-        <w:t>Gillooly</w:t>
-      </w:r>
-      <w:proofErr w:type="spellEnd"/>
-      <w:r>
-        <w:rPr>
-          <w:b/>
-          <w:bCs/>
-        </w:rPr>
-        <w:t xml:space="preserve">, J. F., Savage, V. M., White, E. P., Smith, F. A., </w:t>
-      </w:r>
-      <w:proofErr w:type="spellStart"/>
-      <w:r>
-        <w:rPr>
-          <w:b/>
-          <w:bCs/>
-        </w:rPr>
-        <w:t>Hadly</w:t>
-      </w:r>
-      <w:proofErr w:type="spellEnd"/>
-      <w:r>
-        <w:rPr>
-          <w:b/>
-          <w:bCs/>
-        </w:rPr>
-        <w:t>, E. A. and Haskell, J. P.</w:t>
+        <w:t>Ernest, S. K. M., Enquist, B. J., Brown, J. H., Charnov, E. L., Gillooly, J. F., Savage, V. M., White, E. P., Smith, F. A., Hadly, E. A. and Haskell, J. P.</w:t>
       </w:r>
       <w:r>
         <w:t xml:space="preserve"> (2003). Thermodynamic and metabolic effects on the scaling of production and population energy use. </w:t>
       </w:r>
-      <w:proofErr w:type="spellStart"/>
       <w:r>
         <w:rPr>
           <w:i/>
           <w:iCs/>
         </w:rPr>
-        <w:t>Ecol</w:t>
-      </w:r>
-      <w:proofErr w:type="spellEnd"/>
-      <w:r>
-        <w:rPr>
-          <w:i/>
-          <w:iCs/>
-        </w:rPr>
-        <w:t xml:space="preserve"> Lett</w:t>
+        <w:t>Ecol Lett</w:t>
       </w:r>
       <w:r>
         <w:t xml:space="preserve"> </w:t>
@@ -17767,15 +16550,7 @@
         <w:t xml:space="preserve"> (1984). </w:t>
       </w:r>
       <w:r>
-        <w:t xml:space="preserve">Annual Variation of Survival Advantage of Large Juvenile Side-Blotched Lizards, Uta </w:t>
-      </w:r>
-      <w:proofErr w:type="spellStart"/>
-      <w:r>
-        <w:t>stansburiana</w:t>
-      </w:r>
-      <w:proofErr w:type="spellEnd"/>
-      <w:r>
-        <w:t>: Its Causes and Evolutionary Significance</w:t>
+        <w:t>Annual Variation of Survival Advantage of Large Juvenile Side-Blotched Lizards, Uta stansburiana: Its Causes and Evolutionary Significance</w:t>
       </w:r>
       <w:r>
         <w:t>.</w:t>
@@ -17845,96 +16620,31 @@
         <w:t>Friesen, C. R., Johansson, R. and Olsson, M.</w:t>
       </w:r>
       <w:r>
-        <w:t xml:space="preserve"> (2017). Morph‐specific metabolic rate and the timing of reproductive senescence in a </w:t>
-      </w:r>
-      <w:proofErr w:type="spellStart"/>
-      <w:r>
-        <w:t>color</w:t>
-      </w:r>
-      <w:proofErr w:type="spellEnd"/>
-      <w:r>
-        <w:t xml:space="preserve"> polymorphic dragon. </w:t>
+        <w:t xml:space="preserve"> (2017). Morph‐specific metabolic rate and the timing of reproductive senescence in a color polymorphic dragon. </w:t>
       </w:r>
       <w:r>
         <w:rPr>
           <w:i/>
           <w:iCs/>
         </w:rPr>
-        <w:t xml:space="preserve">J Exp </w:t>
-      </w:r>
-      <w:proofErr w:type="spellStart"/>
+        <w:t xml:space="preserve">J Exp Zool </w:t>
+      </w:r>
+      <w:proofErr w:type="gramStart"/>
       <w:r>
         <w:rPr>
           <w:i/>
           <w:iCs/>
         </w:rPr>
-        <w:t>Zool</w:t>
-      </w:r>
-      <w:proofErr w:type="spellEnd"/>
+        <w:t>A</w:t>
+      </w:r>
+      <w:proofErr w:type="gramEnd"/>
       <w:r>
         <w:rPr>
           <w:i/>
           <w:iCs/>
         </w:rPr>
-        <w:t xml:space="preserve"> </w:t>
-      </w:r>
-      <w:proofErr w:type="gramStart"/>
-      <w:r>
-        <w:rPr>
-          <w:i/>
-          <w:iCs/>
-        </w:rPr>
-        <w:t>A</w:t>
-      </w:r>
-      <w:proofErr w:type="gramEnd"/>
-      <w:r>
-        <w:rPr>
-          <w:i/>
-          <w:iCs/>
-        </w:rPr>
-        <w:t xml:space="preserve"> </w:t>
-      </w:r>
-      <w:proofErr w:type="spellStart"/>
-      <w:r>
-        <w:rPr>
-          <w:i/>
-          <w:iCs/>
-        </w:rPr>
-        <w:t>Ecol</w:t>
-      </w:r>
-      <w:proofErr w:type="spellEnd"/>
-      <w:r>
-        <w:rPr>
-          <w:i/>
-          <w:iCs/>
-        </w:rPr>
-        <w:t xml:space="preserve"> </w:t>
-      </w:r>
-      <w:proofErr w:type="spellStart"/>
-      <w:r>
-        <w:rPr>
-          <w:i/>
-          <w:iCs/>
-        </w:rPr>
-        <w:t>Integr</w:t>
-      </w:r>
-      <w:proofErr w:type="spellEnd"/>
-      <w:r>
-        <w:rPr>
-          <w:i/>
-          <w:iCs/>
-        </w:rPr>
-        <w:t xml:space="preserve"> </w:t>
-      </w:r>
-      <w:proofErr w:type="spellStart"/>
-      <w:r>
-        <w:rPr>
-          <w:i/>
-          <w:iCs/>
-        </w:rPr>
-        <w:t>Physiol</w:t>
-      </w:r>
-      <w:proofErr w:type="spellEnd"/>
+        <w:t xml:space="preserve"> Ecol Integr Physiol</w:t>
+      </w:r>
       <w:r>
         <w:t xml:space="preserve"> </w:t>
       </w:r>
@@ -17955,21 +16665,12 @@
         <w:autoSpaceDN w:val="0"/>
         <w:ind w:left="567" w:hanging="567"/>
       </w:pPr>
-      <w:proofErr w:type="spellStart"/>
       <w:r>
         <w:rPr>
           <w:b/>
           <w:bCs/>
         </w:rPr>
-        <w:t>Geffroy</w:t>
-      </w:r>
-      <w:proofErr w:type="spellEnd"/>
-      <w:r>
-        <w:rPr>
-          <w:b/>
-          <w:bCs/>
-        </w:rPr>
-        <w:t>, B.</w:t>
+        <w:t>Geffroy, B.</w:t>
       </w:r>
       <w:r>
         <w:t xml:space="preserve"> (2022). Energy as the cornerstone of environmentally driven sex allocation. </w:t>
@@ -18065,48 +16766,22 @@
         <w:autoSpaceDN w:val="0"/>
         <w:ind w:left="567" w:hanging="567"/>
       </w:pPr>
-      <w:proofErr w:type="spellStart"/>
       <w:r>
         <w:rPr>
           <w:b/>
           <w:bCs/>
         </w:rPr>
-        <w:t>Harolow</w:t>
-      </w:r>
-      <w:proofErr w:type="spellEnd"/>
-      <w:r>
-        <w:rPr>
-          <w:b/>
-          <w:bCs/>
-        </w:rPr>
-        <w:t>, P. S.</w:t>
-      </w:r>
-      <w:r>
-        <w:t xml:space="preserve"> (1996). A harmless technique for sexing </w:t>
-      </w:r>
-      <w:proofErr w:type="spellStart"/>
-      <w:r>
-        <w:t>hatchiling</w:t>
-      </w:r>
-      <w:proofErr w:type="spellEnd"/>
-      <w:r>
-        <w:t xml:space="preserve"> lizards. </w:t>
-      </w:r>
-      <w:proofErr w:type="spellStart"/>
+        <w:t>Harolow, P. S.</w:t>
+      </w:r>
+      <w:r>
+        <w:t xml:space="preserve"> (1996). A harmless technique for sexing hatchiling lizards. </w:t>
+      </w:r>
       <w:r>
         <w:rPr>
           <w:i/>
           <w:iCs/>
         </w:rPr>
-        <w:t>Herpetol</w:t>
-      </w:r>
-      <w:proofErr w:type="spellEnd"/>
-      <w:r>
-        <w:rPr>
-          <w:i/>
-          <w:iCs/>
-        </w:rPr>
-        <w:t xml:space="preserve"> Rev</w:t>
+        <w:t>Herpetol Rev</w:t>
       </w:r>
       <w:r>
         <w:t xml:space="preserve"> </w:t>
@@ -18133,23 +16808,7 @@
           <w:b/>
           <w:bCs/>
         </w:rPr>
-        <w:t xml:space="preserve">Harrison, P. W., Wright, A. E., Zimmer, F., Dean, R., Montgomery, S. H., Pointer, M. A. and </w:t>
-      </w:r>
-      <w:proofErr w:type="spellStart"/>
-      <w:r>
-        <w:rPr>
-          <w:b/>
-          <w:bCs/>
-        </w:rPr>
-        <w:t>Mank</w:t>
-      </w:r>
-      <w:proofErr w:type="spellEnd"/>
-      <w:r>
-        <w:rPr>
-          <w:b/>
-          <w:bCs/>
-        </w:rPr>
-        <w:t>, J. E.</w:t>
+        <w:t>Harrison, P. W., Wright, A. E., Zimmer, F., Dean, R., Montgomery, S. H., Pointer, M. A. and Mank, J. E.</w:t>
       </w:r>
       <w:r>
         <w:t xml:space="preserve"> (2015). Sexual selection drives evolution and rapid turnover of male gene expression. </w:t>
@@ -18186,42 +16845,17 @@
           <w:b/>
           <w:bCs/>
         </w:rPr>
-        <w:t xml:space="preserve">Hayward, A. and </w:t>
-      </w:r>
-      <w:proofErr w:type="spellStart"/>
-      <w:r>
-        <w:rPr>
-          <w:b/>
-          <w:bCs/>
-        </w:rPr>
-        <w:t>Gillooly</w:t>
-      </w:r>
-      <w:proofErr w:type="spellEnd"/>
-      <w:r>
-        <w:rPr>
-          <w:b/>
-          <w:bCs/>
-        </w:rPr>
-        <w:t>, J. F.</w:t>
+        <w:t>Hayward, A. and Gillooly, J. F.</w:t>
       </w:r>
       <w:r>
         <w:t xml:space="preserve"> (2011). The cost of sex: quantifying energetic investment in gamete production by males and females. </w:t>
       </w:r>
-      <w:proofErr w:type="spellStart"/>
       <w:r>
         <w:rPr>
           <w:i/>
           <w:iCs/>
         </w:rPr>
-        <w:t>PLoS</w:t>
-      </w:r>
-      <w:proofErr w:type="spellEnd"/>
-      <w:r>
-        <w:rPr>
-          <w:i/>
-          <w:iCs/>
-        </w:rPr>
-        <w:t xml:space="preserve"> One</w:t>
+        <w:t>PLoS One</w:t>
       </w:r>
       <w:r>
         <w:t xml:space="preserve"> </w:t>
@@ -18248,39 +16882,7 @@
           <w:b/>
           <w:bCs/>
         </w:rPr>
-        <w:t xml:space="preserve">Holleley, C. E., </w:t>
-      </w:r>
-      <w:proofErr w:type="spellStart"/>
-      <w:r>
-        <w:rPr>
-          <w:b/>
-          <w:bCs/>
-        </w:rPr>
-        <w:t>O’Meally</w:t>
-      </w:r>
-      <w:proofErr w:type="spellEnd"/>
-      <w:r>
-        <w:rPr>
-          <w:b/>
-          <w:bCs/>
-        </w:rPr>
-        <w:t xml:space="preserve">, D., Sarre, S. D., Marshall Graves, J. A., </w:t>
-      </w:r>
-      <w:proofErr w:type="spellStart"/>
-      <w:r>
-        <w:rPr>
-          <w:b/>
-          <w:bCs/>
-        </w:rPr>
-        <w:t>Ezaz</w:t>
-      </w:r>
-      <w:proofErr w:type="spellEnd"/>
-      <w:r>
-        <w:rPr>
-          <w:b/>
-          <w:bCs/>
-        </w:rPr>
-        <w:t>, T., Matsubara, K., Azad, B., Zhang, X. and Georges, A.</w:t>
+        <w:t>Holleley, C. E., O’Meally, D., Sarre, S. D., Marshall Graves, J. A., Ezaz, T., Matsubara, K., Azad, B., Zhang, X. and Georges, A.</w:t>
       </w:r>
       <w:r>
         <w:t xml:space="preserve"> (2015). Sex reversal triggers the rapid transition from genetic to temperature-dependent sex. </w:t>
@@ -18317,23 +16919,7 @@
           <w:b/>
           <w:bCs/>
         </w:rPr>
-        <w:t xml:space="preserve">Jameson, E. W., </w:t>
-      </w:r>
-      <w:proofErr w:type="spellStart"/>
-      <w:r>
-        <w:rPr>
-          <w:b/>
-          <w:bCs/>
-        </w:rPr>
-        <w:t>Heusner</w:t>
-      </w:r>
-      <w:proofErr w:type="spellEnd"/>
-      <w:r>
-        <w:rPr>
-          <w:b/>
-          <w:bCs/>
-        </w:rPr>
-        <w:t>, A. A. and Arbogast, R.</w:t>
+        <w:t>Jameson, E. W., Heusner, A. A. and Arbogast, R.</w:t>
       </w:r>
       <w:r>
         <w:t xml:space="preserve"> (1977). Oxygen consumption of Sceloporus occidentalis from three different elevations. </w:t>
@@ -18343,65 +16929,24 @@
           <w:i/>
           <w:iCs/>
         </w:rPr>
-        <w:t xml:space="preserve">Comp </w:t>
-      </w:r>
-      <w:proofErr w:type="spellStart"/>
+        <w:t xml:space="preserve">Comp Biochem Physiol </w:t>
+      </w:r>
+      <w:proofErr w:type="gramStart"/>
       <w:r>
         <w:rPr>
           <w:i/>
           <w:iCs/>
         </w:rPr>
-        <w:t>Biochem</w:t>
-      </w:r>
-      <w:proofErr w:type="spellEnd"/>
+        <w:t>A</w:t>
+      </w:r>
+      <w:proofErr w:type="gramEnd"/>
       <w:r>
         <w:rPr>
           <w:i/>
           <w:iCs/>
         </w:rPr>
-        <w:t xml:space="preserve"> </w:t>
-      </w:r>
-      <w:proofErr w:type="spellStart"/>
-      <w:r>
-        <w:rPr>
-          <w:i/>
-          <w:iCs/>
-        </w:rPr>
-        <w:t>Physiol</w:t>
-      </w:r>
-      <w:proofErr w:type="spellEnd"/>
-      <w:r>
-        <w:rPr>
-          <w:i/>
-          <w:iCs/>
-        </w:rPr>
-        <w:t xml:space="preserve"> </w:t>
-      </w:r>
-      <w:proofErr w:type="gramStart"/>
-      <w:r>
-        <w:rPr>
-          <w:i/>
-          <w:iCs/>
-        </w:rPr>
-        <w:t>A</w:t>
-      </w:r>
-      <w:proofErr w:type="gramEnd"/>
-      <w:r>
-        <w:rPr>
-          <w:i/>
-          <w:iCs/>
-        </w:rPr>
-        <w:t xml:space="preserve"> </w:t>
-      </w:r>
-      <w:proofErr w:type="spellStart"/>
-      <w:r>
-        <w:rPr>
-          <w:i/>
-          <w:iCs/>
-        </w:rPr>
-        <w:t>Physiol</w:t>
-      </w:r>
-      <w:proofErr w:type="spellEnd"/>
+        <w:t xml:space="preserve"> Physiol</w:t>
+      </w:r>
       <w:r>
         <w:t xml:space="preserve"> </w:t>
       </w:r>
@@ -18443,7 +16988,6 @@
       <w:r>
         <w:t xml:space="preserve">. </w:t>
       </w:r>
-      <w:proofErr w:type="spellStart"/>
       <w:r>
         <w:rPr>
           <w:i/>
@@ -18451,7 +16995,6 @@
         </w:rPr>
         <w:t>PhysiologicalZoology</w:t>
       </w:r>
-      <w:proofErr w:type="spellEnd"/>
       <w:r>
         <w:t xml:space="preserve"> </w:t>
       </w:r>
@@ -18514,42 +17057,17 @@
           <w:b/>
           <w:bCs/>
         </w:rPr>
-        <w:t xml:space="preserve">Kelly, C. D., </w:t>
-      </w:r>
-      <w:proofErr w:type="spellStart"/>
-      <w:r>
-        <w:rPr>
-          <w:b/>
-          <w:bCs/>
-        </w:rPr>
-        <w:t>Stoehr</w:t>
-      </w:r>
-      <w:proofErr w:type="spellEnd"/>
-      <w:r>
-        <w:rPr>
-          <w:b/>
-          <w:bCs/>
-        </w:rPr>
-        <w:t>, A. M., Nunn, C., Smyth, K. N. and Prokop, Z. M.</w:t>
+        <w:t>Kelly, C. D., Stoehr, A. M., Nunn, C., Smyth, K. N. and Prokop, Z. M.</w:t>
       </w:r>
       <w:r>
         <w:t xml:space="preserve"> (2018). Sexual dimorphism in immunity across animals: a meta-analysis. </w:t>
       </w:r>
-      <w:proofErr w:type="spellStart"/>
       <w:r>
         <w:rPr>
           <w:i/>
           <w:iCs/>
         </w:rPr>
-        <w:t>Ecol</w:t>
-      </w:r>
-      <w:proofErr w:type="spellEnd"/>
-      <w:r>
-        <w:rPr>
-          <w:i/>
-          <w:iCs/>
-        </w:rPr>
-        <w:t xml:space="preserve"> Lett</w:t>
+        <w:t>Ecol Lett</w:t>
       </w:r>
       <w:r>
         <w:t xml:space="preserve"> </w:t>
@@ -18586,17 +17104,8 @@
           <w:i/>
           <w:iCs/>
         </w:rPr>
-        <w:t xml:space="preserve">Austral </w:t>
-      </w:r>
-      <w:proofErr w:type="spellStart"/>
-      <w:r>
-        <w:rPr>
-          <w:i/>
-          <w:iCs/>
-        </w:rPr>
-        <w:t>Ecol</w:t>
-      </w:r>
-      <w:proofErr w:type="spellEnd"/>
+        <w:t>Austral Ecol</w:t>
+      </w:r>
       <w:r>
         <w:t xml:space="preserve"> </w:t>
       </w:r>
@@ -18617,21 +17126,12 @@
         <w:autoSpaceDN w:val="0"/>
         <w:ind w:left="567" w:hanging="567"/>
       </w:pPr>
-      <w:proofErr w:type="spellStart"/>
       <w:r>
         <w:rPr>
           <w:b/>
           <w:bCs/>
         </w:rPr>
-        <w:t>Letnic</w:t>
-      </w:r>
-      <w:proofErr w:type="spellEnd"/>
-      <w:r>
-        <w:rPr>
-          <w:b/>
-          <w:bCs/>
-        </w:rPr>
-        <w:t>, M. and Dickman, C. R.</w:t>
+        <w:t>Letnic, M. and Dickman, C. R.</w:t>
       </w:r>
       <w:r>
         <w:t xml:space="preserve"> (2010). Resource pulses and mammalian dynamics: conceptual models for hummock grasslands and other Australian desert habitats. </w:t>
@@ -18700,21 +17200,12 @@
         <w:autoSpaceDN w:val="0"/>
         <w:ind w:left="567" w:hanging="567"/>
       </w:pPr>
-      <w:proofErr w:type="spellStart"/>
       <w:r>
         <w:rPr>
           <w:b/>
           <w:bCs/>
         </w:rPr>
-        <w:t>Lighton</w:t>
-      </w:r>
-      <w:proofErr w:type="spellEnd"/>
-      <w:r>
-        <w:rPr>
-          <w:b/>
-          <w:bCs/>
-        </w:rPr>
-        <w:t>, J. R. B.</w:t>
+        <w:t>Lighton, J. R. B.</w:t>
       </w:r>
       <w:r>
         <w:t xml:space="preserve"> (2008). </w:t>
@@ -18736,97 +17227,23 @@
         <w:autoSpaceDN w:val="0"/>
         <w:ind w:left="567" w:hanging="567"/>
       </w:pPr>
-      <w:proofErr w:type="spellStart"/>
       <w:r>
         <w:rPr>
           <w:b/>
           <w:bCs/>
         </w:rPr>
-        <w:t>Lipinska</w:t>
-      </w:r>
-      <w:proofErr w:type="spellEnd"/>
-      <w:r>
-        <w:rPr>
-          <w:b/>
-          <w:bCs/>
-        </w:rPr>
-        <w:t xml:space="preserve">, A., Cormier, A., </w:t>
-      </w:r>
-      <w:proofErr w:type="spellStart"/>
-      <w:r>
-        <w:rPr>
-          <w:b/>
-          <w:bCs/>
-        </w:rPr>
-        <w:t>Luthringer</w:t>
-      </w:r>
-      <w:proofErr w:type="spellEnd"/>
-      <w:r>
-        <w:rPr>
-          <w:b/>
-          <w:bCs/>
-        </w:rPr>
-        <w:t xml:space="preserve">, R., Peters, A. F., </w:t>
-      </w:r>
-      <w:proofErr w:type="spellStart"/>
-      <w:r>
-        <w:rPr>
-          <w:b/>
-          <w:bCs/>
-        </w:rPr>
-        <w:t>Corre</w:t>
-      </w:r>
-      <w:proofErr w:type="spellEnd"/>
-      <w:r>
-        <w:rPr>
-          <w:b/>
-          <w:bCs/>
-        </w:rPr>
-        <w:t xml:space="preserve">, E., </w:t>
-      </w:r>
-      <w:proofErr w:type="spellStart"/>
-      <w:r>
-        <w:rPr>
-          <w:b/>
-          <w:bCs/>
-        </w:rPr>
-        <w:t>Gachon</w:t>
-      </w:r>
-      <w:proofErr w:type="spellEnd"/>
-      <w:r>
-        <w:rPr>
-          <w:b/>
-          <w:bCs/>
-        </w:rPr>
-        <w:t>, C. M. M., Cock, J. M. and Coelho, S. M.</w:t>
-      </w:r>
-      <w:r>
-        <w:t xml:space="preserve"> (2015). Sexual dimorphism and the evolution of sex-biased gene expression in the brown alga </w:t>
-      </w:r>
-      <w:proofErr w:type="spellStart"/>
-      <w:r>
-        <w:t>Ectocarpus</w:t>
-      </w:r>
-      <w:proofErr w:type="spellEnd"/>
-      <w:r>
-        <w:t xml:space="preserve">. </w:t>
+        <w:t>Lipinska, A., Cormier, A., Luthringer, R., Peters, A. F., Corre, E., Gachon, C. M. M., Cock, J. M. and Coelho, S. M.</w:t>
+      </w:r>
+      <w:r>
+        <w:t xml:space="preserve"> (2015). Sexual dimorphism and the evolution of sex-biased gene expression in the brown alga Ectocarpus. </w:t>
       </w:r>
       <w:r>
         <w:rPr>
           <w:i/>
           <w:iCs/>
         </w:rPr>
-        <w:t xml:space="preserve">Mol Biol </w:t>
-      </w:r>
-      <w:proofErr w:type="spellStart"/>
-      <w:r>
-        <w:rPr>
-          <w:i/>
-          <w:iCs/>
-        </w:rPr>
-        <w:t>Evol</w:t>
-      </w:r>
-      <w:proofErr w:type="spellEnd"/>
+        <w:t>Mol Biol Evol</w:t>
+      </w:r>
       <w:r>
         <w:t xml:space="preserve"> </w:t>
       </w:r>
@@ -18847,74 +17264,23 @@
         <w:autoSpaceDN w:val="0"/>
         <w:ind w:left="567" w:hanging="567"/>
       </w:pPr>
-      <w:proofErr w:type="spellStart"/>
       <w:r>
         <w:rPr>
           <w:b/>
           <w:bCs/>
         </w:rPr>
-        <w:t>Lovern</w:t>
-      </w:r>
-      <w:proofErr w:type="spellEnd"/>
-      <w:r>
-        <w:rPr>
-          <w:b/>
-          <w:bCs/>
-        </w:rPr>
-        <w:t xml:space="preserve">, M. B., McNabb, F. M. A. and </w:t>
-      </w:r>
-      <w:proofErr w:type="spellStart"/>
-      <w:r>
-        <w:rPr>
-          <w:b/>
-          <w:bCs/>
-        </w:rPr>
-        <w:t>Jenssen</w:t>
-      </w:r>
-      <w:proofErr w:type="spellEnd"/>
-      <w:r>
-        <w:rPr>
-          <w:b/>
-          <w:bCs/>
-        </w:rPr>
-        <w:t>, T. A.</w:t>
-      </w:r>
-      <w:r>
-        <w:t xml:space="preserve"> (2001). Developmental effects of testosterone on </w:t>
-      </w:r>
-      <w:proofErr w:type="spellStart"/>
-      <w:r>
-        <w:t>behavior</w:t>
-      </w:r>
-      <w:proofErr w:type="spellEnd"/>
-      <w:r>
-        <w:t xml:space="preserve"> in male and female green anoles (Anolis carolinensis). </w:t>
-      </w:r>
-      <w:proofErr w:type="spellStart"/>
+        <w:t>Lovern, M. B., McNabb, F. M. A. and Jenssen, T. A.</w:t>
+      </w:r>
+      <w:r>
+        <w:t xml:space="preserve"> (2001). Developmental effects of testosterone on behavior in male and female green anoles (Anolis carolinensis). </w:t>
+      </w:r>
       <w:r>
         <w:rPr>
           <w:i/>
           <w:iCs/>
         </w:rPr>
-        <w:t>Horm</w:t>
-      </w:r>
-      <w:proofErr w:type="spellEnd"/>
-      <w:r>
-        <w:rPr>
-          <w:i/>
-          <w:iCs/>
-        </w:rPr>
-        <w:t xml:space="preserve"> </w:t>
-      </w:r>
-      <w:proofErr w:type="spellStart"/>
-      <w:r>
-        <w:rPr>
-          <w:i/>
-          <w:iCs/>
-        </w:rPr>
-        <w:t>Behav</w:t>
-      </w:r>
-      <w:proofErr w:type="spellEnd"/>
+        <w:t>Horm Behav</w:t>
+      </w:r>
       <w:r>
         <w:t xml:space="preserve"> </w:t>
       </w:r>
@@ -18935,34 +17301,25 @@
         <w:autoSpaceDN w:val="0"/>
         <w:ind w:left="567" w:hanging="567"/>
       </w:pPr>
-      <w:proofErr w:type="spellStart"/>
       <w:r>
         <w:rPr>
           <w:b/>
           <w:bCs/>
         </w:rPr>
-        <w:t>Marler</w:t>
-      </w:r>
-      <w:proofErr w:type="spellEnd"/>
+        <w:t xml:space="preserve">Marler, C. A., </w:t>
+      </w:r>
       <w:r>
         <w:rPr>
           <w:b/>
           <w:bCs/>
         </w:rPr>
-        <w:t xml:space="preserve">, C. A., </w:t>
+        <w:t>and</w:t>
       </w:r>
       <w:r>
         <w:rPr>
           <w:b/>
           <w:bCs/>
         </w:rPr>
-        <w:t>and</w:t>
-      </w:r>
-      <w:r>
-        <w:rPr>
-          <w:b/>
-          <w:bCs/>
-        </w:rPr>
         <w:t xml:space="preserve"> Moore, M. C.</w:t>
       </w:r>
       <w:r>
@@ -18973,17 +17330,8 @@
           <w:i/>
           <w:iCs/>
         </w:rPr>
-        <w:t xml:space="preserve">Sceloporus </w:t>
-      </w:r>
-      <w:proofErr w:type="spellStart"/>
-      <w:r>
-        <w:rPr>
-          <w:i/>
-          <w:iCs/>
-        </w:rPr>
-        <w:t>jarrovi</w:t>
-      </w:r>
-      <w:proofErr w:type="spellEnd"/>
+        <w:t>Sceloporus jarrovi</w:t>
+      </w:r>
       <w:r>
         <w:t>). </w:t>
       </w:r>
@@ -19032,67 +17380,26 @@
         <w:autoSpaceDN w:val="0"/>
         <w:ind w:left="567" w:hanging="567"/>
       </w:pPr>
-      <w:proofErr w:type="spellStart"/>
       <w:r>
         <w:rPr>
           <w:b/>
           <w:bCs/>
         </w:rPr>
-        <w:t>Meylan</w:t>
-      </w:r>
-      <w:proofErr w:type="spellEnd"/>
+        <w:t xml:space="preserve">Meylan, S., Haussy, C., </w:t>
+      </w:r>
       <w:r>
         <w:rPr>
           <w:b/>
           <w:bCs/>
         </w:rPr>
-        <w:t xml:space="preserve">, S., </w:t>
-      </w:r>
-      <w:proofErr w:type="spellStart"/>
+        <w:t>and</w:t>
+      </w:r>
       <w:r>
         <w:rPr>
           <w:b/>
           <w:bCs/>
         </w:rPr>
-        <w:t>Haussy</w:t>
-      </w:r>
-      <w:proofErr w:type="spellEnd"/>
-      <w:r>
-        <w:rPr>
-          <w:b/>
-          <w:bCs/>
-        </w:rPr>
-        <w:t xml:space="preserve">, C., </w:t>
-      </w:r>
-      <w:r>
-        <w:rPr>
-          <w:b/>
-          <w:bCs/>
-        </w:rPr>
-        <w:t>and</w:t>
-      </w:r>
-      <w:r>
-        <w:rPr>
-          <w:b/>
-          <w:bCs/>
-        </w:rPr>
-        <w:t xml:space="preserve"> </w:t>
-      </w:r>
-      <w:proofErr w:type="spellStart"/>
-      <w:r>
-        <w:rPr>
-          <w:b/>
-          <w:bCs/>
-        </w:rPr>
-        <w:t>Voituron</w:t>
-      </w:r>
-      <w:proofErr w:type="spellEnd"/>
-      <w:r>
-        <w:rPr>
-          <w:b/>
-          <w:bCs/>
-        </w:rPr>
-        <w:t>, Y.</w:t>
+        <w:t xml:space="preserve"> Voituron, Y.</w:t>
       </w:r>
       <w:r>
         <w:t xml:space="preserve"> (2010). Physiological actions of corticosterone and its modulation by an immune challenge in reptiles. </w:t>
@@ -19140,172 +17447,19 @@
         <w:autoSpaceDN w:val="0"/>
         <w:ind w:left="567" w:hanging="567"/>
       </w:pPr>
-      <w:proofErr w:type="spellStart"/>
       <w:r>
         <w:rPr>
           <w:b/>
           <w:bCs/>
         </w:rPr>
-        <w:t>Mikó</w:t>
-      </w:r>
-      <w:proofErr w:type="spellEnd"/>
+        <w:t xml:space="preserve">Mikó, Z., Nemesházi, E., Ujhegyi, N., Verebélyi, V., Ujszegi, J., Kásler, A., Bertalan, R., Vili, N., Gál, Z. Hoffmann, O. I., </w:t>
+      </w:r>
       <w:r>
         <w:rPr>
           <w:b/>
           <w:bCs/>
         </w:rPr>
-        <w:t xml:space="preserve">, Z., </w:t>
-      </w:r>
-      <w:proofErr w:type="spellStart"/>
-      <w:r>
-        <w:rPr>
-          <w:b/>
-          <w:bCs/>
-        </w:rPr>
-        <w:t>Nemesházi</w:t>
-      </w:r>
-      <w:proofErr w:type="spellEnd"/>
-      <w:r>
-        <w:rPr>
-          <w:b/>
-          <w:bCs/>
-        </w:rPr>
-        <w:t xml:space="preserve">, E., </w:t>
-      </w:r>
-      <w:proofErr w:type="spellStart"/>
-      <w:r>
-        <w:rPr>
-          <w:b/>
-          <w:bCs/>
-        </w:rPr>
-        <w:t>Ujhegyi</w:t>
-      </w:r>
-      <w:proofErr w:type="spellEnd"/>
-      <w:r>
-        <w:rPr>
-          <w:b/>
-          <w:bCs/>
-        </w:rPr>
-        <w:t xml:space="preserve">, N., </w:t>
-      </w:r>
-      <w:proofErr w:type="spellStart"/>
-      <w:r>
-        <w:rPr>
-          <w:b/>
-          <w:bCs/>
-        </w:rPr>
-        <w:t>Verebélyi</w:t>
-      </w:r>
-      <w:proofErr w:type="spellEnd"/>
-      <w:r>
-        <w:rPr>
-          <w:b/>
-          <w:bCs/>
-        </w:rPr>
-        <w:t xml:space="preserve">, V., </w:t>
-      </w:r>
-      <w:proofErr w:type="spellStart"/>
-      <w:r>
-        <w:rPr>
-          <w:b/>
-          <w:bCs/>
-        </w:rPr>
-        <w:t>Ujszegi</w:t>
-      </w:r>
-      <w:proofErr w:type="spellEnd"/>
-      <w:r>
-        <w:rPr>
-          <w:b/>
-          <w:bCs/>
-        </w:rPr>
-        <w:t xml:space="preserve">, J., </w:t>
-      </w:r>
-      <w:proofErr w:type="spellStart"/>
-      <w:r>
-        <w:rPr>
-          <w:b/>
-          <w:bCs/>
-        </w:rPr>
-        <w:t>Kásler</w:t>
-      </w:r>
-      <w:proofErr w:type="spellEnd"/>
-      <w:r>
-        <w:rPr>
-          <w:b/>
-          <w:bCs/>
-        </w:rPr>
-        <w:t xml:space="preserve">, A., </w:t>
-      </w:r>
-      <w:proofErr w:type="spellStart"/>
-      <w:r>
-        <w:rPr>
-          <w:b/>
-          <w:bCs/>
-        </w:rPr>
-        <w:t>Bertalan</w:t>
-      </w:r>
-      <w:proofErr w:type="spellEnd"/>
-      <w:r>
-        <w:rPr>
-          <w:b/>
-          <w:bCs/>
-        </w:rPr>
-        <w:t xml:space="preserve">, R., </w:t>
-      </w:r>
-      <w:proofErr w:type="spellStart"/>
-      <w:r>
-        <w:rPr>
-          <w:b/>
-          <w:bCs/>
-        </w:rPr>
-        <w:t>Vili</w:t>
-      </w:r>
-      <w:proofErr w:type="spellEnd"/>
-      <w:r>
-        <w:rPr>
-          <w:b/>
-          <w:bCs/>
-        </w:rPr>
-        <w:t xml:space="preserve">, N., </w:t>
-      </w:r>
-      <w:proofErr w:type="spellStart"/>
-      <w:r>
-        <w:rPr>
-          <w:b/>
-          <w:bCs/>
-        </w:rPr>
-        <w:t>Gál</w:t>
-      </w:r>
-      <w:proofErr w:type="spellEnd"/>
-      <w:r>
-        <w:rPr>
-          <w:b/>
-          <w:bCs/>
-        </w:rPr>
-        <w:t xml:space="preserve">, Z. Hoffmann, O. I., </w:t>
-      </w:r>
-      <w:r>
-        <w:rPr>
-          <w:b/>
-          <w:bCs/>
-        </w:rPr>
-        <w:t xml:space="preserve">&amp; </w:t>
-      </w:r>
-      <w:proofErr w:type="spellStart"/>
-      <w:r>
-        <w:rPr>
-          <w:b/>
-          <w:bCs/>
-        </w:rPr>
-        <w:t>Bókony</w:t>
-      </w:r>
-      <w:proofErr w:type="spellEnd"/>
-      <w:r>
-        <w:rPr>
-          <w:b/>
-          <w:bCs/>
-        </w:rPr>
-        <w:t>, V.</w:t>
+        <w:t>&amp; Bókony, V.</w:t>
       </w:r>
       <w:r>
         <w:t xml:space="preserve"> (2021). Sex reversal and ontogeny under climate change and chemical pollution: are there interactions between the effects of elevated temperature and a xenoestrogen on early development in agile frogs? </w:t>
@@ -19426,37 +17580,12 @@
       <w:r>
         <w:t xml:space="preserve"> (1973). Desert ecosystems: environment and producers. </w:t>
       </w:r>
-      <w:proofErr w:type="spellStart"/>
       <w:r>
         <w:rPr>
           <w:i/>
           <w:iCs/>
         </w:rPr>
-        <w:t>Annu</w:t>
-      </w:r>
-      <w:proofErr w:type="spellEnd"/>
-      <w:r>
-        <w:rPr>
-          <w:i/>
-          <w:iCs/>
-        </w:rPr>
-        <w:t xml:space="preserve"> Rev </w:t>
-      </w:r>
-      <w:proofErr w:type="spellStart"/>
-      <w:r>
-        <w:rPr>
-          <w:i/>
-          <w:iCs/>
-        </w:rPr>
-        <w:t>Ecol</w:t>
-      </w:r>
-      <w:proofErr w:type="spellEnd"/>
-      <w:r>
-        <w:rPr>
-          <w:i/>
-          <w:iCs/>
-        </w:rPr>
-        <w:t xml:space="preserve"> Syst</w:t>
+        <w:t>Annu Rev Ecol Syst</w:t>
       </w:r>
       <w:r>
         <w:t xml:space="preserve"> 25–51.</w:t>
@@ -19468,82 +17597,23 @@
         <w:autoSpaceDN w:val="0"/>
         <w:ind w:left="567" w:hanging="567"/>
       </w:pPr>
-      <w:proofErr w:type="spellStart"/>
       <w:r>
         <w:rPr>
           <w:b/>
           <w:bCs/>
         </w:rPr>
-        <w:t>Oppliger</w:t>
-      </w:r>
-      <w:proofErr w:type="spellEnd"/>
-      <w:r>
-        <w:rPr>
-          <w:b/>
-          <w:bCs/>
-        </w:rPr>
-        <w:t xml:space="preserve">, A., Giorgi, M. S., </w:t>
-      </w:r>
-      <w:proofErr w:type="spellStart"/>
-      <w:r>
-        <w:rPr>
-          <w:b/>
-          <w:bCs/>
-        </w:rPr>
-        <w:t>Conelli</w:t>
-      </w:r>
-      <w:proofErr w:type="spellEnd"/>
-      <w:r>
-        <w:rPr>
-          <w:b/>
-          <w:bCs/>
-        </w:rPr>
-        <w:t xml:space="preserve">, A., </w:t>
-      </w:r>
-      <w:proofErr w:type="spellStart"/>
-      <w:r>
-        <w:rPr>
-          <w:b/>
-          <w:bCs/>
-        </w:rPr>
-        <w:t>Nembrini</w:t>
-      </w:r>
-      <w:proofErr w:type="spellEnd"/>
-      <w:r>
-        <w:rPr>
-          <w:b/>
-          <w:bCs/>
-        </w:rPr>
-        <w:t>, M., and John-Alder, H. B</w:t>
+        <w:t>Oppliger, A., Giorgi, M. S., Conelli, A., Nembrini, M., and John-Alder, H. B</w:t>
       </w:r>
       <w:r>
         <w:t>. (2004). Effect of testosterone on immunocompetence, parasite load, and metabolism in the common wall lizard (</w:t>
       </w:r>
-      <w:proofErr w:type="spellStart"/>
       <w:r>
         <w:rPr>
           <w:i/>
           <w:iCs/>
         </w:rPr>
-        <w:t>Podarcis</w:t>
-      </w:r>
-      <w:proofErr w:type="spellEnd"/>
-      <w:r>
-        <w:rPr>
-          <w:i/>
-          <w:iCs/>
-        </w:rPr>
-        <w:t xml:space="preserve"> </w:t>
-      </w:r>
-      <w:proofErr w:type="spellStart"/>
-      <w:r>
-        <w:rPr>
-          <w:i/>
-          <w:iCs/>
-        </w:rPr>
-        <w:t>muralis</w:t>
-      </w:r>
-      <w:proofErr w:type="spellEnd"/>
+        <w:t>Podarcis muralis</w:t>
+      </w:r>
       <w:r>
         <w:t>). </w:t>
       </w:r>
@@ -19653,31 +17723,13 @@
       <w:r>
         <w:t xml:space="preserve"> (1999). Metabolic costs of growth in free-living Garter Snakes and they energy budgets of ectotherms. </w:t>
       </w:r>
-      <w:proofErr w:type="spellStart"/>
       <w:r>
         <w:rPr>
           <w:i/>
           <w:iCs/>
         </w:rPr>
-        <w:t>Funct</w:t>
-      </w:r>
-      <w:proofErr w:type="spellEnd"/>
-      <w:r>
-        <w:rPr>
-          <w:i/>
-          <w:iCs/>
-        </w:rPr>
-        <w:t xml:space="preserve"> </w:t>
-      </w:r>
-      <w:proofErr w:type="spellStart"/>
-      <w:r>
-        <w:rPr>
-          <w:i/>
-          <w:iCs/>
-        </w:rPr>
-        <w:t>Ecol</w:t>
-      </w:r>
-      <w:proofErr w:type="spellEnd"/>
+        <w:t>Funct Ecol</w:t>
+      </w:r>
       <w:r>
         <w:t xml:space="preserve"> </w:t>
       </w:r>
@@ -19704,23 +17756,7 @@
           <w:bCs/>
         </w:rPr>
         <w:lastRenderedPageBreak/>
-        <w:t xml:space="preserve">Quinn, A. E., Georges, A., Sarre, S. D., Guarino, F., </w:t>
-      </w:r>
-      <w:proofErr w:type="spellStart"/>
-      <w:r>
-        <w:rPr>
-          <w:b/>
-          <w:bCs/>
-        </w:rPr>
-        <w:t>Ezaz</w:t>
-      </w:r>
-      <w:proofErr w:type="spellEnd"/>
-      <w:r>
-        <w:rPr>
-          <w:b/>
-          <w:bCs/>
-        </w:rPr>
-        <w:t>, T. and Graves, J. A. M.</w:t>
+        <w:t>Quinn, A. E., Georges, A., Sarre, S. D., Guarino, F., Ezaz, T. and Graves, J. A. M.</w:t>
       </w:r>
       <w:r>
         <w:t xml:space="preserve"> (2007). Temperature sex reversal implies sex gene dosage in a reptile. </w:t>
@@ -19757,39 +17793,7 @@
           <w:b/>
           <w:bCs/>
         </w:rPr>
-        <w:t xml:space="preserve">Quinn, A. E., </w:t>
-      </w:r>
-      <w:proofErr w:type="spellStart"/>
-      <w:r>
-        <w:rPr>
-          <w:b/>
-          <w:bCs/>
-        </w:rPr>
-        <w:t>Radder</w:t>
-      </w:r>
-      <w:proofErr w:type="spellEnd"/>
-      <w:r>
-        <w:rPr>
-          <w:b/>
-          <w:bCs/>
-        </w:rPr>
-        <w:t xml:space="preserve">, R. S., Sarre, S. D., Georges, A., </w:t>
-      </w:r>
-      <w:proofErr w:type="spellStart"/>
-      <w:r>
-        <w:rPr>
-          <w:b/>
-          <w:bCs/>
-        </w:rPr>
-        <w:t>Ezaz</w:t>
-      </w:r>
-      <w:proofErr w:type="spellEnd"/>
-      <w:r>
-        <w:rPr>
-          <w:b/>
-          <w:bCs/>
-        </w:rPr>
-        <w:t>, T. and Shine, R.</w:t>
+        <w:t>Quinn, A. E., Radder, R. S., Sarre, S. D., Georges, A., Ezaz, T. and Shine, R.</w:t>
       </w:r>
       <w:r>
         <w:t xml:space="preserve"> (2009). Isolation and development of a molecular sex marker for Bassiana duperreyi, a lizard with XX/XY sex chromosomes and temperature-induced sex reversal. </w:t>
@@ -19821,21 +17825,12 @@
         <w:autoSpaceDN w:val="0"/>
         <w:ind w:left="567" w:hanging="567"/>
       </w:pPr>
-      <w:proofErr w:type="spellStart"/>
       <w:r>
         <w:rPr>
           <w:b/>
           <w:bCs/>
         </w:rPr>
-        <w:t>Radder</w:t>
-      </w:r>
-      <w:proofErr w:type="spellEnd"/>
-      <w:r>
-        <w:rPr>
-          <w:b/>
-          <w:bCs/>
-        </w:rPr>
-        <w:t>, R. S., Pike, D. A., Quinn, A. E. and Shine, R.</w:t>
+        <w:t>Radder, R. S., Pike, D. A., Quinn, A. E. and Shine, R.</w:t>
       </w:r>
       <w:r>
         <w:t xml:space="preserve"> (2009). Offspring sex in a lizard depends on egg size. </w:t>
@@ -19867,37 +17862,12 @@
         <w:autoSpaceDN w:val="0"/>
         <w:ind w:left="567" w:hanging="567"/>
       </w:pPr>
-      <w:proofErr w:type="spellStart"/>
       <w:r>
         <w:rPr>
           <w:b/>
           <w:bCs/>
         </w:rPr>
-        <w:t>Ricklefs</w:t>
-      </w:r>
-      <w:proofErr w:type="spellEnd"/>
-      <w:r>
-        <w:rPr>
-          <w:b/>
-          <w:bCs/>
-        </w:rPr>
-        <w:t xml:space="preserve">, R. E. and </w:t>
-      </w:r>
-      <w:proofErr w:type="spellStart"/>
-      <w:r>
-        <w:rPr>
-          <w:b/>
-          <w:bCs/>
-        </w:rPr>
-        <w:t>Wikelski</w:t>
-      </w:r>
-      <w:proofErr w:type="spellEnd"/>
-      <w:r>
-        <w:rPr>
-          <w:b/>
-          <w:bCs/>
-        </w:rPr>
-        <w:t>, M.</w:t>
+        <w:t>Ricklefs, R. E. and Wikelski, M.</w:t>
       </w:r>
       <w:r>
         <w:t xml:space="preserve"> (2002). The physiology / life- history nexus. </w:t>
@@ -19937,21 +17907,12 @@
       <w:r>
         <w:t xml:space="preserve"> and the equal fitness paradigm. </w:t>
       </w:r>
-      <w:proofErr w:type="spellStart"/>
       <w:r>
         <w:rPr>
           <w:i/>
           <w:iCs/>
         </w:rPr>
-        <w:t>Ecol</w:t>
-      </w:r>
-      <w:proofErr w:type="spellEnd"/>
-      <w:r>
-        <w:rPr>
-          <w:i/>
-          <w:iCs/>
-        </w:rPr>
-        <w:t xml:space="preserve"> Lett</w:t>
+        <w:t>Ecol Lett</w:t>
       </w:r>
       <w:r>
         <w:t xml:space="preserve"> </w:t>
@@ -19983,7 +17944,6 @@
       <w:r>
         <w:t xml:space="preserve"> (2004). The ends of a continuum : genetic and temperature- dependent sex determination in reptiles. </w:t>
       </w:r>
-      <w:proofErr w:type="spellStart"/>
       <w:r>
         <w:rPr>
           <w:i/>
@@ -19991,7 +17951,6 @@
         </w:rPr>
         <w:t>BioEssays</w:t>
       </w:r>
-      <w:proofErr w:type="spellEnd"/>
       <w:r>
         <w:t xml:space="preserve"> 639–645.</w:t>
       </w:r>
@@ -20007,39 +17966,7 @@
           <w:b/>
           <w:bCs/>
         </w:rPr>
-        <w:t xml:space="preserve">Savage, V. M., </w:t>
-      </w:r>
-      <w:proofErr w:type="spellStart"/>
-      <w:r>
-        <w:rPr>
-          <w:b/>
-          <w:bCs/>
-        </w:rPr>
-        <w:t>Gillooly</w:t>
-      </w:r>
-      <w:proofErr w:type="spellEnd"/>
-      <w:r>
-        <w:rPr>
-          <w:b/>
-          <w:bCs/>
-        </w:rPr>
-        <w:t xml:space="preserve">, J. F., Brown, J. H., West, G. B. and </w:t>
-      </w:r>
-      <w:proofErr w:type="spellStart"/>
-      <w:r>
-        <w:rPr>
-          <w:b/>
-          <w:bCs/>
-        </w:rPr>
-        <w:t>Charnov</w:t>
-      </w:r>
-      <w:proofErr w:type="spellEnd"/>
-      <w:r>
-        <w:rPr>
-          <w:b/>
-          <w:bCs/>
-        </w:rPr>
-        <w:t>, E. L.</w:t>
+        <w:t>Savage, V. M., Gillooly, J. F., Brown, J. H., West, G. B. and Charnov, E. L.</w:t>
       </w:r>
       <w:r>
         <w:t xml:space="preserve"> (2004). Effects of body size and temperature on population growth. </w:t>
@@ -20086,23 +18013,7 @@
           <w:i/>
           <w:iCs/>
         </w:rPr>
-        <w:t xml:space="preserve">J </w:t>
-      </w:r>
-      <w:proofErr w:type="spellStart"/>
-      <w:r>
-        <w:rPr>
-          <w:i/>
-          <w:iCs/>
-        </w:rPr>
-        <w:t>Evol</w:t>
-      </w:r>
-      <w:proofErr w:type="spellEnd"/>
-      <w:r>
-        <w:rPr>
-          <w:i/>
-          <w:iCs/>
-        </w:rPr>
-        <w:t xml:space="preserve"> Biol</w:t>
+        <w:t>J Evol Biol</w:t>
       </w:r>
       <w:r>
         <w:t xml:space="preserve"> </w:t>
@@ -20171,21 +18082,12 @@
       <w:r>
         <w:t xml:space="preserve"> (2002). Co‐occurrence of multiple, supposedly incompatible modes of sex determination in a lizard population. </w:t>
       </w:r>
-      <w:proofErr w:type="spellStart"/>
       <w:r>
         <w:rPr>
           <w:i/>
           <w:iCs/>
         </w:rPr>
-        <w:t>Ecol</w:t>
-      </w:r>
-      <w:proofErr w:type="spellEnd"/>
-      <w:r>
-        <w:rPr>
-          <w:i/>
-          <w:iCs/>
-        </w:rPr>
-        <w:t xml:space="preserve"> Lett</w:t>
+        <w:t>Ecol Lett</w:t>
       </w:r>
       <w:r>
         <w:t xml:space="preserve"> </w:t>
@@ -20211,37 +18113,12 @@
           <w:iCs/>
         </w:rPr>
       </w:pPr>
-      <w:proofErr w:type="spellStart"/>
       <w:r>
         <w:rPr>
           <w:b/>
           <w:bCs/>
         </w:rPr>
-        <w:t>Sinervo</w:t>
-      </w:r>
-      <w:proofErr w:type="spellEnd"/>
-      <w:r>
-        <w:rPr>
-          <w:b/>
-          <w:bCs/>
-        </w:rPr>
-        <w:t xml:space="preserve">, B., Doughty, P., Huey, R. B., Zamudio, K., </w:t>
-      </w:r>
-      <w:proofErr w:type="spellStart"/>
-      <w:r>
-        <w:rPr>
-          <w:b/>
-          <w:bCs/>
-        </w:rPr>
-        <w:t>Sinervo</w:t>
-      </w:r>
-      <w:proofErr w:type="spellEnd"/>
-      <w:r>
-        <w:rPr>
-          <w:b/>
-          <w:bCs/>
-        </w:rPr>
-        <w:t>, B. and Zamudio, K.</w:t>
+        <w:t>Sinervo, B., Doughty, P., Huey, R. B., Zamudio, K., Sinervo, B. and Zamudio, K.</w:t>
       </w:r>
       <w:r>
         <w:t xml:space="preserve"> </w:t>
@@ -20279,40 +18156,22 @@
         <w:autoSpaceDN w:val="0"/>
         <w:ind w:left="567" w:hanging="567"/>
       </w:pPr>
-      <w:proofErr w:type="spellStart"/>
       <w:r>
         <w:rPr>
           <w:b/>
           <w:bCs/>
         </w:rPr>
-        <w:t>Somjee</w:t>
-      </w:r>
-      <w:proofErr w:type="spellEnd"/>
-      <w:r>
-        <w:rPr>
-          <w:b/>
-          <w:bCs/>
-        </w:rPr>
-        <w:t>, U., Shankar, A. and Falk, J. J.</w:t>
+        <w:t>Somjee, U., Shankar, A. and Falk, J. J.</w:t>
       </w:r>
       <w:r>
         <w:t xml:space="preserve"> (2022). Can Sex-Specific Metabolic Rates Provide Insight into Patterns of Metabolic Scaling? </w:t>
       </w:r>
-      <w:proofErr w:type="spellStart"/>
       <w:r>
         <w:rPr>
           <w:i/>
           <w:iCs/>
         </w:rPr>
-        <w:t>Integr</w:t>
-      </w:r>
-      <w:proofErr w:type="spellEnd"/>
-      <w:r>
-        <w:rPr>
-          <w:i/>
-          <w:iCs/>
-        </w:rPr>
-        <w:t xml:space="preserve"> Comp Biol</w:t>
+        <w:t>Integr Comp Biol</w:t>
       </w:r>
       <w:r>
         <w:t xml:space="preserve"> </w:t>
@@ -20376,23 +18235,7 @@
           <w:b/>
           <w:bCs/>
         </w:rPr>
-        <w:t xml:space="preserve">van </w:t>
-      </w:r>
-      <w:proofErr w:type="spellStart"/>
-      <w:r>
-        <w:rPr>
-          <w:b/>
-          <w:bCs/>
-        </w:rPr>
-        <w:t>Doorn</w:t>
-      </w:r>
-      <w:proofErr w:type="spellEnd"/>
-      <w:r>
-        <w:rPr>
-          <w:b/>
-          <w:bCs/>
-        </w:rPr>
-        <w:t>, G. S. and Kirkpatrick, M.</w:t>
+        <w:t>van Doorn, G. S. and Kirkpatrick, M.</w:t>
       </w:r>
       <w:r>
         <w:t xml:space="preserve"> (2010). Transitions between male and female heterogamety caused by sex-antagonistic selection. </w:t>
@@ -20530,17 +18373,8 @@
           <w:i/>
           <w:iCs/>
         </w:rPr>
-        <w:t xml:space="preserve">Mol </w:t>
-      </w:r>
-      <w:proofErr w:type="spellStart"/>
-      <w:r>
-        <w:rPr>
-          <w:i/>
-          <w:iCs/>
-        </w:rPr>
-        <w:t>Ecol</w:t>
-      </w:r>
-      <w:proofErr w:type="spellEnd"/>
+        <w:t>Mol Ecol</w:t>
+      </w:r>
       <w:r>
         <w:t xml:space="preserve"> </w:t>
       </w:r>
@@ -20566,82 +18400,32 @@
           <w:b/>
           <w:bCs/>
         </w:rPr>
-        <w:t xml:space="preserve">Zena, L. A., Dillon, D., Hunt, K. E., </w:t>
-      </w:r>
-      <w:proofErr w:type="spellStart"/>
+        <w:t xml:space="preserve">Zena, L. A., Dillon, D., Hunt, K. E., Navas, C. A., Bícego, K. C., </w:t>
+      </w:r>
       <w:r>
         <w:rPr>
           <w:b/>
           <w:bCs/>
         </w:rPr>
-        <w:t>Navas</w:t>
-      </w:r>
-      <w:proofErr w:type="spellEnd"/>
+        <w:t>and</w:t>
+      </w:r>
       <w:r>
         <w:rPr>
           <w:b/>
           <w:bCs/>
         </w:rPr>
-        <w:t xml:space="preserve">, C. A., </w:t>
-      </w:r>
-      <w:proofErr w:type="spellStart"/>
-      <w:r>
-        <w:rPr>
-          <w:b/>
-          <w:bCs/>
-        </w:rPr>
-        <w:t>Bícego</w:t>
-      </w:r>
-      <w:proofErr w:type="spellEnd"/>
-      <w:r>
-        <w:rPr>
-          <w:b/>
-          <w:bCs/>
-        </w:rPr>
-        <w:t xml:space="preserve">, K. C., </w:t>
-      </w:r>
-      <w:r>
-        <w:rPr>
-          <w:b/>
-          <w:bCs/>
-        </w:rPr>
-        <w:t>and</w:t>
-      </w:r>
-      <w:r>
-        <w:rPr>
-          <w:b/>
-          <w:bCs/>
-        </w:rPr>
         <w:t xml:space="preserve"> Buck, C. L</w:t>
       </w:r>
       <w:r>
         <w:t xml:space="preserve">. (2019). Seasonal changes in plasma concentrations of the thyroid, glucocorticoid and reproductive hormones in the tegu lizard </w:t>
       </w:r>
-      <w:proofErr w:type="spellStart"/>
       <w:r>
         <w:rPr>
           <w:i/>
           <w:iCs/>
         </w:rPr>
-        <w:t>Salvator</w:t>
-      </w:r>
-      <w:proofErr w:type="spellEnd"/>
-      <w:r>
-        <w:rPr>
-          <w:i/>
-          <w:iCs/>
-        </w:rPr>
-        <w:t xml:space="preserve"> </w:t>
-      </w:r>
-      <w:proofErr w:type="spellStart"/>
-      <w:r>
-        <w:rPr>
-          <w:i/>
-          <w:iCs/>
-        </w:rPr>
-        <w:t>merianae</w:t>
-      </w:r>
-      <w:proofErr w:type="spellEnd"/>
+        <w:t>Salvator merianae</w:t>
+      </w:r>
       <w:r>
         <w:t>. </w:t>
       </w:r>
@@ -21190,15 +18974,7 @@
         <w:t xml:space="preserve">. </w:t>
       </w:r>
       <w:r>
-        <w:t xml:space="preserve">In panels A and C </w:t>
-      </w:r>
-      <w:proofErr w:type="spellStart"/>
-      <w:r>
-        <w:t>pMCMC</w:t>
-      </w:r>
-      <w:proofErr w:type="spellEnd"/>
-      <w:r>
-        <w:t xml:space="preserve"> </w:t>
+        <w:t xml:space="preserve">In panels A and C pMCMC </w:t>
       </w:r>
       <w:r>
         <w:t>indicate</w:t>
@@ -22414,7 +20190,6 @@
                 <w:szCs w:val="20"/>
               </w:rPr>
             </w:pPr>
-            <w:proofErr w:type="spellStart"/>
             <w:r>
               <w:rPr>
                 <w:b/>
@@ -22446,7 +20221,6 @@
               </w:rPr>
               <w:t>XX:logMass</w:t>
             </w:r>
-            <w:proofErr w:type="spellEnd"/>
           </w:p>
         </w:tc>
         <w:tc>
@@ -22597,7 +20371,6 @@
                 <w:szCs w:val="20"/>
               </w:rPr>
             </w:pPr>
-            <w:proofErr w:type="spellStart"/>
             <w:r>
               <w:rPr>
                 <w:b/>
@@ -22608,7 +20381,6 @@
               </w:rPr>
               <w:t>MaleXY:logMass</w:t>
             </w:r>
-            <w:proofErr w:type="spellEnd"/>
           </w:p>
         </w:tc>
         <w:tc>
@@ -24997,7 +22769,6 @@
                 <w:szCs w:val="20"/>
               </w:rPr>
             </w:pPr>
-            <w:proofErr w:type="spellStart"/>
             <w:r>
               <w:rPr>
                 <w:b/>
@@ -25029,7 +22800,6 @@
               </w:rPr>
               <w:t>ZZ:logMass</w:t>
             </w:r>
-            <w:proofErr w:type="spellEnd"/>
           </w:p>
         </w:tc>
         <w:tc>
@@ -25174,7 +22944,6 @@
                 <w:szCs w:val="20"/>
               </w:rPr>
             </w:pPr>
-            <w:proofErr w:type="spellStart"/>
             <w:r>
               <w:rPr>
                 <w:b/>
@@ -25185,7 +22954,6 @@
               </w:rPr>
               <w:t>MaleZZ:logMass</w:t>
             </w:r>
-            <w:proofErr w:type="spellEnd"/>
           </w:p>
         </w:tc>
         <w:tc>
@@ -26618,7 +24386,6 @@
                 <w:szCs w:val="20"/>
               </w:rPr>
             </w:pPr>
-            <w:proofErr w:type="spellStart"/>
             <w:r>
               <w:rPr>
                 <w:b/>
@@ -26629,7 +24396,6 @@
               </w:rPr>
               <w:t>Sigma_ztime</w:t>
             </w:r>
-            <w:proofErr w:type="spellEnd"/>
           </w:p>
         </w:tc>
         <w:tc>
@@ -27540,23 +25306,13 @@
                 <w:szCs w:val="20"/>
               </w:rPr>
             </w:pPr>
-            <w:proofErr w:type="spellStart"/>
             <w:r>
               <w:rPr>
                 <w:color w:val="000000"/>
                 <w:sz w:val="20"/>
                 <w:szCs w:val="20"/>
               </w:rPr>
-              <w:t>pMCMC</w:t>
-            </w:r>
-            <w:proofErr w:type="spellEnd"/>
-            <w:r>
-              <w:rPr>
-                <w:color w:val="000000"/>
-                <w:sz w:val="20"/>
-                <w:szCs w:val="20"/>
-              </w:rPr>
-              <w:t xml:space="preserve"> Value</w:t>
+              <w:t>pMCMC Value</w:t>
             </w:r>
           </w:p>
         </w:tc>
@@ -35017,7 +32773,6 @@
   <w:style w:type="character" w:default="1" w:styleId="DefaultParagraphFont">
     <w:name w:val="Default Paragraph Font"/>
     <w:uiPriority w:val="1"/>
-    <w:semiHidden/>
     <w:unhideWhenUsed/>
   </w:style>
   <w:style w:type="table" w:default="1" w:styleId="TableNormal">
@@ -36189,6 +33944,7 @@
     <w:rsid w:val="000549A4"/>
     <w:rsid w:val="00095830"/>
     <w:rsid w:val="000A3804"/>
+    <w:rsid w:val="000B06B9"/>
     <w:rsid w:val="000C51EB"/>
     <w:rsid w:val="00104B93"/>
     <w:rsid w:val="001068D1"/>
@@ -36208,6 +33964,7 @@
     <w:rsid w:val="00297DD8"/>
     <w:rsid w:val="002A3BE3"/>
     <w:rsid w:val="002B359D"/>
+    <w:rsid w:val="002C2706"/>
     <w:rsid w:val="00305FE5"/>
     <w:rsid w:val="00331FFA"/>
     <w:rsid w:val="00364DE8"/>
@@ -37143,12 +34900,6 @@
 </file>
 
 <file path=customXml/item1.xml><?xml version="1.0" encoding="utf-8"?>
-<p:properties xmlns:p="http://schemas.microsoft.com/office/2006/metadata/properties" xmlns:xsi="http://www.w3.org/2001/XMLSchema-instance" xmlns:pc="http://schemas.microsoft.com/office/infopath/2007/PartnerControls">
-  <documentManagement/>
-</p:properties>
-</file>
-
-<file path=customXml/item2.xml><?xml version="1.0" encoding="utf-8"?>
 <?mso-contentType ?>
 <FormTemplates xmlns="http://schemas.microsoft.com/sharepoint/v3/contenttype/forms">
   <Display>DocumentLibraryForm</Display>
@@ -37157,11 +34908,11 @@
 </FormTemplates>
 </file>
 
-<file path=customXml/item3.xml><?xml version="1.0" encoding="utf-8"?>
+<file path=customXml/item2.xml><?xml version="1.0" encoding="utf-8"?>
 <b:Sources xmlns:b="http://schemas.openxmlformats.org/officeDocument/2006/bibliography" xmlns="http://schemas.openxmlformats.org/officeDocument/2006/bibliography" SelectedStyle="/APASixthEditionOfficeOnline.xsl" StyleName="APA" Version="6"/>
 </file>
 
-<file path=customXml/item4.xml><?xml version="1.0" encoding="utf-8"?>
+<file path=customXml/item3.xml><?xml version="1.0" encoding="utf-8"?>
 <ct:contentTypeSchema xmlns:ct="http://schemas.microsoft.com/office/2006/metadata/contentType" xmlns:ma="http://schemas.microsoft.com/office/2006/metadata/properties/metaAttributes" ct:_="" ma:_="" ma:contentTypeName="Document" ma:contentTypeID="0x0101009550B1A8D8B90343B78CCA1BBF278D53" ma:contentTypeVersion="13" ma:contentTypeDescription="Create a new document." ma:contentTypeScope="" ma:versionID="2d8e19ae31f649d17e70759bada5b0ca">
   <xsd:schema xmlns:xsd="http://www.w3.org/2001/XMLSchema" xmlns:xs="http://www.w3.org/2001/XMLSchema" xmlns:p="http://schemas.microsoft.com/office/2006/metadata/properties" xmlns:ns3="fe0b6e83-4806-4e77-9b55-ae349327cf66" xmlns:ns4="4fc9c537-5900-4ddd-951d-4c26590b1817" targetNamespace="http://schemas.microsoft.com/office/2006/metadata/properties" ma:root="true" ma:fieldsID="8d9d385c950649de5c1b3be991e13cd0" ns3:_="" ns4:_="">
     <xsd:import namespace="fe0b6e83-4806-4e77-9b55-ae349327cf66"/>
@@ -37384,16 +35135,13 @@
 </ct:contentTypeSchema>
 </file>
 
-<file path=customXml/itemProps1.xml><?xml version="1.0" encoding="utf-8"?>
-<ds:datastoreItem xmlns:ds="http://schemas.openxmlformats.org/officeDocument/2006/customXml" ds:itemID="{1E721B5D-5170-4AEF-8405-7FAD6D2A9003}">
-  <ds:schemaRefs>
-    <ds:schemaRef ds:uri="http://schemas.microsoft.com/office/2006/metadata/properties"/>
-    <ds:schemaRef ds:uri="http://schemas.microsoft.com/office/infopath/2007/PartnerControls"/>
-  </ds:schemaRefs>
-</ds:datastoreItem>
+<file path=customXml/item4.xml><?xml version="1.0" encoding="utf-8"?>
+<p:properties xmlns:p="http://schemas.microsoft.com/office/2006/metadata/properties" xmlns:xsi="http://www.w3.org/2001/XMLSchema-instance" xmlns:pc="http://schemas.microsoft.com/office/infopath/2007/PartnerControls">
+  <documentManagement/>
+</p:properties>
 </file>
 
-<file path=customXml/itemProps2.xml><?xml version="1.0" encoding="utf-8"?>
+<file path=customXml/itemProps1.xml><?xml version="1.0" encoding="utf-8"?>
 <ds:datastoreItem xmlns:ds="http://schemas.openxmlformats.org/officeDocument/2006/customXml" ds:itemID="{A3280AC3-8EBB-4BF4-A2CF-4EB568521733}">
   <ds:schemaRefs>
     <ds:schemaRef ds:uri="http://schemas.microsoft.com/sharepoint/v3/contenttype/forms"/>
@@ -37401,7 +35149,7 @@
 </ds:datastoreItem>
 </file>
 
-<file path=customXml/itemProps3.xml><?xml version="1.0" encoding="utf-8"?>
+<file path=customXml/itemProps2.xml><?xml version="1.0" encoding="utf-8"?>
 <ds:datastoreItem xmlns:ds="http://schemas.openxmlformats.org/officeDocument/2006/customXml" ds:itemID="{FC49FE29-1CDD-421B-8DBD-E6F3BE70AE33}">
   <ds:schemaRefs>
     <ds:schemaRef ds:uri="http://schemas.openxmlformats.org/officeDocument/2006/bibliography"/>
@@ -37409,7 +35157,7 @@
 </ds:datastoreItem>
 </file>
 
-<file path=customXml/itemProps4.xml><?xml version="1.0" encoding="utf-8"?>
+<file path=customXml/itemProps3.xml><?xml version="1.0" encoding="utf-8"?>
 <ds:datastoreItem xmlns:ds="http://schemas.openxmlformats.org/officeDocument/2006/customXml" ds:itemID="{3ACD7F41-9B1A-4F19-B07D-43837996DD5F}">
   <ds:schemaRefs>
     <ds:schemaRef ds:uri="http://schemas.microsoft.com/office/2006/metadata/contentType"/>
@@ -37426,4 +35174,13 @@
     <ds:schemaRef ds:uri="http://schemas.microsoft.com/internal/obd"/>
   </ds:schemaRefs>
 </ds:datastoreItem>
+</file>
+
+<file path=customXml/itemProps4.xml><?xml version="1.0" encoding="utf-8"?>
+<ds:datastoreItem xmlns:ds="http://schemas.openxmlformats.org/officeDocument/2006/customXml" ds:itemID="{1E721B5D-5170-4AEF-8405-7FAD6D2A9003}">
+  <ds:schemaRefs>
+    <ds:schemaRef ds:uri="http://schemas.microsoft.com/office/2006/metadata/properties"/>
+    <ds:schemaRef ds:uri="http://schemas.microsoft.com/office/infopath/2007/PartnerControls"/>
+  </ds:schemaRefs>
+</ds:datastoreItem>
 </file>
--- a/MS/JEB/Rev_1/Energetics_Sex-reversal_2023_Clean.docx
+++ b/MS/JEB/Rev_1/Energetics_Sex-reversal_2023_Clean.docx
@@ -1674,7 +1674,21 @@
             <w:rPr>
               <w:color w:val="000000"/>
             </w:rPr>
-            <w:t>(Holleley et al., 2015; Quinn et al., 2009; Radder et al., 2009)</w:t>
+            <w:t xml:space="preserve">(Holleley et al., 2015; Quinn et al., 2009; </w:t>
+          </w:r>
+          <w:proofErr w:type="spellStart"/>
+          <w:r>
+            <w:rPr>
+              <w:color w:val="000000"/>
+            </w:rPr>
+            <w:t>Radder</w:t>
+          </w:r>
+          <w:proofErr w:type="spellEnd"/>
+          <w:r>
+            <w:rPr>
+              <w:color w:val="000000"/>
+            </w:rPr>
+            <w:t xml:space="preserve"> et al., 2009)</w:t>
           </w:r>
         </w:sdtContent>
       </w:sdt>
@@ -1906,7 +1920,35 @@
             <w:rPr>
               <w:color w:val="000000"/>
             </w:rPr>
-            <w:t>(Bókony et al., 2021; Castelli et al., 2021; Mikó et al., 2021; Wild et al., 2022)</w:t>
+            <w:t>(</w:t>
+          </w:r>
+          <w:proofErr w:type="spellStart"/>
+          <w:r>
+            <w:rPr>
+              <w:color w:val="000000"/>
+            </w:rPr>
+            <w:t>Bókony</w:t>
+          </w:r>
+          <w:proofErr w:type="spellEnd"/>
+          <w:r>
+            <w:rPr>
+              <w:color w:val="000000"/>
+            </w:rPr>
+            <w:t xml:space="preserve"> et al., 2021; Castelli et al., 2021; </w:t>
+          </w:r>
+          <w:proofErr w:type="spellStart"/>
+          <w:r>
+            <w:rPr>
+              <w:color w:val="000000"/>
+            </w:rPr>
+            <w:t>Mikó</w:t>
+          </w:r>
+          <w:proofErr w:type="spellEnd"/>
+          <w:r>
+            <w:rPr>
+              <w:color w:val="000000"/>
+            </w:rPr>
+            <w:t xml:space="preserve"> et al., 2021; Wild et al., 2022)</w:t>
           </w:r>
         </w:sdtContent>
       </w:sdt>
@@ -2356,7 +2398,49 @@
             <w:rPr>
               <w:color w:val="000000"/>
             </w:rPr>
-            <w:t>(Arnqvist et al., 2022; Boratyński et al., 2010; Codding et al., 2011; Geffroy, 2022)</w:t>
+            <w:t>(</w:t>
+          </w:r>
+          <w:proofErr w:type="spellStart"/>
+          <w:r>
+            <w:rPr>
+              <w:color w:val="000000"/>
+            </w:rPr>
+            <w:t>Arnqvist</w:t>
+          </w:r>
+          <w:proofErr w:type="spellEnd"/>
+          <w:r>
+            <w:rPr>
+              <w:color w:val="000000"/>
+            </w:rPr>
+            <w:t xml:space="preserve"> et al., 2022; </w:t>
+          </w:r>
+          <w:proofErr w:type="spellStart"/>
+          <w:r>
+            <w:rPr>
+              <w:color w:val="000000"/>
+            </w:rPr>
+            <w:t>Boratyński</w:t>
+          </w:r>
+          <w:proofErr w:type="spellEnd"/>
+          <w:r>
+            <w:rPr>
+              <w:color w:val="000000"/>
+            </w:rPr>
+            <w:t xml:space="preserve"> et al., 2010; Codding et al., 2011; </w:t>
+          </w:r>
+          <w:proofErr w:type="spellStart"/>
+          <w:r>
+            <w:rPr>
+              <w:color w:val="000000"/>
+            </w:rPr>
+            <w:t>Geffroy</w:t>
+          </w:r>
+          <w:proofErr w:type="spellEnd"/>
+          <w:r>
+            <w:rPr>
+              <w:color w:val="000000"/>
+            </w:rPr>
+            <w:t>, 2022)</w:t>
           </w:r>
         </w:sdtContent>
       </w:sdt>
@@ -3391,7 +3475,35 @@
             <w:rPr>
               <w:color w:val="000000"/>
             </w:rPr>
-            <w:t>(Cox et al., 2017; Eyer et al., 2019; Lipinska et al., 2015; van Doorn and Kirkpatrick, 2010)</w:t>
+            <w:t xml:space="preserve">(Cox et al., 2017; Eyer et al., 2019; </w:t>
+          </w:r>
+          <w:proofErr w:type="spellStart"/>
+          <w:r>
+            <w:rPr>
+              <w:color w:val="000000"/>
+            </w:rPr>
+            <w:t>Lipinska</w:t>
+          </w:r>
+          <w:proofErr w:type="spellEnd"/>
+          <w:r>
+            <w:rPr>
+              <w:color w:val="000000"/>
+            </w:rPr>
+            <w:t xml:space="preserve"> et al., 2015; van </w:t>
+          </w:r>
+          <w:proofErr w:type="spellStart"/>
+          <w:r>
+            <w:rPr>
+              <w:color w:val="000000"/>
+            </w:rPr>
+            <w:t>Doorn</w:t>
+          </w:r>
+          <w:proofErr w:type="spellEnd"/>
+          <w:r>
+            <w:rPr>
+              <w:color w:val="000000"/>
+            </w:rPr>
+            <w:t xml:space="preserve"> and Kirkpatrick, 2010)</w:t>
           </w:r>
         </w:sdtContent>
       </w:sdt>
@@ -3650,7 +3762,35 @@
             <w:rPr>
               <w:color w:val="000000"/>
             </w:rPr>
-            <w:t>(Geffroy, 2022; Somjee et al., 2022)</w:t>
+            <w:t>(</w:t>
+          </w:r>
+          <w:proofErr w:type="spellStart"/>
+          <w:r>
+            <w:rPr>
+              <w:color w:val="000000"/>
+            </w:rPr>
+            <w:t>Geffroy</w:t>
+          </w:r>
+          <w:proofErr w:type="spellEnd"/>
+          <w:r>
+            <w:rPr>
+              <w:color w:val="000000"/>
+            </w:rPr>
+            <w:t xml:space="preserve">, 2022; </w:t>
+          </w:r>
+          <w:proofErr w:type="spellStart"/>
+          <w:r>
+            <w:rPr>
+              <w:color w:val="000000"/>
+            </w:rPr>
+            <w:t>Somjee</w:t>
+          </w:r>
+          <w:proofErr w:type="spellEnd"/>
+          <w:r>
+            <w:rPr>
+              <w:color w:val="000000"/>
+            </w:rPr>
+            <w:t xml:space="preserve"> et al., 2022)</w:t>
           </w:r>
         </w:sdtContent>
       </w:sdt>
@@ -3842,7 +3982,21 @@
         <w:rPr>
           <w:color w:val="000000" w:themeColor="text1"/>
         </w:rPr>
-        <w:t xml:space="preserve">(Mount Ginini </w:t>
+        <w:t xml:space="preserve">(Mount </w:t>
+      </w:r>
+      <w:proofErr w:type="spellStart"/>
+      <w:r>
+        <w:rPr>
+          <w:color w:val="000000" w:themeColor="text1"/>
+        </w:rPr>
+        <w:t>Ginini</w:t>
+      </w:r>
+      <w:proofErr w:type="spellEnd"/>
+      <w:r>
+        <w:rPr>
+          <w:color w:val="000000" w:themeColor="text1"/>
+        </w:rPr>
+        <w:t xml:space="preserve"> </w:t>
       </w:r>
       <w:r>
         <w:rPr>
@@ -3854,7 +4008,21 @@
         <w:rPr>
           <w:color w:val="000000" w:themeColor="text1"/>
         </w:rPr>
-        <w:t xml:space="preserve"> 1640 m a.s.l., 35°31’29.6“S 148°46’58.7”E; Piccadilly Circus </w:t>
+        <w:t xml:space="preserve"> 1640 m </w:t>
+      </w:r>
+      <w:proofErr w:type="spellStart"/>
+      <w:r>
+        <w:rPr>
+          <w:color w:val="000000" w:themeColor="text1"/>
+        </w:rPr>
+        <w:t>a.s.l</w:t>
+      </w:r>
+      <w:proofErr w:type="spellEnd"/>
+      <w:r>
+        <w:rPr>
+          <w:color w:val="000000" w:themeColor="text1"/>
+        </w:rPr>
+        <w:t xml:space="preserve">., 35°31’29.6“S 148°46’58.7”E; Piccadilly Circus </w:t>
       </w:r>
       <w:r>
         <w:rPr>
@@ -3866,7 +4034,21 @@
         <w:rPr>
           <w:color w:val="000000" w:themeColor="text1"/>
         </w:rPr>
-        <w:t xml:space="preserve"> 1240 m a.s.l., 35°21’42.0“S 148°48’12.5”E). </w:t>
+        <w:t xml:space="preserve"> 1240 m </w:t>
+      </w:r>
+      <w:proofErr w:type="spellStart"/>
+      <w:r>
+        <w:rPr>
+          <w:color w:val="000000" w:themeColor="text1"/>
+        </w:rPr>
+        <w:t>a.s.l</w:t>
+      </w:r>
+      <w:proofErr w:type="spellEnd"/>
+      <w:r>
+        <w:rPr>
+          <w:color w:val="000000" w:themeColor="text1"/>
+        </w:rPr>
+        <w:t xml:space="preserve">., 35°21’42.0“S 148°48’12.5”E). </w:t>
       </w:r>
       <w:r>
         <w:rPr>
@@ -4006,7 +4188,21 @@
         <w:rPr>
           <w:color w:val="000000" w:themeColor="text1"/>
         </w:rPr>
-        <w:t xml:space="preserve">(Mount Ginini </w:t>
+        <w:t xml:space="preserve">(Mount </w:t>
+      </w:r>
+      <w:proofErr w:type="spellStart"/>
+      <w:r>
+        <w:rPr>
+          <w:color w:val="000000" w:themeColor="text1"/>
+        </w:rPr>
+        <w:t>Ginini</w:t>
+      </w:r>
+      <w:proofErr w:type="spellEnd"/>
+      <w:r>
+        <w:rPr>
+          <w:color w:val="000000" w:themeColor="text1"/>
+        </w:rPr>
+        <w:t xml:space="preserve"> </w:t>
       </w:r>
       <w:r>
         <w:rPr>
@@ -4314,11 +4510,19 @@
         </w:rPr>
         <w:t>(</w:t>
       </w:r>
-      <w:r>
-        <w:rPr>
-          <w:color w:val="000000" w:themeColor="text1"/>
-        </w:rPr>
-        <w:t>LabWit, ZXSDR1090</w:t>
+      <w:proofErr w:type="spellStart"/>
+      <w:r>
+        <w:rPr>
+          <w:color w:val="000000" w:themeColor="text1"/>
+        </w:rPr>
+        <w:t>LabWit</w:t>
+      </w:r>
+      <w:proofErr w:type="spellEnd"/>
+      <w:r>
+        <w:rPr>
+          <w:color w:val="000000" w:themeColor="text1"/>
+        </w:rPr>
+        <w:t>, ZXSDR1090</w:t>
       </w:r>
       <w:r>
         <w:rPr>
@@ -4514,7 +4718,21 @@
             <w:rPr>
               <w:color w:val="000000"/>
             </w:rPr>
-            <w:t>(Harolow, 1996)</w:t>
+            <w:t>(</w:t>
+          </w:r>
+          <w:proofErr w:type="spellStart"/>
+          <w:r>
+            <w:rPr>
+              <w:color w:val="000000"/>
+            </w:rPr>
+            <w:t>Harolow</w:t>
+          </w:r>
+          <w:proofErr w:type="spellEnd"/>
+          <w:r>
+            <w:rPr>
+              <w:color w:val="000000"/>
+            </w:rPr>
+            <w:t>, 1996)</w:t>
           </w:r>
         </w:sdtContent>
       </w:sdt>
@@ -4931,11 +5149,19 @@
         </w:rPr>
         <w:t>were randomly allocated to either 28°C (n= 43; no sex-reversal expected) or 34°C (n = 53; reversal of 50% of ZZ genotypes expected) in temperature-controlled incubators (</w:t>
       </w:r>
-      <w:r>
-        <w:rPr>
-          <w:color w:val="000000" w:themeColor="text1"/>
-        </w:rPr>
-        <w:t>LabWit, ZXSDR1090</w:t>
+      <w:proofErr w:type="spellStart"/>
+      <w:r>
+        <w:rPr>
+          <w:color w:val="000000" w:themeColor="text1"/>
+        </w:rPr>
+        <w:t>LabWit</w:t>
+      </w:r>
+      <w:proofErr w:type="spellEnd"/>
+      <w:r>
+        <w:rPr>
+          <w:color w:val="000000" w:themeColor="text1"/>
+        </w:rPr>
+        <w:t>, ZXSDR1090</w:t>
       </w:r>
       <w:r>
         <w:rPr>
@@ -5288,7 +5514,35 @@
         <w:rPr>
           <w:color w:val="000000" w:themeColor="text1"/>
         </w:rPr>
-        <w:t xml:space="preserve">. DNA was extracted from tissue samples. DNA purity was determined using a NanoDrop 1000 spectrophotometer (NanoDrop Technologies Inc., Wilmington, DE, USA) and quantified using the Qubit 2.0 Fluorometric Quantitation (Invitrogen, Life technologies, Sydney, N.S.W., Australia). </w:t>
+        <w:t xml:space="preserve">. DNA was extracted from tissue samples. DNA purity was determined using a </w:t>
+      </w:r>
+      <w:proofErr w:type="spellStart"/>
+      <w:r>
+        <w:rPr>
+          <w:color w:val="000000" w:themeColor="text1"/>
+        </w:rPr>
+        <w:t>NanoDrop</w:t>
+      </w:r>
+      <w:proofErr w:type="spellEnd"/>
+      <w:r>
+        <w:rPr>
+          <w:color w:val="000000" w:themeColor="text1"/>
+        </w:rPr>
+        <w:t xml:space="preserve"> 1000 spectrophotometer (</w:t>
+      </w:r>
+      <w:proofErr w:type="spellStart"/>
+      <w:r>
+        <w:rPr>
+          <w:color w:val="000000" w:themeColor="text1"/>
+        </w:rPr>
+        <w:t>NanoDrop</w:t>
+      </w:r>
+      <w:proofErr w:type="spellEnd"/>
+      <w:r>
+        <w:rPr>
+          <w:color w:val="000000" w:themeColor="text1"/>
+        </w:rPr>
+        <w:t xml:space="preserve"> Technologies Inc., Wilmington, DE, USA) and quantified using the Qubit 2.0 Fluorometric Quantitation (Invitrogen, Life technologies, Sydney, N.S.W., Australia). </w:t>
       </w:r>
       <w:r>
         <w:rPr>
@@ -6186,7 +6440,21 @@
         <w:rPr>
           <w:color w:val="000000" w:themeColor="text1"/>
         </w:rPr>
-        <w:t xml:space="preserve">using a digital sale (Ohaus SP-202) before and after being placed in the respirometry chamber. Two incubators (LabWit, ZXSDR1090) were used to control the </w:t>
+        <w:t>using a digital sale (Ohaus SP-202) before and after being placed in the respirometry chamber. Two incubators (</w:t>
+      </w:r>
+      <w:proofErr w:type="spellStart"/>
+      <w:r>
+        <w:rPr>
+          <w:color w:val="000000" w:themeColor="text1"/>
+        </w:rPr>
+        <w:t>LabWit</w:t>
+      </w:r>
+      <w:proofErr w:type="spellEnd"/>
+      <w:r>
+        <w:rPr>
+          <w:color w:val="000000" w:themeColor="text1"/>
+        </w:rPr>
+        <w:t xml:space="preserve">, ZXSDR1090) were used to control the </w:t>
       </w:r>
       <w:r>
         <w:rPr>
@@ -6607,7 +6875,35 @@
         <w:rPr>
           <w:color w:val="000000" w:themeColor="text1"/>
         </w:rPr>
-        <w:t xml:space="preserve"> was identified using the R package “metabR” (github.com/daniel1noble/metabR) and </w:t>
+        <w:t xml:space="preserve"> was identified using the R package “</w:t>
+      </w:r>
+      <w:proofErr w:type="spellStart"/>
+      <w:r>
+        <w:rPr>
+          <w:color w:val="000000" w:themeColor="text1"/>
+        </w:rPr>
+        <w:t>metabR</w:t>
+      </w:r>
+      <w:proofErr w:type="spellEnd"/>
+      <w:r>
+        <w:rPr>
+          <w:color w:val="000000" w:themeColor="text1"/>
+        </w:rPr>
+        <w:t>” (github.com/daniel1noble/</w:t>
+      </w:r>
+      <w:proofErr w:type="spellStart"/>
+      <w:r>
+        <w:rPr>
+          <w:color w:val="000000" w:themeColor="text1"/>
+        </w:rPr>
+        <w:t>metabR</w:t>
+      </w:r>
+      <w:proofErr w:type="spellEnd"/>
+      <w:r>
+        <w:rPr>
+          <w:color w:val="000000" w:themeColor="text1"/>
+        </w:rPr>
+        <w:t xml:space="preserve">) and </w:t>
       </w:r>
       <w:r>
         <w:rPr>
@@ -6704,11 +7000,19 @@
           </w:placeholder>
         </w:sdtPr>
         <w:sdtContent>
+          <w:proofErr w:type="spellStart"/>
           <w:r>
             <w:rPr>
               <w:color w:val="000000"/>
             </w:rPr>
-            <w:t>Lighton, 2008)</w:t>
+            <w:t>Lighton</w:t>
+          </w:r>
+          <w:proofErr w:type="spellEnd"/>
+          <w:r>
+            <w:rPr>
+              <w:color w:val="000000"/>
+            </w:rPr>
+            <w:t>, 2008)</w:t>
           </w:r>
         </w:sdtContent>
       </w:sdt>
@@ -7097,6 +7401,7 @@
         </w:rPr>
         <w:t xml:space="preserve">: 251.33 mL); </w:t>
       </w:r>
+      <w:proofErr w:type="spellStart"/>
       <w:r>
         <w:rPr>
           <w:color w:val="000000" w:themeColor="text1"/>
@@ -7110,6 +7415,7 @@
         </w:rPr>
         <w:t>lizard</w:t>
       </w:r>
+      <w:proofErr w:type="spellEnd"/>
       <w:r>
         <w:rPr>
           <w:color w:val="000000" w:themeColor="text1"/>
@@ -7516,7 +7822,21 @@
             <w:rPr>
               <w:color w:val="000000"/>
             </w:rPr>
-            <w:t>(Bürkner, 2017)</w:t>
+            <w:t>(</w:t>
+          </w:r>
+          <w:proofErr w:type="spellStart"/>
+          <w:r>
+            <w:rPr>
+              <w:color w:val="000000"/>
+            </w:rPr>
+            <w:t>Bürkner</w:t>
+          </w:r>
+          <w:proofErr w:type="spellEnd"/>
+          <w:r>
+            <w:rPr>
+              <w:color w:val="000000"/>
+            </w:rPr>
+            <w:t>, 2017)</w:t>
           </w:r>
         </w:sdtContent>
       </w:sdt>
@@ -8897,6 +9217,7 @@
         </w:rPr>
         <w:t xml:space="preserve">) for measurement </w:t>
       </w:r>
+      <w:proofErr w:type="spellStart"/>
       <w:r>
         <w:rPr>
           <w:i/>
@@ -8905,11 +9226,26 @@
         </w:rPr>
         <w:t>i</w:t>
       </w:r>
-      <w:r>
-        <w:rPr>
-          <w:color w:val="000000" w:themeColor="text1"/>
-        </w:rPr>
-        <w:t xml:space="preserve"> (i = 1 to </w:t>
+      <w:proofErr w:type="spellEnd"/>
+      <w:r>
+        <w:rPr>
+          <w:color w:val="000000" w:themeColor="text1"/>
+        </w:rPr>
+        <w:t xml:space="preserve"> (</w:t>
+      </w:r>
+      <w:proofErr w:type="spellStart"/>
+      <w:r>
+        <w:rPr>
+          <w:color w:val="000000" w:themeColor="text1"/>
+        </w:rPr>
+        <w:t>i</w:t>
+      </w:r>
+      <w:proofErr w:type="spellEnd"/>
+      <w:r>
+        <w:rPr>
+          <w:color w:val="000000" w:themeColor="text1"/>
+        </w:rPr>
+        <w:t xml:space="preserve"> = 1 to </w:t>
       </w:r>
       <m:oMath>
         <m:sSub>
@@ -10517,7 +10853,21 @@
         <w:rPr>
           <w:color w:val="000000" w:themeColor="text1"/>
         </w:rPr>
-        <w:t>(mass or svl) across sex class</w:t>
+        <w:t xml:space="preserve">(mass or </w:t>
+      </w:r>
+      <w:proofErr w:type="spellStart"/>
+      <w:r>
+        <w:rPr>
+          <w:color w:val="000000" w:themeColor="text1"/>
+        </w:rPr>
+        <w:t>svl</w:t>
+      </w:r>
+      <w:proofErr w:type="spellEnd"/>
+      <w:r>
+        <w:rPr>
+          <w:color w:val="000000" w:themeColor="text1"/>
+        </w:rPr>
+        <w:t>) across sex class</w:t>
       </w:r>
       <w:r>
         <w:rPr>
@@ -10715,7 +11065,21 @@
         <w:rPr>
           <w:color w:val="000000" w:themeColor="text1"/>
         </w:rPr>
-        <w:t>parameter estimates were considered statistically significant when the 95% CIs did not include 0, and the pMCMC values</w:t>
+        <w:t xml:space="preserve">parameter estimates were considered statistically significant when the 95% CIs did not include 0, and the </w:t>
+      </w:r>
+      <w:proofErr w:type="spellStart"/>
+      <w:r>
+        <w:rPr>
+          <w:color w:val="000000" w:themeColor="text1"/>
+        </w:rPr>
+        <w:t>pMCMC</w:t>
+      </w:r>
+      <w:proofErr w:type="spellEnd"/>
+      <w:r>
+        <w:rPr>
+          <w:color w:val="000000" w:themeColor="text1"/>
+        </w:rPr>
+        <w:t xml:space="preserve"> values</w:t>
       </w:r>
       <w:r>
         <w:rPr>
@@ -11055,7 +11419,25 @@
           <w:shd w:val="clear" w:color="auto" w:fill="FFFFFF"/>
           <w:lang w:val="en-US"/>
         </w:rPr>
-        <w:t xml:space="preserve">× logmass </w:t>
+        <w:t xml:space="preserve">× </w:t>
+      </w:r>
+      <w:proofErr w:type="spellStart"/>
+      <w:r>
+        <w:rPr>
+          <w:color w:val="000000" w:themeColor="text1"/>
+          <w:shd w:val="clear" w:color="auto" w:fill="FFFFFF"/>
+          <w:lang w:val="en-US"/>
+        </w:rPr>
+        <w:t>logmass</w:t>
+      </w:r>
+      <w:proofErr w:type="spellEnd"/>
+      <w:r>
+        <w:rPr>
+          <w:color w:val="000000" w:themeColor="text1"/>
+          <w:shd w:val="clear" w:color="auto" w:fill="FFFFFF"/>
+          <w:lang w:val="en-US"/>
+        </w:rPr>
+        <w:t xml:space="preserve"> </w:t>
       </w:r>
       <w:r>
         <w:rPr>
@@ -11170,7 +11552,25 @@
           <w:shd w:val="clear" w:color="auto" w:fill="FFFFFF"/>
           <w:lang w:val="en-US"/>
         </w:rPr>
-        <w:t xml:space="preserve"> XX; pMCMC = 0.33; Table </w:t>
+        <w:t xml:space="preserve"> XX; </w:t>
+      </w:r>
+      <w:proofErr w:type="spellStart"/>
+      <w:r>
+        <w:rPr>
+          <w:color w:val="000000" w:themeColor="text1"/>
+          <w:shd w:val="clear" w:color="auto" w:fill="FFFFFF"/>
+          <w:lang w:val="en-US"/>
+        </w:rPr>
+        <w:t>pMCMC</w:t>
+      </w:r>
+      <w:proofErr w:type="spellEnd"/>
+      <w:r>
+        <w:rPr>
+          <w:color w:val="000000" w:themeColor="text1"/>
+          <w:shd w:val="clear" w:color="auto" w:fill="FFFFFF"/>
+          <w:lang w:val="en-US"/>
+        </w:rPr>
+        <w:t xml:space="preserve"> = 0.33; Table </w:t>
       </w:r>
       <w:r>
         <w:rPr>
@@ -11227,7 +11627,25 @@
           <w:shd w:val="clear" w:color="auto" w:fill="FFFFFF"/>
           <w:lang w:val="en-US"/>
         </w:rPr>
-        <w:t xml:space="preserve"> pMCMC &lt; 0.01</w:t>
+        <w:t xml:space="preserve"> </w:t>
+      </w:r>
+      <w:proofErr w:type="spellStart"/>
+      <w:r>
+        <w:rPr>
+          <w:color w:val="000000" w:themeColor="text1"/>
+          <w:shd w:val="clear" w:color="auto" w:fill="FFFFFF"/>
+          <w:lang w:val="en-US"/>
+        </w:rPr>
+        <w:t>pMCMC</w:t>
+      </w:r>
+      <w:proofErr w:type="spellEnd"/>
+      <w:r>
+        <w:rPr>
+          <w:color w:val="000000" w:themeColor="text1"/>
+          <w:shd w:val="clear" w:color="auto" w:fill="FFFFFF"/>
+          <w:lang w:val="en-US"/>
+        </w:rPr>
+        <w:t xml:space="preserve"> &lt; 0.01</w:t>
       </w:r>
       <w:r>
         <w:rPr>
@@ -11292,23 +11710,25 @@
           <w:shd w:val="clear" w:color="auto" w:fill="FFFFFF"/>
           <w:lang w:val="en-GB"/>
         </w:rPr>
-        <w:t>scaling relationship between logmass and metabolism change</w:t>
-      </w:r>
+        <w:t xml:space="preserve">scaling relationship between </w:t>
+      </w:r>
+      <w:proofErr w:type="spellStart"/>
       <w:r>
         <w:rPr>
           <w:color w:val="000000" w:themeColor="text1"/>
           <w:shd w:val="clear" w:color="auto" w:fill="FFFFFF"/>
           <w:lang w:val="en-GB"/>
         </w:rPr>
-        <w:t>d</w:t>
-      </w:r>
+        <w:t>logmass</w:t>
+      </w:r>
+      <w:proofErr w:type="spellEnd"/>
       <w:r>
         <w:rPr>
           <w:color w:val="000000" w:themeColor="text1"/>
           <w:shd w:val="clear" w:color="auto" w:fill="FFFFFF"/>
           <w:lang w:val="en-GB"/>
         </w:rPr>
-        <w:t xml:space="preserve"> similarly across differently sized individuals (Fig</w:t>
+        <w:t xml:space="preserve"> and metabolism change</w:t>
       </w:r>
       <w:r>
         <w:rPr>
@@ -11316,7 +11736,7 @@
           <w:shd w:val="clear" w:color="auto" w:fill="FFFFFF"/>
           <w:lang w:val="en-GB"/>
         </w:rPr>
-        <w:t>.</w:t>
+        <w:t>d</w:t>
       </w:r>
       <w:r>
         <w:rPr>
@@ -11324,7 +11744,7 @@
           <w:shd w:val="clear" w:color="auto" w:fill="FFFFFF"/>
           <w:lang w:val="en-GB"/>
         </w:rPr>
-        <w:t xml:space="preserve"> 2B</w:t>
+        <w:t xml:space="preserve"> similarly across differently sized individuals (Fig</w:t>
       </w:r>
       <w:r>
         <w:rPr>
@@ -11332,7 +11752,7 @@
           <w:shd w:val="clear" w:color="auto" w:fill="FFFFFF"/>
           <w:lang w:val="en-GB"/>
         </w:rPr>
-        <w:t>; Table S</w:t>
+        <w:t>.</w:t>
       </w:r>
       <w:r>
         <w:rPr>
@@ -11340,7 +11760,7 @@
           <w:shd w:val="clear" w:color="auto" w:fill="FFFFFF"/>
           <w:lang w:val="en-GB"/>
         </w:rPr>
-        <w:t>3</w:t>
+        <w:t xml:space="preserve"> 2B</w:t>
       </w:r>
       <w:r>
         <w:rPr>
@@ -11348,6 +11768,22 @@
           <w:shd w:val="clear" w:color="auto" w:fill="FFFFFF"/>
           <w:lang w:val="en-GB"/>
         </w:rPr>
+        <w:t xml:space="preserve">; Table </w:t>
+      </w:r>
+      <w:r>
+        <w:rPr>
+          <w:color w:val="000000" w:themeColor="text1"/>
+          <w:shd w:val="clear" w:color="auto" w:fill="FFFFFF"/>
+          <w:lang w:val="en-GB"/>
+        </w:rPr>
+        <w:t>4</w:t>
+      </w:r>
+      <w:r>
+        <w:rPr>
+          <w:color w:val="000000" w:themeColor="text1"/>
+          <w:shd w:val="clear" w:color="auto" w:fill="FFFFFF"/>
+          <w:lang w:val="en-GB"/>
+        </w:rPr>
         <w:t>).</w:t>
       </w:r>
       <w:r>
@@ -11412,7 +11848,7 @@
           <w:shd w:val="clear" w:color="auto" w:fill="FFFFFF"/>
           <w:lang w:val="en-US"/>
         </w:rPr>
-        <w:t>4</w:t>
+        <w:t>3</w:t>
       </w:r>
       <w:r>
         <w:rPr>
@@ -11612,7 +12048,25 @@
           <w:shd w:val="clear" w:color="auto" w:fill="FFFFFF"/>
           <w:lang w:val="en-US"/>
         </w:rPr>
-        <w:t xml:space="preserve">× logmass - </w:t>
+        <w:t xml:space="preserve">× </w:t>
+      </w:r>
+      <w:proofErr w:type="spellStart"/>
+      <w:r>
+        <w:rPr>
+          <w:color w:val="000000" w:themeColor="text1"/>
+          <w:shd w:val="clear" w:color="auto" w:fill="FFFFFF"/>
+          <w:lang w:val="en-US"/>
+        </w:rPr>
+        <w:t>logmass</w:t>
+      </w:r>
+      <w:proofErr w:type="spellEnd"/>
+      <w:r>
+        <w:rPr>
+          <w:color w:val="000000" w:themeColor="text1"/>
+          <w:shd w:val="clear" w:color="auto" w:fill="FFFFFF"/>
+          <w:lang w:val="en-US"/>
+        </w:rPr>
+        <w:t xml:space="preserve"> - </w:t>
       </w:r>
       <w:r>
         <w:rPr>
@@ -11704,7 +12158,25 @@
           <w:shd w:val="clear" w:color="auto" w:fill="FFFFFF"/>
           <w:lang w:val="en-US"/>
         </w:rPr>
-        <w:t xml:space="preserve"> ZZ; pMCMC &lt; 0.01), but lower than their phenotypic counterparts (female ZW - female</w:t>
+        <w:t xml:space="preserve"> ZZ; </w:t>
+      </w:r>
+      <w:proofErr w:type="spellStart"/>
+      <w:r>
+        <w:rPr>
+          <w:color w:val="000000" w:themeColor="text1"/>
+          <w:shd w:val="clear" w:color="auto" w:fill="FFFFFF"/>
+          <w:lang w:val="en-US"/>
+        </w:rPr>
+        <w:t>pMCMC</w:t>
+      </w:r>
+      <w:proofErr w:type="spellEnd"/>
+      <w:r>
+        <w:rPr>
+          <w:color w:val="000000" w:themeColor="text1"/>
+          <w:shd w:val="clear" w:color="auto" w:fill="FFFFFF"/>
+          <w:lang w:val="en-US"/>
+        </w:rPr>
+        <w:t xml:space="preserve"> &lt; 0.01), but lower than their phenotypic counterparts (female ZW - female</w:t>
       </w:r>
       <w:r>
         <w:rPr>
@@ -11721,7 +12193,25 @@
           <w:shd w:val="clear" w:color="auto" w:fill="FFFFFF"/>
           <w:lang w:val="en-US"/>
         </w:rPr>
-        <w:t xml:space="preserve"> ZZ; pMCMC = 0.04; Table 3). The mass scaling relationship of metabolism</w:t>
+        <w:t xml:space="preserve"> ZZ; </w:t>
+      </w:r>
+      <w:proofErr w:type="spellStart"/>
+      <w:r>
+        <w:rPr>
+          <w:color w:val="000000" w:themeColor="text1"/>
+          <w:shd w:val="clear" w:color="auto" w:fill="FFFFFF"/>
+          <w:lang w:val="en-US"/>
+        </w:rPr>
+        <w:t>pMCMC</w:t>
+      </w:r>
+      <w:proofErr w:type="spellEnd"/>
+      <w:r>
+        <w:rPr>
+          <w:color w:val="000000" w:themeColor="text1"/>
+          <w:shd w:val="clear" w:color="auto" w:fill="FFFFFF"/>
+          <w:lang w:val="en-US"/>
+        </w:rPr>
+        <w:t xml:space="preserve"> = 0.04; Table 3). The mass scaling relationship of metabolism</w:t>
       </w:r>
       <w:r>
         <w:rPr>
@@ -11770,15 +12260,41 @@
           <w:shd w:val="clear" w:color="auto" w:fill="FFFFFF"/>
           <w:lang w:val="en-US"/>
         </w:rPr>
-        <w:t>was more like ZZmales than ZW females (Fig. 2D</w:t>
-      </w:r>
+        <w:t xml:space="preserve">was more like </w:t>
+      </w:r>
+      <w:proofErr w:type="spellStart"/>
       <w:r>
         <w:rPr>
           <w:color w:val="000000" w:themeColor="text1"/>
           <w:shd w:val="clear" w:color="auto" w:fill="FFFFFF"/>
           <w:lang w:val="en-US"/>
         </w:rPr>
-        <w:t>; Table S3</w:t>
+        <w:t>ZZmales</w:t>
+      </w:r>
+      <w:proofErr w:type="spellEnd"/>
+      <w:r>
+        <w:rPr>
+          <w:color w:val="000000" w:themeColor="text1"/>
+          <w:shd w:val="clear" w:color="auto" w:fill="FFFFFF"/>
+          <w:lang w:val="en-US"/>
+        </w:rPr>
+        <w:t xml:space="preserve"> than ZW females (Fig. 2D</w:t>
+      </w:r>
+      <w:r>
+        <w:rPr>
+          <w:color w:val="000000" w:themeColor="text1"/>
+          <w:shd w:val="clear" w:color="auto" w:fill="FFFFFF"/>
+          <w:lang w:val="en-US"/>
+        </w:rPr>
+        <w:t xml:space="preserve">; Table </w:t>
+      </w:r>
+      <w:r>
+        <w:rPr>
+          <w:color w:val="000000" w:themeColor="text1"/>
+          <w:shd w:val="clear" w:color="auto" w:fill="FFFFFF"/>
+          <w:lang w:val="en-US"/>
+        </w:rPr>
+        <w:t>4</w:t>
       </w:r>
       <w:r>
         <w:rPr>
@@ -11902,7 +12418,7 @@
           <w:shd w:val="clear" w:color="auto" w:fill="FFFFFF"/>
           <w:lang w:val="en-US"/>
         </w:rPr>
-        <w:t>; Table S3</w:t>
+        <w:t xml:space="preserve">; Table </w:t>
       </w:r>
       <w:r>
         <w:rPr>
@@ -11910,7 +12426,7 @@
           <w:shd w:val="clear" w:color="auto" w:fill="FFFFFF"/>
           <w:lang w:val="en-US"/>
         </w:rPr>
-        <w:t>)</w:t>
+        <w:t>4</w:t>
       </w:r>
       <w:r>
         <w:rPr>
@@ -11918,7 +12434,7 @@
           <w:shd w:val="clear" w:color="auto" w:fill="FFFFFF"/>
           <w:lang w:val="en-US"/>
         </w:rPr>
-        <w:t xml:space="preserve">. </w:t>
+        <w:t>)</w:t>
       </w:r>
       <w:r>
         <w:rPr>
@@ -11926,7 +12442,7 @@
           <w:shd w:val="clear" w:color="auto" w:fill="FFFFFF"/>
           <w:lang w:val="en-US"/>
         </w:rPr>
-        <w:t xml:space="preserve">Pairwise comparisons of body mass across sex </w:t>
+        <w:t xml:space="preserve">. </w:t>
       </w:r>
       <w:r>
         <w:rPr>
@@ -11934,7 +12450,7 @@
           <w:shd w:val="clear" w:color="auto" w:fill="FFFFFF"/>
           <w:lang w:val="en-US"/>
         </w:rPr>
-        <w:t xml:space="preserve">class </w:t>
+        <w:t xml:space="preserve">Pairwise comparisons of body mass across sex </w:t>
       </w:r>
       <w:r>
         <w:rPr>
@@ -11942,6 +12458,14 @@
           <w:shd w:val="clear" w:color="auto" w:fill="FFFFFF"/>
           <w:lang w:val="en-US"/>
         </w:rPr>
+        <w:t xml:space="preserve">class </w:t>
+      </w:r>
+      <w:r>
+        <w:rPr>
+          <w:color w:val="000000" w:themeColor="text1"/>
+          <w:shd w:val="clear" w:color="auto" w:fill="FFFFFF"/>
+          <w:lang w:val="en-US"/>
+        </w:rPr>
         <w:t xml:space="preserve">in </w:t>
       </w:r>
       <w:r>
@@ -11976,7 +12500,7 @@
           <w:shd w:val="clear" w:color="auto" w:fill="FFFFFF"/>
           <w:lang w:val="en-US"/>
         </w:rPr>
-        <w:t xml:space="preserve"> 2C; Table S</w:t>
+        <w:t xml:space="preserve"> 2C; Table </w:t>
       </w:r>
       <w:r>
         <w:rPr>
@@ -11984,7 +12508,7 @@
           <w:shd w:val="clear" w:color="auto" w:fill="FFFFFF"/>
           <w:lang w:val="en-US"/>
         </w:rPr>
-        <w:t>4</w:t>
+        <w:t>S3</w:t>
       </w:r>
       <w:r>
         <w:rPr>
@@ -12297,7 +12821,7 @@
           <w:shd w:val="clear" w:color="auto" w:fill="FFFFFF"/>
           <w:lang w:val="en-US"/>
         </w:rPr>
-        <w:t xml:space="preserve"> species, there was no relationship between metabolism and growth rate estimates (Table S5 &amp; S6). </w:t>
+        <w:t xml:space="preserve"> species, there was no relationship between metabolism and growth rate estimates (Table S</w:t>
       </w:r>
       <w:r>
         <w:rPr>
@@ -12305,6 +12829,22 @@
           <w:shd w:val="clear" w:color="auto" w:fill="FFFFFF"/>
           <w:lang w:val="en-US"/>
         </w:rPr>
+        <w:t>4</w:t>
+      </w:r>
+      <w:r>
+        <w:rPr>
+          <w:color w:val="000000" w:themeColor="text1"/>
+          <w:shd w:val="clear" w:color="auto" w:fill="FFFFFF"/>
+          <w:lang w:val="en-US"/>
+        </w:rPr>
+        <w:t xml:space="preserve">). </w:t>
+      </w:r>
+      <w:r>
+        <w:rPr>
+          <w:color w:val="000000" w:themeColor="text1"/>
+          <w:shd w:val="clear" w:color="auto" w:fill="FFFFFF"/>
+          <w:lang w:val="en-US"/>
+        </w:rPr>
         <w:t xml:space="preserve">Sex-reversed male </w:t>
       </w:r>
       <w:r>
@@ -12331,7 +12871,7 @@
           <w:shd w:val="clear" w:color="auto" w:fill="FFFFFF"/>
           <w:lang w:val="en-US"/>
         </w:rPr>
-        <w:t>S</w:t>
+        <w:t>5</w:t>
       </w:r>
       <w:r>
         <w:rPr>
@@ -12339,25 +12879,25 @@
           <w:shd w:val="clear" w:color="auto" w:fill="FFFFFF"/>
           <w:lang w:val="en-US"/>
         </w:rPr>
-        <w:t>7</w:t>
-      </w:r>
-      <w:r>
-        <w:rPr>
+        <w:t xml:space="preserve">) in comparison to concordant females (87%) and concordant males (100%), but this relationship was non-significant (p = 0.29). Similarly, sex-reversed </w:t>
+      </w:r>
+      <w:r>
+        <w:rPr>
+          <w:i/>
+          <w:iCs/>
           <w:color w:val="000000" w:themeColor="text1"/>
           <w:shd w:val="clear" w:color="auto" w:fill="FFFFFF"/>
           <w:lang w:val="en-US"/>
         </w:rPr>
-        <w:t xml:space="preserve">) in comparison to concordant females (87%) and concordant males (100%), but this relationship was non-significant (p = 0.29). Similarly, sex-reversed </w:t>
-      </w:r>
-      <w:r>
-        <w:rPr>
-          <w:i/>
-          <w:iCs/>
+        <w:t>P. vitticeps</w:t>
+      </w:r>
+      <w:r>
+        <w:rPr>
           <w:color w:val="000000" w:themeColor="text1"/>
           <w:shd w:val="clear" w:color="auto" w:fill="FFFFFF"/>
           <w:lang w:val="en-US"/>
         </w:rPr>
-        <w:t>P. vitticeps</w:t>
+        <w:t xml:space="preserve"> individuals had the lowest rates of survival (75%; Table </w:t>
       </w:r>
       <w:r>
         <w:rPr>
@@ -12365,7 +12905,7 @@
           <w:shd w:val="clear" w:color="auto" w:fill="FFFFFF"/>
           <w:lang w:val="en-US"/>
         </w:rPr>
-        <w:t xml:space="preserve"> individuals had the lowest rates of survival (75%; Table 3) in comparison to </w:t>
+        <w:t>5</w:t>
       </w:r>
       <w:r>
         <w:rPr>
@@ -12373,8 +12913,16 @@
           <w:shd w:val="clear" w:color="auto" w:fill="FFFFFF"/>
           <w:lang w:val="en-US"/>
         </w:rPr>
+        <w:t xml:space="preserve">) in comparison to concordant </w:t>
+      </w:r>
+      <w:r>
+        <w:rPr>
+          <w:color w:val="000000" w:themeColor="text1"/>
+          <w:shd w:val="clear" w:color="auto" w:fill="FFFFFF"/>
+          <w:lang w:val="en-US"/>
+        </w:rPr>
         <w:lastRenderedPageBreak/>
-        <w:t xml:space="preserve">concordant females (83%) and concordant males (95%), but this relationship was </w:t>
+        <w:t xml:space="preserve">females (83%) and concordant males (95%), but this relationship was </w:t>
       </w:r>
       <w:r>
         <w:rPr>
@@ -12841,12 +13389,21 @@
             </w:rPr>
             <w:t xml:space="preserve">(Cox et al., 2017; Kelly et al., 2018; van </w:t>
           </w:r>
+          <w:proofErr w:type="spellStart"/>
           <w:r>
             <w:rPr>
               <w:color w:val="000000"/>
               <w:shd w:val="clear" w:color="auto" w:fill="FFFFFF"/>
             </w:rPr>
-            <w:t>Doorn and Kirkpatrick, 2010)</w:t>
+            <w:t>Doorn</w:t>
+          </w:r>
+          <w:proofErr w:type="spellEnd"/>
+          <w:r>
+            <w:rPr>
+              <w:color w:val="000000"/>
+              <w:shd w:val="clear" w:color="auto" w:fill="FFFFFF"/>
+            </w:rPr>
+            <w:t xml:space="preserve"> and Kirkpatrick, 2010)</w:t>
           </w:r>
         </w:sdtContent>
       </w:sdt>
@@ -13105,7 +13662,21 @@
         <w:rPr>
           <w:color w:val="000000" w:themeColor="text1"/>
         </w:rPr>
-        <w:t xml:space="preserve"> (DuRant et al., 2008</w:t>
+        <w:t xml:space="preserve"> (</w:t>
+      </w:r>
+      <w:proofErr w:type="spellStart"/>
+      <w:r>
+        <w:rPr>
+          <w:color w:val="000000" w:themeColor="text1"/>
+        </w:rPr>
+        <w:t>DuRant</w:t>
+      </w:r>
+      <w:proofErr w:type="spellEnd"/>
+      <w:r>
+        <w:rPr>
+          <w:color w:val="000000" w:themeColor="text1"/>
+        </w:rPr>
+        <w:t xml:space="preserve"> et al., 2008</w:t>
       </w:r>
       <w:r>
         <w:rPr>
@@ -13131,11 +13702,19 @@
         </w:rPr>
         <w:t xml:space="preserve"> </w:t>
       </w:r>
-      <w:r>
-        <w:rPr>
-          <w:color w:val="000000" w:themeColor="text1"/>
-        </w:rPr>
-        <w:t>Meylan et al., 2010</w:t>
+      <w:proofErr w:type="spellStart"/>
+      <w:r>
+        <w:rPr>
+          <w:color w:val="000000" w:themeColor="text1"/>
+        </w:rPr>
+        <w:t>Meylan</w:t>
+      </w:r>
+      <w:proofErr w:type="spellEnd"/>
+      <w:r>
+        <w:rPr>
+          <w:color w:val="000000" w:themeColor="text1"/>
+        </w:rPr>
+        <w:t xml:space="preserve"> et al., 2010</w:t>
       </w:r>
       <w:r>
         <w:rPr>
@@ -13319,11 +13898,19 @@
         </w:rPr>
         <w:t xml:space="preserve"> </w:t>
       </w:r>
+      <w:proofErr w:type="spellStart"/>
       <w:r>
         <w:rPr>
           <w:color w:val="000000"/>
         </w:rPr>
-        <w:t>Lovern et al., 2001</w:t>
+        <w:t>Lovern</w:t>
+      </w:r>
+      <w:proofErr w:type="spellEnd"/>
+      <w:r>
+        <w:rPr>
+          <w:color w:val="000000"/>
+        </w:rPr>
+        <w:t xml:space="preserve"> et al., 2001</w:t>
       </w:r>
       <w:r>
         <w:rPr>
@@ -13473,7 +14060,13 @@
         <w:rPr>
           <w:color w:val="000000" w:themeColor="text1"/>
         </w:rPr>
-        <w:t>; Table S3</w:t>
+        <w:t xml:space="preserve">; Table </w:t>
+      </w:r>
+      <w:r>
+        <w:rPr>
+          <w:color w:val="000000" w:themeColor="text1"/>
+        </w:rPr>
+        <w:t>4</w:t>
       </w:r>
       <w:r>
         <w:rPr>
@@ -13567,11 +14160,19 @@
             </w:rPr>
             <w:t xml:space="preserve">Ferguson and Fox, 1984; </w:t>
           </w:r>
+          <w:proofErr w:type="spellStart"/>
           <w:r>
             <w:rPr>
               <w:color w:val="000000"/>
             </w:rPr>
-            <w:t>Sinervo et al.</w:t>
+            <w:t>Sinervo</w:t>
+          </w:r>
+          <w:proofErr w:type="spellEnd"/>
+          <w:r>
+            <w:rPr>
+              <w:color w:val="000000"/>
+            </w:rPr>
+            <w:t xml:space="preserve"> et al.</w:t>
           </w:r>
           <w:r>
             <w:rPr>
@@ -14005,7 +14606,13 @@
         <w:rPr>
           <w:color w:val="000000" w:themeColor="text1"/>
         </w:rPr>
-        <w:t xml:space="preserve">. Investigating ontogenetic changes </w:t>
+        <w:t>, i</w:t>
+      </w:r>
+      <w:r>
+        <w:rPr>
+          <w:color w:val="000000" w:themeColor="text1"/>
+        </w:rPr>
+        <w:t xml:space="preserve">nvestigating ontogenetic changes </w:t>
       </w:r>
       <w:r>
         <w:rPr>
@@ -14091,18 +14698,27 @@
         </w:rPr>
         <w:t>One simple explanation for this finding is that t</w:t>
       </w:r>
+      <w:proofErr w:type="spellStart"/>
       <w:r>
         <w:rPr>
           <w:color w:val="000000" w:themeColor="text1"/>
           <w:lang w:val="en-GB"/>
         </w:rPr>
-        <w:t xml:space="preserve">raits linked to metabolism are of little </w:t>
-      </w:r>
+        <w:t>raits</w:t>
+      </w:r>
+      <w:proofErr w:type="spellEnd"/>
       <w:r>
         <w:rPr>
           <w:color w:val="000000" w:themeColor="text1"/>
           <w:lang w:val="en-GB"/>
         </w:rPr>
+        <w:t xml:space="preserve"> linked to metabolism are of little </w:t>
+      </w:r>
+      <w:r>
+        <w:rPr>
+          <w:color w:val="000000" w:themeColor="text1"/>
+          <w:lang w:val="en-GB"/>
+        </w:rPr>
         <w:t xml:space="preserve">or no </w:t>
       </w:r>
       <w:r>
@@ -14314,17 +14930,33 @@
         </w:rPr>
         <w:t>(</w:t>
       </w:r>
-      <w:r>
-        <w:rPr>
-          <w:color w:val="000000" w:themeColor="text1"/>
-        </w:rPr>
-        <w:t xml:space="preserve">Marler and Moore, 1989; </w:t>
-      </w:r>
-      <w:r>
-        <w:rPr>
-          <w:color w:val="000000" w:themeColor="text1"/>
-        </w:rPr>
-        <w:t>Oppliger et al., 2004</w:t>
+      <w:proofErr w:type="spellStart"/>
+      <w:r>
+        <w:rPr>
+          <w:color w:val="000000" w:themeColor="text1"/>
+        </w:rPr>
+        <w:t>Marler</w:t>
+      </w:r>
+      <w:proofErr w:type="spellEnd"/>
+      <w:r>
+        <w:rPr>
+          <w:color w:val="000000" w:themeColor="text1"/>
+        </w:rPr>
+        <w:t xml:space="preserve"> and Moore, 1989; </w:t>
+      </w:r>
+      <w:proofErr w:type="spellStart"/>
+      <w:r>
+        <w:rPr>
+          <w:color w:val="000000" w:themeColor="text1"/>
+        </w:rPr>
+        <w:t>Oppliger</w:t>
+      </w:r>
+      <w:proofErr w:type="spellEnd"/>
+      <w:r>
+        <w:rPr>
+          <w:color w:val="000000" w:themeColor="text1"/>
+        </w:rPr>
+        <w:t xml:space="preserve"> et al., 2004</w:t>
       </w:r>
       <w:r>
         <w:rPr>
@@ -14553,11 +15185,19 @@
         </w:rPr>
         <w:t xml:space="preserve"> than females (</w:t>
       </w:r>
+      <w:proofErr w:type="spellStart"/>
       <w:r>
         <w:rPr>
           <w:color w:val="000000"/>
         </w:rPr>
-        <w:t>Lovern et al., 2001</w:t>
+        <w:t>Lovern</w:t>
+      </w:r>
+      <w:proofErr w:type="spellEnd"/>
+      <w:r>
+        <w:rPr>
+          <w:color w:val="000000"/>
+        </w:rPr>
+        <w:t xml:space="preserve"> et al., 2001</w:t>
       </w:r>
       <w:r>
         <w:rPr>
@@ -14898,7 +15538,21 @@
             <w:rPr>
               <w:color w:val="000000"/>
             </w:rPr>
-            <w:t>(Mikó et al., 2021)</w:t>
+            <w:t>(</w:t>
+          </w:r>
+          <w:proofErr w:type="spellStart"/>
+          <w:r>
+            <w:rPr>
+              <w:color w:val="000000"/>
+            </w:rPr>
+            <w:t>Mikó</w:t>
+          </w:r>
+          <w:proofErr w:type="spellEnd"/>
+          <w:r>
+            <w:rPr>
+              <w:color w:val="000000"/>
+            </w:rPr>
+            <w:t xml:space="preserve"> et al., 2021)</w:t>
           </w:r>
         </w:sdtContent>
       </w:sdt>
@@ -15174,7 +15828,21 @@
             <w:rPr>
               <w:color w:val="000000"/>
             </w:rPr>
-            <w:t>(Cotton and Wedekind, 2009)</w:t>
+            <w:t xml:space="preserve">(Cotton and </w:t>
+          </w:r>
+          <w:proofErr w:type="spellStart"/>
+          <w:r>
+            <w:rPr>
+              <w:color w:val="000000"/>
+            </w:rPr>
+            <w:t>Wedekind</w:t>
+          </w:r>
+          <w:proofErr w:type="spellEnd"/>
+          <w:r>
+            <w:rPr>
+              <w:color w:val="000000"/>
+            </w:rPr>
+            <w:t>, 2009)</w:t>
           </w:r>
         </w:sdtContent>
       </w:sdt>
@@ -15266,7 +15934,21 @@
         <w:rPr>
           <w:color w:val="000000" w:themeColor="text1"/>
         </w:rPr>
-        <w:t>Richardson and Wendy Ruscoe provided support in the care of animals kept at the Captive Reptile Breeding Facility at the University of Canberra. F</w:t>
+        <w:t xml:space="preserve">Richardson and Wendy </w:t>
+      </w:r>
+      <w:proofErr w:type="spellStart"/>
+      <w:r>
+        <w:rPr>
+          <w:color w:val="000000" w:themeColor="text1"/>
+        </w:rPr>
+        <w:t>Ruscoe</w:t>
+      </w:r>
+      <w:proofErr w:type="spellEnd"/>
+      <w:r>
+        <w:rPr>
+          <w:color w:val="000000" w:themeColor="text1"/>
+        </w:rPr>
+        <w:t xml:space="preserve"> provided support in the care of animals kept at the Captive Reptile Breeding Facility at the University of Canberra. F</w:t>
       </w:r>
       <w:r>
         <w:rPr>
@@ -15495,7 +16177,21 @@
         <w:rPr>
           <w:color w:val="000000" w:themeColor="text1"/>
         </w:rPr>
-        <w:t>Clare Holleley, Janine Deakin, Tariq Ezaz, Paul Waters and Jennifer Marshall Graves</w:t>
+        <w:t xml:space="preserve">Clare Holleley, Janine Deakin, Tariq </w:t>
+      </w:r>
+      <w:proofErr w:type="spellStart"/>
+      <w:r>
+        <w:rPr>
+          <w:color w:val="000000" w:themeColor="text1"/>
+        </w:rPr>
+        <w:t>Ezaz</w:t>
+      </w:r>
+      <w:proofErr w:type="spellEnd"/>
+      <w:r>
+        <w:rPr>
+          <w:color w:val="000000" w:themeColor="text1"/>
+        </w:rPr>
+        <w:t>, Paul Waters and Jennifer Marshall Graves</w:t>
       </w:r>
       <w:r>
         <w:rPr>
@@ -15562,6 +16258,14 @@
         <w:rPr>
           <w:color w:val="000000" w:themeColor="text1"/>
         </w:rPr>
+      </w:pPr>
+    </w:p>
+    <w:p>
+      <w:pPr>
+        <w:contextualSpacing/>
+        <w:rPr>
+          <w:color w:val="000000" w:themeColor="text1"/>
+        </w:rPr>
         <w:sectPr>
           <w:pgSz w:w="11900" w:h="16840"/>
           <w:pgMar w:top="1701" w:right="1418" w:bottom="1701" w:left="1418" w:header="709" w:footer="709" w:gutter="0"/>
@@ -15660,12 +16364,69 @@
         <w:autoSpaceDN w:val="0"/>
         <w:ind w:left="567" w:hanging="567"/>
       </w:pPr>
+      <w:proofErr w:type="spellStart"/>
       <w:r>
         <w:rPr>
           <w:b/>
           <w:bCs/>
         </w:rPr>
-        <w:t>Arnqvist, G., Rönn, J., Watson, C., Goenaga, J. and Immonen, E.</w:t>
+        <w:t>Arnqvist</w:t>
+      </w:r>
+      <w:proofErr w:type="spellEnd"/>
+      <w:r>
+        <w:rPr>
+          <w:b/>
+          <w:bCs/>
+        </w:rPr>
+        <w:t xml:space="preserve">, G., </w:t>
+      </w:r>
+      <w:proofErr w:type="spellStart"/>
+      <w:r>
+        <w:rPr>
+          <w:b/>
+          <w:bCs/>
+        </w:rPr>
+        <w:t>Rönn</w:t>
+      </w:r>
+      <w:proofErr w:type="spellEnd"/>
+      <w:r>
+        <w:rPr>
+          <w:b/>
+          <w:bCs/>
+        </w:rPr>
+        <w:t xml:space="preserve">, J., Watson, C., </w:t>
+      </w:r>
+      <w:proofErr w:type="spellStart"/>
+      <w:r>
+        <w:rPr>
+          <w:b/>
+          <w:bCs/>
+        </w:rPr>
+        <w:t>Goenaga</w:t>
+      </w:r>
+      <w:proofErr w:type="spellEnd"/>
+      <w:r>
+        <w:rPr>
+          <w:b/>
+          <w:bCs/>
+        </w:rPr>
+        <w:t xml:space="preserve">, J. and </w:t>
+      </w:r>
+      <w:proofErr w:type="spellStart"/>
+      <w:r>
+        <w:rPr>
+          <w:b/>
+          <w:bCs/>
+        </w:rPr>
+        <w:t>Immonen</w:t>
+      </w:r>
+      <w:proofErr w:type="spellEnd"/>
+      <w:r>
+        <w:rPr>
+          <w:b/>
+          <w:bCs/>
+        </w:rPr>
+        <w:t>, E.</w:t>
       </w:r>
       <w:r>
         <w:t xml:space="preserve"> (2022). Concerted evolution of metabolic rate, economics of mating, ecology, and pace of life across seed beetles. </w:t>
@@ -15702,17 +16463,74 @@
           <w:b/>
           <w:bCs/>
         </w:rPr>
-        <w:t>Bachtrog, D., Mank, J. E., Peichel, C. L., Kirkpatrick, M., Otto, S. P., Ashman, T.-L., Hahn, M. W., Kitano, J., Mayrose, I. and Ming, R.</w:t>
+        <w:t xml:space="preserve">Bachtrog, D., </w:t>
+      </w:r>
+      <w:proofErr w:type="spellStart"/>
+      <w:r>
+        <w:rPr>
+          <w:b/>
+          <w:bCs/>
+        </w:rPr>
+        <w:t>Mank</w:t>
+      </w:r>
+      <w:proofErr w:type="spellEnd"/>
+      <w:r>
+        <w:rPr>
+          <w:b/>
+          <w:bCs/>
+        </w:rPr>
+        <w:t xml:space="preserve">, J. E., </w:t>
+      </w:r>
+      <w:proofErr w:type="spellStart"/>
+      <w:r>
+        <w:rPr>
+          <w:b/>
+          <w:bCs/>
+        </w:rPr>
+        <w:t>Peichel</w:t>
+      </w:r>
+      <w:proofErr w:type="spellEnd"/>
+      <w:r>
+        <w:rPr>
+          <w:b/>
+          <w:bCs/>
+        </w:rPr>
+        <w:t xml:space="preserve">, C. L., Kirkpatrick, M., Otto, S. P., Ashman, T.-L., Hahn, M. W., Kitano, J., </w:t>
+      </w:r>
+      <w:proofErr w:type="spellStart"/>
+      <w:r>
+        <w:rPr>
+          <w:b/>
+          <w:bCs/>
+        </w:rPr>
+        <w:t>Mayrose</w:t>
+      </w:r>
+      <w:proofErr w:type="spellEnd"/>
+      <w:r>
+        <w:rPr>
+          <w:b/>
+          <w:bCs/>
+        </w:rPr>
+        <w:t>, I. and Ming, R.</w:t>
       </w:r>
       <w:r>
         <w:t xml:space="preserve"> (2014). Sex determination: why so many ways of doing it? </w:t>
       </w:r>
+      <w:proofErr w:type="spellStart"/>
       <w:r>
         <w:rPr>
           <w:i/>
           <w:iCs/>
         </w:rPr>
-        <w:t>PLoS Biol</w:t>
+        <w:t>PLoS</w:t>
+      </w:r>
+      <w:proofErr w:type="spellEnd"/>
+      <w:r>
+        <w:rPr>
+          <w:i/>
+          <w:iCs/>
+        </w:rPr>
+        <w:t xml:space="preserve"> Biol</w:t>
       </w:r>
       <w:r>
         <w:t xml:space="preserve"> </w:t>
@@ -15734,12 +16552,133 @@
         <w:autoSpaceDN w:val="0"/>
         <w:ind w:left="567" w:hanging="567"/>
       </w:pPr>
+      <w:proofErr w:type="spellStart"/>
       <w:r>
         <w:rPr>
           <w:b/>
           <w:bCs/>
         </w:rPr>
-        <w:t>Bókony, V., Ujhegyi, N., Mikó, Z., Erös, R., Hettyey, A., Vili, N., Gál, Z., Hoffmann, O. I. and Nemesházi, E.</w:t>
+        <w:t>Bókony</w:t>
+      </w:r>
+      <w:proofErr w:type="spellEnd"/>
+      <w:r>
+        <w:rPr>
+          <w:b/>
+          <w:bCs/>
+        </w:rPr>
+        <w:t xml:space="preserve">, V., </w:t>
+      </w:r>
+      <w:proofErr w:type="spellStart"/>
+      <w:r>
+        <w:rPr>
+          <w:b/>
+          <w:bCs/>
+        </w:rPr>
+        <w:t>Ujhegyi</w:t>
+      </w:r>
+      <w:proofErr w:type="spellEnd"/>
+      <w:r>
+        <w:rPr>
+          <w:b/>
+          <w:bCs/>
+        </w:rPr>
+        <w:t xml:space="preserve">, N., </w:t>
+      </w:r>
+      <w:proofErr w:type="spellStart"/>
+      <w:r>
+        <w:rPr>
+          <w:b/>
+          <w:bCs/>
+        </w:rPr>
+        <w:t>Mikó</w:t>
+      </w:r>
+      <w:proofErr w:type="spellEnd"/>
+      <w:r>
+        <w:rPr>
+          <w:b/>
+          <w:bCs/>
+        </w:rPr>
+        <w:t xml:space="preserve">, Z., </w:t>
+      </w:r>
+      <w:proofErr w:type="spellStart"/>
+      <w:r>
+        <w:rPr>
+          <w:b/>
+          <w:bCs/>
+        </w:rPr>
+        <w:t>Erös</w:t>
+      </w:r>
+      <w:proofErr w:type="spellEnd"/>
+      <w:r>
+        <w:rPr>
+          <w:b/>
+          <w:bCs/>
+        </w:rPr>
+        <w:t xml:space="preserve">, R., </w:t>
+      </w:r>
+      <w:proofErr w:type="spellStart"/>
+      <w:r>
+        <w:rPr>
+          <w:b/>
+          <w:bCs/>
+        </w:rPr>
+        <w:t>Hettyey</w:t>
+      </w:r>
+      <w:proofErr w:type="spellEnd"/>
+      <w:r>
+        <w:rPr>
+          <w:b/>
+          <w:bCs/>
+        </w:rPr>
+        <w:t xml:space="preserve">, A., </w:t>
+      </w:r>
+      <w:proofErr w:type="spellStart"/>
+      <w:r>
+        <w:rPr>
+          <w:b/>
+          <w:bCs/>
+        </w:rPr>
+        <w:t>Vili</w:t>
+      </w:r>
+      <w:proofErr w:type="spellEnd"/>
+      <w:r>
+        <w:rPr>
+          <w:b/>
+          <w:bCs/>
+        </w:rPr>
+        <w:t xml:space="preserve">, N., </w:t>
+      </w:r>
+      <w:proofErr w:type="spellStart"/>
+      <w:r>
+        <w:rPr>
+          <w:b/>
+          <w:bCs/>
+        </w:rPr>
+        <w:t>Gál</w:t>
+      </w:r>
+      <w:proofErr w:type="spellEnd"/>
+      <w:r>
+        <w:rPr>
+          <w:b/>
+          <w:bCs/>
+        </w:rPr>
+        <w:t xml:space="preserve">, Z., Hoffmann, O. I. and </w:t>
+      </w:r>
+      <w:proofErr w:type="spellStart"/>
+      <w:r>
+        <w:rPr>
+          <w:b/>
+          <w:bCs/>
+        </w:rPr>
+        <w:t>Nemesházi</w:t>
+      </w:r>
+      <w:proofErr w:type="spellEnd"/>
+      <w:r>
+        <w:rPr>
+          <w:b/>
+          <w:bCs/>
+        </w:rPr>
+        <w:t>, E.</w:t>
       </w:r>
       <w:r>
         <w:t xml:space="preserve"> (2021). Sex Reversal and Performance in Fitness-Related Traits During Early Life in Agile Frogs. </w:t>
@@ -15749,8 +16688,33 @@
           <w:i/>
           <w:iCs/>
         </w:rPr>
-        <w:t>Front Ecol Evol</w:t>
-      </w:r>
+        <w:t xml:space="preserve">Front </w:t>
+      </w:r>
+      <w:proofErr w:type="spellStart"/>
+      <w:r>
+        <w:rPr>
+          <w:i/>
+          <w:iCs/>
+        </w:rPr>
+        <w:t>Ecol</w:t>
+      </w:r>
+      <w:proofErr w:type="spellEnd"/>
+      <w:r>
+        <w:rPr>
+          <w:i/>
+          <w:iCs/>
+        </w:rPr>
+        <w:t xml:space="preserve"> </w:t>
+      </w:r>
+      <w:proofErr w:type="spellStart"/>
+      <w:r>
+        <w:rPr>
+          <w:i/>
+          <w:iCs/>
+        </w:rPr>
+        <w:t>Evol</w:t>
+      </w:r>
+      <w:proofErr w:type="spellEnd"/>
       <w:r>
         <w:t xml:space="preserve"> </w:t>
       </w:r>
@@ -15771,12 +16735,53 @@
         <w:autoSpaceDN w:val="0"/>
         <w:ind w:left="567" w:hanging="567"/>
       </w:pPr>
+      <w:proofErr w:type="spellStart"/>
       <w:r>
         <w:rPr>
           <w:b/>
           <w:bCs/>
         </w:rPr>
-        <w:t>Boratyński, Z., Koskela, E., Mappes, T. and Oksanen, T. A.</w:t>
+        <w:t>Boratyński</w:t>
+      </w:r>
+      <w:proofErr w:type="spellEnd"/>
+      <w:r>
+        <w:rPr>
+          <w:b/>
+          <w:bCs/>
+        </w:rPr>
+        <w:t xml:space="preserve">, Z., </w:t>
+      </w:r>
+      <w:proofErr w:type="spellStart"/>
+      <w:r>
+        <w:rPr>
+          <w:b/>
+          <w:bCs/>
+        </w:rPr>
+        <w:t>Koskela</w:t>
+      </w:r>
+      <w:proofErr w:type="spellEnd"/>
+      <w:r>
+        <w:rPr>
+          <w:b/>
+          <w:bCs/>
+        </w:rPr>
+        <w:t xml:space="preserve">, E., </w:t>
+      </w:r>
+      <w:proofErr w:type="spellStart"/>
+      <w:r>
+        <w:rPr>
+          <w:b/>
+          <w:bCs/>
+        </w:rPr>
+        <w:t>Mappes</w:t>
+      </w:r>
+      <w:proofErr w:type="spellEnd"/>
+      <w:r>
+        <w:rPr>
+          <w:b/>
+          <w:bCs/>
+        </w:rPr>
+        <w:t>, T. and Oksanen, T. A.</w:t>
       </w:r>
       <w:r>
         <w:t xml:space="preserve"> (2010). Sex‐specific selection on energy metabolism–selection coefficients for winter survival. </w:t>
@@ -15786,7 +16791,23 @@
           <w:i/>
           <w:iCs/>
         </w:rPr>
-        <w:t>J Evol Biol</w:t>
+        <w:t xml:space="preserve">J </w:t>
+      </w:r>
+      <w:proofErr w:type="spellStart"/>
+      <w:r>
+        <w:rPr>
+          <w:i/>
+          <w:iCs/>
+        </w:rPr>
+        <w:t>Evol</w:t>
+      </w:r>
+      <w:proofErr w:type="spellEnd"/>
+      <w:r>
+        <w:rPr>
+          <w:i/>
+          <w:iCs/>
+        </w:rPr>
+        <w:t xml:space="preserve"> Biol</w:t>
       </w:r>
       <w:r>
         <w:t xml:space="preserve"> </w:t>
@@ -15840,7 +16861,23 @@
           <w:b/>
           <w:bCs/>
         </w:rPr>
-        <w:t>Brown, J. H., Gillooly, J. F., Allen, A. P., Savage, V. M. and West, G. B.</w:t>
+        <w:t xml:space="preserve">Brown, J. H., </w:t>
+      </w:r>
+      <w:proofErr w:type="spellStart"/>
+      <w:r>
+        <w:rPr>
+          <w:b/>
+          <w:bCs/>
+        </w:rPr>
+        <w:t>Gillooly</w:t>
+      </w:r>
+      <w:proofErr w:type="spellEnd"/>
+      <w:r>
+        <w:rPr>
+          <w:b/>
+          <w:bCs/>
+        </w:rPr>
+        <w:t>, J. F., Allen, A. P., Savage, V. M. and West, G. B.</w:t>
       </w:r>
       <w:r>
         <w:t xml:space="preserve"> (2004). Toward a metabolic theory of ecology. </w:t>
@@ -15936,12 +16973,21 @@
         <w:autoSpaceDN w:val="0"/>
         <w:ind w:left="567" w:hanging="567"/>
       </w:pPr>
+      <w:proofErr w:type="spellStart"/>
       <w:r>
         <w:rPr>
           <w:b/>
           <w:bCs/>
         </w:rPr>
-        <w:t>Bürkner, P.-C.</w:t>
+        <w:t>Bürkner</w:t>
+      </w:r>
+      <w:proofErr w:type="spellEnd"/>
+      <w:r>
+        <w:rPr>
+          <w:b/>
+          <w:bCs/>
+        </w:rPr>
+        <w:t>, P.-C.</w:t>
       </w:r>
       <w:r>
         <w:t xml:space="preserve"> (2017). brms: An R package for Bayesian multilevel models using Stan. </w:t>
@@ -15951,8 +16997,17 @@
           <w:i/>
           <w:iCs/>
         </w:rPr>
-        <w:t>J Stat Softw</w:t>
-      </w:r>
+        <w:t xml:space="preserve">J Stat </w:t>
+      </w:r>
+      <w:proofErr w:type="spellStart"/>
+      <w:r>
+        <w:rPr>
+          <w:i/>
+          <w:iCs/>
+        </w:rPr>
+        <w:t>Softw</w:t>
+      </w:r>
+      <w:proofErr w:type="spellEnd"/>
       <w:r>
         <w:t xml:space="preserve"> </w:t>
       </w:r>
@@ -16015,7 +17070,39 @@
           <w:b/>
           <w:bCs/>
         </w:rPr>
-        <w:t>Castelli, M. A., Georges, A., Cherryh, C., Rosauer, D. F., Sarre, S. D., Contador‐Kelsall, I. and Holleley, C. E.</w:t>
+        <w:t xml:space="preserve">Castelli, M. A., Georges, A., </w:t>
+      </w:r>
+      <w:proofErr w:type="spellStart"/>
+      <w:r>
+        <w:rPr>
+          <w:b/>
+          <w:bCs/>
+        </w:rPr>
+        <w:t>Cherryh</w:t>
+      </w:r>
+      <w:proofErr w:type="spellEnd"/>
+      <w:r>
+        <w:rPr>
+          <w:b/>
+          <w:bCs/>
+        </w:rPr>
+        <w:t xml:space="preserve">, C., </w:t>
+      </w:r>
+      <w:proofErr w:type="spellStart"/>
+      <w:r>
+        <w:rPr>
+          <w:b/>
+          <w:bCs/>
+        </w:rPr>
+        <w:t>Rosauer</w:t>
+      </w:r>
+      <w:proofErr w:type="spellEnd"/>
+      <w:r>
+        <w:rPr>
+          <w:b/>
+          <w:bCs/>
+        </w:rPr>
+        <w:t>, D. F., Sarre, S. D., Contador‐Kelsall, I. and Holleley, C. E.</w:t>
       </w:r>
       <w:r>
         <w:t xml:space="preserve"> (2021). Evolving thermal thresholds explain the distribution of temperature sex reversal in an Australian dragon lizard. </w:t>
@@ -16025,8 +17112,17 @@
           <w:i/>
           <w:iCs/>
         </w:rPr>
-        <w:t>Divers Distrib</w:t>
-      </w:r>
+        <w:t xml:space="preserve">Divers </w:t>
+      </w:r>
+      <w:proofErr w:type="spellStart"/>
+      <w:r>
+        <w:rPr>
+          <w:i/>
+          <w:iCs/>
+        </w:rPr>
+        <w:t>Distrib</w:t>
+      </w:r>
+      <w:proofErr w:type="spellEnd"/>
       <w:r>
         <w:t xml:space="preserve"> </w:t>
       </w:r>
@@ -16131,13 +17227,31 @@
       <w:r>
         <w:t xml:space="preserve"> (1989). Proximate and evolutionary constraints on energy relations of reptiles. </w:t>
       </w:r>
+      <w:proofErr w:type="spellStart"/>
       <w:r>
         <w:rPr>
           <w:i/>
           <w:iCs/>
         </w:rPr>
-        <w:t>Physiol Zool</w:t>
-      </w:r>
+        <w:t>Physiol</w:t>
+      </w:r>
+      <w:proofErr w:type="spellEnd"/>
+      <w:r>
+        <w:rPr>
+          <w:i/>
+          <w:iCs/>
+        </w:rPr>
+        <w:t xml:space="preserve"> </w:t>
+      </w:r>
+      <w:proofErr w:type="spellStart"/>
+      <w:r>
+        <w:rPr>
+          <w:i/>
+          <w:iCs/>
+        </w:rPr>
+        <w:t>Zool</w:t>
+      </w:r>
+      <w:proofErr w:type="spellEnd"/>
       <w:r>
         <w:t xml:space="preserve"> </w:t>
       </w:r>
@@ -16163,7 +17277,23 @@
           <w:b/>
           <w:bCs/>
         </w:rPr>
-        <w:t>Cotton, S. and Wedekind, C.</w:t>
+        <w:t xml:space="preserve">Cotton, S. and </w:t>
+      </w:r>
+      <w:proofErr w:type="spellStart"/>
+      <w:r>
+        <w:rPr>
+          <w:b/>
+          <w:bCs/>
+        </w:rPr>
+        <w:t>Wedekind</w:t>
+      </w:r>
+      <w:proofErr w:type="spellEnd"/>
+      <w:r>
+        <w:rPr>
+          <w:b/>
+          <w:bCs/>
+        </w:rPr>
+        <w:t>, C.</w:t>
       </w:r>
       <w:r>
         <w:t xml:space="preserve"> (2009). Population consequences of environmental sex reversal. </w:t>
@@ -16200,7 +17330,23 @@
           <w:b/>
           <w:bCs/>
         </w:rPr>
-        <w:t>Cox, R. M., Cox, C. L., McGlothlin, J. W., Card, D. C., Andrew, A. L. and Castoe, T. A.</w:t>
+        <w:t xml:space="preserve">Cox, R. M., Cox, C. L., McGlothlin, J. W., Card, D. C., Andrew, A. L. and </w:t>
+      </w:r>
+      <w:proofErr w:type="spellStart"/>
+      <w:r>
+        <w:rPr>
+          <w:b/>
+          <w:bCs/>
+        </w:rPr>
+        <w:t>Castoe</w:t>
+      </w:r>
+      <w:proofErr w:type="spellEnd"/>
+      <w:r>
+        <w:rPr>
+          <w:b/>
+          <w:bCs/>
+        </w:rPr>
+        <w:t>, T. A.</w:t>
       </w:r>
       <w:r>
         <w:t xml:space="preserve"> (2017). Hormonally mediated increases in sex-biased gene expression accompany the breakdown of between-sex genetic correlations in a sexually dimorphic lizard. </w:t>
@@ -16237,7 +17383,23 @@
           <w:b/>
           <w:bCs/>
         </w:rPr>
-        <w:t>Dissanayake, D. S. B., Holleley, C. E., Hill, L. K., O’Meally, D., Deakin, J. E. and Georges, A.</w:t>
+        <w:t xml:space="preserve">Dissanayake, D. S. B., Holleley, C. E., Hill, L. K., </w:t>
+      </w:r>
+      <w:proofErr w:type="spellStart"/>
+      <w:r>
+        <w:rPr>
+          <w:b/>
+          <w:bCs/>
+        </w:rPr>
+        <w:t>O’Meally</w:t>
+      </w:r>
+      <w:proofErr w:type="spellEnd"/>
+      <w:r>
+        <w:rPr>
+          <w:b/>
+          <w:bCs/>
+        </w:rPr>
+        <w:t>, D., Deakin, J. E. and Georges, A.</w:t>
       </w:r>
       <w:r>
         <w:t xml:space="preserve"> (2020). Identification of Y chromosome markers in the eastern three-lined </w:t>
@@ -16355,14 +17517,38 @@
         <w:t>Du, W.-G., Elphick, M. and Shine, R.</w:t>
       </w:r>
       <w:r>
-        <w:t xml:space="preserve"> (2010). Thermal regimes during incubation do not affect mean selected temperatures of hatchling lizards (Bassiana duperreyi, Scincidae). </w:t>
+        <w:t xml:space="preserve"> (2010). Thermal regimes during incubation do not affect mean selected temperatures of hatchling lizards (Bassiana duperreyi, </w:t>
+      </w:r>
+      <w:proofErr w:type="spellStart"/>
+      <w:r>
+        <w:t>Scincidae</w:t>
+      </w:r>
+      <w:proofErr w:type="spellEnd"/>
+      <w:r>
+        <w:t xml:space="preserve">). </w:t>
       </w:r>
       <w:r>
         <w:rPr>
           <w:i/>
           <w:iCs/>
         </w:rPr>
-        <w:t>J Therm Biol</w:t>
+        <w:t xml:space="preserve">J </w:t>
+      </w:r>
+      <w:proofErr w:type="spellStart"/>
+      <w:r>
+        <w:rPr>
+          <w:i/>
+          <w:iCs/>
+        </w:rPr>
+        <w:t>Therm</w:t>
+      </w:r>
+      <w:proofErr w:type="spellEnd"/>
+      <w:r>
+        <w:rPr>
+          <w:i/>
+          <w:iCs/>
+        </w:rPr>
+        <w:t xml:space="preserve"> Biol</w:t>
       </w:r>
       <w:r>
         <w:t xml:space="preserve"> </w:t>
@@ -16384,12 +17570,21 @@
         <w:autoSpaceDN w:val="0"/>
         <w:ind w:left="567" w:hanging="567"/>
       </w:pPr>
+      <w:proofErr w:type="spellStart"/>
       <w:r>
         <w:rPr>
           <w:b/>
           <w:bCs/>
         </w:rPr>
-        <w:t xml:space="preserve">DuRant, S. E., Romero, L. M., Talent, L. G., </w:t>
+        <w:t>DuRant</w:t>
+      </w:r>
+      <w:proofErr w:type="spellEnd"/>
+      <w:r>
+        <w:rPr>
+          <w:b/>
+          <w:bCs/>
+        </w:rPr>
+        <w:t xml:space="preserve">, S. E., Romero, L. M., Talent, L. G., </w:t>
       </w:r>
       <w:r>
         <w:rPr>
@@ -16470,17 +17665,90 @@
           <w:b/>
           <w:bCs/>
         </w:rPr>
-        <w:t>Ernest, S. K. M., Enquist, B. J., Brown, J. H., Charnov, E. L., Gillooly, J. F., Savage, V. M., White, E. P., Smith, F. A., Hadly, E. A. and Haskell, J. P.</w:t>
+        <w:t xml:space="preserve">Ernest, S. K. M., </w:t>
+      </w:r>
+      <w:proofErr w:type="spellStart"/>
+      <w:r>
+        <w:rPr>
+          <w:b/>
+          <w:bCs/>
+        </w:rPr>
+        <w:t>Enquist</w:t>
+      </w:r>
+      <w:proofErr w:type="spellEnd"/>
+      <w:r>
+        <w:rPr>
+          <w:b/>
+          <w:bCs/>
+        </w:rPr>
+        <w:t xml:space="preserve">, B. J., Brown, J. H., </w:t>
+      </w:r>
+      <w:proofErr w:type="spellStart"/>
+      <w:r>
+        <w:rPr>
+          <w:b/>
+          <w:bCs/>
+        </w:rPr>
+        <w:t>Charnov</w:t>
+      </w:r>
+      <w:proofErr w:type="spellEnd"/>
+      <w:r>
+        <w:rPr>
+          <w:b/>
+          <w:bCs/>
+        </w:rPr>
+        <w:t xml:space="preserve">, E. L., </w:t>
+      </w:r>
+      <w:proofErr w:type="spellStart"/>
+      <w:r>
+        <w:rPr>
+          <w:b/>
+          <w:bCs/>
+        </w:rPr>
+        <w:t>Gillooly</w:t>
+      </w:r>
+      <w:proofErr w:type="spellEnd"/>
+      <w:r>
+        <w:rPr>
+          <w:b/>
+          <w:bCs/>
+        </w:rPr>
+        <w:t xml:space="preserve">, J. F., Savage, V. M., White, E. P., Smith, F. A., </w:t>
+      </w:r>
+      <w:proofErr w:type="spellStart"/>
+      <w:r>
+        <w:rPr>
+          <w:b/>
+          <w:bCs/>
+        </w:rPr>
+        <w:t>Hadly</w:t>
+      </w:r>
+      <w:proofErr w:type="spellEnd"/>
+      <w:r>
+        <w:rPr>
+          <w:b/>
+          <w:bCs/>
+        </w:rPr>
+        <w:t>, E. A. and Haskell, J. P.</w:t>
       </w:r>
       <w:r>
         <w:t xml:space="preserve"> (2003). Thermodynamic and metabolic effects on the scaling of production and population energy use. </w:t>
       </w:r>
+      <w:proofErr w:type="spellStart"/>
       <w:r>
         <w:rPr>
           <w:i/>
           <w:iCs/>
         </w:rPr>
-        <w:t>Ecol Lett</w:t>
+        <w:t>Ecol</w:t>
+      </w:r>
+      <w:proofErr w:type="spellEnd"/>
+      <w:r>
+        <w:rPr>
+          <w:i/>
+          <w:iCs/>
+        </w:rPr>
+        <w:t xml:space="preserve"> Lett</w:t>
       </w:r>
       <w:r>
         <w:t xml:space="preserve"> </w:t>
@@ -16550,7 +17818,15 @@
         <w:t xml:space="preserve"> (1984). </w:t>
       </w:r>
       <w:r>
-        <w:t>Annual Variation of Survival Advantage of Large Juvenile Side-Blotched Lizards, Uta stansburiana: Its Causes and Evolutionary Significance</w:t>
+        <w:t xml:space="preserve">Annual Variation of Survival Advantage of Large Juvenile Side-Blotched Lizards, Uta </w:t>
+      </w:r>
+      <w:proofErr w:type="spellStart"/>
+      <w:r>
+        <w:t>stansburiana</w:t>
+      </w:r>
+      <w:proofErr w:type="spellEnd"/>
+      <w:r>
+        <w:t>: Its Causes and Evolutionary Significance</w:t>
       </w:r>
       <w:r>
         <w:t>.</w:t>
@@ -16620,31 +17896,96 @@
         <w:t>Friesen, C. R., Johansson, R. and Olsson, M.</w:t>
       </w:r>
       <w:r>
-        <w:t xml:space="preserve"> (2017). Morph‐specific metabolic rate and the timing of reproductive senescence in a color polymorphic dragon. </w:t>
+        <w:t xml:space="preserve"> (2017). Morph‐specific metabolic rate and the timing of reproductive senescence in a </w:t>
+      </w:r>
+      <w:proofErr w:type="spellStart"/>
+      <w:r>
+        <w:t>color</w:t>
+      </w:r>
+      <w:proofErr w:type="spellEnd"/>
+      <w:r>
+        <w:t xml:space="preserve"> polymorphic dragon. </w:t>
       </w:r>
       <w:r>
         <w:rPr>
           <w:i/>
           <w:iCs/>
         </w:rPr>
-        <w:t xml:space="preserve">J Exp Zool </w:t>
-      </w:r>
-      <w:proofErr w:type="gramStart"/>
+        <w:t xml:space="preserve">J Exp </w:t>
+      </w:r>
+      <w:proofErr w:type="spellStart"/>
       <w:r>
         <w:rPr>
           <w:i/>
           <w:iCs/>
         </w:rPr>
-        <w:t>A</w:t>
-      </w:r>
-      <w:proofErr w:type="gramEnd"/>
+        <w:t>Zool</w:t>
+      </w:r>
+      <w:proofErr w:type="spellEnd"/>
       <w:r>
         <w:rPr>
           <w:i/>
           <w:iCs/>
         </w:rPr>
-        <w:t xml:space="preserve"> Ecol Integr Physiol</w:t>
-      </w:r>
+        <w:t xml:space="preserve"> </w:t>
+      </w:r>
+      <w:proofErr w:type="gramStart"/>
+      <w:r>
+        <w:rPr>
+          <w:i/>
+          <w:iCs/>
+        </w:rPr>
+        <w:t>A</w:t>
+      </w:r>
+      <w:proofErr w:type="gramEnd"/>
+      <w:r>
+        <w:rPr>
+          <w:i/>
+          <w:iCs/>
+        </w:rPr>
+        <w:t xml:space="preserve"> </w:t>
+      </w:r>
+      <w:proofErr w:type="spellStart"/>
+      <w:r>
+        <w:rPr>
+          <w:i/>
+          <w:iCs/>
+        </w:rPr>
+        <w:t>Ecol</w:t>
+      </w:r>
+      <w:proofErr w:type="spellEnd"/>
+      <w:r>
+        <w:rPr>
+          <w:i/>
+          <w:iCs/>
+        </w:rPr>
+        <w:t xml:space="preserve"> </w:t>
+      </w:r>
+      <w:proofErr w:type="spellStart"/>
+      <w:r>
+        <w:rPr>
+          <w:i/>
+          <w:iCs/>
+        </w:rPr>
+        <w:t>Integr</w:t>
+      </w:r>
+      <w:proofErr w:type="spellEnd"/>
+      <w:r>
+        <w:rPr>
+          <w:i/>
+          <w:iCs/>
+        </w:rPr>
+        <w:t xml:space="preserve"> </w:t>
+      </w:r>
+      <w:proofErr w:type="spellStart"/>
+      <w:r>
+        <w:rPr>
+          <w:i/>
+          <w:iCs/>
+        </w:rPr>
+        <w:t>Physiol</w:t>
+      </w:r>
+      <w:proofErr w:type="spellEnd"/>
       <w:r>
         <w:t xml:space="preserve"> </w:t>
       </w:r>
@@ -16665,12 +18006,21 @@
         <w:autoSpaceDN w:val="0"/>
         <w:ind w:left="567" w:hanging="567"/>
       </w:pPr>
+      <w:proofErr w:type="spellStart"/>
       <w:r>
         <w:rPr>
           <w:b/>
           <w:bCs/>
         </w:rPr>
-        <w:t>Geffroy, B.</w:t>
+        <w:t>Geffroy</w:t>
+      </w:r>
+      <w:proofErr w:type="spellEnd"/>
+      <w:r>
+        <w:rPr>
+          <w:b/>
+          <w:bCs/>
+        </w:rPr>
+        <w:t>, B.</w:t>
       </w:r>
       <w:r>
         <w:t xml:space="preserve"> (2022). Energy as the cornerstone of environmentally driven sex allocation. </w:t>
@@ -16766,22 +18116,48 @@
         <w:autoSpaceDN w:val="0"/>
         <w:ind w:left="567" w:hanging="567"/>
       </w:pPr>
+      <w:proofErr w:type="spellStart"/>
       <w:r>
         <w:rPr>
           <w:b/>
           <w:bCs/>
         </w:rPr>
-        <w:t>Harolow, P. S.</w:t>
-      </w:r>
-      <w:r>
-        <w:t xml:space="preserve"> (1996). A harmless technique for sexing hatchiling lizards. </w:t>
-      </w:r>
+        <w:t>Harolow</w:t>
+      </w:r>
+      <w:proofErr w:type="spellEnd"/>
+      <w:r>
+        <w:rPr>
+          <w:b/>
+          <w:bCs/>
+        </w:rPr>
+        <w:t>, P. S.</w:t>
+      </w:r>
+      <w:r>
+        <w:t xml:space="preserve"> (1996). A harmless technique for sexing </w:t>
+      </w:r>
+      <w:proofErr w:type="spellStart"/>
+      <w:r>
+        <w:t>hatchiling</w:t>
+      </w:r>
+      <w:proofErr w:type="spellEnd"/>
+      <w:r>
+        <w:t xml:space="preserve"> lizards. </w:t>
+      </w:r>
+      <w:proofErr w:type="spellStart"/>
       <w:r>
         <w:rPr>
           <w:i/>
           <w:iCs/>
         </w:rPr>
-        <w:t>Herpetol Rev</w:t>
+        <w:t>Herpetol</w:t>
+      </w:r>
+      <w:proofErr w:type="spellEnd"/>
+      <w:r>
+        <w:rPr>
+          <w:i/>
+          <w:iCs/>
+        </w:rPr>
+        <w:t xml:space="preserve"> Rev</w:t>
       </w:r>
       <w:r>
         <w:t xml:space="preserve"> </w:t>
@@ -16808,7 +18184,23 @@
           <w:b/>
           <w:bCs/>
         </w:rPr>
-        <w:t>Harrison, P. W., Wright, A. E., Zimmer, F., Dean, R., Montgomery, S. H., Pointer, M. A. and Mank, J. E.</w:t>
+        <w:t xml:space="preserve">Harrison, P. W., Wright, A. E., Zimmer, F., Dean, R., Montgomery, S. H., Pointer, M. A. and </w:t>
+      </w:r>
+      <w:proofErr w:type="spellStart"/>
+      <w:r>
+        <w:rPr>
+          <w:b/>
+          <w:bCs/>
+        </w:rPr>
+        <w:t>Mank</w:t>
+      </w:r>
+      <w:proofErr w:type="spellEnd"/>
+      <w:r>
+        <w:rPr>
+          <w:b/>
+          <w:bCs/>
+        </w:rPr>
+        <w:t>, J. E.</w:t>
       </w:r>
       <w:r>
         <w:t xml:space="preserve"> (2015). Sexual selection drives evolution and rapid turnover of male gene expression. </w:t>
@@ -16845,17 +18237,42 @@
           <w:b/>
           <w:bCs/>
         </w:rPr>
-        <w:t>Hayward, A. and Gillooly, J. F.</w:t>
+        <w:t xml:space="preserve">Hayward, A. and </w:t>
+      </w:r>
+      <w:proofErr w:type="spellStart"/>
+      <w:r>
+        <w:rPr>
+          <w:b/>
+          <w:bCs/>
+        </w:rPr>
+        <w:t>Gillooly</w:t>
+      </w:r>
+      <w:proofErr w:type="spellEnd"/>
+      <w:r>
+        <w:rPr>
+          <w:b/>
+          <w:bCs/>
+        </w:rPr>
+        <w:t>, J. F.</w:t>
       </w:r>
       <w:r>
         <w:t xml:space="preserve"> (2011). The cost of sex: quantifying energetic investment in gamete production by males and females. </w:t>
       </w:r>
+      <w:proofErr w:type="spellStart"/>
       <w:r>
         <w:rPr>
           <w:i/>
           <w:iCs/>
         </w:rPr>
-        <w:t>PLoS One</w:t>
+        <w:t>PLoS</w:t>
+      </w:r>
+      <w:proofErr w:type="spellEnd"/>
+      <w:r>
+        <w:rPr>
+          <w:i/>
+          <w:iCs/>
+        </w:rPr>
+        <w:t xml:space="preserve"> One</w:t>
       </w:r>
       <w:r>
         <w:t xml:space="preserve"> </w:t>
@@ -16882,7 +18299,39 @@
           <w:b/>
           <w:bCs/>
         </w:rPr>
-        <w:t>Holleley, C. E., O’Meally, D., Sarre, S. D., Marshall Graves, J. A., Ezaz, T., Matsubara, K., Azad, B., Zhang, X. and Georges, A.</w:t>
+        <w:t xml:space="preserve">Holleley, C. E., </w:t>
+      </w:r>
+      <w:proofErr w:type="spellStart"/>
+      <w:r>
+        <w:rPr>
+          <w:b/>
+          <w:bCs/>
+        </w:rPr>
+        <w:t>O’Meally</w:t>
+      </w:r>
+      <w:proofErr w:type="spellEnd"/>
+      <w:r>
+        <w:rPr>
+          <w:b/>
+          <w:bCs/>
+        </w:rPr>
+        <w:t xml:space="preserve">, D., Sarre, S. D., Marshall Graves, J. A., </w:t>
+      </w:r>
+      <w:proofErr w:type="spellStart"/>
+      <w:r>
+        <w:rPr>
+          <w:b/>
+          <w:bCs/>
+        </w:rPr>
+        <w:t>Ezaz</w:t>
+      </w:r>
+      <w:proofErr w:type="spellEnd"/>
+      <w:r>
+        <w:rPr>
+          <w:b/>
+          <w:bCs/>
+        </w:rPr>
+        <w:t>, T., Matsubara, K., Azad, B., Zhang, X. and Georges, A.</w:t>
       </w:r>
       <w:r>
         <w:t xml:space="preserve"> (2015). Sex reversal triggers the rapid transition from genetic to temperature-dependent sex. </w:t>
@@ -16919,7 +18368,23 @@
           <w:b/>
           <w:bCs/>
         </w:rPr>
-        <w:t>Jameson, E. W., Heusner, A. A. and Arbogast, R.</w:t>
+        <w:t xml:space="preserve">Jameson, E. W., </w:t>
+      </w:r>
+      <w:proofErr w:type="spellStart"/>
+      <w:r>
+        <w:rPr>
+          <w:b/>
+          <w:bCs/>
+        </w:rPr>
+        <w:t>Heusner</w:t>
+      </w:r>
+      <w:proofErr w:type="spellEnd"/>
+      <w:r>
+        <w:rPr>
+          <w:b/>
+          <w:bCs/>
+        </w:rPr>
+        <w:t>, A. A. and Arbogast, R.</w:t>
       </w:r>
       <w:r>
         <w:t xml:space="preserve"> (1977). Oxygen consumption of Sceloporus occidentalis from three different elevations. </w:t>
@@ -16929,24 +18394,65 @@
           <w:i/>
           <w:iCs/>
         </w:rPr>
-        <w:t xml:space="preserve">Comp Biochem Physiol </w:t>
-      </w:r>
-      <w:proofErr w:type="gramStart"/>
+        <w:t xml:space="preserve">Comp </w:t>
+      </w:r>
+      <w:proofErr w:type="spellStart"/>
       <w:r>
         <w:rPr>
           <w:i/>
           <w:iCs/>
         </w:rPr>
-        <w:t>A</w:t>
-      </w:r>
-      <w:proofErr w:type="gramEnd"/>
+        <w:t>Biochem</w:t>
+      </w:r>
+      <w:proofErr w:type="spellEnd"/>
       <w:r>
         <w:rPr>
           <w:i/>
           <w:iCs/>
         </w:rPr>
-        <w:t xml:space="preserve"> Physiol</w:t>
-      </w:r>
+        <w:t xml:space="preserve"> </w:t>
+      </w:r>
+      <w:proofErr w:type="spellStart"/>
+      <w:r>
+        <w:rPr>
+          <w:i/>
+          <w:iCs/>
+        </w:rPr>
+        <w:t>Physiol</w:t>
+      </w:r>
+      <w:proofErr w:type="spellEnd"/>
+      <w:r>
+        <w:rPr>
+          <w:i/>
+          <w:iCs/>
+        </w:rPr>
+        <w:t xml:space="preserve"> </w:t>
+      </w:r>
+      <w:proofErr w:type="gramStart"/>
+      <w:r>
+        <w:rPr>
+          <w:i/>
+          <w:iCs/>
+        </w:rPr>
+        <w:t>A</w:t>
+      </w:r>
+      <w:proofErr w:type="gramEnd"/>
+      <w:r>
+        <w:rPr>
+          <w:i/>
+          <w:iCs/>
+        </w:rPr>
+        <w:t xml:space="preserve"> </w:t>
+      </w:r>
+      <w:proofErr w:type="spellStart"/>
+      <w:r>
+        <w:rPr>
+          <w:i/>
+          <w:iCs/>
+        </w:rPr>
+        <w:t>Physiol</w:t>
+      </w:r>
+      <w:proofErr w:type="spellEnd"/>
       <w:r>
         <w:t xml:space="preserve"> </w:t>
       </w:r>
@@ -16988,6 +18494,7 @@
       <w:r>
         <w:t xml:space="preserve">. </w:t>
       </w:r>
+      <w:proofErr w:type="spellStart"/>
       <w:r>
         <w:rPr>
           <w:i/>
@@ -16995,6 +18502,7 @@
         </w:rPr>
         <w:t>PhysiologicalZoology</w:t>
       </w:r>
+      <w:proofErr w:type="spellEnd"/>
       <w:r>
         <w:t xml:space="preserve"> </w:t>
       </w:r>
@@ -17057,17 +18565,42 @@
           <w:b/>
           <w:bCs/>
         </w:rPr>
-        <w:t>Kelly, C. D., Stoehr, A. M., Nunn, C., Smyth, K. N. and Prokop, Z. M.</w:t>
+        <w:t xml:space="preserve">Kelly, C. D., </w:t>
+      </w:r>
+      <w:proofErr w:type="spellStart"/>
+      <w:r>
+        <w:rPr>
+          <w:b/>
+          <w:bCs/>
+        </w:rPr>
+        <w:t>Stoehr</w:t>
+      </w:r>
+      <w:proofErr w:type="spellEnd"/>
+      <w:r>
+        <w:rPr>
+          <w:b/>
+          <w:bCs/>
+        </w:rPr>
+        <w:t>, A. M., Nunn, C., Smyth, K. N. and Prokop, Z. M.</w:t>
       </w:r>
       <w:r>
         <w:t xml:space="preserve"> (2018). Sexual dimorphism in immunity across animals: a meta-analysis. </w:t>
       </w:r>
+      <w:proofErr w:type="spellStart"/>
       <w:r>
         <w:rPr>
           <w:i/>
           <w:iCs/>
         </w:rPr>
-        <w:t>Ecol Lett</w:t>
+        <w:t>Ecol</w:t>
+      </w:r>
+      <w:proofErr w:type="spellEnd"/>
+      <w:r>
+        <w:rPr>
+          <w:i/>
+          <w:iCs/>
+        </w:rPr>
+        <w:t xml:space="preserve"> Lett</w:t>
       </w:r>
       <w:r>
         <w:t xml:space="preserve"> </w:t>
@@ -17104,8 +18637,17 @@
           <w:i/>
           <w:iCs/>
         </w:rPr>
-        <w:t>Austral Ecol</w:t>
-      </w:r>
+        <w:t xml:space="preserve">Austral </w:t>
+      </w:r>
+      <w:proofErr w:type="spellStart"/>
+      <w:r>
+        <w:rPr>
+          <w:i/>
+          <w:iCs/>
+        </w:rPr>
+        <w:t>Ecol</w:t>
+      </w:r>
+      <w:proofErr w:type="spellEnd"/>
       <w:r>
         <w:t xml:space="preserve"> </w:t>
       </w:r>
@@ -17126,12 +18668,21 @@
         <w:autoSpaceDN w:val="0"/>
         <w:ind w:left="567" w:hanging="567"/>
       </w:pPr>
+      <w:proofErr w:type="spellStart"/>
       <w:r>
         <w:rPr>
           <w:b/>
           <w:bCs/>
         </w:rPr>
-        <w:t>Letnic, M. and Dickman, C. R.</w:t>
+        <w:t>Letnic</w:t>
+      </w:r>
+      <w:proofErr w:type="spellEnd"/>
+      <w:r>
+        <w:rPr>
+          <w:b/>
+          <w:bCs/>
+        </w:rPr>
+        <w:t>, M. and Dickman, C. R.</w:t>
       </w:r>
       <w:r>
         <w:t xml:space="preserve"> (2010). Resource pulses and mammalian dynamics: conceptual models for hummock grasslands and other Australian desert habitats. </w:t>
@@ -17200,12 +18751,21 @@
         <w:autoSpaceDN w:val="0"/>
         <w:ind w:left="567" w:hanging="567"/>
       </w:pPr>
+      <w:proofErr w:type="spellStart"/>
       <w:r>
         <w:rPr>
           <w:b/>
           <w:bCs/>
         </w:rPr>
-        <w:t>Lighton, J. R. B.</w:t>
+        <w:t>Lighton</w:t>
+      </w:r>
+      <w:proofErr w:type="spellEnd"/>
+      <w:r>
+        <w:rPr>
+          <w:b/>
+          <w:bCs/>
+        </w:rPr>
+        <w:t>, J. R. B.</w:t>
       </w:r>
       <w:r>
         <w:t xml:space="preserve"> (2008). </w:t>
@@ -17227,23 +18787,97 @@
         <w:autoSpaceDN w:val="0"/>
         <w:ind w:left="567" w:hanging="567"/>
       </w:pPr>
+      <w:proofErr w:type="spellStart"/>
       <w:r>
         <w:rPr>
           <w:b/>
           <w:bCs/>
         </w:rPr>
-        <w:t>Lipinska, A., Cormier, A., Luthringer, R., Peters, A. F., Corre, E., Gachon, C. M. M., Cock, J. M. and Coelho, S. M.</w:t>
-      </w:r>
-      <w:r>
-        <w:t xml:space="preserve"> (2015). Sexual dimorphism and the evolution of sex-biased gene expression in the brown alga Ectocarpus. </w:t>
+        <w:t>Lipinska</w:t>
+      </w:r>
+      <w:proofErr w:type="spellEnd"/>
+      <w:r>
+        <w:rPr>
+          <w:b/>
+          <w:bCs/>
+        </w:rPr>
+        <w:t xml:space="preserve">, A., Cormier, A., </w:t>
+      </w:r>
+      <w:proofErr w:type="spellStart"/>
+      <w:r>
+        <w:rPr>
+          <w:b/>
+          <w:bCs/>
+        </w:rPr>
+        <w:t>Luthringer</w:t>
+      </w:r>
+      <w:proofErr w:type="spellEnd"/>
+      <w:r>
+        <w:rPr>
+          <w:b/>
+          <w:bCs/>
+        </w:rPr>
+        <w:t xml:space="preserve">, R., Peters, A. F., </w:t>
+      </w:r>
+      <w:proofErr w:type="spellStart"/>
+      <w:r>
+        <w:rPr>
+          <w:b/>
+          <w:bCs/>
+        </w:rPr>
+        <w:t>Corre</w:t>
+      </w:r>
+      <w:proofErr w:type="spellEnd"/>
+      <w:r>
+        <w:rPr>
+          <w:b/>
+          <w:bCs/>
+        </w:rPr>
+        <w:t xml:space="preserve">, E., </w:t>
+      </w:r>
+      <w:proofErr w:type="spellStart"/>
+      <w:r>
+        <w:rPr>
+          <w:b/>
+          <w:bCs/>
+        </w:rPr>
+        <w:t>Gachon</w:t>
+      </w:r>
+      <w:proofErr w:type="spellEnd"/>
+      <w:r>
+        <w:rPr>
+          <w:b/>
+          <w:bCs/>
+        </w:rPr>
+        <w:t>, C. M. M., Cock, J. M. and Coelho, S. M.</w:t>
+      </w:r>
+      <w:r>
+        <w:t xml:space="preserve"> (2015). Sexual dimorphism and the evolution of sex-biased gene expression in the brown alga </w:t>
+      </w:r>
+      <w:proofErr w:type="spellStart"/>
+      <w:r>
+        <w:t>Ectocarpus</w:t>
+      </w:r>
+      <w:proofErr w:type="spellEnd"/>
+      <w:r>
+        <w:t xml:space="preserve">. </w:t>
       </w:r>
       <w:r>
         <w:rPr>
           <w:i/>
           <w:iCs/>
         </w:rPr>
-        <w:t>Mol Biol Evol</w:t>
-      </w:r>
+        <w:t xml:space="preserve">Mol Biol </w:t>
+      </w:r>
+      <w:proofErr w:type="spellStart"/>
+      <w:r>
+        <w:rPr>
+          <w:i/>
+          <w:iCs/>
+        </w:rPr>
+        <w:t>Evol</w:t>
+      </w:r>
+      <w:proofErr w:type="spellEnd"/>
       <w:r>
         <w:t xml:space="preserve"> </w:t>
       </w:r>
@@ -17264,23 +18898,74 @@
         <w:autoSpaceDN w:val="0"/>
         <w:ind w:left="567" w:hanging="567"/>
       </w:pPr>
+      <w:proofErr w:type="spellStart"/>
       <w:r>
         <w:rPr>
           <w:b/>
           <w:bCs/>
         </w:rPr>
-        <w:t>Lovern, M. B., McNabb, F. M. A. and Jenssen, T. A.</w:t>
-      </w:r>
-      <w:r>
-        <w:t xml:space="preserve"> (2001). Developmental effects of testosterone on behavior in male and female green anoles (Anolis carolinensis). </w:t>
-      </w:r>
+        <w:t>Lovern</w:t>
+      </w:r>
+      <w:proofErr w:type="spellEnd"/>
+      <w:r>
+        <w:rPr>
+          <w:b/>
+          <w:bCs/>
+        </w:rPr>
+        <w:t xml:space="preserve">, M. B., McNabb, F. M. A. and </w:t>
+      </w:r>
+      <w:proofErr w:type="spellStart"/>
+      <w:r>
+        <w:rPr>
+          <w:b/>
+          <w:bCs/>
+        </w:rPr>
+        <w:t>Jenssen</w:t>
+      </w:r>
+      <w:proofErr w:type="spellEnd"/>
+      <w:r>
+        <w:rPr>
+          <w:b/>
+          <w:bCs/>
+        </w:rPr>
+        <w:t>, T. A.</w:t>
+      </w:r>
+      <w:r>
+        <w:t xml:space="preserve"> (2001). Developmental effects of testosterone on </w:t>
+      </w:r>
+      <w:proofErr w:type="spellStart"/>
+      <w:r>
+        <w:t>behavior</w:t>
+      </w:r>
+      <w:proofErr w:type="spellEnd"/>
+      <w:r>
+        <w:t xml:space="preserve"> in male and female green anoles (Anolis carolinensis). </w:t>
+      </w:r>
+      <w:proofErr w:type="spellStart"/>
       <w:r>
         <w:rPr>
           <w:i/>
           <w:iCs/>
         </w:rPr>
-        <w:t>Horm Behav</w:t>
-      </w:r>
+        <w:t>Horm</w:t>
+      </w:r>
+      <w:proofErr w:type="spellEnd"/>
+      <w:r>
+        <w:rPr>
+          <w:i/>
+          <w:iCs/>
+        </w:rPr>
+        <w:t xml:space="preserve"> </w:t>
+      </w:r>
+      <w:proofErr w:type="spellStart"/>
+      <w:r>
+        <w:rPr>
+          <w:i/>
+          <w:iCs/>
+        </w:rPr>
+        <w:t>Behav</w:t>
+      </w:r>
+      <w:proofErr w:type="spellEnd"/>
       <w:r>
         <w:t xml:space="preserve"> </w:t>
       </w:r>
@@ -17301,25 +18986,34 @@
         <w:autoSpaceDN w:val="0"/>
         <w:ind w:left="567" w:hanging="567"/>
       </w:pPr>
+      <w:proofErr w:type="spellStart"/>
       <w:r>
         <w:rPr>
           <w:b/>
           <w:bCs/>
         </w:rPr>
-        <w:t xml:space="preserve">Marler, C. A., </w:t>
-      </w:r>
+        <w:t>Marler</w:t>
+      </w:r>
+      <w:proofErr w:type="spellEnd"/>
       <w:r>
         <w:rPr>
           <w:b/>
           <w:bCs/>
         </w:rPr>
-        <w:t>and</w:t>
+        <w:t xml:space="preserve">, C. A., </w:t>
       </w:r>
       <w:r>
         <w:rPr>
           <w:b/>
           <w:bCs/>
         </w:rPr>
+        <w:t>and</w:t>
+      </w:r>
+      <w:r>
+        <w:rPr>
+          <w:b/>
+          <w:bCs/>
+        </w:rPr>
         <w:t xml:space="preserve"> Moore, M. C.</w:t>
       </w:r>
       <w:r>
@@ -17330,8 +19024,17 @@
           <w:i/>
           <w:iCs/>
         </w:rPr>
-        <w:t>Sceloporus jarrovi</w:t>
-      </w:r>
+        <w:t xml:space="preserve">Sceloporus </w:t>
+      </w:r>
+      <w:proofErr w:type="spellStart"/>
+      <w:r>
+        <w:rPr>
+          <w:i/>
+          <w:iCs/>
+        </w:rPr>
+        <w:t>jarrovi</w:t>
+      </w:r>
+      <w:proofErr w:type="spellEnd"/>
       <w:r>
         <w:t>). </w:t>
       </w:r>
@@ -17380,26 +19083,67 @@
         <w:autoSpaceDN w:val="0"/>
         <w:ind w:left="567" w:hanging="567"/>
       </w:pPr>
+      <w:proofErr w:type="spellStart"/>
       <w:r>
         <w:rPr>
           <w:b/>
           <w:bCs/>
         </w:rPr>
-        <w:t xml:space="preserve">Meylan, S., Haussy, C., </w:t>
-      </w:r>
+        <w:t>Meylan</w:t>
+      </w:r>
+      <w:proofErr w:type="spellEnd"/>
       <w:r>
         <w:rPr>
           <w:b/>
           <w:bCs/>
         </w:rPr>
-        <w:t>and</w:t>
-      </w:r>
+        <w:t xml:space="preserve">, S., </w:t>
+      </w:r>
+      <w:proofErr w:type="spellStart"/>
       <w:r>
         <w:rPr>
           <w:b/>
           <w:bCs/>
         </w:rPr>
-        <w:t xml:space="preserve"> Voituron, Y.</w:t>
+        <w:t>Haussy</w:t>
+      </w:r>
+      <w:proofErr w:type="spellEnd"/>
+      <w:r>
+        <w:rPr>
+          <w:b/>
+          <w:bCs/>
+        </w:rPr>
+        <w:t xml:space="preserve">, C., </w:t>
+      </w:r>
+      <w:r>
+        <w:rPr>
+          <w:b/>
+          <w:bCs/>
+        </w:rPr>
+        <w:t>and</w:t>
+      </w:r>
+      <w:r>
+        <w:rPr>
+          <w:b/>
+          <w:bCs/>
+        </w:rPr>
+        <w:t xml:space="preserve"> </w:t>
+      </w:r>
+      <w:proofErr w:type="spellStart"/>
+      <w:r>
+        <w:rPr>
+          <w:b/>
+          <w:bCs/>
+        </w:rPr>
+        <w:t>Voituron</w:t>
+      </w:r>
+      <w:proofErr w:type="spellEnd"/>
+      <w:r>
+        <w:rPr>
+          <w:b/>
+          <w:bCs/>
+        </w:rPr>
+        <w:t>, Y.</w:t>
       </w:r>
       <w:r>
         <w:t xml:space="preserve"> (2010). Physiological actions of corticosterone and its modulation by an immune challenge in reptiles. </w:t>
@@ -17447,19 +19191,172 @@
         <w:autoSpaceDN w:val="0"/>
         <w:ind w:left="567" w:hanging="567"/>
       </w:pPr>
+      <w:proofErr w:type="spellStart"/>
       <w:r>
         <w:rPr>
           <w:b/>
           <w:bCs/>
         </w:rPr>
-        <w:t xml:space="preserve">Mikó, Z., Nemesházi, E., Ujhegyi, N., Verebélyi, V., Ujszegi, J., Kásler, A., Bertalan, R., Vili, N., Gál, Z. Hoffmann, O. I., </w:t>
-      </w:r>
+        <w:t>Mikó</w:t>
+      </w:r>
+      <w:proofErr w:type="spellEnd"/>
       <w:r>
         <w:rPr>
           <w:b/>
           <w:bCs/>
         </w:rPr>
-        <w:t>&amp; Bókony, V.</w:t>
+        <w:t xml:space="preserve">, Z., </w:t>
+      </w:r>
+      <w:proofErr w:type="spellStart"/>
+      <w:r>
+        <w:rPr>
+          <w:b/>
+          <w:bCs/>
+        </w:rPr>
+        <w:t>Nemesházi</w:t>
+      </w:r>
+      <w:proofErr w:type="spellEnd"/>
+      <w:r>
+        <w:rPr>
+          <w:b/>
+          <w:bCs/>
+        </w:rPr>
+        <w:t xml:space="preserve">, E., </w:t>
+      </w:r>
+      <w:proofErr w:type="spellStart"/>
+      <w:r>
+        <w:rPr>
+          <w:b/>
+          <w:bCs/>
+        </w:rPr>
+        <w:t>Ujhegyi</w:t>
+      </w:r>
+      <w:proofErr w:type="spellEnd"/>
+      <w:r>
+        <w:rPr>
+          <w:b/>
+          <w:bCs/>
+        </w:rPr>
+        <w:t xml:space="preserve">, N., </w:t>
+      </w:r>
+      <w:proofErr w:type="spellStart"/>
+      <w:r>
+        <w:rPr>
+          <w:b/>
+          <w:bCs/>
+        </w:rPr>
+        <w:t>Verebélyi</w:t>
+      </w:r>
+      <w:proofErr w:type="spellEnd"/>
+      <w:r>
+        <w:rPr>
+          <w:b/>
+          <w:bCs/>
+        </w:rPr>
+        <w:t xml:space="preserve">, V., </w:t>
+      </w:r>
+      <w:proofErr w:type="spellStart"/>
+      <w:r>
+        <w:rPr>
+          <w:b/>
+          <w:bCs/>
+        </w:rPr>
+        <w:t>Ujszegi</w:t>
+      </w:r>
+      <w:proofErr w:type="spellEnd"/>
+      <w:r>
+        <w:rPr>
+          <w:b/>
+          <w:bCs/>
+        </w:rPr>
+        <w:t xml:space="preserve">, J., </w:t>
+      </w:r>
+      <w:proofErr w:type="spellStart"/>
+      <w:r>
+        <w:rPr>
+          <w:b/>
+          <w:bCs/>
+        </w:rPr>
+        <w:t>Kásler</w:t>
+      </w:r>
+      <w:proofErr w:type="spellEnd"/>
+      <w:r>
+        <w:rPr>
+          <w:b/>
+          <w:bCs/>
+        </w:rPr>
+        <w:t xml:space="preserve">, A., </w:t>
+      </w:r>
+      <w:proofErr w:type="spellStart"/>
+      <w:r>
+        <w:rPr>
+          <w:b/>
+          <w:bCs/>
+        </w:rPr>
+        <w:t>Bertalan</w:t>
+      </w:r>
+      <w:proofErr w:type="spellEnd"/>
+      <w:r>
+        <w:rPr>
+          <w:b/>
+          <w:bCs/>
+        </w:rPr>
+        <w:t xml:space="preserve">, R., </w:t>
+      </w:r>
+      <w:proofErr w:type="spellStart"/>
+      <w:r>
+        <w:rPr>
+          <w:b/>
+          <w:bCs/>
+        </w:rPr>
+        <w:t>Vili</w:t>
+      </w:r>
+      <w:proofErr w:type="spellEnd"/>
+      <w:r>
+        <w:rPr>
+          <w:b/>
+          <w:bCs/>
+        </w:rPr>
+        <w:t xml:space="preserve">, N., </w:t>
+      </w:r>
+      <w:proofErr w:type="spellStart"/>
+      <w:r>
+        <w:rPr>
+          <w:b/>
+          <w:bCs/>
+        </w:rPr>
+        <w:t>Gál</w:t>
+      </w:r>
+      <w:proofErr w:type="spellEnd"/>
+      <w:r>
+        <w:rPr>
+          <w:b/>
+          <w:bCs/>
+        </w:rPr>
+        <w:t xml:space="preserve">, Z. Hoffmann, O. I., </w:t>
+      </w:r>
+      <w:r>
+        <w:rPr>
+          <w:b/>
+          <w:bCs/>
+        </w:rPr>
+        <w:t xml:space="preserve">&amp; </w:t>
+      </w:r>
+      <w:proofErr w:type="spellStart"/>
+      <w:r>
+        <w:rPr>
+          <w:b/>
+          <w:bCs/>
+        </w:rPr>
+        <w:t>Bókony</w:t>
+      </w:r>
+      <w:proofErr w:type="spellEnd"/>
+      <w:r>
+        <w:rPr>
+          <w:b/>
+          <w:bCs/>
+        </w:rPr>
+        <w:t>, V.</w:t>
       </w:r>
       <w:r>
         <w:t xml:space="preserve"> (2021). Sex reversal and ontogeny under climate change and chemical pollution: are there interactions between the effects of elevated temperature and a xenoestrogen on early development in agile frogs? </w:t>
@@ -17580,12 +19477,37 @@
       <w:r>
         <w:t xml:space="preserve"> (1973). Desert ecosystems: environment and producers. </w:t>
       </w:r>
+      <w:proofErr w:type="spellStart"/>
       <w:r>
         <w:rPr>
           <w:i/>
           <w:iCs/>
         </w:rPr>
-        <w:t>Annu Rev Ecol Syst</w:t>
+        <w:t>Annu</w:t>
+      </w:r>
+      <w:proofErr w:type="spellEnd"/>
+      <w:r>
+        <w:rPr>
+          <w:i/>
+          <w:iCs/>
+        </w:rPr>
+        <w:t xml:space="preserve"> Rev </w:t>
+      </w:r>
+      <w:proofErr w:type="spellStart"/>
+      <w:r>
+        <w:rPr>
+          <w:i/>
+          <w:iCs/>
+        </w:rPr>
+        <w:t>Ecol</w:t>
+      </w:r>
+      <w:proofErr w:type="spellEnd"/>
+      <w:r>
+        <w:rPr>
+          <w:i/>
+          <w:iCs/>
+        </w:rPr>
+        <w:t xml:space="preserve"> Syst</w:t>
       </w:r>
       <w:r>
         <w:t xml:space="preserve"> 25–51.</w:t>
@@ -17597,23 +19519,82 @@
         <w:autoSpaceDN w:val="0"/>
         <w:ind w:left="567" w:hanging="567"/>
       </w:pPr>
+      <w:proofErr w:type="spellStart"/>
       <w:r>
         <w:rPr>
           <w:b/>
           <w:bCs/>
         </w:rPr>
-        <w:t>Oppliger, A., Giorgi, M. S., Conelli, A., Nembrini, M., and John-Alder, H. B</w:t>
+        <w:t>Oppliger</w:t>
+      </w:r>
+      <w:proofErr w:type="spellEnd"/>
+      <w:r>
+        <w:rPr>
+          <w:b/>
+          <w:bCs/>
+        </w:rPr>
+        <w:t xml:space="preserve">, A., Giorgi, M. S., </w:t>
+      </w:r>
+      <w:proofErr w:type="spellStart"/>
+      <w:r>
+        <w:rPr>
+          <w:b/>
+          <w:bCs/>
+        </w:rPr>
+        <w:t>Conelli</w:t>
+      </w:r>
+      <w:proofErr w:type="spellEnd"/>
+      <w:r>
+        <w:rPr>
+          <w:b/>
+          <w:bCs/>
+        </w:rPr>
+        <w:t xml:space="preserve">, A., </w:t>
+      </w:r>
+      <w:proofErr w:type="spellStart"/>
+      <w:r>
+        <w:rPr>
+          <w:b/>
+          <w:bCs/>
+        </w:rPr>
+        <w:t>Nembrini</w:t>
+      </w:r>
+      <w:proofErr w:type="spellEnd"/>
+      <w:r>
+        <w:rPr>
+          <w:b/>
+          <w:bCs/>
+        </w:rPr>
+        <w:t>, M., and John-Alder, H. B</w:t>
       </w:r>
       <w:r>
         <w:t>. (2004). Effect of testosterone on immunocompetence, parasite load, and metabolism in the common wall lizard (</w:t>
       </w:r>
+      <w:proofErr w:type="spellStart"/>
       <w:r>
         <w:rPr>
           <w:i/>
           <w:iCs/>
         </w:rPr>
-        <w:t>Podarcis muralis</w:t>
-      </w:r>
+        <w:t>Podarcis</w:t>
+      </w:r>
+      <w:proofErr w:type="spellEnd"/>
+      <w:r>
+        <w:rPr>
+          <w:i/>
+          <w:iCs/>
+        </w:rPr>
+        <w:t xml:space="preserve"> </w:t>
+      </w:r>
+      <w:proofErr w:type="spellStart"/>
+      <w:r>
+        <w:rPr>
+          <w:i/>
+          <w:iCs/>
+        </w:rPr>
+        <w:t>muralis</w:t>
+      </w:r>
+      <w:proofErr w:type="spellEnd"/>
       <w:r>
         <w:t>). </w:t>
       </w:r>
@@ -17723,13 +19704,31 @@
       <w:r>
         <w:t xml:space="preserve"> (1999). Metabolic costs of growth in free-living Garter Snakes and they energy budgets of ectotherms. </w:t>
       </w:r>
+      <w:proofErr w:type="spellStart"/>
       <w:r>
         <w:rPr>
           <w:i/>
           <w:iCs/>
         </w:rPr>
-        <w:t>Funct Ecol</w:t>
-      </w:r>
+        <w:t>Funct</w:t>
+      </w:r>
+      <w:proofErr w:type="spellEnd"/>
+      <w:r>
+        <w:rPr>
+          <w:i/>
+          <w:iCs/>
+        </w:rPr>
+        <w:t xml:space="preserve"> </w:t>
+      </w:r>
+      <w:proofErr w:type="spellStart"/>
+      <w:r>
+        <w:rPr>
+          <w:i/>
+          <w:iCs/>
+        </w:rPr>
+        <w:t>Ecol</w:t>
+      </w:r>
+      <w:proofErr w:type="spellEnd"/>
       <w:r>
         <w:t xml:space="preserve"> </w:t>
       </w:r>
@@ -17756,7 +19755,23 @@
           <w:bCs/>
         </w:rPr>
         <w:lastRenderedPageBreak/>
-        <w:t>Quinn, A. E., Georges, A., Sarre, S. D., Guarino, F., Ezaz, T. and Graves, J. A. M.</w:t>
+        <w:t xml:space="preserve">Quinn, A. E., Georges, A., Sarre, S. D., Guarino, F., </w:t>
+      </w:r>
+      <w:proofErr w:type="spellStart"/>
+      <w:r>
+        <w:rPr>
+          <w:b/>
+          <w:bCs/>
+        </w:rPr>
+        <w:t>Ezaz</w:t>
+      </w:r>
+      <w:proofErr w:type="spellEnd"/>
+      <w:r>
+        <w:rPr>
+          <w:b/>
+          <w:bCs/>
+        </w:rPr>
+        <w:t>, T. and Graves, J. A. M.</w:t>
       </w:r>
       <w:r>
         <w:t xml:space="preserve"> (2007). Temperature sex reversal implies sex gene dosage in a reptile. </w:t>
@@ -17793,7 +19808,39 @@
           <w:b/>
           <w:bCs/>
         </w:rPr>
-        <w:t>Quinn, A. E., Radder, R. S., Sarre, S. D., Georges, A., Ezaz, T. and Shine, R.</w:t>
+        <w:t xml:space="preserve">Quinn, A. E., </w:t>
+      </w:r>
+      <w:proofErr w:type="spellStart"/>
+      <w:r>
+        <w:rPr>
+          <w:b/>
+          <w:bCs/>
+        </w:rPr>
+        <w:t>Radder</w:t>
+      </w:r>
+      <w:proofErr w:type="spellEnd"/>
+      <w:r>
+        <w:rPr>
+          <w:b/>
+          <w:bCs/>
+        </w:rPr>
+        <w:t xml:space="preserve">, R. S., Sarre, S. D., Georges, A., </w:t>
+      </w:r>
+      <w:proofErr w:type="spellStart"/>
+      <w:r>
+        <w:rPr>
+          <w:b/>
+          <w:bCs/>
+        </w:rPr>
+        <w:t>Ezaz</w:t>
+      </w:r>
+      <w:proofErr w:type="spellEnd"/>
+      <w:r>
+        <w:rPr>
+          <w:b/>
+          <w:bCs/>
+        </w:rPr>
+        <w:t>, T. and Shine, R.</w:t>
       </w:r>
       <w:r>
         <w:t xml:space="preserve"> (2009). Isolation and development of a molecular sex marker for Bassiana duperreyi, a lizard with XX/XY sex chromosomes and temperature-induced sex reversal. </w:t>
@@ -17825,12 +19872,21 @@
         <w:autoSpaceDN w:val="0"/>
         <w:ind w:left="567" w:hanging="567"/>
       </w:pPr>
+      <w:proofErr w:type="spellStart"/>
       <w:r>
         <w:rPr>
           <w:b/>
           <w:bCs/>
         </w:rPr>
-        <w:t>Radder, R. S., Pike, D. A., Quinn, A. E. and Shine, R.</w:t>
+        <w:t>Radder</w:t>
+      </w:r>
+      <w:proofErr w:type="spellEnd"/>
+      <w:r>
+        <w:rPr>
+          <w:b/>
+          <w:bCs/>
+        </w:rPr>
+        <w:t>, R. S., Pike, D. A., Quinn, A. E. and Shine, R.</w:t>
       </w:r>
       <w:r>
         <w:t xml:space="preserve"> (2009). Offspring sex in a lizard depends on egg size. </w:t>
@@ -17862,12 +19918,37 @@
         <w:autoSpaceDN w:val="0"/>
         <w:ind w:left="567" w:hanging="567"/>
       </w:pPr>
+      <w:proofErr w:type="spellStart"/>
       <w:r>
         <w:rPr>
           <w:b/>
           <w:bCs/>
         </w:rPr>
-        <w:t>Ricklefs, R. E. and Wikelski, M.</w:t>
+        <w:t>Ricklefs</w:t>
+      </w:r>
+      <w:proofErr w:type="spellEnd"/>
+      <w:r>
+        <w:rPr>
+          <w:b/>
+          <w:bCs/>
+        </w:rPr>
+        <w:t xml:space="preserve">, R. E. and </w:t>
+      </w:r>
+      <w:proofErr w:type="spellStart"/>
+      <w:r>
+        <w:rPr>
+          <w:b/>
+          <w:bCs/>
+        </w:rPr>
+        <w:t>Wikelski</w:t>
+      </w:r>
+      <w:proofErr w:type="spellEnd"/>
+      <w:r>
+        <w:rPr>
+          <w:b/>
+          <w:bCs/>
+        </w:rPr>
+        <w:t>, M.</w:t>
       </w:r>
       <w:r>
         <w:t xml:space="preserve"> (2002). The physiology / life- history nexus. </w:t>
@@ -17907,12 +19988,21 @@
       <w:r>
         <w:t xml:space="preserve"> and the equal fitness paradigm. </w:t>
       </w:r>
+      <w:proofErr w:type="spellStart"/>
       <w:r>
         <w:rPr>
           <w:i/>
           <w:iCs/>
         </w:rPr>
-        <w:t>Ecol Lett</w:t>
+        <w:t>Ecol</w:t>
+      </w:r>
+      <w:proofErr w:type="spellEnd"/>
+      <w:r>
+        <w:rPr>
+          <w:i/>
+          <w:iCs/>
+        </w:rPr>
+        <w:t xml:space="preserve"> Lett</w:t>
       </w:r>
       <w:r>
         <w:t xml:space="preserve"> </w:t>
@@ -17944,6 +20034,7 @@
       <w:r>
         <w:t xml:space="preserve"> (2004). The ends of a continuum : genetic and temperature- dependent sex determination in reptiles. </w:t>
       </w:r>
+      <w:proofErr w:type="spellStart"/>
       <w:r>
         <w:rPr>
           <w:i/>
@@ -17951,6 +20042,7 @@
         </w:rPr>
         <w:t>BioEssays</w:t>
       </w:r>
+      <w:proofErr w:type="spellEnd"/>
       <w:r>
         <w:t xml:space="preserve"> 639–645.</w:t>
       </w:r>
@@ -17966,7 +20058,39 @@
           <w:b/>
           <w:bCs/>
         </w:rPr>
-        <w:t>Savage, V. M., Gillooly, J. F., Brown, J. H., West, G. B. and Charnov, E. L.</w:t>
+        <w:t xml:space="preserve">Savage, V. M., </w:t>
+      </w:r>
+      <w:proofErr w:type="spellStart"/>
+      <w:r>
+        <w:rPr>
+          <w:b/>
+          <w:bCs/>
+        </w:rPr>
+        <w:t>Gillooly</w:t>
+      </w:r>
+      <w:proofErr w:type="spellEnd"/>
+      <w:r>
+        <w:rPr>
+          <w:b/>
+          <w:bCs/>
+        </w:rPr>
+        <w:t xml:space="preserve">, J. F., Brown, J. H., West, G. B. and </w:t>
+      </w:r>
+      <w:proofErr w:type="spellStart"/>
+      <w:r>
+        <w:rPr>
+          <w:b/>
+          <w:bCs/>
+        </w:rPr>
+        <w:t>Charnov</w:t>
+      </w:r>
+      <w:proofErr w:type="spellEnd"/>
+      <w:r>
+        <w:rPr>
+          <w:b/>
+          <w:bCs/>
+        </w:rPr>
+        <w:t>, E. L.</w:t>
       </w:r>
       <w:r>
         <w:t xml:space="preserve"> (2004). Effects of body size and temperature on population growth. </w:t>
@@ -18013,7 +20137,23 @@
           <w:i/>
           <w:iCs/>
         </w:rPr>
-        <w:t>J Evol Biol</w:t>
+        <w:t xml:space="preserve">J </w:t>
+      </w:r>
+      <w:proofErr w:type="spellStart"/>
+      <w:r>
+        <w:rPr>
+          <w:i/>
+          <w:iCs/>
+        </w:rPr>
+        <w:t>Evol</w:t>
+      </w:r>
+      <w:proofErr w:type="spellEnd"/>
+      <w:r>
+        <w:rPr>
+          <w:i/>
+          <w:iCs/>
+        </w:rPr>
+        <w:t xml:space="preserve"> Biol</w:t>
       </w:r>
       <w:r>
         <w:t xml:space="preserve"> </w:t>
@@ -18082,12 +20222,21 @@
       <w:r>
         <w:t xml:space="preserve"> (2002). Co‐occurrence of multiple, supposedly incompatible modes of sex determination in a lizard population. </w:t>
       </w:r>
+      <w:proofErr w:type="spellStart"/>
       <w:r>
         <w:rPr>
           <w:i/>
           <w:iCs/>
         </w:rPr>
-        <w:t>Ecol Lett</w:t>
+        <w:t>Ecol</w:t>
+      </w:r>
+      <w:proofErr w:type="spellEnd"/>
+      <w:r>
+        <w:rPr>
+          <w:i/>
+          <w:iCs/>
+        </w:rPr>
+        <w:t xml:space="preserve"> Lett</w:t>
       </w:r>
       <w:r>
         <w:t xml:space="preserve"> </w:t>
@@ -18113,12 +20262,37 @@
           <w:iCs/>
         </w:rPr>
       </w:pPr>
+      <w:proofErr w:type="spellStart"/>
       <w:r>
         <w:rPr>
           <w:b/>
           <w:bCs/>
         </w:rPr>
-        <w:t>Sinervo, B., Doughty, P., Huey, R. B., Zamudio, K., Sinervo, B. and Zamudio, K.</w:t>
+        <w:t>Sinervo</w:t>
+      </w:r>
+      <w:proofErr w:type="spellEnd"/>
+      <w:r>
+        <w:rPr>
+          <w:b/>
+          <w:bCs/>
+        </w:rPr>
+        <w:t xml:space="preserve">, B., Doughty, P., Huey, R. B., Zamudio, K., </w:t>
+      </w:r>
+      <w:proofErr w:type="spellStart"/>
+      <w:r>
+        <w:rPr>
+          <w:b/>
+          <w:bCs/>
+        </w:rPr>
+        <w:t>Sinervo</w:t>
+      </w:r>
+      <w:proofErr w:type="spellEnd"/>
+      <w:r>
+        <w:rPr>
+          <w:b/>
+          <w:bCs/>
+        </w:rPr>
+        <w:t>, B. and Zamudio, K.</w:t>
       </w:r>
       <w:r>
         <w:t xml:space="preserve"> </w:t>
@@ -18156,22 +20330,40 @@
         <w:autoSpaceDN w:val="0"/>
         <w:ind w:left="567" w:hanging="567"/>
       </w:pPr>
+      <w:proofErr w:type="spellStart"/>
       <w:r>
         <w:rPr>
           <w:b/>
           <w:bCs/>
         </w:rPr>
-        <w:t>Somjee, U., Shankar, A. and Falk, J. J.</w:t>
+        <w:t>Somjee</w:t>
+      </w:r>
+      <w:proofErr w:type="spellEnd"/>
+      <w:r>
+        <w:rPr>
+          <w:b/>
+          <w:bCs/>
+        </w:rPr>
+        <w:t>, U., Shankar, A. and Falk, J. J.</w:t>
       </w:r>
       <w:r>
         <w:t xml:space="preserve"> (2022). Can Sex-Specific Metabolic Rates Provide Insight into Patterns of Metabolic Scaling? </w:t>
       </w:r>
+      <w:proofErr w:type="spellStart"/>
       <w:r>
         <w:rPr>
           <w:i/>
           <w:iCs/>
         </w:rPr>
-        <w:t>Integr Comp Biol</w:t>
+        <w:t>Integr</w:t>
+      </w:r>
+      <w:proofErr w:type="spellEnd"/>
+      <w:r>
+        <w:rPr>
+          <w:i/>
+          <w:iCs/>
+        </w:rPr>
+        <w:t xml:space="preserve"> Comp Biol</w:t>
       </w:r>
       <w:r>
         <w:t xml:space="preserve"> </w:t>
@@ -18235,7 +20427,23 @@
           <w:b/>
           <w:bCs/>
         </w:rPr>
-        <w:t>van Doorn, G. S. and Kirkpatrick, M.</w:t>
+        <w:t xml:space="preserve">van </w:t>
+      </w:r>
+      <w:proofErr w:type="spellStart"/>
+      <w:r>
+        <w:rPr>
+          <w:b/>
+          <w:bCs/>
+        </w:rPr>
+        <w:t>Doorn</w:t>
+      </w:r>
+      <w:proofErr w:type="spellEnd"/>
+      <w:r>
+        <w:rPr>
+          <w:b/>
+          <w:bCs/>
+        </w:rPr>
+        <w:t>, G. S. and Kirkpatrick, M.</w:t>
       </w:r>
       <w:r>
         <w:t xml:space="preserve"> (2010). Transitions between male and female heterogamety caused by sex-antagonistic selection. </w:t>
@@ -18373,8 +20581,17 @@
           <w:i/>
           <w:iCs/>
         </w:rPr>
-        <w:t>Mol Ecol</w:t>
-      </w:r>
+        <w:t xml:space="preserve">Mol </w:t>
+      </w:r>
+      <w:proofErr w:type="spellStart"/>
+      <w:r>
+        <w:rPr>
+          <w:i/>
+          <w:iCs/>
+        </w:rPr>
+        <w:t>Ecol</w:t>
+      </w:r>
+      <w:proofErr w:type="spellEnd"/>
       <w:r>
         <w:t xml:space="preserve"> </w:t>
       </w:r>
@@ -18400,32 +20617,82 @@
           <w:b/>
           <w:bCs/>
         </w:rPr>
-        <w:t xml:space="preserve">Zena, L. A., Dillon, D., Hunt, K. E., Navas, C. A., Bícego, K. C., </w:t>
-      </w:r>
+        <w:t xml:space="preserve">Zena, L. A., Dillon, D., Hunt, K. E., </w:t>
+      </w:r>
+      <w:proofErr w:type="spellStart"/>
       <w:r>
         <w:rPr>
           <w:b/>
           <w:bCs/>
         </w:rPr>
-        <w:t>and</w:t>
-      </w:r>
+        <w:t>Navas</w:t>
+      </w:r>
+      <w:proofErr w:type="spellEnd"/>
       <w:r>
         <w:rPr>
           <w:b/>
           <w:bCs/>
         </w:rPr>
+        <w:t xml:space="preserve">, C. A., </w:t>
+      </w:r>
+      <w:proofErr w:type="spellStart"/>
+      <w:r>
+        <w:rPr>
+          <w:b/>
+          <w:bCs/>
+        </w:rPr>
+        <w:t>Bícego</w:t>
+      </w:r>
+      <w:proofErr w:type="spellEnd"/>
+      <w:r>
+        <w:rPr>
+          <w:b/>
+          <w:bCs/>
+        </w:rPr>
+        <w:t xml:space="preserve">, K. C., </w:t>
+      </w:r>
+      <w:r>
+        <w:rPr>
+          <w:b/>
+          <w:bCs/>
+        </w:rPr>
+        <w:t>and</w:t>
+      </w:r>
+      <w:r>
+        <w:rPr>
+          <w:b/>
+          <w:bCs/>
+        </w:rPr>
         <w:t xml:space="preserve"> Buck, C. L</w:t>
       </w:r>
       <w:r>
         <w:t xml:space="preserve">. (2019). Seasonal changes in plasma concentrations of the thyroid, glucocorticoid and reproductive hormones in the tegu lizard </w:t>
       </w:r>
+      <w:proofErr w:type="spellStart"/>
       <w:r>
         <w:rPr>
           <w:i/>
           <w:iCs/>
         </w:rPr>
-        <w:t>Salvator merianae</w:t>
-      </w:r>
+        <w:t>Salvator</w:t>
+      </w:r>
+      <w:proofErr w:type="spellEnd"/>
+      <w:r>
+        <w:rPr>
+          <w:i/>
+          <w:iCs/>
+        </w:rPr>
+        <w:t xml:space="preserve"> </w:t>
+      </w:r>
+      <w:proofErr w:type="spellStart"/>
+      <w:r>
+        <w:rPr>
+          <w:i/>
+          <w:iCs/>
+        </w:rPr>
+        <w:t>merianae</w:t>
+      </w:r>
+      <w:proofErr w:type="spellEnd"/>
       <w:r>
         <w:t>. </w:t>
       </w:r>
@@ -18974,7 +21241,15 @@
         <w:t xml:space="preserve">. </w:t>
       </w:r>
       <w:r>
-        <w:t xml:space="preserve">In panels A and C pMCMC </w:t>
+        <w:t xml:space="preserve">In panels A and C </w:t>
+      </w:r>
+      <w:proofErr w:type="spellStart"/>
+      <w:r>
+        <w:t>pMCMC</w:t>
+      </w:r>
+      <w:proofErr w:type="spellEnd"/>
+      <w:r>
+        <w:t xml:space="preserve"> </w:t>
       </w:r>
       <w:r>
         <w:t>indicate</w:t>
@@ -19001,7 +21276,13 @@
         <w:t xml:space="preserve"> </w:t>
       </w:r>
       <w:r>
-        <w:t>for each distribution.</w:t>
+        <w:t>for each distribution</w:t>
+      </w:r>
+      <w:r>
+        <w:t>, and details for these comparisons can be found in Table 4</w:t>
+      </w:r>
+      <w:r>
+        <w:t>.</w:t>
       </w:r>
     </w:p>
     <w:p>
@@ -20190,6 +22471,7 @@
                 <w:szCs w:val="20"/>
               </w:rPr>
             </w:pPr>
+            <w:proofErr w:type="spellStart"/>
             <w:r>
               <w:rPr>
                 <w:b/>
@@ -20221,6 +22503,7 @@
               </w:rPr>
               <w:t>XX:logMass</w:t>
             </w:r>
+            <w:proofErr w:type="spellEnd"/>
           </w:p>
         </w:tc>
         <w:tc>
@@ -20371,6 +22654,7 @@
                 <w:szCs w:val="20"/>
               </w:rPr>
             </w:pPr>
+            <w:proofErr w:type="spellStart"/>
             <w:r>
               <w:rPr>
                 <w:b/>
@@ -20381,6 +22665,7 @@
               </w:rPr>
               <w:t>MaleXY:logMass</w:t>
             </w:r>
+            <w:proofErr w:type="spellEnd"/>
           </w:p>
         </w:tc>
         <w:tc>
@@ -22769,6 +25054,7 @@
                 <w:szCs w:val="20"/>
               </w:rPr>
             </w:pPr>
+            <w:proofErr w:type="spellStart"/>
             <w:r>
               <w:rPr>
                 <w:b/>
@@ -22800,6 +25086,7 @@
               </w:rPr>
               <w:t>ZZ:logMass</w:t>
             </w:r>
+            <w:proofErr w:type="spellEnd"/>
           </w:p>
         </w:tc>
         <w:tc>
@@ -22944,6 +25231,7 @@
                 <w:szCs w:val="20"/>
               </w:rPr>
             </w:pPr>
+            <w:proofErr w:type="spellStart"/>
             <w:r>
               <w:rPr>
                 <w:b/>
@@ -22954,6 +25242,7 @@
               </w:rPr>
               <w:t>MaleZZ:logMass</w:t>
             </w:r>
+            <w:proofErr w:type="spellEnd"/>
           </w:p>
         </w:tc>
         <w:tc>
@@ -24386,6 +26675,7 @@
                 <w:szCs w:val="20"/>
               </w:rPr>
             </w:pPr>
+            <w:proofErr w:type="spellStart"/>
             <w:r>
               <w:rPr>
                 <w:b/>
@@ -24396,6 +26686,7 @@
               </w:rPr>
               <w:t>Sigma_ztime</w:t>
             </w:r>
+            <w:proofErr w:type="spellEnd"/>
           </w:p>
         </w:tc>
         <w:tc>
@@ -24696,186 +26987,6 @@
           <w:b/>
           <w:bCs/>
         </w:rPr>
-      </w:pPr>
-    </w:p>
-    <w:p>
-      <w:pPr>
-        <w:contextualSpacing/>
-        <w:rPr>
-          <w:b/>
-          <w:bCs/>
-        </w:rPr>
-      </w:pPr>
-    </w:p>
-    <w:p>
-      <w:pPr>
-        <w:contextualSpacing/>
-        <w:rPr>
-          <w:b/>
-          <w:bCs/>
-        </w:rPr>
-      </w:pPr>
-    </w:p>
-    <w:p>
-      <w:pPr>
-        <w:contextualSpacing/>
-        <w:rPr>
-          <w:b/>
-          <w:bCs/>
-        </w:rPr>
-      </w:pPr>
-    </w:p>
-    <w:p>
-      <w:pPr>
-        <w:contextualSpacing/>
-        <w:rPr>
-          <w:b/>
-          <w:bCs/>
-        </w:rPr>
-      </w:pPr>
-    </w:p>
-    <w:p>
-      <w:pPr>
-        <w:contextualSpacing/>
-        <w:rPr>
-          <w:b/>
-          <w:bCs/>
-        </w:rPr>
-      </w:pPr>
-    </w:p>
-    <w:p>
-      <w:pPr>
-        <w:contextualSpacing/>
-        <w:rPr>
-          <w:b/>
-          <w:bCs/>
-        </w:rPr>
-      </w:pPr>
-    </w:p>
-    <w:p>
-      <w:pPr>
-        <w:contextualSpacing/>
-        <w:rPr>
-          <w:b/>
-          <w:bCs/>
-        </w:rPr>
-      </w:pPr>
-    </w:p>
-    <w:p>
-      <w:pPr>
-        <w:contextualSpacing/>
-        <w:rPr>
-          <w:b/>
-          <w:bCs/>
-        </w:rPr>
-      </w:pPr>
-    </w:p>
-    <w:p>
-      <w:pPr>
-        <w:contextualSpacing/>
-        <w:rPr>
-          <w:b/>
-          <w:bCs/>
-        </w:rPr>
-      </w:pPr>
-    </w:p>
-    <w:p>
-      <w:pPr>
-        <w:contextualSpacing/>
-        <w:rPr>
-          <w:b/>
-          <w:bCs/>
-        </w:rPr>
-      </w:pPr>
-    </w:p>
-    <w:p>
-      <w:pPr>
-        <w:contextualSpacing/>
-        <w:rPr>
-          <w:b/>
-          <w:bCs/>
-        </w:rPr>
-      </w:pPr>
-    </w:p>
-    <w:p>
-      <w:pPr>
-        <w:contextualSpacing/>
-        <w:rPr>
-          <w:b/>
-          <w:bCs/>
-        </w:rPr>
-      </w:pPr>
-    </w:p>
-    <w:p>
-      <w:pPr>
-        <w:contextualSpacing/>
-        <w:rPr>
-          <w:b/>
-          <w:bCs/>
-        </w:rPr>
-      </w:pPr>
-    </w:p>
-    <w:p>
-      <w:pPr>
-        <w:contextualSpacing/>
-        <w:rPr>
-          <w:b/>
-          <w:bCs/>
-        </w:rPr>
-      </w:pPr>
-    </w:p>
-    <w:p>
-      <w:pPr>
-        <w:contextualSpacing/>
-        <w:rPr>
-          <w:b/>
-          <w:bCs/>
-        </w:rPr>
-      </w:pPr>
-    </w:p>
-    <w:p>
-      <w:pPr>
-        <w:contextualSpacing/>
-        <w:rPr>
-          <w:b/>
-          <w:bCs/>
-        </w:rPr>
-      </w:pPr>
-    </w:p>
-    <w:p>
-      <w:pPr>
-        <w:contextualSpacing/>
-        <w:rPr>
-          <w:b/>
-          <w:bCs/>
-        </w:rPr>
-      </w:pPr>
-    </w:p>
-    <w:p>
-      <w:pPr>
-        <w:contextualSpacing/>
-        <w:rPr>
-          <w:b/>
-          <w:bCs/>
-        </w:rPr>
-      </w:pPr>
-    </w:p>
-    <w:p>
-      <w:pPr>
-        <w:contextualSpacing/>
-        <w:rPr>
-          <w:b/>
-          <w:bCs/>
-        </w:rPr>
-      </w:pPr>
-    </w:p>
-    <w:p>
-      <w:pPr>
-        <w:contextualSpacing/>
-        <w:rPr>
-          <w:b/>
-          <w:bCs/>
-        </w:rPr>
         <w:sectPr>
           <w:pgSz w:w="11900" w:h="16840"/>
           <w:pgMar w:top="1440" w:right="1440" w:bottom="1440" w:left="1440" w:header="708" w:footer="708" w:gutter="0"/>
@@ -24887,28 +26998,20 @@
     <w:p>
       <w:pPr>
         <w:contextualSpacing/>
+      </w:pPr>
+      <w:r>
         <w:rPr>
           <w:b/>
           <w:bCs/>
         </w:rPr>
-      </w:pPr>
-    </w:p>
-    <w:p>
-      <w:pPr>
-        <w:contextualSpacing/>
-      </w:pPr>
+        <w:lastRenderedPageBreak/>
+        <w:t xml:space="preserve">Table </w:t>
+      </w:r>
       <w:r>
         <w:rPr>
           <w:b/>
           <w:bCs/>
         </w:rPr>
-        <w:t xml:space="preserve">Table </w:t>
-      </w:r>
-      <w:r>
-        <w:rPr>
-          <w:b/>
-          <w:bCs/>
-        </w:rPr>
         <w:t>3</w:t>
       </w:r>
       <w:r>
@@ -25016,7 +27119,19 @@
         <w:t xml:space="preserve">posteriors were extracted </w:t>
       </w:r>
       <w:r>
-        <w:t xml:space="preserve">while accounting for log metabolic rate on each growth estimate by sex. Full model results can be found in Tables S5 &amp; S6. </w:t>
+        <w:t>while accounting for log metabolic rate on each growth estimate by sex. Full model results can be found in Tables S</w:t>
+      </w:r>
+      <w:r>
+        <w:t>XX</w:t>
+      </w:r>
+      <w:r>
+        <w:t xml:space="preserve"> &amp; S</w:t>
+      </w:r>
+      <w:r>
+        <w:t>XX</w:t>
+      </w:r>
+      <w:r>
+        <w:t xml:space="preserve">. </w:t>
       </w:r>
       <w:r>
         <w:t xml:space="preserve"> </w:t>
@@ -25306,13 +27421,23 @@
                 <w:szCs w:val="20"/>
               </w:rPr>
             </w:pPr>
+            <w:proofErr w:type="spellStart"/>
             <w:r>
               <w:rPr>
                 <w:color w:val="000000"/>
                 <w:sz w:val="20"/>
                 <w:szCs w:val="20"/>
               </w:rPr>
-              <w:t>pMCMC Value</w:t>
+              <w:t>pMCMC</w:t>
+            </w:r>
+            <w:proofErr w:type="spellEnd"/>
+            <w:r>
+              <w:rPr>
+                <w:color w:val="000000"/>
+                <w:sz w:val="20"/>
+                <w:szCs w:val="20"/>
+              </w:rPr>
+              <w:t xml:space="preserve"> Value</w:t>
             </w:r>
           </w:p>
         </w:tc>
@@ -28932,11 +31057,3580 @@
     <w:p>
       <w:pPr>
         <w:contextualSpacing/>
-        <w:rPr>
+      </w:pPr>
+    </w:p>
+    <w:p>
+      <w:r>
+        <w:br w:type="page"/>
+      </w:r>
+    </w:p>
+    <w:p>
+      <w:pPr>
+        <w:contextualSpacing/>
+        <w:rPr>
+          <w:iCs/>
           <w:color w:val="000000" w:themeColor="text1"/>
           <w:shd w:val="clear" w:color="auto" w:fill="FFFFFF"/>
         </w:rPr>
       </w:pPr>
+      <w:r>
+        <w:rPr>
+          <w:b/>
+          <w:bCs/>
+          <w:iCs/>
+          <w:color w:val="000000" w:themeColor="text1"/>
+          <w:shd w:val="clear" w:color="auto" w:fill="FFFFFF"/>
+        </w:rPr>
+        <w:lastRenderedPageBreak/>
+        <w:t xml:space="preserve">Table </w:t>
+      </w:r>
+      <w:r>
+        <w:rPr>
+          <w:b/>
+          <w:bCs/>
+          <w:iCs/>
+          <w:color w:val="000000" w:themeColor="text1"/>
+          <w:shd w:val="clear" w:color="auto" w:fill="FFFFFF"/>
+        </w:rPr>
+        <w:t>4</w:t>
+      </w:r>
+      <w:r>
+        <w:rPr>
+          <w:iCs/>
+          <w:color w:val="000000" w:themeColor="text1"/>
+          <w:shd w:val="clear" w:color="auto" w:fill="FFFFFF"/>
+        </w:rPr>
+        <w:t xml:space="preserve">. Like phenotype/Like genotype contrast comparisons of the </w:t>
+      </w:r>
+      <w:r>
+        <w:t xml:space="preserve">distribution of predicted metabolic </w:t>
+      </w:r>
+      <w:r>
+        <w:t xml:space="preserve">rate </w:t>
+      </w:r>
+      <w:r>
+        <w:t>at three areas of log body mass (mean, +1.5SD, and -1.5SD)</w:t>
+      </w:r>
+      <w:r>
+        <w:t xml:space="preserve"> for </w:t>
+      </w:r>
+      <w:r>
+        <w:rPr>
+          <w:i/>
+          <w:iCs/>
+        </w:rPr>
+        <w:t xml:space="preserve">Bassiana </w:t>
+      </w:r>
+      <w:r>
+        <w:rPr>
+          <w:i/>
+          <w:color w:val="000000"/>
+          <w:sz w:val="22"/>
+          <w:szCs w:val="22"/>
+        </w:rPr>
+        <w:t>duperreyi</w:t>
+      </w:r>
+      <w:r>
+        <w:t xml:space="preserve"> and </w:t>
+      </w:r>
+      <w:r>
+        <w:rPr>
+          <w:i/>
+          <w:iCs/>
+        </w:rPr>
+        <w:t>Pogona vitticeps</w:t>
+      </w:r>
+      <w:r>
+        <w:rPr>
+          <w:iCs/>
+          <w:color w:val="000000" w:themeColor="text1"/>
+          <w:shd w:val="clear" w:color="auto" w:fill="FFFFFF"/>
+        </w:rPr>
+        <w:t xml:space="preserve">. Estimate error denotes the lower and upper 95% CI and bold values indicate </w:t>
+      </w:r>
+      <w:proofErr w:type="spellStart"/>
+      <w:r>
+        <w:rPr>
+          <w:iCs/>
+          <w:color w:val="000000" w:themeColor="text1"/>
+          <w:shd w:val="clear" w:color="auto" w:fill="FFFFFF"/>
+        </w:rPr>
+        <w:t>pMCMC</w:t>
+      </w:r>
+      <w:proofErr w:type="spellEnd"/>
+      <w:r>
+        <w:rPr>
+          <w:iCs/>
+          <w:color w:val="000000" w:themeColor="text1"/>
+          <w:shd w:val="clear" w:color="auto" w:fill="FFFFFF"/>
+        </w:rPr>
+        <w:t xml:space="preserve"> values &lt;0.05. </w:t>
+      </w:r>
+    </w:p>
+    <w:p>
+      <w:pPr>
+        <w:contextualSpacing/>
+        <w:rPr>
+          <w:iCs/>
+          <w:color w:val="000000" w:themeColor="text1"/>
+          <w:shd w:val="clear" w:color="auto" w:fill="FFFFFF"/>
+        </w:rPr>
+      </w:pPr>
+    </w:p>
+    <w:tbl>
+      <w:tblPr>
+        <w:tblW w:w="9781" w:type="dxa"/>
+        <w:tblLayout w:type="fixed"/>
+        <w:tblLook w:val="0420" w:firstRow="1" w:lastRow="0" w:firstColumn="0" w:lastColumn="0" w:noHBand="0" w:noVBand="1"/>
+      </w:tblPr>
+      <w:tblGrid>
+        <w:gridCol w:w="1985"/>
+        <w:gridCol w:w="1701"/>
+        <w:gridCol w:w="1559"/>
+        <w:gridCol w:w="992"/>
+        <w:gridCol w:w="1701"/>
+        <w:gridCol w:w="1843"/>
+      </w:tblGrid>
+      <w:tr>
+        <w:trPr>
+          <w:cantSplit/>
+          <w:tblHeader/>
+        </w:trPr>
+        <w:tc>
+          <w:tcPr>
+            <w:tcW w:w="1985" w:type="dxa"/>
+            <w:tcBorders>
+              <w:top w:val="single" w:sz="16" w:space="0" w:color="666666"/>
+              <w:left w:val="none" w:sz="0" w:space="0" w:color="000000"/>
+              <w:bottom w:val="single" w:sz="16" w:space="0" w:color="666666"/>
+              <w:right w:val="none" w:sz="0" w:space="0" w:color="000000"/>
+            </w:tcBorders>
+            <w:shd w:val="clear" w:color="auto" w:fill="FFFFFF"/>
+            <w:tcMar>
+              <w:top w:w="0" w:type="dxa"/>
+              <w:left w:w="0" w:type="dxa"/>
+              <w:bottom w:w="0" w:type="dxa"/>
+              <w:right w:w="0" w:type="dxa"/>
+            </w:tcMar>
+            <w:vAlign w:val="center"/>
+          </w:tcPr>
+          <w:p>
+            <w:pPr>
+              <w:keepNext/>
+              <w:pBdr>
+                <w:top w:val="none" w:sz="0" w:space="0" w:color="000000"/>
+                <w:left w:val="none" w:sz="0" w:space="0" w:color="000000"/>
+                <w:bottom w:val="none" w:sz="0" w:space="0" w:color="000000"/>
+                <w:right w:val="none" w:sz="0" w:space="0" w:color="000000"/>
+              </w:pBdr>
+              <w:spacing w:before="100" w:after="100"/>
+              <w:ind w:left="100" w:right="100"/>
+              <w:jc w:val="center"/>
+            </w:pPr>
+            <w:r>
+              <w:rPr>
+                <w:color w:val="000000"/>
+                <w:sz w:val="22"/>
+                <w:szCs w:val="22"/>
+              </w:rPr>
+              <w:t>Species</w:t>
+            </w:r>
+          </w:p>
+        </w:tc>
+        <w:tc>
+          <w:tcPr>
+            <w:tcW w:w="1701" w:type="dxa"/>
+            <w:tcBorders>
+              <w:top w:val="single" w:sz="16" w:space="0" w:color="666666"/>
+              <w:left w:val="none" w:sz="0" w:space="0" w:color="000000"/>
+              <w:bottom w:val="single" w:sz="16" w:space="0" w:color="666666"/>
+              <w:right w:val="none" w:sz="0" w:space="0" w:color="000000"/>
+            </w:tcBorders>
+            <w:shd w:val="clear" w:color="auto" w:fill="FFFFFF"/>
+            <w:tcMar>
+              <w:top w:w="0" w:type="dxa"/>
+              <w:left w:w="0" w:type="dxa"/>
+              <w:bottom w:w="0" w:type="dxa"/>
+              <w:right w:w="0" w:type="dxa"/>
+            </w:tcMar>
+            <w:vAlign w:val="center"/>
+          </w:tcPr>
+          <w:p>
+            <w:pPr>
+              <w:keepNext/>
+              <w:pBdr>
+                <w:top w:val="none" w:sz="0" w:space="0" w:color="000000"/>
+                <w:left w:val="none" w:sz="0" w:space="0" w:color="000000"/>
+                <w:bottom w:val="none" w:sz="0" w:space="0" w:color="000000"/>
+                <w:right w:val="none" w:sz="0" w:space="0" w:color="000000"/>
+              </w:pBdr>
+              <w:spacing w:before="100" w:after="100"/>
+              <w:ind w:left="100" w:right="100"/>
+              <w:jc w:val="center"/>
+            </w:pPr>
+            <w:r>
+              <w:rPr>
+                <w:color w:val="000000"/>
+                <w:sz w:val="22"/>
+                <w:szCs w:val="22"/>
+              </w:rPr>
+              <w:t>Hypothesis</w:t>
+            </w:r>
+          </w:p>
+        </w:tc>
+        <w:tc>
+          <w:tcPr>
+            <w:tcW w:w="1559" w:type="dxa"/>
+            <w:tcBorders>
+              <w:top w:val="single" w:sz="16" w:space="0" w:color="666666"/>
+              <w:left w:val="none" w:sz="0" w:space="0" w:color="000000"/>
+              <w:bottom w:val="single" w:sz="16" w:space="0" w:color="666666"/>
+              <w:right w:val="none" w:sz="0" w:space="0" w:color="000000"/>
+            </w:tcBorders>
+            <w:shd w:val="clear" w:color="auto" w:fill="FFFFFF"/>
+          </w:tcPr>
+          <w:p>
+            <w:pPr>
+              <w:keepNext/>
+              <w:pBdr>
+                <w:top w:val="none" w:sz="0" w:space="0" w:color="000000"/>
+                <w:left w:val="none" w:sz="0" w:space="0" w:color="000000"/>
+                <w:bottom w:val="none" w:sz="0" w:space="0" w:color="000000"/>
+                <w:right w:val="none" w:sz="0" w:space="0" w:color="000000"/>
+              </w:pBdr>
+              <w:spacing w:before="100" w:after="100"/>
+              <w:ind w:left="100" w:right="100"/>
+              <w:jc w:val="center"/>
+              <w:rPr>
+                <w:color w:val="000000"/>
+                <w:sz w:val="22"/>
+                <w:szCs w:val="22"/>
+              </w:rPr>
+            </w:pPr>
+            <w:r>
+              <w:rPr>
+                <w:color w:val="000000"/>
+                <w:sz w:val="22"/>
+                <w:szCs w:val="22"/>
+              </w:rPr>
+              <w:t>Sample area</w:t>
+            </w:r>
+          </w:p>
+        </w:tc>
+        <w:tc>
+          <w:tcPr>
+            <w:tcW w:w="992" w:type="dxa"/>
+            <w:tcBorders>
+              <w:top w:val="single" w:sz="16" w:space="0" w:color="666666"/>
+              <w:left w:val="none" w:sz="0" w:space="0" w:color="000000"/>
+              <w:bottom w:val="single" w:sz="16" w:space="0" w:color="666666"/>
+              <w:right w:val="none" w:sz="0" w:space="0" w:color="000000"/>
+            </w:tcBorders>
+            <w:shd w:val="clear" w:color="auto" w:fill="FFFFFF"/>
+            <w:tcMar>
+              <w:top w:w="0" w:type="dxa"/>
+              <w:left w:w="0" w:type="dxa"/>
+              <w:bottom w:w="0" w:type="dxa"/>
+              <w:right w:w="0" w:type="dxa"/>
+            </w:tcMar>
+            <w:vAlign w:val="center"/>
+          </w:tcPr>
+          <w:p>
+            <w:pPr>
+              <w:keepNext/>
+              <w:pBdr>
+                <w:top w:val="none" w:sz="0" w:space="0" w:color="000000"/>
+                <w:left w:val="none" w:sz="0" w:space="0" w:color="000000"/>
+                <w:bottom w:val="none" w:sz="0" w:space="0" w:color="000000"/>
+                <w:right w:val="none" w:sz="0" w:space="0" w:color="000000"/>
+              </w:pBdr>
+              <w:spacing w:before="100" w:after="100"/>
+              <w:ind w:left="100" w:right="100"/>
+              <w:jc w:val="center"/>
+            </w:pPr>
+            <w:r>
+              <w:rPr>
+                <w:color w:val="000000"/>
+                <w:sz w:val="22"/>
+                <w:szCs w:val="22"/>
+              </w:rPr>
+              <w:t>Estimate</w:t>
+            </w:r>
+          </w:p>
+        </w:tc>
+        <w:tc>
+          <w:tcPr>
+            <w:tcW w:w="1701" w:type="dxa"/>
+            <w:tcBorders>
+              <w:top w:val="single" w:sz="16" w:space="0" w:color="666666"/>
+              <w:left w:val="none" w:sz="0" w:space="0" w:color="000000"/>
+              <w:bottom w:val="single" w:sz="16" w:space="0" w:color="666666"/>
+              <w:right w:val="none" w:sz="0" w:space="0" w:color="000000"/>
+            </w:tcBorders>
+            <w:shd w:val="clear" w:color="auto" w:fill="FFFFFF"/>
+            <w:tcMar>
+              <w:top w:w="0" w:type="dxa"/>
+              <w:left w:w="0" w:type="dxa"/>
+              <w:bottom w:w="0" w:type="dxa"/>
+              <w:right w:w="0" w:type="dxa"/>
+            </w:tcMar>
+            <w:vAlign w:val="center"/>
+          </w:tcPr>
+          <w:p>
+            <w:pPr>
+              <w:keepNext/>
+              <w:pBdr>
+                <w:top w:val="none" w:sz="0" w:space="0" w:color="000000"/>
+                <w:left w:val="none" w:sz="0" w:space="0" w:color="000000"/>
+                <w:bottom w:val="none" w:sz="0" w:space="0" w:color="000000"/>
+                <w:right w:val="none" w:sz="0" w:space="0" w:color="000000"/>
+              </w:pBdr>
+              <w:spacing w:before="100" w:after="100"/>
+              <w:ind w:left="100" w:right="100"/>
+              <w:jc w:val="center"/>
+            </w:pPr>
+            <w:r>
+              <w:rPr>
+                <w:color w:val="000000"/>
+                <w:sz w:val="22"/>
+                <w:szCs w:val="22"/>
+              </w:rPr>
+              <w:t>Estimate error</w:t>
+            </w:r>
+          </w:p>
+        </w:tc>
+        <w:tc>
+          <w:tcPr>
+            <w:tcW w:w="1843" w:type="dxa"/>
+            <w:tcBorders>
+              <w:top w:val="single" w:sz="16" w:space="0" w:color="666666"/>
+              <w:left w:val="none" w:sz="0" w:space="0" w:color="000000"/>
+              <w:bottom w:val="single" w:sz="16" w:space="0" w:color="666666"/>
+              <w:right w:val="none" w:sz="0" w:space="0" w:color="000000"/>
+            </w:tcBorders>
+            <w:shd w:val="clear" w:color="auto" w:fill="FFFFFF"/>
+            <w:tcMar>
+              <w:top w:w="0" w:type="dxa"/>
+              <w:left w:w="0" w:type="dxa"/>
+              <w:bottom w:w="0" w:type="dxa"/>
+              <w:right w:w="0" w:type="dxa"/>
+            </w:tcMar>
+            <w:vAlign w:val="center"/>
+          </w:tcPr>
+          <w:p>
+            <w:pPr>
+              <w:keepNext/>
+              <w:pBdr>
+                <w:top w:val="none" w:sz="0" w:space="0" w:color="000000"/>
+                <w:left w:val="none" w:sz="0" w:space="0" w:color="000000"/>
+                <w:bottom w:val="none" w:sz="0" w:space="0" w:color="000000"/>
+                <w:right w:val="none" w:sz="0" w:space="0" w:color="000000"/>
+              </w:pBdr>
+              <w:spacing w:before="100" w:after="100"/>
+              <w:ind w:left="100" w:right="100"/>
+              <w:jc w:val="center"/>
+            </w:pPr>
+            <w:proofErr w:type="spellStart"/>
+            <w:r>
+              <w:rPr>
+                <w:color w:val="000000"/>
+                <w:sz w:val="22"/>
+                <w:szCs w:val="22"/>
+              </w:rPr>
+              <w:t>pMCMC</w:t>
+            </w:r>
+            <w:proofErr w:type="spellEnd"/>
+          </w:p>
+        </w:tc>
+      </w:tr>
+      <w:tr>
+        <w:trPr>
+          <w:cantSplit/>
+        </w:trPr>
+        <w:tc>
+          <w:tcPr>
+            <w:tcW w:w="1985" w:type="dxa"/>
+            <w:vMerge w:val="restart"/>
+            <w:tcBorders>
+              <w:top w:val="single" w:sz="8" w:space="0" w:color="666666"/>
+              <w:left w:val="none" w:sz="0" w:space="0" w:color="000000"/>
+              <w:bottom w:val="single" w:sz="8" w:space="0" w:color="666666"/>
+              <w:right w:val="none" w:sz="0" w:space="0" w:color="000000"/>
+            </w:tcBorders>
+            <w:shd w:val="clear" w:color="auto" w:fill="FFFFFF"/>
+            <w:tcMar>
+              <w:top w:w="0" w:type="dxa"/>
+              <w:left w:w="0" w:type="dxa"/>
+              <w:bottom w:w="0" w:type="dxa"/>
+              <w:right w:w="0" w:type="dxa"/>
+            </w:tcMar>
+            <w:vAlign w:val="center"/>
+          </w:tcPr>
+          <w:p>
+            <w:pPr>
+              <w:keepNext/>
+              <w:pBdr>
+                <w:top w:val="none" w:sz="0" w:space="0" w:color="000000"/>
+                <w:left w:val="none" w:sz="0" w:space="0" w:color="000000"/>
+                <w:bottom w:val="none" w:sz="0" w:space="0" w:color="000000"/>
+                <w:right w:val="none" w:sz="0" w:space="0" w:color="000000"/>
+              </w:pBdr>
+              <w:spacing w:before="100" w:after="100"/>
+              <w:ind w:left="100" w:right="100"/>
+              <w:jc w:val="center"/>
+            </w:pPr>
+            <w:r>
+              <w:rPr>
+                <w:i/>
+                <w:color w:val="000000"/>
+                <w:sz w:val="22"/>
+                <w:szCs w:val="22"/>
+              </w:rPr>
+              <w:t>Bassiana duperreyi</w:t>
+            </w:r>
+          </w:p>
+        </w:tc>
+        <w:tc>
+          <w:tcPr>
+            <w:tcW w:w="1701" w:type="dxa"/>
+            <w:tcBorders>
+              <w:top w:val="none" w:sz="0" w:space="0" w:color="000000"/>
+              <w:left w:val="none" w:sz="0" w:space="0" w:color="000000"/>
+              <w:bottom w:val="none" w:sz="0" w:space="0" w:color="000000"/>
+              <w:right w:val="none" w:sz="0" w:space="0" w:color="000000"/>
+            </w:tcBorders>
+            <w:shd w:val="clear" w:color="auto" w:fill="FFFFFF"/>
+            <w:tcMar>
+              <w:top w:w="0" w:type="dxa"/>
+              <w:left w:w="0" w:type="dxa"/>
+              <w:bottom w:w="0" w:type="dxa"/>
+              <w:right w:w="0" w:type="dxa"/>
+            </w:tcMar>
+            <w:vAlign w:val="center"/>
+          </w:tcPr>
+          <w:p>
+            <w:pPr>
+              <w:keepNext/>
+              <w:pBdr>
+                <w:top w:val="none" w:sz="0" w:space="0" w:color="000000"/>
+                <w:left w:val="none" w:sz="0" w:space="0" w:color="000000"/>
+                <w:bottom w:val="none" w:sz="0" w:space="0" w:color="000000"/>
+                <w:right w:val="none" w:sz="0" w:space="0" w:color="000000"/>
+              </w:pBdr>
+              <w:spacing w:before="100" w:after="100"/>
+              <w:ind w:left="100" w:right="100"/>
+              <w:jc w:val="center"/>
+            </w:pPr>
+            <w:r>
+              <w:rPr>
+                <w:color w:val="000000"/>
+                <w:sz w:val="22"/>
+                <w:szCs w:val="22"/>
+              </w:rPr>
+              <w:t xml:space="preserve">Like Phenotype </w:t>
+            </w:r>
+          </w:p>
+        </w:tc>
+        <w:tc>
+          <w:tcPr>
+            <w:tcW w:w="1559" w:type="dxa"/>
+            <w:tcBorders>
+              <w:top w:val="none" w:sz="0" w:space="0" w:color="000000"/>
+              <w:left w:val="none" w:sz="0" w:space="0" w:color="000000"/>
+              <w:bottom w:val="none" w:sz="0" w:space="0" w:color="000000"/>
+              <w:right w:val="none" w:sz="0" w:space="0" w:color="000000"/>
+            </w:tcBorders>
+            <w:shd w:val="clear" w:color="auto" w:fill="FFFFFF"/>
+          </w:tcPr>
+          <w:p>
+            <w:pPr>
+              <w:keepNext/>
+              <w:pBdr>
+                <w:top w:val="none" w:sz="0" w:space="0" w:color="000000"/>
+                <w:left w:val="none" w:sz="0" w:space="0" w:color="000000"/>
+                <w:bottom w:val="none" w:sz="0" w:space="0" w:color="000000"/>
+                <w:right w:val="none" w:sz="0" w:space="0" w:color="000000"/>
+              </w:pBdr>
+              <w:spacing w:before="100" w:after="100"/>
+              <w:ind w:left="100" w:right="100"/>
+              <w:jc w:val="center"/>
+              <w:rPr>
+                <w:color w:val="000000"/>
+                <w:sz w:val="22"/>
+                <w:szCs w:val="22"/>
+              </w:rPr>
+            </w:pPr>
+            <w:r>
+              <w:rPr>
+                <w:color w:val="000000"/>
+                <w:sz w:val="22"/>
+                <w:szCs w:val="22"/>
+              </w:rPr>
+              <w:t>-1.5</w:t>
+            </w:r>
+          </w:p>
+        </w:tc>
+        <w:tc>
+          <w:tcPr>
+            <w:tcW w:w="992" w:type="dxa"/>
+            <w:tcBorders>
+              <w:top w:val="none" w:sz="0" w:space="0" w:color="000000"/>
+              <w:left w:val="none" w:sz="0" w:space="0" w:color="000000"/>
+              <w:bottom w:val="none" w:sz="0" w:space="0" w:color="000000"/>
+              <w:right w:val="none" w:sz="0" w:space="0" w:color="000000"/>
+            </w:tcBorders>
+            <w:shd w:val="clear" w:color="auto" w:fill="FFFFFF"/>
+            <w:tcMar>
+              <w:top w:w="0" w:type="dxa"/>
+              <w:left w:w="0" w:type="dxa"/>
+              <w:bottom w:w="0" w:type="dxa"/>
+              <w:right w:w="0" w:type="dxa"/>
+            </w:tcMar>
+            <w:vAlign w:val="center"/>
+          </w:tcPr>
+          <w:p>
+            <w:pPr>
+              <w:keepNext/>
+              <w:pBdr>
+                <w:top w:val="none" w:sz="0" w:space="0" w:color="000000"/>
+                <w:left w:val="none" w:sz="0" w:space="0" w:color="000000"/>
+                <w:bottom w:val="none" w:sz="0" w:space="0" w:color="000000"/>
+                <w:right w:val="none" w:sz="0" w:space="0" w:color="000000"/>
+              </w:pBdr>
+              <w:spacing w:before="100" w:after="100"/>
+              <w:ind w:left="100" w:right="100"/>
+              <w:jc w:val="center"/>
+            </w:pPr>
+            <w:r>
+              <w:rPr>
+                <w:color w:val="000000"/>
+                <w:sz w:val="22"/>
+                <w:szCs w:val="22"/>
+              </w:rPr>
+              <w:t>-0.08</w:t>
+            </w:r>
+          </w:p>
+        </w:tc>
+        <w:tc>
+          <w:tcPr>
+            <w:tcW w:w="1701" w:type="dxa"/>
+            <w:tcBorders>
+              <w:top w:val="none" w:sz="0" w:space="0" w:color="000000"/>
+              <w:left w:val="none" w:sz="0" w:space="0" w:color="000000"/>
+              <w:bottom w:val="none" w:sz="0" w:space="0" w:color="000000"/>
+              <w:right w:val="none" w:sz="0" w:space="0" w:color="000000"/>
+            </w:tcBorders>
+            <w:shd w:val="clear" w:color="auto" w:fill="FFFFFF"/>
+            <w:tcMar>
+              <w:top w:w="0" w:type="dxa"/>
+              <w:left w:w="0" w:type="dxa"/>
+              <w:bottom w:w="0" w:type="dxa"/>
+              <w:right w:w="0" w:type="dxa"/>
+            </w:tcMar>
+            <w:vAlign w:val="center"/>
+          </w:tcPr>
+          <w:p>
+            <w:pPr>
+              <w:keepNext/>
+              <w:pBdr>
+                <w:top w:val="none" w:sz="0" w:space="0" w:color="000000"/>
+                <w:left w:val="none" w:sz="0" w:space="0" w:color="000000"/>
+                <w:bottom w:val="none" w:sz="0" w:space="0" w:color="000000"/>
+                <w:right w:val="none" w:sz="0" w:space="0" w:color="000000"/>
+              </w:pBdr>
+              <w:spacing w:before="100" w:after="100"/>
+              <w:ind w:left="100" w:right="100"/>
+              <w:jc w:val="center"/>
+            </w:pPr>
+            <w:r>
+              <w:rPr>
+                <w:color w:val="000000"/>
+                <w:sz w:val="22"/>
+                <w:szCs w:val="22"/>
+              </w:rPr>
+              <w:t>(-0.29 - 0.13)</w:t>
+            </w:r>
+          </w:p>
+        </w:tc>
+        <w:tc>
+          <w:tcPr>
+            <w:tcW w:w="1843" w:type="dxa"/>
+            <w:tcBorders>
+              <w:top w:val="none" w:sz="0" w:space="0" w:color="000000"/>
+              <w:left w:val="none" w:sz="0" w:space="0" w:color="000000"/>
+              <w:bottom w:val="none" w:sz="0" w:space="0" w:color="000000"/>
+              <w:right w:val="none" w:sz="0" w:space="0" w:color="000000"/>
+            </w:tcBorders>
+            <w:shd w:val="clear" w:color="auto" w:fill="FFFFFF"/>
+            <w:tcMar>
+              <w:top w:w="0" w:type="dxa"/>
+              <w:left w:w="0" w:type="dxa"/>
+              <w:bottom w:w="0" w:type="dxa"/>
+              <w:right w:w="0" w:type="dxa"/>
+            </w:tcMar>
+            <w:vAlign w:val="center"/>
+          </w:tcPr>
+          <w:p>
+            <w:pPr>
+              <w:keepNext/>
+              <w:pBdr>
+                <w:top w:val="none" w:sz="0" w:space="0" w:color="000000"/>
+                <w:left w:val="none" w:sz="0" w:space="0" w:color="000000"/>
+                <w:bottom w:val="none" w:sz="0" w:space="0" w:color="000000"/>
+                <w:right w:val="none" w:sz="0" w:space="0" w:color="000000"/>
+              </w:pBdr>
+              <w:spacing w:before="100" w:after="100"/>
+              <w:ind w:left="100" w:right="100"/>
+              <w:jc w:val="center"/>
+            </w:pPr>
+            <w:r>
+              <w:rPr>
+                <w:color w:val="000000"/>
+                <w:sz w:val="22"/>
+                <w:szCs w:val="22"/>
+              </w:rPr>
+              <w:t>0.45</w:t>
+            </w:r>
+          </w:p>
+        </w:tc>
+      </w:tr>
+      <w:tr>
+        <w:trPr>
+          <w:cantSplit/>
+        </w:trPr>
+        <w:tc>
+          <w:tcPr>
+            <w:tcW w:w="1985" w:type="dxa"/>
+            <w:vMerge/>
+            <w:tcBorders>
+              <w:top w:val="single" w:sz="8" w:space="0" w:color="666666"/>
+              <w:left w:val="none" w:sz="0" w:space="0" w:color="000000"/>
+              <w:bottom w:val="none" w:sz="0" w:space="0" w:color="000000"/>
+              <w:right w:val="none" w:sz="0" w:space="0" w:color="000000"/>
+            </w:tcBorders>
+            <w:shd w:val="clear" w:color="auto" w:fill="FFFFFF"/>
+            <w:tcMar>
+              <w:top w:w="0" w:type="dxa"/>
+              <w:left w:w="0" w:type="dxa"/>
+              <w:bottom w:w="0" w:type="dxa"/>
+              <w:right w:w="0" w:type="dxa"/>
+            </w:tcMar>
+            <w:vAlign w:val="center"/>
+          </w:tcPr>
+          <w:p>
+            <w:pPr>
+              <w:keepNext/>
+              <w:pBdr>
+                <w:top w:val="none" w:sz="0" w:space="0" w:color="000000"/>
+                <w:left w:val="none" w:sz="0" w:space="0" w:color="000000"/>
+                <w:bottom w:val="none" w:sz="0" w:space="0" w:color="000000"/>
+                <w:right w:val="none" w:sz="0" w:space="0" w:color="000000"/>
+              </w:pBdr>
+              <w:spacing w:before="100" w:after="100"/>
+              <w:ind w:left="100" w:right="100"/>
+              <w:jc w:val="center"/>
+            </w:pPr>
+          </w:p>
+        </w:tc>
+        <w:tc>
+          <w:tcPr>
+            <w:tcW w:w="1701" w:type="dxa"/>
+            <w:tcBorders>
+              <w:top w:val="none" w:sz="0" w:space="0" w:color="000000"/>
+              <w:left w:val="none" w:sz="0" w:space="0" w:color="000000"/>
+              <w:bottom w:val="none" w:sz="0" w:space="0" w:color="000000"/>
+              <w:right w:val="none" w:sz="0" w:space="0" w:color="000000"/>
+            </w:tcBorders>
+            <w:shd w:val="clear" w:color="auto" w:fill="FFFFFF"/>
+            <w:tcMar>
+              <w:top w:w="0" w:type="dxa"/>
+              <w:left w:w="0" w:type="dxa"/>
+              <w:bottom w:w="0" w:type="dxa"/>
+              <w:right w:w="0" w:type="dxa"/>
+            </w:tcMar>
+            <w:vAlign w:val="center"/>
+          </w:tcPr>
+          <w:p>
+            <w:pPr>
+              <w:keepNext/>
+              <w:pBdr>
+                <w:top w:val="none" w:sz="0" w:space="0" w:color="000000"/>
+                <w:left w:val="none" w:sz="0" w:space="0" w:color="000000"/>
+                <w:bottom w:val="none" w:sz="0" w:space="0" w:color="000000"/>
+                <w:right w:val="none" w:sz="0" w:space="0" w:color="000000"/>
+              </w:pBdr>
+              <w:spacing w:before="100" w:after="100"/>
+              <w:ind w:left="100" w:right="100"/>
+              <w:jc w:val="center"/>
+            </w:pPr>
+            <w:r>
+              <w:rPr>
+                <w:color w:val="000000"/>
+                <w:sz w:val="22"/>
+                <w:szCs w:val="22"/>
+              </w:rPr>
+              <w:t xml:space="preserve">Like Phenotype </w:t>
+            </w:r>
+          </w:p>
+        </w:tc>
+        <w:tc>
+          <w:tcPr>
+            <w:tcW w:w="1559" w:type="dxa"/>
+            <w:tcBorders>
+              <w:top w:val="none" w:sz="0" w:space="0" w:color="000000"/>
+              <w:left w:val="none" w:sz="0" w:space="0" w:color="000000"/>
+              <w:bottom w:val="none" w:sz="0" w:space="0" w:color="000000"/>
+              <w:right w:val="none" w:sz="0" w:space="0" w:color="000000"/>
+            </w:tcBorders>
+            <w:shd w:val="clear" w:color="auto" w:fill="FFFFFF"/>
+          </w:tcPr>
+          <w:p>
+            <w:pPr>
+              <w:keepNext/>
+              <w:pBdr>
+                <w:top w:val="none" w:sz="0" w:space="0" w:color="000000"/>
+                <w:left w:val="none" w:sz="0" w:space="0" w:color="000000"/>
+                <w:bottom w:val="none" w:sz="0" w:space="0" w:color="000000"/>
+                <w:right w:val="none" w:sz="0" w:space="0" w:color="000000"/>
+              </w:pBdr>
+              <w:spacing w:before="100" w:after="100"/>
+              <w:ind w:left="100" w:right="100"/>
+              <w:jc w:val="center"/>
+              <w:rPr>
+                <w:color w:val="000000"/>
+                <w:sz w:val="22"/>
+                <w:szCs w:val="22"/>
+              </w:rPr>
+            </w:pPr>
+            <w:r>
+              <w:rPr>
+                <w:color w:val="000000"/>
+                <w:sz w:val="22"/>
+                <w:szCs w:val="22"/>
+              </w:rPr>
+              <w:t>Mean</w:t>
+            </w:r>
+          </w:p>
+        </w:tc>
+        <w:tc>
+          <w:tcPr>
+            <w:tcW w:w="992" w:type="dxa"/>
+            <w:tcBorders>
+              <w:top w:val="none" w:sz="0" w:space="0" w:color="000000"/>
+              <w:left w:val="none" w:sz="0" w:space="0" w:color="000000"/>
+              <w:bottom w:val="none" w:sz="0" w:space="0" w:color="000000"/>
+              <w:right w:val="none" w:sz="0" w:space="0" w:color="000000"/>
+            </w:tcBorders>
+            <w:shd w:val="clear" w:color="auto" w:fill="FFFFFF"/>
+            <w:tcMar>
+              <w:top w:w="0" w:type="dxa"/>
+              <w:left w:w="0" w:type="dxa"/>
+              <w:bottom w:w="0" w:type="dxa"/>
+              <w:right w:w="0" w:type="dxa"/>
+            </w:tcMar>
+            <w:vAlign w:val="center"/>
+          </w:tcPr>
+          <w:p>
+            <w:pPr>
+              <w:keepNext/>
+              <w:pBdr>
+                <w:top w:val="none" w:sz="0" w:space="0" w:color="000000"/>
+                <w:left w:val="none" w:sz="0" w:space="0" w:color="000000"/>
+                <w:bottom w:val="none" w:sz="0" w:space="0" w:color="000000"/>
+                <w:right w:val="none" w:sz="0" w:space="0" w:color="000000"/>
+              </w:pBdr>
+              <w:spacing w:before="100" w:after="100"/>
+              <w:ind w:left="100" w:right="100"/>
+              <w:jc w:val="center"/>
+            </w:pPr>
+            <w:r>
+              <w:rPr>
+                <w:color w:val="000000"/>
+                <w:sz w:val="22"/>
+                <w:szCs w:val="22"/>
+              </w:rPr>
+              <w:t>-0.03</w:t>
+            </w:r>
+          </w:p>
+        </w:tc>
+        <w:tc>
+          <w:tcPr>
+            <w:tcW w:w="1701" w:type="dxa"/>
+            <w:tcBorders>
+              <w:top w:val="none" w:sz="0" w:space="0" w:color="000000"/>
+              <w:left w:val="none" w:sz="0" w:space="0" w:color="000000"/>
+              <w:bottom w:val="none" w:sz="0" w:space="0" w:color="000000"/>
+              <w:right w:val="none" w:sz="0" w:space="0" w:color="000000"/>
+            </w:tcBorders>
+            <w:shd w:val="clear" w:color="auto" w:fill="FFFFFF"/>
+            <w:tcMar>
+              <w:top w:w="0" w:type="dxa"/>
+              <w:left w:w="0" w:type="dxa"/>
+              <w:bottom w:w="0" w:type="dxa"/>
+              <w:right w:w="0" w:type="dxa"/>
+            </w:tcMar>
+            <w:vAlign w:val="center"/>
+          </w:tcPr>
+          <w:p>
+            <w:pPr>
+              <w:keepNext/>
+              <w:pBdr>
+                <w:top w:val="none" w:sz="0" w:space="0" w:color="000000"/>
+                <w:left w:val="none" w:sz="0" w:space="0" w:color="000000"/>
+                <w:bottom w:val="none" w:sz="0" w:space="0" w:color="000000"/>
+                <w:right w:val="none" w:sz="0" w:space="0" w:color="000000"/>
+              </w:pBdr>
+              <w:spacing w:before="100" w:after="100"/>
+              <w:ind w:left="100" w:right="100"/>
+              <w:jc w:val="center"/>
+            </w:pPr>
+            <w:r>
+              <w:rPr>
+                <w:color w:val="000000"/>
+                <w:sz w:val="22"/>
+                <w:szCs w:val="22"/>
+              </w:rPr>
+              <w:t>(-0.21 - 0.15)</w:t>
+            </w:r>
+          </w:p>
+        </w:tc>
+        <w:tc>
+          <w:tcPr>
+            <w:tcW w:w="1843" w:type="dxa"/>
+            <w:tcBorders>
+              <w:top w:val="none" w:sz="0" w:space="0" w:color="000000"/>
+              <w:left w:val="none" w:sz="0" w:space="0" w:color="000000"/>
+              <w:bottom w:val="none" w:sz="0" w:space="0" w:color="000000"/>
+              <w:right w:val="none" w:sz="0" w:space="0" w:color="000000"/>
+            </w:tcBorders>
+            <w:shd w:val="clear" w:color="auto" w:fill="FFFFFF"/>
+            <w:tcMar>
+              <w:top w:w="0" w:type="dxa"/>
+              <w:left w:w="0" w:type="dxa"/>
+              <w:bottom w:w="0" w:type="dxa"/>
+              <w:right w:w="0" w:type="dxa"/>
+            </w:tcMar>
+            <w:vAlign w:val="center"/>
+          </w:tcPr>
+          <w:p>
+            <w:pPr>
+              <w:keepNext/>
+              <w:pBdr>
+                <w:top w:val="none" w:sz="0" w:space="0" w:color="000000"/>
+                <w:left w:val="none" w:sz="0" w:space="0" w:color="000000"/>
+                <w:bottom w:val="none" w:sz="0" w:space="0" w:color="000000"/>
+                <w:right w:val="none" w:sz="0" w:space="0" w:color="000000"/>
+              </w:pBdr>
+              <w:spacing w:before="100" w:after="100"/>
+              <w:ind w:left="100" w:right="100"/>
+              <w:jc w:val="center"/>
+            </w:pPr>
+            <w:r>
+              <w:rPr>
+                <w:color w:val="000000"/>
+                <w:sz w:val="22"/>
+                <w:szCs w:val="22"/>
+              </w:rPr>
+              <w:t>0.74</w:t>
+            </w:r>
+          </w:p>
+        </w:tc>
+      </w:tr>
+      <w:tr>
+        <w:trPr>
+          <w:cantSplit/>
+        </w:trPr>
+        <w:tc>
+          <w:tcPr>
+            <w:tcW w:w="1985" w:type="dxa"/>
+            <w:vMerge/>
+            <w:tcBorders>
+              <w:top w:val="none" w:sz="0" w:space="0" w:color="000000"/>
+              <w:left w:val="none" w:sz="0" w:space="0" w:color="000000"/>
+              <w:bottom w:val="none" w:sz="0" w:space="0" w:color="000000"/>
+              <w:right w:val="none" w:sz="0" w:space="0" w:color="000000"/>
+            </w:tcBorders>
+            <w:shd w:val="clear" w:color="auto" w:fill="FFFFFF"/>
+            <w:tcMar>
+              <w:top w:w="0" w:type="dxa"/>
+              <w:left w:w="0" w:type="dxa"/>
+              <w:bottom w:w="0" w:type="dxa"/>
+              <w:right w:w="0" w:type="dxa"/>
+            </w:tcMar>
+            <w:vAlign w:val="center"/>
+          </w:tcPr>
+          <w:p>
+            <w:pPr>
+              <w:keepNext/>
+              <w:pBdr>
+                <w:top w:val="none" w:sz="0" w:space="0" w:color="000000"/>
+                <w:left w:val="none" w:sz="0" w:space="0" w:color="000000"/>
+                <w:bottom w:val="none" w:sz="0" w:space="0" w:color="000000"/>
+                <w:right w:val="none" w:sz="0" w:space="0" w:color="000000"/>
+              </w:pBdr>
+              <w:spacing w:before="100" w:after="100"/>
+              <w:ind w:left="100" w:right="100"/>
+              <w:jc w:val="center"/>
+            </w:pPr>
+          </w:p>
+        </w:tc>
+        <w:tc>
+          <w:tcPr>
+            <w:tcW w:w="1701" w:type="dxa"/>
+            <w:tcBorders>
+              <w:top w:val="none" w:sz="0" w:space="0" w:color="000000"/>
+              <w:left w:val="none" w:sz="0" w:space="0" w:color="000000"/>
+              <w:bottom w:val="none" w:sz="0" w:space="0" w:color="000000"/>
+              <w:right w:val="none" w:sz="0" w:space="0" w:color="000000"/>
+            </w:tcBorders>
+            <w:shd w:val="clear" w:color="auto" w:fill="FFFFFF"/>
+            <w:tcMar>
+              <w:top w:w="0" w:type="dxa"/>
+              <w:left w:w="0" w:type="dxa"/>
+              <w:bottom w:w="0" w:type="dxa"/>
+              <w:right w:w="0" w:type="dxa"/>
+            </w:tcMar>
+            <w:vAlign w:val="center"/>
+          </w:tcPr>
+          <w:p>
+            <w:pPr>
+              <w:keepNext/>
+              <w:pBdr>
+                <w:top w:val="none" w:sz="0" w:space="0" w:color="000000"/>
+                <w:left w:val="none" w:sz="0" w:space="0" w:color="000000"/>
+                <w:bottom w:val="none" w:sz="0" w:space="0" w:color="000000"/>
+                <w:right w:val="none" w:sz="0" w:space="0" w:color="000000"/>
+              </w:pBdr>
+              <w:spacing w:before="100" w:after="100"/>
+              <w:ind w:left="100" w:right="100"/>
+              <w:jc w:val="center"/>
+            </w:pPr>
+            <w:r>
+              <w:rPr>
+                <w:color w:val="000000"/>
+                <w:sz w:val="22"/>
+                <w:szCs w:val="22"/>
+              </w:rPr>
+              <w:t xml:space="preserve">Like Phenotype </w:t>
+            </w:r>
+          </w:p>
+        </w:tc>
+        <w:tc>
+          <w:tcPr>
+            <w:tcW w:w="1559" w:type="dxa"/>
+            <w:tcBorders>
+              <w:top w:val="none" w:sz="0" w:space="0" w:color="000000"/>
+              <w:left w:val="none" w:sz="0" w:space="0" w:color="000000"/>
+              <w:bottom w:val="none" w:sz="0" w:space="0" w:color="000000"/>
+              <w:right w:val="none" w:sz="0" w:space="0" w:color="000000"/>
+            </w:tcBorders>
+            <w:shd w:val="clear" w:color="auto" w:fill="FFFFFF"/>
+          </w:tcPr>
+          <w:p>
+            <w:pPr>
+              <w:keepNext/>
+              <w:pBdr>
+                <w:top w:val="none" w:sz="0" w:space="0" w:color="000000"/>
+                <w:left w:val="none" w:sz="0" w:space="0" w:color="000000"/>
+                <w:bottom w:val="none" w:sz="0" w:space="0" w:color="000000"/>
+                <w:right w:val="none" w:sz="0" w:space="0" w:color="000000"/>
+              </w:pBdr>
+              <w:spacing w:before="100" w:after="100"/>
+              <w:ind w:left="100" w:right="100"/>
+              <w:jc w:val="center"/>
+              <w:rPr>
+                <w:color w:val="000000"/>
+                <w:sz w:val="22"/>
+                <w:szCs w:val="22"/>
+              </w:rPr>
+            </w:pPr>
+            <w:r>
+              <w:rPr>
+                <w:color w:val="000000"/>
+                <w:sz w:val="22"/>
+                <w:szCs w:val="22"/>
+              </w:rPr>
+              <w:t>+1.5</w:t>
+            </w:r>
+          </w:p>
+        </w:tc>
+        <w:tc>
+          <w:tcPr>
+            <w:tcW w:w="992" w:type="dxa"/>
+            <w:tcBorders>
+              <w:top w:val="none" w:sz="0" w:space="0" w:color="000000"/>
+              <w:left w:val="none" w:sz="0" w:space="0" w:color="000000"/>
+              <w:bottom w:val="none" w:sz="0" w:space="0" w:color="000000"/>
+              <w:right w:val="none" w:sz="0" w:space="0" w:color="000000"/>
+            </w:tcBorders>
+            <w:shd w:val="clear" w:color="auto" w:fill="FFFFFF"/>
+            <w:tcMar>
+              <w:top w:w="0" w:type="dxa"/>
+              <w:left w:w="0" w:type="dxa"/>
+              <w:bottom w:w="0" w:type="dxa"/>
+              <w:right w:w="0" w:type="dxa"/>
+            </w:tcMar>
+            <w:vAlign w:val="center"/>
+          </w:tcPr>
+          <w:p>
+            <w:pPr>
+              <w:keepNext/>
+              <w:pBdr>
+                <w:top w:val="none" w:sz="0" w:space="0" w:color="000000"/>
+                <w:left w:val="none" w:sz="0" w:space="0" w:color="000000"/>
+                <w:bottom w:val="none" w:sz="0" w:space="0" w:color="000000"/>
+                <w:right w:val="none" w:sz="0" w:space="0" w:color="000000"/>
+              </w:pBdr>
+              <w:spacing w:before="100" w:after="100"/>
+              <w:ind w:left="100" w:right="100"/>
+              <w:jc w:val="center"/>
+            </w:pPr>
+            <w:r>
+              <w:rPr>
+                <w:color w:val="000000"/>
+                <w:sz w:val="22"/>
+                <w:szCs w:val="22"/>
+              </w:rPr>
+              <w:t>0.02</w:t>
+            </w:r>
+          </w:p>
+        </w:tc>
+        <w:tc>
+          <w:tcPr>
+            <w:tcW w:w="1701" w:type="dxa"/>
+            <w:tcBorders>
+              <w:top w:val="none" w:sz="0" w:space="0" w:color="000000"/>
+              <w:left w:val="none" w:sz="0" w:space="0" w:color="000000"/>
+              <w:bottom w:val="none" w:sz="0" w:space="0" w:color="000000"/>
+              <w:right w:val="none" w:sz="0" w:space="0" w:color="000000"/>
+            </w:tcBorders>
+            <w:shd w:val="clear" w:color="auto" w:fill="FFFFFF"/>
+            <w:tcMar>
+              <w:top w:w="0" w:type="dxa"/>
+              <w:left w:w="0" w:type="dxa"/>
+              <w:bottom w:w="0" w:type="dxa"/>
+              <w:right w:w="0" w:type="dxa"/>
+            </w:tcMar>
+            <w:vAlign w:val="center"/>
+          </w:tcPr>
+          <w:p>
+            <w:pPr>
+              <w:keepNext/>
+              <w:pBdr>
+                <w:top w:val="none" w:sz="0" w:space="0" w:color="000000"/>
+                <w:left w:val="none" w:sz="0" w:space="0" w:color="000000"/>
+                <w:bottom w:val="none" w:sz="0" w:space="0" w:color="000000"/>
+                <w:right w:val="none" w:sz="0" w:space="0" w:color="000000"/>
+              </w:pBdr>
+              <w:spacing w:before="100" w:after="100"/>
+              <w:ind w:left="100" w:right="100"/>
+              <w:jc w:val="center"/>
+            </w:pPr>
+            <w:r>
+              <w:rPr>
+                <w:color w:val="000000"/>
+                <w:sz w:val="22"/>
+                <w:szCs w:val="22"/>
+              </w:rPr>
+              <w:t>(-0.19 - 0.23)</w:t>
+            </w:r>
+          </w:p>
+        </w:tc>
+        <w:tc>
+          <w:tcPr>
+            <w:tcW w:w="1843" w:type="dxa"/>
+            <w:tcBorders>
+              <w:top w:val="none" w:sz="0" w:space="0" w:color="000000"/>
+              <w:left w:val="none" w:sz="0" w:space="0" w:color="000000"/>
+              <w:bottom w:val="none" w:sz="0" w:space="0" w:color="000000"/>
+              <w:right w:val="none" w:sz="0" w:space="0" w:color="000000"/>
+            </w:tcBorders>
+            <w:shd w:val="clear" w:color="auto" w:fill="FFFFFF"/>
+            <w:tcMar>
+              <w:top w:w="0" w:type="dxa"/>
+              <w:left w:w="0" w:type="dxa"/>
+              <w:bottom w:w="0" w:type="dxa"/>
+              <w:right w:w="0" w:type="dxa"/>
+            </w:tcMar>
+            <w:vAlign w:val="center"/>
+          </w:tcPr>
+          <w:p>
+            <w:pPr>
+              <w:keepNext/>
+              <w:pBdr>
+                <w:top w:val="none" w:sz="0" w:space="0" w:color="000000"/>
+                <w:left w:val="none" w:sz="0" w:space="0" w:color="000000"/>
+                <w:bottom w:val="none" w:sz="0" w:space="0" w:color="000000"/>
+                <w:right w:val="none" w:sz="0" w:space="0" w:color="000000"/>
+              </w:pBdr>
+              <w:spacing w:before="100" w:after="100"/>
+              <w:ind w:left="100" w:right="100"/>
+              <w:jc w:val="center"/>
+            </w:pPr>
+            <w:r>
+              <w:rPr>
+                <w:color w:val="000000"/>
+                <w:sz w:val="22"/>
+                <w:szCs w:val="22"/>
+              </w:rPr>
+              <w:t>0.89</w:t>
+            </w:r>
+          </w:p>
+        </w:tc>
+      </w:tr>
+      <w:tr>
+        <w:trPr>
+          <w:cantSplit/>
+        </w:trPr>
+        <w:tc>
+          <w:tcPr>
+            <w:tcW w:w="1985" w:type="dxa"/>
+            <w:vMerge/>
+            <w:tcBorders>
+              <w:top w:val="none" w:sz="0" w:space="0" w:color="000000"/>
+              <w:left w:val="none" w:sz="0" w:space="0" w:color="000000"/>
+              <w:bottom w:val="none" w:sz="0" w:space="0" w:color="000000"/>
+              <w:right w:val="none" w:sz="0" w:space="0" w:color="000000"/>
+            </w:tcBorders>
+            <w:shd w:val="clear" w:color="auto" w:fill="FFFFFF"/>
+            <w:tcMar>
+              <w:top w:w="0" w:type="dxa"/>
+              <w:left w:w="0" w:type="dxa"/>
+              <w:bottom w:w="0" w:type="dxa"/>
+              <w:right w:w="0" w:type="dxa"/>
+            </w:tcMar>
+            <w:vAlign w:val="center"/>
+          </w:tcPr>
+          <w:p>
+            <w:pPr>
+              <w:keepNext/>
+              <w:pBdr>
+                <w:top w:val="none" w:sz="0" w:space="0" w:color="000000"/>
+                <w:left w:val="none" w:sz="0" w:space="0" w:color="000000"/>
+                <w:bottom w:val="none" w:sz="0" w:space="0" w:color="000000"/>
+                <w:right w:val="none" w:sz="0" w:space="0" w:color="000000"/>
+              </w:pBdr>
+              <w:spacing w:before="100" w:after="100"/>
+              <w:ind w:left="100" w:right="100"/>
+              <w:jc w:val="center"/>
+            </w:pPr>
+          </w:p>
+        </w:tc>
+        <w:tc>
+          <w:tcPr>
+            <w:tcW w:w="1701" w:type="dxa"/>
+            <w:tcBorders>
+              <w:top w:val="none" w:sz="0" w:space="0" w:color="000000"/>
+              <w:left w:val="none" w:sz="0" w:space="0" w:color="000000"/>
+              <w:bottom w:val="none" w:sz="0" w:space="0" w:color="000000"/>
+              <w:right w:val="none" w:sz="0" w:space="0" w:color="000000"/>
+            </w:tcBorders>
+            <w:shd w:val="clear" w:color="auto" w:fill="FFFFFF"/>
+            <w:tcMar>
+              <w:top w:w="0" w:type="dxa"/>
+              <w:left w:w="0" w:type="dxa"/>
+              <w:bottom w:w="0" w:type="dxa"/>
+              <w:right w:w="0" w:type="dxa"/>
+            </w:tcMar>
+            <w:vAlign w:val="center"/>
+          </w:tcPr>
+          <w:p>
+            <w:pPr>
+              <w:keepNext/>
+              <w:pBdr>
+                <w:top w:val="none" w:sz="0" w:space="0" w:color="000000"/>
+                <w:left w:val="none" w:sz="0" w:space="0" w:color="000000"/>
+                <w:bottom w:val="none" w:sz="0" w:space="0" w:color="000000"/>
+                <w:right w:val="none" w:sz="0" w:space="0" w:color="000000"/>
+              </w:pBdr>
+              <w:spacing w:before="100" w:after="100"/>
+              <w:ind w:left="100" w:right="100"/>
+              <w:jc w:val="center"/>
+            </w:pPr>
+            <w:r>
+              <w:rPr>
+                <w:color w:val="000000"/>
+                <w:sz w:val="22"/>
+                <w:szCs w:val="22"/>
+              </w:rPr>
+              <w:t xml:space="preserve">Like Genotype </w:t>
+            </w:r>
+          </w:p>
+        </w:tc>
+        <w:tc>
+          <w:tcPr>
+            <w:tcW w:w="1559" w:type="dxa"/>
+            <w:tcBorders>
+              <w:top w:val="none" w:sz="0" w:space="0" w:color="000000"/>
+              <w:left w:val="none" w:sz="0" w:space="0" w:color="000000"/>
+              <w:bottom w:val="none" w:sz="0" w:space="0" w:color="000000"/>
+              <w:right w:val="none" w:sz="0" w:space="0" w:color="000000"/>
+            </w:tcBorders>
+            <w:shd w:val="clear" w:color="auto" w:fill="FFFFFF"/>
+          </w:tcPr>
+          <w:p>
+            <w:pPr>
+              <w:keepNext/>
+              <w:pBdr>
+                <w:top w:val="none" w:sz="0" w:space="0" w:color="000000"/>
+                <w:left w:val="none" w:sz="0" w:space="0" w:color="000000"/>
+                <w:bottom w:val="none" w:sz="0" w:space="0" w:color="000000"/>
+                <w:right w:val="none" w:sz="0" w:space="0" w:color="000000"/>
+              </w:pBdr>
+              <w:spacing w:before="100" w:after="100"/>
+              <w:ind w:left="100" w:right="100"/>
+              <w:jc w:val="center"/>
+              <w:rPr>
+                <w:color w:val="000000"/>
+                <w:sz w:val="22"/>
+                <w:szCs w:val="22"/>
+              </w:rPr>
+            </w:pPr>
+            <w:r>
+              <w:rPr>
+                <w:color w:val="000000"/>
+                <w:sz w:val="22"/>
+                <w:szCs w:val="22"/>
+              </w:rPr>
+              <w:t>-1.5</w:t>
+            </w:r>
+          </w:p>
+        </w:tc>
+        <w:tc>
+          <w:tcPr>
+            <w:tcW w:w="992" w:type="dxa"/>
+            <w:tcBorders>
+              <w:top w:val="none" w:sz="0" w:space="0" w:color="000000"/>
+              <w:left w:val="none" w:sz="0" w:space="0" w:color="000000"/>
+              <w:bottom w:val="none" w:sz="0" w:space="0" w:color="000000"/>
+              <w:right w:val="none" w:sz="0" w:space="0" w:color="000000"/>
+            </w:tcBorders>
+            <w:shd w:val="clear" w:color="auto" w:fill="FFFFFF"/>
+            <w:tcMar>
+              <w:top w:w="0" w:type="dxa"/>
+              <w:left w:w="0" w:type="dxa"/>
+              <w:bottom w:w="0" w:type="dxa"/>
+              <w:right w:w="0" w:type="dxa"/>
+            </w:tcMar>
+            <w:vAlign w:val="center"/>
+          </w:tcPr>
+          <w:p>
+            <w:pPr>
+              <w:keepNext/>
+              <w:pBdr>
+                <w:top w:val="none" w:sz="0" w:space="0" w:color="000000"/>
+                <w:left w:val="none" w:sz="0" w:space="0" w:color="000000"/>
+                <w:bottom w:val="none" w:sz="0" w:space="0" w:color="000000"/>
+                <w:right w:val="none" w:sz="0" w:space="0" w:color="000000"/>
+              </w:pBdr>
+              <w:spacing w:before="100" w:after="100"/>
+              <w:ind w:left="100" w:right="100"/>
+              <w:jc w:val="center"/>
+            </w:pPr>
+            <w:r>
+              <w:rPr>
+                <w:color w:val="000000"/>
+                <w:sz w:val="22"/>
+                <w:szCs w:val="22"/>
+              </w:rPr>
+              <w:t>0.01</w:t>
+            </w:r>
+          </w:p>
+        </w:tc>
+        <w:tc>
+          <w:tcPr>
+            <w:tcW w:w="1701" w:type="dxa"/>
+            <w:tcBorders>
+              <w:top w:val="none" w:sz="0" w:space="0" w:color="000000"/>
+              <w:left w:val="none" w:sz="0" w:space="0" w:color="000000"/>
+              <w:bottom w:val="none" w:sz="0" w:space="0" w:color="000000"/>
+              <w:right w:val="none" w:sz="0" w:space="0" w:color="000000"/>
+            </w:tcBorders>
+            <w:shd w:val="clear" w:color="auto" w:fill="FFFFFF"/>
+            <w:tcMar>
+              <w:top w:w="0" w:type="dxa"/>
+              <w:left w:w="0" w:type="dxa"/>
+              <w:bottom w:w="0" w:type="dxa"/>
+              <w:right w:w="0" w:type="dxa"/>
+            </w:tcMar>
+            <w:vAlign w:val="center"/>
+          </w:tcPr>
+          <w:p>
+            <w:pPr>
+              <w:keepNext/>
+              <w:pBdr>
+                <w:top w:val="none" w:sz="0" w:space="0" w:color="000000"/>
+                <w:left w:val="none" w:sz="0" w:space="0" w:color="000000"/>
+                <w:bottom w:val="none" w:sz="0" w:space="0" w:color="000000"/>
+                <w:right w:val="none" w:sz="0" w:space="0" w:color="000000"/>
+              </w:pBdr>
+              <w:spacing w:before="100" w:after="100"/>
+              <w:ind w:left="100" w:right="100"/>
+              <w:jc w:val="center"/>
+            </w:pPr>
+            <w:r>
+              <w:rPr>
+                <w:color w:val="000000"/>
+                <w:sz w:val="22"/>
+                <w:szCs w:val="22"/>
+              </w:rPr>
+              <w:t>(-0.19  - 0.21)</w:t>
+            </w:r>
+          </w:p>
+        </w:tc>
+        <w:tc>
+          <w:tcPr>
+            <w:tcW w:w="1843" w:type="dxa"/>
+            <w:tcBorders>
+              <w:top w:val="none" w:sz="0" w:space="0" w:color="000000"/>
+              <w:left w:val="none" w:sz="0" w:space="0" w:color="000000"/>
+              <w:bottom w:val="none" w:sz="0" w:space="0" w:color="000000"/>
+              <w:right w:val="none" w:sz="0" w:space="0" w:color="000000"/>
+            </w:tcBorders>
+            <w:shd w:val="clear" w:color="auto" w:fill="FFFFFF"/>
+            <w:tcMar>
+              <w:top w:w="0" w:type="dxa"/>
+              <w:left w:w="0" w:type="dxa"/>
+              <w:bottom w:w="0" w:type="dxa"/>
+              <w:right w:w="0" w:type="dxa"/>
+            </w:tcMar>
+            <w:vAlign w:val="center"/>
+          </w:tcPr>
+          <w:p>
+            <w:pPr>
+              <w:keepNext/>
+              <w:pBdr>
+                <w:top w:val="none" w:sz="0" w:space="0" w:color="000000"/>
+                <w:left w:val="none" w:sz="0" w:space="0" w:color="000000"/>
+                <w:bottom w:val="none" w:sz="0" w:space="0" w:color="000000"/>
+                <w:right w:val="none" w:sz="0" w:space="0" w:color="000000"/>
+              </w:pBdr>
+              <w:spacing w:before="100" w:after="100"/>
+              <w:ind w:left="100" w:right="100"/>
+              <w:jc w:val="center"/>
+            </w:pPr>
+            <w:r>
+              <w:rPr>
+                <w:color w:val="000000"/>
+                <w:sz w:val="22"/>
+                <w:szCs w:val="22"/>
+              </w:rPr>
+              <w:t>0.89</w:t>
+            </w:r>
+          </w:p>
+        </w:tc>
+      </w:tr>
+      <w:tr>
+        <w:trPr>
+          <w:cantSplit/>
+        </w:trPr>
+        <w:tc>
+          <w:tcPr>
+            <w:tcW w:w="1985" w:type="dxa"/>
+            <w:vMerge/>
+            <w:tcBorders>
+              <w:top w:val="none" w:sz="0" w:space="0" w:color="000000"/>
+              <w:left w:val="none" w:sz="0" w:space="0" w:color="000000"/>
+              <w:bottom w:val="none" w:sz="0" w:space="0" w:color="000000"/>
+              <w:right w:val="none" w:sz="0" w:space="0" w:color="000000"/>
+            </w:tcBorders>
+            <w:shd w:val="clear" w:color="auto" w:fill="FFFFFF"/>
+            <w:tcMar>
+              <w:top w:w="0" w:type="dxa"/>
+              <w:left w:w="0" w:type="dxa"/>
+              <w:bottom w:w="0" w:type="dxa"/>
+              <w:right w:w="0" w:type="dxa"/>
+            </w:tcMar>
+            <w:vAlign w:val="center"/>
+          </w:tcPr>
+          <w:p>
+            <w:pPr>
+              <w:keepNext/>
+              <w:pBdr>
+                <w:top w:val="none" w:sz="0" w:space="0" w:color="000000"/>
+                <w:left w:val="none" w:sz="0" w:space="0" w:color="000000"/>
+                <w:bottom w:val="none" w:sz="0" w:space="0" w:color="000000"/>
+                <w:right w:val="none" w:sz="0" w:space="0" w:color="000000"/>
+              </w:pBdr>
+              <w:spacing w:before="100" w:after="100"/>
+              <w:ind w:left="100" w:right="100"/>
+              <w:jc w:val="center"/>
+            </w:pPr>
+          </w:p>
+        </w:tc>
+        <w:tc>
+          <w:tcPr>
+            <w:tcW w:w="1701" w:type="dxa"/>
+            <w:tcBorders>
+              <w:top w:val="none" w:sz="0" w:space="0" w:color="000000"/>
+              <w:left w:val="none" w:sz="0" w:space="0" w:color="000000"/>
+              <w:bottom w:val="none" w:sz="0" w:space="0" w:color="000000"/>
+              <w:right w:val="none" w:sz="0" w:space="0" w:color="000000"/>
+            </w:tcBorders>
+            <w:shd w:val="clear" w:color="auto" w:fill="FFFFFF"/>
+            <w:tcMar>
+              <w:top w:w="0" w:type="dxa"/>
+              <w:left w:w="0" w:type="dxa"/>
+              <w:bottom w:w="0" w:type="dxa"/>
+              <w:right w:w="0" w:type="dxa"/>
+            </w:tcMar>
+            <w:vAlign w:val="center"/>
+          </w:tcPr>
+          <w:p>
+            <w:pPr>
+              <w:keepNext/>
+              <w:pBdr>
+                <w:top w:val="none" w:sz="0" w:space="0" w:color="000000"/>
+                <w:left w:val="none" w:sz="0" w:space="0" w:color="000000"/>
+                <w:bottom w:val="none" w:sz="0" w:space="0" w:color="000000"/>
+                <w:right w:val="none" w:sz="0" w:space="0" w:color="000000"/>
+              </w:pBdr>
+              <w:spacing w:before="100" w:after="100"/>
+              <w:ind w:left="100" w:right="100"/>
+              <w:jc w:val="center"/>
+            </w:pPr>
+            <w:r>
+              <w:rPr>
+                <w:color w:val="000000"/>
+                <w:sz w:val="22"/>
+                <w:szCs w:val="22"/>
+              </w:rPr>
+              <w:t xml:space="preserve">Like Genotype </w:t>
+            </w:r>
+          </w:p>
+        </w:tc>
+        <w:tc>
+          <w:tcPr>
+            <w:tcW w:w="1559" w:type="dxa"/>
+            <w:tcBorders>
+              <w:top w:val="none" w:sz="0" w:space="0" w:color="000000"/>
+              <w:left w:val="none" w:sz="0" w:space="0" w:color="000000"/>
+              <w:bottom w:val="none" w:sz="0" w:space="0" w:color="000000"/>
+              <w:right w:val="none" w:sz="0" w:space="0" w:color="000000"/>
+            </w:tcBorders>
+            <w:shd w:val="clear" w:color="auto" w:fill="FFFFFF"/>
+          </w:tcPr>
+          <w:p>
+            <w:pPr>
+              <w:keepNext/>
+              <w:pBdr>
+                <w:top w:val="none" w:sz="0" w:space="0" w:color="000000"/>
+                <w:left w:val="none" w:sz="0" w:space="0" w:color="000000"/>
+                <w:bottom w:val="none" w:sz="0" w:space="0" w:color="000000"/>
+                <w:right w:val="none" w:sz="0" w:space="0" w:color="000000"/>
+              </w:pBdr>
+              <w:spacing w:before="100" w:after="100"/>
+              <w:ind w:left="100" w:right="100"/>
+              <w:jc w:val="center"/>
+              <w:rPr>
+                <w:color w:val="000000"/>
+                <w:sz w:val="22"/>
+                <w:szCs w:val="22"/>
+              </w:rPr>
+            </w:pPr>
+            <w:r>
+              <w:rPr>
+                <w:color w:val="000000"/>
+                <w:sz w:val="22"/>
+                <w:szCs w:val="22"/>
+              </w:rPr>
+              <w:t>Mean</w:t>
+            </w:r>
+          </w:p>
+        </w:tc>
+        <w:tc>
+          <w:tcPr>
+            <w:tcW w:w="992" w:type="dxa"/>
+            <w:tcBorders>
+              <w:top w:val="none" w:sz="0" w:space="0" w:color="000000"/>
+              <w:left w:val="none" w:sz="0" w:space="0" w:color="000000"/>
+              <w:bottom w:val="none" w:sz="0" w:space="0" w:color="000000"/>
+              <w:right w:val="none" w:sz="0" w:space="0" w:color="000000"/>
+            </w:tcBorders>
+            <w:shd w:val="clear" w:color="auto" w:fill="FFFFFF"/>
+            <w:tcMar>
+              <w:top w:w="0" w:type="dxa"/>
+              <w:left w:w="0" w:type="dxa"/>
+              <w:bottom w:w="0" w:type="dxa"/>
+              <w:right w:w="0" w:type="dxa"/>
+            </w:tcMar>
+            <w:vAlign w:val="center"/>
+          </w:tcPr>
+          <w:p>
+            <w:pPr>
+              <w:keepNext/>
+              <w:pBdr>
+                <w:top w:val="none" w:sz="0" w:space="0" w:color="000000"/>
+                <w:left w:val="none" w:sz="0" w:space="0" w:color="000000"/>
+                <w:bottom w:val="none" w:sz="0" w:space="0" w:color="000000"/>
+                <w:right w:val="none" w:sz="0" w:space="0" w:color="000000"/>
+              </w:pBdr>
+              <w:spacing w:before="100" w:after="100"/>
+              <w:ind w:left="100" w:right="100"/>
+              <w:jc w:val="center"/>
+            </w:pPr>
+            <w:r>
+              <w:rPr>
+                <w:color w:val="000000"/>
+                <w:sz w:val="22"/>
+                <w:szCs w:val="22"/>
+              </w:rPr>
+              <w:t>-0.15</w:t>
+            </w:r>
+          </w:p>
+        </w:tc>
+        <w:tc>
+          <w:tcPr>
+            <w:tcW w:w="1701" w:type="dxa"/>
+            <w:tcBorders>
+              <w:top w:val="none" w:sz="0" w:space="0" w:color="000000"/>
+              <w:left w:val="none" w:sz="0" w:space="0" w:color="000000"/>
+              <w:bottom w:val="none" w:sz="0" w:space="0" w:color="000000"/>
+              <w:right w:val="none" w:sz="0" w:space="0" w:color="000000"/>
+            </w:tcBorders>
+            <w:shd w:val="clear" w:color="auto" w:fill="FFFFFF"/>
+            <w:tcMar>
+              <w:top w:w="0" w:type="dxa"/>
+              <w:left w:w="0" w:type="dxa"/>
+              <w:bottom w:w="0" w:type="dxa"/>
+              <w:right w:w="0" w:type="dxa"/>
+            </w:tcMar>
+            <w:vAlign w:val="center"/>
+          </w:tcPr>
+          <w:p>
+            <w:pPr>
+              <w:keepNext/>
+              <w:pBdr>
+                <w:top w:val="none" w:sz="0" w:space="0" w:color="000000"/>
+                <w:left w:val="none" w:sz="0" w:space="0" w:color="000000"/>
+                <w:bottom w:val="none" w:sz="0" w:space="0" w:color="000000"/>
+                <w:right w:val="none" w:sz="0" w:space="0" w:color="000000"/>
+              </w:pBdr>
+              <w:spacing w:before="100" w:after="100"/>
+              <w:ind w:left="100" w:right="100"/>
+              <w:jc w:val="center"/>
+            </w:pPr>
+            <w:r>
+              <w:rPr>
+                <w:color w:val="000000"/>
+                <w:sz w:val="22"/>
+                <w:szCs w:val="22"/>
+              </w:rPr>
+              <w:t>(-0.32 - 0.02)</w:t>
+            </w:r>
+          </w:p>
+        </w:tc>
+        <w:tc>
+          <w:tcPr>
+            <w:tcW w:w="1843" w:type="dxa"/>
+            <w:tcBorders>
+              <w:top w:val="none" w:sz="0" w:space="0" w:color="000000"/>
+              <w:left w:val="none" w:sz="0" w:space="0" w:color="000000"/>
+              <w:bottom w:val="none" w:sz="0" w:space="0" w:color="000000"/>
+              <w:right w:val="none" w:sz="0" w:space="0" w:color="000000"/>
+            </w:tcBorders>
+            <w:shd w:val="clear" w:color="auto" w:fill="FFFFFF"/>
+            <w:tcMar>
+              <w:top w:w="0" w:type="dxa"/>
+              <w:left w:w="0" w:type="dxa"/>
+              <w:bottom w:w="0" w:type="dxa"/>
+              <w:right w:w="0" w:type="dxa"/>
+            </w:tcMar>
+            <w:vAlign w:val="center"/>
+          </w:tcPr>
+          <w:p>
+            <w:pPr>
+              <w:keepNext/>
+              <w:pBdr>
+                <w:top w:val="none" w:sz="0" w:space="0" w:color="000000"/>
+                <w:left w:val="none" w:sz="0" w:space="0" w:color="000000"/>
+                <w:bottom w:val="none" w:sz="0" w:space="0" w:color="000000"/>
+                <w:right w:val="none" w:sz="0" w:space="0" w:color="000000"/>
+              </w:pBdr>
+              <w:spacing w:before="100" w:after="100"/>
+              <w:ind w:left="100" w:right="100"/>
+              <w:jc w:val="center"/>
+            </w:pPr>
+            <w:r>
+              <w:rPr>
+                <w:color w:val="000000"/>
+                <w:sz w:val="22"/>
+                <w:szCs w:val="22"/>
+              </w:rPr>
+              <w:t>0.10</w:t>
+            </w:r>
+          </w:p>
+        </w:tc>
+      </w:tr>
+      <w:tr>
+        <w:trPr>
+          <w:cantSplit/>
+        </w:trPr>
+        <w:tc>
+          <w:tcPr>
+            <w:tcW w:w="1985" w:type="dxa"/>
+            <w:vMerge/>
+            <w:tcBorders>
+              <w:top w:val="none" w:sz="0" w:space="0" w:color="000000"/>
+              <w:left w:val="none" w:sz="0" w:space="0" w:color="000000"/>
+              <w:bottom w:val="single" w:sz="8" w:space="0" w:color="666666"/>
+              <w:right w:val="none" w:sz="0" w:space="0" w:color="000000"/>
+            </w:tcBorders>
+            <w:shd w:val="clear" w:color="auto" w:fill="FFFFFF"/>
+            <w:tcMar>
+              <w:top w:w="0" w:type="dxa"/>
+              <w:left w:w="0" w:type="dxa"/>
+              <w:bottom w:w="0" w:type="dxa"/>
+              <w:right w:w="0" w:type="dxa"/>
+            </w:tcMar>
+            <w:vAlign w:val="center"/>
+          </w:tcPr>
+          <w:p>
+            <w:pPr>
+              <w:keepNext/>
+              <w:pBdr>
+                <w:top w:val="none" w:sz="0" w:space="0" w:color="000000"/>
+                <w:left w:val="none" w:sz="0" w:space="0" w:color="000000"/>
+                <w:bottom w:val="none" w:sz="0" w:space="0" w:color="000000"/>
+                <w:right w:val="none" w:sz="0" w:space="0" w:color="000000"/>
+              </w:pBdr>
+              <w:spacing w:before="100" w:after="100"/>
+              <w:ind w:left="100" w:right="100"/>
+              <w:jc w:val="center"/>
+            </w:pPr>
+          </w:p>
+        </w:tc>
+        <w:tc>
+          <w:tcPr>
+            <w:tcW w:w="1701" w:type="dxa"/>
+            <w:tcBorders>
+              <w:top w:val="none" w:sz="0" w:space="0" w:color="000000"/>
+              <w:left w:val="none" w:sz="0" w:space="0" w:color="000000"/>
+              <w:bottom w:val="single" w:sz="8" w:space="0" w:color="666666"/>
+              <w:right w:val="none" w:sz="0" w:space="0" w:color="000000"/>
+            </w:tcBorders>
+            <w:shd w:val="clear" w:color="auto" w:fill="FFFFFF"/>
+            <w:tcMar>
+              <w:top w:w="0" w:type="dxa"/>
+              <w:left w:w="0" w:type="dxa"/>
+              <w:bottom w:w="0" w:type="dxa"/>
+              <w:right w:w="0" w:type="dxa"/>
+            </w:tcMar>
+            <w:vAlign w:val="center"/>
+          </w:tcPr>
+          <w:p>
+            <w:pPr>
+              <w:keepNext/>
+              <w:pBdr>
+                <w:top w:val="none" w:sz="0" w:space="0" w:color="000000"/>
+                <w:left w:val="none" w:sz="0" w:space="0" w:color="000000"/>
+                <w:bottom w:val="none" w:sz="0" w:space="0" w:color="000000"/>
+                <w:right w:val="none" w:sz="0" w:space="0" w:color="000000"/>
+              </w:pBdr>
+              <w:spacing w:before="100" w:after="100"/>
+              <w:ind w:left="100" w:right="100"/>
+              <w:jc w:val="center"/>
+              <w:rPr>
+                <w:b/>
+                <w:bCs/>
+              </w:rPr>
+            </w:pPr>
+            <w:r>
+              <w:rPr>
+                <w:b/>
+                <w:bCs/>
+                <w:color w:val="000000"/>
+                <w:sz w:val="22"/>
+                <w:szCs w:val="22"/>
+              </w:rPr>
+              <w:t xml:space="preserve">Like Genotype </w:t>
+            </w:r>
+          </w:p>
+        </w:tc>
+        <w:tc>
+          <w:tcPr>
+            <w:tcW w:w="1559" w:type="dxa"/>
+            <w:tcBorders>
+              <w:top w:val="none" w:sz="0" w:space="0" w:color="000000"/>
+              <w:left w:val="none" w:sz="0" w:space="0" w:color="000000"/>
+              <w:bottom w:val="single" w:sz="8" w:space="0" w:color="666666"/>
+              <w:right w:val="none" w:sz="0" w:space="0" w:color="000000"/>
+            </w:tcBorders>
+            <w:shd w:val="clear" w:color="auto" w:fill="FFFFFF"/>
+          </w:tcPr>
+          <w:p>
+            <w:pPr>
+              <w:keepNext/>
+              <w:pBdr>
+                <w:top w:val="none" w:sz="0" w:space="0" w:color="000000"/>
+                <w:left w:val="none" w:sz="0" w:space="0" w:color="000000"/>
+                <w:bottom w:val="none" w:sz="0" w:space="0" w:color="000000"/>
+                <w:right w:val="none" w:sz="0" w:space="0" w:color="000000"/>
+              </w:pBdr>
+              <w:spacing w:before="100" w:after="100"/>
+              <w:ind w:left="100" w:right="100"/>
+              <w:jc w:val="center"/>
+              <w:rPr>
+                <w:b/>
+                <w:bCs/>
+                <w:color w:val="000000"/>
+                <w:sz w:val="22"/>
+                <w:szCs w:val="22"/>
+              </w:rPr>
+            </w:pPr>
+            <w:r>
+              <w:rPr>
+                <w:b/>
+                <w:bCs/>
+                <w:color w:val="000000"/>
+                <w:sz w:val="22"/>
+                <w:szCs w:val="22"/>
+              </w:rPr>
+              <w:t>+1.5</w:t>
+            </w:r>
+          </w:p>
+        </w:tc>
+        <w:tc>
+          <w:tcPr>
+            <w:tcW w:w="992" w:type="dxa"/>
+            <w:tcBorders>
+              <w:top w:val="none" w:sz="0" w:space="0" w:color="000000"/>
+              <w:left w:val="none" w:sz="0" w:space="0" w:color="000000"/>
+              <w:bottom w:val="single" w:sz="8" w:space="0" w:color="666666"/>
+              <w:right w:val="none" w:sz="0" w:space="0" w:color="000000"/>
+            </w:tcBorders>
+            <w:shd w:val="clear" w:color="auto" w:fill="FFFFFF"/>
+            <w:tcMar>
+              <w:top w:w="0" w:type="dxa"/>
+              <w:left w:w="0" w:type="dxa"/>
+              <w:bottom w:w="0" w:type="dxa"/>
+              <w:right w:w="0" w:type="dxa"/>
+            </w:tcMar>
+            <w:vAlign w:val="center"/>
+          </w:tcPr>
+          <w:p>
+            <w:pPr>
+              <w:keepNext/>
+              <w:pBdr>
+                <w:top w:val="none" w:sz="0" w:space="0" w:color="000000"/>
+                <w:left w:val="none" w:sz="0" w:space="0" w:color="000000"/>
+                <w:bottom w:val="none" w:sz="0" w:space="0" w:color="000000"/>
+                <w:right w:val="none" w:sz="0" w:space="0" w:color="000000"/>
+              </w:pBdr>
+              <w:spacing w:before="100" w:after="100"/>
+              <w:ind w:left="100" w:right="100"/>
+              <w:jc w:val="center"/>
+              <w:rPr>
+                <w:b/>
+                <w:bCs/>
+              </w:rPr>
+            </w:pPr>
+            <w:r>
+              <w:rPr>
+                <w:b/>
+                <w:bCs/>
+                <w:color w:val="000000"/>
+                <w:sz w:val="22"/>
+                <w:szCs w:val="22"/>
+              </w:rPr>
+              <w:t>-0.30</w:t>
+            </w:r>
+          </w:p>
+        </w:tc>
+        <w:tc>
+          <w:tcPr>
+            <w:tcW w:w="1701" w:type="dxa"/>
+            <w:tcBorders>
+              <w:top w:val="none" w:sz="0" w:space="0" w:color="000000"/>
+              <w:left w:val="none" w:sz="0" w:space="0" w:color="000000"/>
+              <w:bottom w:val="single" w:sz="8" w:space="0" w:color="666666"/>
+              <w:right w:val="none" w:sz="0" w:space="0" w:color="000000"/>
+            </w:tcBorders>
+            <w:shd w:val="clear" w:color="auto" w:fill="FFFFFF"/>
+            <w:tcMar>
+              <w:top w:w="0" w:type="dxa"/>
+              <w:left w:w="0" w:type="dxa"/>
+              <w:bottom w:w="0" w:type="dxa"/>
+              <w:right w:w="0" w:type="dxa"/>
+            </w:tcMar>
+            <w:vAlign w:val="center"/>
+          </w:tcPr>
+          <w:p>
+            <w:pPr>
+              <w:keepNext/>
+              <w:pBdr>
+                <w:top w:val="none" w:sz="0" w:space="0" w:color="000000"/>
+                <w:left w:val="none" w:sz="0" w:space="0" w:color="000000"/>
+                <w:bottom w:val="none" w:sz="0" w:space="0" w:color="000000"/>
+                <w:right w:val="none" w:sz="0" w:space="0" w:color="000000"/>
+              </w:pBdr>
+              <w:spacing w:before="100" w:after="100"/>
+              <w:ind w:left="100" w:right="100"/>
+              <w:jc w:val="center"/>
+              <w:rPr>
+                <w:b/>
+                <w:bCs/>
+              </w:rPr>
+            </w:pPr>
+            <w:r>
+              <w:rPr>
+                <w:b/>
+                <w:bCs/>
+                <w:color w:val="000000"/>
+                <w:sz w:val="22"/>
+                <w:szCs w:val="22"/>
+              </w:rPr>
+              <w:t>(-0.50 - -0.11)</w:t>
+            </w:r>
+          </w:p>
+        </w:tc>
+        <w:tc>
+          <w:tcPr>
+            <w:tcW w:w="1843" w:type="dxa"/>
+            <w:tcBorders>
+              <w:top w:val="none" w:sz="0" w:space="0" w:color="000000"/>
+              <w:left w:val="none" w:sz="0" w:space="0" w:color="000000"/>
+              <w:bottom w:val="single" w:sz="8" w:space="0" w:color="666666"/>
+              <w:right w:val="none" w:sz="0" w:space="0" w:color="000000"/>
+            </w:tcBorders>
+            <w:shd w:val="clear" w:color="auto" w:fill="FFFFFF"/>
+            <w:tcMar>
+              <w:top w:w="0" w:type="dxa"/>
+              <w:left w:w="0" w:type="dxa"/>
+              <w:bottom w:w="0" w:type="dxa"/>
+              <w:right w:w="0" w:type="dxa"/>
+            </w:tcMar>
+            <w:vAlign w:val="center"/>
+          </w:tcPr>
+          <w:p>
+            <w:pPr>
+              <w:keepNext/>
+              <w:pBdr>
+                <w:top w:val="none" w:sz="0" w:space="0" w:color="000000"/>
+                <w:left w:val="none" w:sz="0" w:space="0" w:color="000000"/>
+                <w:bottom w:val="none" w:sz="0" w:space="0" w:color="000000"/>
+                <w:right w:val="none" w:sz="0" w:space="0" w:color="000000"/>
+              </w:pBdr>
+              <w:spacing w:before="100" w:after="100"/>
+              <w:ind w:left="100" w:right="100"/>
+              <w:jc w:val="center"/>
+              <w:rPr>
+                <w:b/>
+                <w:bCs/>
+              </w:rPr>
+            </w:pPr>
+            <w:r>
+              <w:rPr>
+                <w:b/>
+                <w:bCs/>
+                <w:color w:val="000000"/>
+                <w:sz w:val="22"/>
+                <w:szCs w:val="22"/>
+              </w:rPr>
+              <w:t>0.01</w:t>
+            </w:r>
+          </w:p>
+        </w:tc>
+      </w:tr>
+      <w:tr>
+        <w:trPr>
+          <w:cantSplit/>
+        </w:trPr>
+        <w:tc>
+          <w:tcPr>
+            <w:tcW w:w="1985" w:type="dxa"/>
+            <w:vMerge w:val="restart"/>
+            <w:tcBorders>
+              <w:top w:val="single" w:sz="8" w:space="0" w:color="666666"/>
+              <w:left w:val="none" w:sz="0" w:space="0" w:color="000000"/>
+              <w:bottom w:val="single" w:sz="16" w:space="0" w:color="666666"/>
+              <w:right w:val="none" w:sz="0" w:space="0" w:color="000000"/>
+            </w:tcBorders>
+            <w:shd w:val="clear" w:color="auto" w:fill="FFFFFF"/>
+            <w:tcMar>
+              <w:top w:w="0" w:type="dxa"/>
+              <w:left w:w="0" w:type="dxa"/>
+              <w:bottom w:w="0" w:type="dxa"/>
+              <w:right w:w="0" w:type="dxa"/>
+            </w:tcMar>
+            <w:vAlign w:val="center"/>
+          </w:tcPr>
+          <w:p>
+            <w:pPr>
+              <w:keepNext/>
+              <w:pBdr>
+                <w:top w:val="none" w:sz="0" w:space="0" w:color="000000"/>
+                <w:left w:val="none" w:sz="0" w:space="0" w:color="000000"/>
+                <w:bottom w:val="none" w:sz="0" w:space="0" w:color="000000"/>
+                <w:right w:val="none" w:sz="0" w:space="0" w:color="000000"/>
+              </w:pBdr>
+              <w:spacing w:before="100" w:after="100"/>
+              <w:ind w:left="100" w:right="100"/>
+              <w:jc w:val="center"/>
+            </w:pPr>
+            <w:r>
+              <w:rPr>
+                <w:i/>
+                <w:color w:val="000000"/>
+                <w:sz w:val="22"/>
+                <w:szCs w:val="22"/>
+              </w:rPr>
+              <w:t>Pogona vitticeps</w:t>
+            </w:r>
+          </w:p>
+        </w:tc>
+        <w:tc>
+          <w:tcPr>
+            <w:tcW w:w="1701" w:type="dxa"/>
+            <w:tcBorders>
+              <w:top w:val="single" w:sz="8" w:space="0" w:color="666666"/>
+              <w:left w:val="none" w:sz="0" w:space="0" w:color="000000"/>
+              <w:bottom w:val="none" w:sz="0" w:space="0" w:color="000000"/>
+              <w:right w:val="none" w:sz="0" w:space="0" w:color="000000"/>
+            </w:tcBorders>
+            <w:shd w:val="clear" w:color="auto" w:fill="FFFFFF"/>
+            <w:tcMar>
+              <w:top w:w="0" w:type="dxa"/>
+              <w:left w:w="0" w:type="dxa"/>
+              <w:bottom w:w="0" w:type="dxa"/>
+              <w:right w:w="0" w:type="dxa"/>
+            </w:tcMar>
+            <w:vAlign w:val="center"/>
+          </w:tcPr>
+          <w:p>
+            <w:pPr>
+              <w:keepNext/>
+              <w:pBdr>
+                <w:top w:val="none" w:sz="0" w:space="0" w:color="000000"/>
+                <w:left w:val="none" w:sz="0" w:space="0" w:color="000000"/>
+                <w:bottom w:val="none" w:sz="0" w:space="0" w:color="000000"/>
+                <w:right w:val="none" w:sz="0" w:space="0" w:color="000000"/>
+              </w:pBdr>
+              <w:spacing w:before="100" w:after="100"/>
+              <w:ind w:left="100" w:right="100"/>
+              <w:jc w:val="center"/>
+            </w:pPr>
+            <w:r>
+              <w:rPr>
+                <w:color w:val="000000"/>
+                <w:sz w:val="22"/>
+                <w:szCs w:val="22"/>
+              </w:rPr>
+              <w:t xml:space="preserve">Like Phenotype </w:t>
+            </w:r>
+          </w:p>
+        </w:tc>
+        <w:tc>
+          <w:tcPr>
+            <w:tcW w:w="1559" w:type="dxa"/>
+            <w:tcBorders>
+              <w:top w:val="single" w:sz="8" w:space="0" w:color="666666"/>
+              <w:left w:val="none" w:sz="0" w:space="0" w:color="000000"/>
+              <w:bottom w:val="none" w:sz="0" w:space="0" w:color="000000"/>
+              <w:right w:val="none" w:sz="0" w:space="0" w:color="000000"/>
+            </w:tcBorders>
+            <w:shd w:val="clear" w:color="auto" w:fill="FFFFFF"/>
+          </w:tcPr>
+          <w:p>
+            <w:pPr>
+              <w:keepNext/>
+              <w:pBdr>
+                <w:top w:val="none" w:sz="0" w:space="0" w:color="000000"/>
+                <w:left w:val="none" w:sz="0" w:space="0" w:color="000000"/>
+                <w:bottom w:val="none" w:sz="0" w:space="0" w:color="000000"/>
+                <w:right w:val="none" w:sz="0" w:space="0" w:color="000000"/>
+              </w:pBdr>
+              <w:spacing w:before="100" w:after="100"/>
+              <w:ind w:left="100" w:right="100"/>
+              <w:jc w:val="center"/>
+              <w:rPr>
+                <w:color w:val="000000"/>
+                <w:sz w:val="22"/>
+                <w:szCs w:val="22"/>
+              </w:rPr>
+            </w:pPr>
+            <w:r>
+              <w:rPr>
+                <w:color w:val="000000"/>
+                <w:sz w:val="22"/>
+                <w:szCs w:val="22"/>
+              </w:rPr>
+              <w:t>-1.5</w:t>
+            </w:r>
+          </w:p>
+        </w:tc>
+        <w:tc>
+          <w:tcPr>
+            <w:tcW w:w="992" w:type="dxa"/>
+            <w:tcBorders>
+              <w:top w:val="single" w:sz="8" w:space="0" w:color="666666"/>
+              <w:left w:val="none" w:sz="0" w:space="0" w:color="000000"/>
+              <w:bottom w:val="none" w:sz="0" w:space="0" w:color="000000"/>
+              <w:right w:val="none" w:sz="0" w:space="0" w:color="000000"/>
+            </w:tcBorders>
+            <w:shd w:val="clear" w:color="auto" w:fill="FFFFFF"/>
+            <w:tcMar>
+              <w:top w:w="0" w:type="dxa"/>
+              <w:left w:w="0" w:type="dxa"/>
+              <w:bottom w:w="0" w:type="dxa"/>
+              <w:right w:w="0" w:type="dxa"/>
+            </w:tcMar>
+            <w:vAlign w:val="center"/>
+          </w:tcPr>
+          <w:p>
+            <w:pPr>
+              <w:keepNext/>
+              <w:pBdr>
+                <w:top w:val="none" w:sz="0" w:space="0" w:color="000000"/>
+                <w:left w:val="none" w:sz="0" w:space="0" w:color="000000"/>
+                <w:bottom w:val="none" w:sz="0" w:space="0" w:color="000000"/>
+                <w:right w:val="none" w:sz="0" w:space="0" w:color="000000"/>
+              </w:pBdr>
+              <w:spacing w:before="100" w:after="100"/>
+              <w:ind w:left="100" w:right="100"/>
+              <w:jc w:val="center"/>
+            </w:pPr>
+            <w:r>
+              <w:rPr>
+                <w:color w:val="000000"/>
+                <w:sz w:val="22"/>
+                <w:szCs w:val="22"/>
+              </w:rPr>
+              <w:t>-0.06</w:t>
+            </w:r>
+          </w:p>
+        </w:tc>
+        <w:tc>
+          <w:tcPr>
+            <w:tcW w:w="1701" w:type="dxa"/>
+            <w:tcBorders>
+              <w:top w:val="single" w:sz="8" w:space="0" w:color="666666"/>
+              <w:left w:val="none" w:sz="0" w:space="0" w:color="000000"/>
+              <w:bottom w:val="none" w:sz="0" w:space="0" w:color="000000"/>
+              <w:right w:val="none" w:sz="0" w:space="0" w:color="000000"/>
+            </w:tcBorders>
+            <w:shd w:val="clear" w:color="auto" w:fill="FFFFFF"/>
+            <w:tcMar>
+              <w:top w:w="0" w:type="dxa"/>
+              <w:left w:w="0" w:type="dxa"/>
+              <w:bottom w:w="0" w:type="dxa"/>
+              <w:right w:w="0" w:type="dxa"/>
+            </w:tcMar>
+            <w:vAlign w:val="center"/>
+          </w:tcPr>
+          <w:p>
+            <w:pPr>
+              <w:keepNext/>
+              <w:pBdr>
+                <w:top w:val="none" w:sz="0" w:space="0" w:color="000000"/>
+                <w:left w:val="none" w:sz="0" w:space="0" w:color="000000"/>
+                <w:bottom w:val="none" w:sz="0" w:space="0" w:color="000000"/>
+                <w:right w:val="none" w:sz="0" w:space="0" w:color="000000"/>
+              </w:pBdr>
+              <w:spacing w:before="100" w:after="100"/>
+              <w:ind w:left="100" w:right="100"/>
+              <w:jc w:val="center"/>
+            </w:pPr>
+            <w:r>
+              <w:rPr>
+                <w:color w:val="000000"/>
+                <w:sz w:val="22"/>
+                <w:szCs w:val="22"/>
+              </w:rPr>
+              <w:t>(-0.23  - 0.11)</w:t>
+            </w:r>
+          </w:p>
+        </w:tc>
+        <w:tc>
+          <w:tcPr>
+            <w:tcW w:w="1843" w:type="dxa"/>
+            <w:tcBorders>
+              <w:top w:val="single" w:sz="8" w:space="0" w:color="666666"/>
+              <w:left w:val="none" w:sz="0" w:space="0" w:color="000000"/>
+              <w:bottom w:val="none" w:sz="0" w:space="0" w:color="000000"/>
+              <w:right w:val="none" w:sz="0" w:space="0" w:color="000000"/>
+            </w:tcBorders>
+            <w:shd w:val="clear" w:color="auto" w:fill="FFFFFF"/>
+            <w:tcMar>
+              <w:top w:w="0" w:type="dxa"/>
+              <w:left w:w="0" w:type="dxa"/>
+              <w:bottom w:w="0" w:type="dxa"/>
+              <w:right w:w="0" w:type="dxa"/>
+            </w:tcMar>
+            <w:vAlign w:val="center"/>
+          </w:tcPr>
+          <w:p>
+            <w:pPr>
+              <w:keepNext/>
+              <w:pBdr>
+                <w:top w:val="none" w:sz="0" w:space="0" w:color="000000"/>
+                <w:left w:val="none" w:sz="0" w:space="0" w:color="000000"/>
+                <w:bottom w:val="none" w:sz="0" w:space="0" w:color="000000"/>
+                <w:right w:val="none" w:sz="0" w:space="0" w:color="000000"/>
+              </w:pBdr>
+              <w:spacing w:before="100" w:after="100"/>
+              <w:ind w:left="100" w:right="100"/>
+              <w:jc w:val="center"/>
+            </w:pPr>
+            <w:r>
+              <w:rPr>
+                <w:color w:val="000000"/>
+                <w:sz w:val="22"/>
+                <w:szCs w:val="22"/>
+              </w:rPr>
+              <w:t>0.48</w:t>
+            </w:r>
+          </w:p>
+        </w:tc>
+      </w:tr>
+      <w:tr>
+        <w:trPr>
+          <w:cantSplit/>
+        </w:trPr>
+        <w:tc>
+          <w:tcPr>
+            <w:tcW w:w="1985" w:type="dxa"/>
+            <w:vMerge/>
+            <w:tcBorders>
+              <w:top w:val="single" w:sz="16" w:space="0" w:color="666666"/>
+              <w:left w:val="none" w:sz="0" w:space="0" w:color="000000"/>
+              <w:bottom w:val="none" w:sz="0" w:space="0" w:color="000000"/>
+              <w:right w:val="none" w:sz="0" w:space="0" w:color="000000"/>
+            </w:tcBorders>
+            <w:shd w:val="clear" w:color="auto" w:fill="FFFFFF"/>
+            <w:tcMar>
+              <w:top w:w="0" w:type="dxa"/>
+              <w:left w:w="0" w:type="dxa"/>
+              <w:bottom w:w="0" w:type="dxa"/>
+              <w:right w:w="0" w:type="dxa"/>
+            </w:tcMar>
+            <w:vAlign w:val="center"/>
+          </w:tcPr>
+          <w:p>
+            <w:pPr>
+              <w:keepNext/>
+              <w:pBdr>
+                <w:top w:val="none" w:sz="0" w:space="0" w:color="000000"/>
+                <w:left w:val="none" w:sz="0" w:space="0" w:color="000000"/>
+                <w:bottom w:val="none" w:sz="0" w:space="0" w:color="000000"/>
+                <w:right w:val="none" w:sz="0" w:space="0" w:color="000000"/>
+              </w:pBdr>
+              <w:spacing w:before="100" w:after="100"/>
+              <w:ind w:left="100" w:right="100"/>
+              <w:jc w:val="center"/>
+            </w:pPr>
+          </w:p>
+        </w:tc>
+        <w:tc>
+          <w:tcPr>
+            <w:tcW w:w="1701" w:type="dxa"/>
+            <w:tcBorders>
+              <w:top w:val="none" w:sz="0" w:space="0" w:color="000000"/>
+              <w:left w:val="none" w:sz="0" w:space="0" w:color="000000"/>
+              <w:bottom w:val="none" w:sz="0" w:space="0" w:color="000000"/>
+              <w:right w:val="none" w:sz="0" w:space="0" w:color="000000"/>
+            </w:tcBorders>
+            <w:shd w:val="clear" w:color="auto" w:fill="FFFFFF"/>
+            <w:tcMar>
+              <w:top w:w="0" w:type="dxa"/>
+              <w:left w:w="0" w:type="dxa"/>
+              <w:bottom w:w="0" w:type="dxa"/>
+              <w:right w:w="0" w:type="dxa"/>
+            </w:tcMar>
+            <w:vAlign w:val="center"/>
+          </w:tcPr>
+          <w:p>
+            <w:pPr>
+              <w:keepNext/>
+              <w:pBdr>
+                <w:top w:val="none" w:sz="0" w:space="0" w:color="000000"/>
+                <w:left w:val="none" w:sz="0" w:space="0" w:color="000000"/>
+                <w:bottom w:val="none" w:sz="0" w:space="0" w:color="000000"/>
+                <w:right w:val="none" w:sz="0" w:space="0" w:color="000000"/>
+              </w:pBdr>
+              <w:spacing w:before="100" w:after="100"/>
+              <w:ind w:left="100" w:right="100"/>
+              <w:jc w:val="center"/>
+            </w:pPr>
+            <w:r>
+              <w:rPr>
+                <w:color w:val="000000"/>
+                <w:sz w:val="22"/>
+                <w:szCs w:val="22"/>
+              </w:rPr>
+              <w:t xml:space="preserve">Like Phenotype </w:t>
+            </w:r>
+          </w:p>
+        </w:tc>
+        <w:tc>
+          <w:tcPr>
+            <w:tcW w:w="1559" w:type="dxa"/>
+            <w:tcBorders>
+              <w:top w:val="none" w:sz="0" w:space="0" w:color="000000"/>
+              <w:left w:val="none" w:sz="0" w:space="0" w:color="000000"/>
+              <w:bottom w:val="none" w:sz="0" w:space="0" w:color="000000"/>
+              <w:right w:val="none" w:sz="0" w:space="0" w:color="000000"/>
+            </w:tcBorders>
+            <w:shd w:val="clear" w:color="auto" w:fill="FFFFFF"/>
+          </w:tcPr>
+          <w:p>
+            <w:pPr>
+              <w:keepNext/>
+              <w:pBdr>
+                <w:top w:val="none" w:sz="0" w:space="0" w:color="000000"/>
+                <w:left w:val="none" w:sz="0" w:space="0" w:color="000000"/>
+                <w:bottom w:val="none" w:sz="0" w:space="0" w:color="000000"/>
+                <w:right w:val="none" w:sz="0" w:space="0" w:color="000000"/>
+              </w:pBdr>
+              <w:spacing w:before="100" w:after="100"/>
+              <w:ind w:left="100" w:right="100"/>
+              <w:jc w:val="center"/>
+              <w:rPr>
+                <w:color w:val="000000"/>
+                <w:sz w:val="22"/>
+                <w:szCs w:val="22"/>
+              </w:rPr>
+            </w:pPr>
+            <w:r>
+              <w:rPr>
+                <w:color w:val="000000"/>
+                <w:sz w:val="22"/>
+                <w:szCs w:val="22"/>
+              </w:rPr>
+              <w:t>Mean</w:t>
+            </w:r>
+          </w:p>
+        </w:tc>
+        <w:tc>
+          <w:tcPr>
+            <w:tcW w:w="992" w:type="dxa"/>
+            <w:tcBorders>
+              <w:top w:val="none" w:sz="0" w:space="0" w:color="000000"/>
+              <w:left w:val="none" w:sz="0" w:space="0" w:color="000000"/>
+              <w:bottom w:val="none" w:sz="0" w:space="0" w:color="000000"/>
+              <w:right w:val="none" w:sz="0" w:space="0" w:color="000000"/>
+            </w:tcBorders>
+            <w:shd w:val="clear" w:color="auto" w:fill="FFFFFF"/>
+            <w:tcMar>
+              <w:top w:w="0" w:type="dxa"/>
+              <w:left w:w="0" w:type="dxa"/>
+              <w:bottom w:w="0" w:type="dxa"/>
+              <w:right w:w="0" w:type="dxa"/>
+            </w:tcMar>
+            <w:vAlign w:val="center"/>
+          </w:tcPr>
+          <w:p>
+            <w:pPr>
+              <w:keepNext/>
+              <w:pBdr>
+                <w:top w:val="none" w:sz="0" w:space="0" w:color="000000"/>
+                <w:left w:val="none" w:sz="0" w:space="0" w:color="000000"/>
+                <w:bottom w:val="none" w:sz="0" w:space="0" w:color="000000"/>
+                <w:right w:val="none" w:sz="0" w:space="0" w:color="000000"/>
+              </w:pBdr>
+              <w:spacing w:before="100" w:after="100"/>
+              <w:ind w:left="100" w:right="100"/>
+              <w:jc w:val="center"/>
+            </w:pPr>
+            <w:r>
+              <w:rPr>
+                <w:color w:val="000000"/>
+                <w:sz w:val="22"/>
+                <w:szCs w:val="22"/>
+              </w:rPr>
+              <w:t>-0.13</w:t>
+            </w:r>
+          </w:p>
+        </w:tc>
+        <w:tc>
+          <w:tcPr>
+            <w:tcW w:w="1701" w:type="dxa"/>
+            <w:tcBorders>
+              <w:top w:val="none" w:sz="0" w:space="0" w:color="000000"/>
+              <w:left w:val="none" w:sz="0" w:space="0" w:color="000000"/>
+              <w:bottom w:val="none" w:sz="0" w:space="0" w:color="000000"/>
+              <w:right w:val="none" w:sz="0" w:space="0" w:color="000000"/>
+            </w:tcBorders>
+            <w:shd w:val="clear" w:color="auto" w:fill="FFFFFF"/>
+            <w:tcMar>
+              <w:top w:w="0" w:type="dxa"/>
+              <w:left w:w="0" w:type="dxa"/>
+              <w:bottom w:w="0" w:type="dxa"/>
+              <w:right w:w="0" w:type="dxa"/>
+            </w:tcMar>
+            <w:vAlign w:val="center"/>
+          </w:tcPr>
+          <w:p>
+            <w:pPr>
+              <w:keepNext/>
+              <w:pBdr>
+                <w:top w:val="none" w:sz="0" w:space="0" w:color="000000"/>
+                <w:left w:val="none" w:sz="0" w:space="0" w:color="000000"/>
+                <w:bottom w:val="none" w:sz="0" w:space="0" w:color="000000"/>
+                <w:right w:val="none" w:sz="0" w:space="0" w:color="000000"/>
+              </w:pBdr>
+              <w:spacing w:before="100" w:after="100"/>
+              <w:ind w:left="100" w:right="100"/>
+              <w:jc w:val="center"/>
+            </w:pPr>
+            <w:r>
+              <w:rPr>
+                <w:color w:val="000000"/>
+                <w:sz w:val="22"/>
+                <w:szCs w:val="22"/>
+              </w:rPr>
+              <w:t>(-0.28 - 0.03)</w:t>
+            </w:r>
+          </w:p>
+        </w:tc>
+        <w:tc>
+          <w:tcPr>
+            <w:tcW w:w="1843" w:type="dxa"/>
+            <w:tcBorders>
+              <w:top w:val="none" w:sz="0" w:space="0" w:color="000000"/>
+              <w:left w:val="none" w:sz="0" w:space="0" w:color="000000"/>
+              <w:bottom w:val="none" w:sz="0" w:space="0" w:color="000000"/>
+              <w:right w:val="none" w:sz="0" w:space="0" w:color="000000"/>
+            </w:tcBorders>
+            <w:shd w:val="clear" w:color="auto" w:fill="FFFFFF"/>
+            <w:tcMar>
+              <w:top w:w="0" w:type="dxa"/>
+              <w:left w:w="0" w:type="dxa"/>
+              <w:bottom w:w="0" w:type="dxa"/>
+              <w:right w:w="0" w:type="dxa"/>
+            </w:tcMar>
+            <w:vAlign w:val="center"/>
+          </w:tcPr>
+          <w:p>
+            <w:pPr>
+              <w:keepNext/>
+              <w:pBdr>
+                <w:top w:val="none" w:sz="0" w:space="0" w:color="000000"/>
+                <w:left w:val="none" w:sz="0" w:space="0" w:color="000000"/>
+                <w:bottom w:val="none" w:sz="0" w:space="0" w:color="000000"/>
+                <w:right w:val="none" w:sz="0" w:space="0" w:color="000000"/>
+              </w:pBdr>
+              <w:spacing w:before="100" w:after="100"/>
+              <w:ind w:left="100" w:right="100"/>
+              <w:jc w:val="center"/>
+            </w:pPr>
+            <w:r>
+              <w:rPr>
+                <w:color w:val="000000"/>
+                <w:sz w:val="22"/>
+                <w:szCs w:val="22"/>
+              </w:rPr>
+              <w:t>0.10</w:t>
+            </w:r>
+          </w:p>
+        </w:tc>
+      </w:tr>
+      <w:tr>
+        <w:trPr>
+          <w:cantSplit/>
+        </w:trPr>
+        <w:tc>
+          <w:tcPr>
+            <w:tcW w:w="1985" w:type="dxa"/>
+            <w:vMerge/>
+            <w:tcBorders>
+              <w:top w:val="none" w:sz="0" w:space="0" w:color="000000"/>
+              <w:left w:val="none" w:sz="0" w:space="0" w:color="000000"/>
+              <w:bottom w:val="none" w:sz="0" w:space="0" w:color="000000"/>
+              <w:right w:val="none" w:sz="0" w:space="0" w:color="000000"/>
+            </w:tcBorders>
+            <w:shd w:val="clear" w:color="auto" w:fill="FFFFFF"/>
+            <w:tcMar>
+              <w:top w:w="0" w:type="dxa"/>
+              <w:left w:w="0" w:type="dxa"/>
+              <w:bottom w:w="0" w:type="dxa"/>
+              <w:right w:w="0" w:type="dxa"/>
+            </w:tcMar>
+            <w:vAlign w:val="center"/>
+          </w:tcPr>
+          <w:p>
+            <w:pPr>
+              <w:keepNext/>
+              <w:pBdr>
+                <w:top w:val="none" w:sz="0" w:space="0" w:color="000000"/>
+                <w:left w:val="none" w:sz="0" w:space="0" w:color="000000"/>
+                <w:bottom w:val="none" w:sz="0" w:space="0" w:color="000000"/>
+                <w:right w:val="none" w:sz="0" w:space="0" w:color="000000"/>
+              </w:pBdr>
+              <w:spacing w:before="100" w:after="100"/>
+              <w:ind w:left="100" w:right="100"/>
+              <w:jc w:val="center"/>
+            </w:pPr>
+          </w:p>
+        </w:tc>
+        <w:tc>
+          <w:tcPr>
+            <w:tcW w:w="1701" w:type="dxa"/>
+            <w:tcBorders>
+              <w:top w:val="none" w:sz="0" w:space="0" w:color="000000"/>
+              <w:left w:val="none" w:sz="0" w:space="0" w:color="000000"/>
+              <w:bottom w:val="none" w:sz="0" w:space="0" w:color="000000"/>
+              <w:right w:val="none" w:sz="0" w:space="0" w:color="000000"/>
+            </w:tcBorders>
+            <w:shd w:val="clear" w:color="auto" w:fill="FFFFFF"/>
+            <w:tcMar>
+              <w:top w:w="0" w:type="dxa"/>
+              <w:left w:w="0" w:type="dxa"/>
+              <w:bottom w:w="0" w:type="dxa"/>
+              <w:right w:w="0" w:type="dxa"/>
+            </w:tcMar>
+            <w:vAlign w:val="center"/>
+          </w:tcPr>
+          <w:p>
+            <w:pPr>
+              <w:keepNext/>
+              <w:pBdr>
+                <w:top w:val="none" w:sz="0" w:space="0" w:color="000000"/>
+                <w:left w:val="none" w:sz="0" w:space="0" w:color="000000"/>
+                <w:bottom w:val="none" w:sz="0" w:space="0" w:color="000000"/>
+                <w:right w:val="none" w:sz="0" w:space="0" w:color="000000"/>
+              </w:pBdr>
+              <w:spacing w:before="100" w:after="100"/>
+              <w:ind w:left="100" w:right="100"/>
+              <w:jc w:val="center"/>
+              <w:rPr>
+                <w:b/>
+                <w:bCs/>
+              </w:rPr>
+            </w:pPr>
+            <w:r>
+              <w:rPr>
+                <w:b/>
+                <w:bCs/>
+                <w:color w:val="000000"/>
+                <w:sz w:val="22"/>
+                <w:szCs w:val="22"/>
+              </w:rPr>
+              <w:t xml:space="preserve">Like Phenotype </w:t>
+            </w:r>
+          </w:p>
+        </w:tc>
+        <w:tc>
+          <w:tcPr>
+            <w:tcW w:w="1559" w:type="dxa"/>
+            <w:tcBorders>
+              <w:top w:val="none" w:sz="0" w:space="0" w:color="000000"/>
+              <w:left w:val="none" w:sz="0" w:space="0" w:color="000000"/>
+              <w:bottom w:val="none" w:sz="0" w:space="0" w:color="000000"/>
+              <w:right w:val="none" w:sz="0" w:space="0" w:color="000000"/>
+            </w:tcBorders>
+            <w:shd w:val="clear" w:color="auto" w:fill="FFFFFF"/>
+          </w:tcPr>
+          <w:p>
+            <w:pPr>
+              <w:keepNext/>
+              <w:pBdr>
+                <w:top w:val="none" w:sz="0" w:space="0" w:color="000000"/>
+                <w:left w:val="none" w:sz="0" w:space="0" w:color="000000"/>
+                <w:bottom w:val="none" w:sz="0" w:space="0" w:color="000000"/>
+                <w:right w:val="none" w:sz="0" w:space="0" w:color="000000"/>
+              </w:pBdr>
+              <w:spacing w:before="100" w:after="100"/>
+              <w:ind w:left="100" w:right="100"/>
+              <w:jc w:val="center"/>
+              <w:rPr>
+                <w:b/>
+                <w:bCs/>
+                <w:color w:val="000000"/>
+                <w:sz w:val="22"/>
+                <w:szCs w:val="22"/>
+              </w:rPr>
+            </w:pPr>
+            <w:r>
+              <w:rPr>
+                <w:b/>
+                <w:bCs/>
+                <w:color w:val="000000"/>
+                <w:sz w:val="22"/>
+                <w:szCs w:val="22"/>
+              </w:rPr>
+              <w:t>+1.5</w:t>
+            </w:r>
+          </w:p>
+        </w:tc>
+        <w:tc>
+          <w:tcPr>
+            <w:tcW w:w="992" w:type="dxa"/>
+            <w:tcBorders>
+              <w:top w:val="none" w:sz="0" w:space="0" w:color="000000"/>
+              <w:left w:val="none" w:sz="0" w:space="0" w:color="000000"/>
+              <w:bottom w:val="none" w:sz="0" w:space="0" w:color="000000"/>
+              <w:right w:val="none" w:sz="0" w:space="0" w:color="000000"/>
+            </w:tcBorders>
+            <w:shd w:val="clear" w:color="auto" w:fill="FFFFFF"/>
+            <w:tcMar>
+              <w:top w:w="0" w:type="dxa"/>
+              <w:left w:w="0" w:type="dxa"/>
+              <w:bottom w:w="0" w:type="dxa"/>
+              <w:right w:w="0" w:type="dxa"/>
+            </w:tcMar>
+            <w:vAlign w:val="center"/>
+          </w:tcPr>
+          <w:p>
+            <w:pPr>
+              <w:keepNext/>
+              <w:pBdr>
+                <w:top w:val="none" w:sz="0" w:space="0" w:color="000000"/>
+                <w:left w:val="none" w:sz="0" w:space="0" w:color="000000"/>
+                <w:bottom w:val="none" w:sz="0" w:space="0" w:color="000000"/>
+                <w:right w:val="none" w:sz="0" w:space="0" w:color="000000"/>
+              </w:pBdr>
+              <w:spacing w:before="100" w:after="100"/>
+              <w:ind w:left="100" w:right="100"/>
+              <w:jc w:val="center"/>
+              <w:rPr>
+                <w:b/>
+                <w:bCs/>
+              </w:rPr>
+            </w:pPr>
+            <w:r>
+              <w:rPr>
+                <w:b/>
+                <w:bCs/>
+                <w:color w:val="000000"/>
+                <w:sz w:val="22"/>
+                <w:szCs w:val="22"/>
+              </w:rPr>
+              <w:t>-0.20</w:t>
+            </w:r>
+          </w:p>
+        </w:tc>
+        <w:tc>
+          <w:tcPr>
+            <w:tcW w:w="1701" w:type="dxa"/>
+            <w:tcBorders>
+              <w:top w:val="none" w:sz="0" w:space="0" w:color="000000"/>
+              <w:left w:val="none" w:sz="0" w:space="0" w:color="000000"/>
+              <w:bottom w:val="none" w:sz="0" w:space="0" w:color="000000"/>
+              <w:right w:val="none" w:sz="0" w:space="0" w:color="000000"/>
+            </w:tcBorders>
+            <w:shd w:val="clear" w:color="auto" w:fill="FFFFFF"/>
+            <w:tcMar>
+              <w:top w:w="0" w:type="dxa"/>
+              <w:left w:w="0" w:type="dxa"/>
+              <w:bottom w:w="0" w:type="dxa"/>
+              <w:right w:w="0" w:type="dxa"/>
+            </w:tcMar>
+            <w:vAlign w:val="center"/>
+          </w:tcPr>
+          <w:p>
+            <w:pPr>
+              <w:keepNext/>
+              <w:pBdr>
+                <w:top w:val="none" w:sz="0" w:space="0" w:color="000000"/>
+                <w:left w:val="none" w:sz="0" w:space="0" w:color="000000"/>
+                <w:bottom w:val="none" w:sz="0" w:space="0" w:color="000000"/>
+                <w:right w:val="none" w:sz="0" w:space="0" w:color="000000"/>
+              </w:pBdr>
+              <w:spacing w:before="100" w:after="100"/>
+              <w:ind w:left="100" w:right="100"/>
+              <w:jc w:val="center"/>
+              <w:rPr>
+                <w:b/>
+                <w:bCs/>
+              </w:rPr>
+            </w:pPr>
+            <w:r>
+              <w:rPr>
+                <w:b/>
+                <w:bCs/>
+                <w:color w:val="000000"/>
+                <w:sz w:val="22"/>
+                <w:szCs w:val="22"/>
+              </w:rPr>
+              <w:t>(-0.37 - -0.03)</w:t>
+            </w:r>
+          </w:p>
+        </w:tc>
+        <w:tc>
+          <w:tcPr>
+            <w:tcW w:w="1843" w:type="dxa"/>
+            <w:tcBorders>
+              <w:top w:val="none" w:sz="0" w:space="0" w:color="000000"/>
+              <w:left w:val="none" w:sz="0" w:space="0" w:color="000000"/>
+              <w:bottom w:val="none" w:sz="0" w:space="0" w:color="000000"/>
+              <w:right w:val="none" w:sz="0" w:space="0" w:color="000000"/>
+            </w:tcBorders>
+            <w:shd w:val="clear" w:color="auto" w:fill="FFFFFF"/>
+            <w:tcMar>
+              <w:top w:w="0" w:type="dxa"/>
+              <w:left w:w="0" w:type="dxa"/>
+              <w:bottom w:w="0" w:type="dxa"/>
+              <w:right w:w="0" w:type="dxa"/>
+            </w:tcMar>
+            <w:vAlign w:val="center"/>
+          </w:tcPr>
+          <w:p>
+            <w:pPr>
+              <w:keepNext/>
+              <w:pBdr>
+                <w:top w:val="none" w:sz="0" w:space="0" w:color="000000"/>
+                <w:left w:val="none" w:sz="0" w:space="0" w:color="000000"/>
+                <w:bottom w:val="none" w:sz="0" w:space="0" w:color="000000"/>
+                <w:right w:val="none" w:sz="0" w:space="0" w:color="000000"/>
+              </w:pBdr>
+              <w:spacing w:before="100" w:after="100"/>
+              <w:ind w:left="100" w:right="100"/>
+              <w:jc w:val="center"/>
+              <w:rPr>
+                <w:b/>
+                <w:bCs/>
+              </w:rPr>
+            </w:pPr>
+            <w:r>
+              <w:rPr>
+                <w:b/>
+                <w:bCs/>
+                <w:color w:val="000000"/>
+                <w:sz w:val="22"/>
+                <w:szCs w:val="22"/>
+              </w:rPr>
+              <w:t>0.03</w:t>
+            </w:r>
+          </w:p>
+        </w:tc>
+      </w:tr>
+      <w:tr>
+        <w:trPr>
+          <w:cantSplit/>
+        </w:trPr>
+        <w:tc>
+          <w:tcPr>
+            <w:tcW w:w="1985" w:type="dxa"/>
+            <w:vMerge/>
+            <w:tcBorders>
+              <w:top w:val="none" w:sz="0" w:space="0" w:color="000000"/>
+              <w:left w:val="none" w:sz="0" w:space="0" w:color="000000"/>
+              <w:bottom w:val="none" w:sz="0" w:space="0" w:color="000000"/>
+              <w:right w:val="none" w:sz="0" w:space="0" w:color="000000"/>
+            </w:tcBorders>
+            <w:shd w:val="clear" w:color="auto" w:fill="FFFFFF"/>
+            <w:tcMar>
+              <w:top w:w="0" w:type="dxa"/>
+              <w:left w:w="0" w:type="dxa"/>
+              <w:bottom w:w="0" w:type="dxa"/>
+              <w:right w:w="0" w:type="dxa"/>
+            </w:tcMar>
+            <w:vAlign w:val="center"/>
+          </w:tcPr>
+          <w:p>
+            <w:pPr>
+              <w:keepNext/>
+              <w:pBdr>
+                <w:top w:val="none" w:sz="0" w:space="0" w:color="000000"/>
+                <w:left w:val="none" w:sz="0" w:space="0" w:color="000000"/>
+                <w:bottom w:val="none" w:sz="0" w:space="0" w:color="000000"/>
+                <w:right w:val="none" w:sz="0" w:space="0" w:color="000000"/>
+              </w:pBdr>
+              <w:spacing w:before="100" w:after="100"/>
+              <w:ind w:left="100" w:right="100"/>
+              <w:jc w:val="center"/>
+            </w:pPr>
+          </w:p>
+        </w:tc>
+        <w:tc>
+          <w:tcPr>
+            <w:tcW w:w="1701" w:type="dxa"/>
+            <w:tcBorders>
+              <w:top w:val="none" w:sz="0" w:space="0" w:color="000000"/>
+              <w:left w:val="none" w:sz="0" w:space="0" w:color="000000"/>
+              <w:bottom w:val="none" w:sz="0" w:space="0" w:color="000000"/>
+              <w:right w:val="none" w:sz="0" w:space="0" w:color="000000"/>
+            </w:tcBorders>
+            <w:shd w:val="clear" w:color="auto" w:fill="FFFFFF"/>
+            <w:tcMar>
+              <w:top w:w="0" w:type="dxa"/>
+              <w:left w:w="0" w:type="dxa"/>
+              <w:bottom w:w="0" w:type="dxa"/>
+              <w:right w:w="0" w:type="dxa"/>
+            </w:tcMar>
+            <w:vAlign w:val="center"/>
+          </w:tcPr>
+          <w:p>
+            <w:pPr>
+              <w:keepNext/>
+              <w:pBdr>
+                <w:top w:val="none" w:sz="0" w:space="0" w:color="000000"/>
+                <w:left w:val="none" w:sz="0" w:space="0" w:color="000000"/>
+                <w:bottom w:val="none" w:sz="0" w:space="0" w:color="000000"/>
+                <w:right w:val="none" w:sz="0" w:space="0" w:color="000000"/>
+              </w:pBdr>
+              <w:spacing w:before="100" w:after="100"/>
+              <w:ind w:left="100" w:right="100"/>
+              <w:jc w:val="center"/>
+            </w:pPr>
+            <w:r>
+              <w:rPr>
+                <w:color w:val="000000"/>
+                <w:sz w:val="22"/>
+                <w:szCs w:val="22"/>
+              </w:rPr>
+              <w:t xml:space="preserve">Like Genotype </w:t>
+            </w:r>
+          </w:p>
+        </w:tc>
+        <w:tc>
+          <w:tcPr>
+            <w:tcW w:w="1559" w:type="dxa"/>
+            <w:tcBorders>
+              <w:top w:val="none" w:sz="0" w:space="0" w:color="000000"/>
+              <w:left w:val="none" w:sz="0" w:space="0" w:color="000000"/>
+              <w:bottom w:val="none" w:sz="0" w:space="0" w:color="000000"/>
+              <w:right w:val="none" w:sz="0" w:space="0" w:color="000000"/>
+            </w:tcBorders>
+            <w:shd w:val="clear" w:color="auto" w:fill="FFFFFF"/>
+          </w:tcPr>
+          <w:p>
+            <w:pPr>
+              <w:keepNext/>
+              <w:pBdr>
+                <w:top w:val="none" w:sz="0" w:space="0" w:color="000000"/>
+                <w:left w:val="none" w:sz="0" w:space="0" w:color="000000"/>
+                <w:bottom w:val="none" w:sz="0" w:space="0" w:color="000000"/>
+                <w:right w:val="none" w:sz="0" w:space="0" w:color="000000"/>
+              </w:pBdr>
+              <w:spacing w:before="100" w:after="100"/>
+              <w:ind w:left="100" w:right="100"/>
+              <w:jc w:val="center"/>
+              <w:rPr>
+                <w:color w:val="000000"/>
+                <w:sz w:val="22"/>
+                <w:szCs w:val="22"/>
+              </w:rPr>
+            </w:pPr>
+            <w:r>
+              <w:rPr>
+                <w:color w:val="000000"/>
+                <w:sz w:val="22"/>
+                <w:szCs w:val="22"/>
+              </w:rPr>
+              <w:t>-1.5</w:t>
+            </w:r>
+          </w:p>
+        </w:tc>
+        <w:tc>
+          <w:tcPr>
+            <w:tcW w:w="992" w:type="dxa"/>
+            <w:tcBorders>
+              <w:top w:val="none" w:sz="0" w:space="0" w:color="000000"/>
+              <w:left w:val="none" w:sz="0" w:space="0" w:color="000000"/>
+              <w:bottom w:val="none" w:sz="0" w:space="0" w:color="000000"/>
+              <w:right w:val="none" w:sz="0" w:space="0" w:color="000000"/>
+            </w:tcBorders>
+            <w:shd w:val="clear" w:color="auto" w:fill="FFFFFF"/>
+            <w:tcMar>
+              <w:top w:w="0" w:type="dxa"/>
+              <w:left w:w="0" w:type="dxa"/>
+              <w:bottom w:w="0" w:type="dxa"/>
+              <w:right w:w="0" w:type="dxa"/>
+            </w:tcMar>
+            <w:vAlign w:val="center"/>
+          </w:tcPr>
+          <w:p>
+            <w:pPr>
+              <w:keepNext/>
+              <w:pBdr>
+                <w:top w:val="none" w:sz="0" w:space="0" w:color="000000"/>
+                <w:left w:val="none" w:sz="0" w:space="0" w:color="000000"/>
+                <w:bottom w:val="none" w:sz="0" w:space="0" w:color="000000"/>
+                <w:right w:val="none" w:sz="0" w:space="0" w:color="000000"/>
+              </w:pBdr>
+              <w:spacing w:before="100" w:after="100"/>
+              <w:ind w:left="100" w:right="100"/>
+              <w:jc w:val="center"/>
+            </w:pPr>
+            <w:r>
+              <w:rPr>
+                <w:color w:val="000000"/>
+                <w:sz w:val="22"/>
+                <w:szCs w:val="22"/>
+              </w:rPr>
+              <w:t>-0.15</w:t>
+            </w:r>
+          </w:p>
+        </w:tc>
+        <w:tc>
+          <w:tcPr>
+            <w:tcW w:w="1701" w:type="dxa"/>
+            <w:tcBorders>
+              <w:top w:val="none" w:sz="0" w:space="0" w:color="000000"/>
+              <w:left w:val="none" w:sz="0" w:space="0" w:color="000000"/>
+              <w:bottom w:val="none" w:sz="0" w:space="0" w:color="000000"/>
+              <w:right w:val="none" w:sz="0" w:space="0" w:color="000000"/>
+            </w:tcBorders>
+            <w:shd w:val="clear" w:color="auto" w:fill="FFFFFF"/>
+            <w:tcMar>
+              <w:top w:w="0" w:type="dxa"/>
+              <w:left w:w="0" w:type="dxa"/>
+              <w:bottom w:w="0" w:type="dxa"/>
+              <w:right w:w="0" w:type="dxa"/>
+            </w:tcMar>
+            <w:vAlign w:val="center"/>
+          </w:tcPr>
+          <w:p>
+            <w:pPr>
+              <w:keepNext/>
+              <w:pBdr>
+                <w:top w:val="none" w:sz="0" w:space="0" w:color="000000"/>
+                <w:left w:val="none" w:sz="0" w:space="0" w:color="000000"/>
+                <w:bottom w:val="none" w:sz="0" w:space="0" w:color="000000"/>
+                <w:right w:val="none" w:sz="0" w:space="0" w:color="000000"/>
+              </w:pBdr>
+              <w:spacing w:before="100" w:after="100"/>
+              <w:ind w:left="100" w:right="100"/>
+              <w:jc w:val="center"/>
+            </w:pPr>
+            <w:r>
+              <w:rPr>
+                <w:color w:val="000000"/>
+                <w:sz w:val="22"/>
+                <w:szCs w:val="22"/>
+              </w:rPr>
+              <w:t>(-0.31  - 0.00)</w:t>
+            </w:r>
+          </w:p>
+        </w:tc>
+        <w:tc>
+          <w:tcPr>
+            <w:tcW w:w="1843" w:type="dxa"/>
+            <w:tcBorders>
+              <w:top w:val="none" w:sz="0" w:space="0" w:color="000000"/>
+              <w:left w:val="none" w:sz="0" w:space="0" w:color="000000"/>
+              <w:bottom w:val="none" w:sz="0" w:space="0" w:color="000000"/>
+              <w:right w:val="none" w:sz="0" w:space="0" w:color="000000"/>
+            </w:tcBorders>
+            <w:shd w:val="clear" w:color="auto" w:fill="FFFFFF"/>
+            <w:tcMar>
+              <w:top w:w="0" w:type="dxa"/>
+              <w:left w:w="0" w:type="dxa"/>
+              <w:bottom w:w="0" w:type="dxa"/>
+              <w:right w:w="0" w:type="dxa"/>
+            </w:tcMar>
+            <w:vAlign w:val="center"/>
+          </w:tcPr>
+          <w:p>
+            <w:pPr>
+              <w:keepNext/>
+              <w:pBdr>
+                <w:top w:val="none" w:sz="0" w:space="0" w:color="000000"/>
+                <w:left w:val="none" w:sz="0" w:space="0" w:color="000000"/>
+                <w:bottom w:val="none" w:sz="0" w:space="0" w:color="000000"/>
+                <w:right w:val="none" w:sz="0" w:space="0" w:color="000000"/>
+              </w:pBdr>
+              <w:spacing w:before="100" w:after="100"/>
+              <w:ind w:left="100" w:right="100"/>
+              <w:jc w:val="center"/>
+            </w:pPr>
+            <w:r>
+              <w:rPr>
+                <w:color w:val="000000"/>
+                <w:sz w:val="22"/>
+                <w:szCs w:val="22"/>
+              </w:rPr>
+              <w:t>0.05</w:t>
+            </w:r>
+          </w:p>
+        </w:tc>
+      </w:tr>
+      <w:tr>
+        <w:trPr>
+          <w:cantSplit/>
+        </w:trPr>
+        <w:tc>
+          <w:tcPr>
+            <w:tcW w:w="1985" w:type="dxa"/>
+            <w:vMerge/>
+            <w:tcBorders>
+              <w:top w:val="none" w:sz="0" w:space="0" w:color="000000"/>
+              <w:left w:val="none" w:sz="0" w:space="0" w:color="000000"/>
+              <w:bottom w:val="none" w:sz="0" w:space="0" w:color="000000"/>
+              <w:right w:val="none" w:sz="0" w:space="0" w:color="000000"/>
+            </w:tcBorders>
+            <w:shd w:val="clear" w:color="auto" w:fill="FFFFFF"/>
+            <w:tcMar>
+              <w:top w:w="0" w:type="dxa"/>
+              <w:left w:w="0" w:type="dxa"/>
+              <w:bottom w:w="0" w:type="dxa"/>
+              <w:right w:w="0" w:type="dxa"/>
+            </w:tcMar>
+            <w:vAlign w:val="center"/>
+          </w:tcPr>
+          <w:p>
+            <w:pPr>
+              <w:keepNext/>
+              <w:pBdr>
+                <w:top w:val="none" w:sz="0" w:space="0" w:color="000000"/>
+                <w:left w:val="none" w:sz="0" w:space="0" w:color="000000"/>
+                <w:bottom w:val="none" w:sz="0" w:space="0" w:color="000000"/>
+                <w:right w:val="none" w:sz="0" w:space="0" w:color="000000"/>
+              </w:pBdr>
+              <w:spacing w:before="100" w:after="100"/>
+              <w:ind w:left="100" w:right="100"/>
+              <w:jc w:val="center"/>
+            </w:pPr>
+          </w:p>
+        </w:tc>
+        <w:tc>
+          <w:tcPr>
+            <w:tcW w:w="1701" w:type="dxa"/>
+            <w:tcBorders>
+              <w:top w:val="none" w:sz="0" w:space="0" w:color="000000"/>
+              <w:left w:val="none" w:sz="0" w:space="0" w:color="000000"/>
+              <w:bottom w:val="none" w:sz="0" w:space="0" w:color="000000"/>
+              <w:right w:val="none" w:sz="0" w:space="0" w:color="000000"/>
+            </w:tcBorders>
+            <w:shd w:val="clear" w:color="auto" w:fill="FFFFFF"/>
+            <w:tcMar>
+              <w:top w:w="0" w:type="dxa"/>
+              <w:left w:w="0" w:type="dxa"/>
+              <w:bottom w:w="0" w:type="dxa"/>
+              <w:right w:w="0" w:type="dxa"/>
+            </w:tcMar>
+            <w:vAlign w:val="center"/>
+          </w:tcPr>
+          <w:p>
+            <w:pPr>
+              <w:keepNext/>
+              <w:pBdr>
+                <w:top w:val="none" w:sz="0" w:space="0" w:color="000000"/>
+                <w:left w:val="none" w:sz="0" w:space="0" w:color="000000"/>
+                <w:bottom w:val="none" w:sz="0" w:space="0" w:color="000000"/>
+                <w:right w:val="none" w:sz="0" w:space="0" w:color="000000"/>
+              </w:pBdr>
+              <w:spacing w:before="100" w:after="100"/>
+              <w:ind w:left="100" w:right="100"/>
+              <w:jc w:val="center"/>
+            </w:pPr>
+            <w:r>
+              <w:rPr>
+                <w:color w:val="000000"/>
+                <w:sz w:val="22"/>
+                <w:szCs w:val="22"/>
+              </w:rPr>
+              <w:t>Like Genotype</w:t>
+            </w:r>
+          </w:p>
+        </w:tc>
+        <w:tc>
+          <w:tcPr>
+            <w:tcW w:w="1559" w:type="dxa"/>
+            <w:tcBorders>
+              <w:top w:val="none" w:sz="0" w:space="0" w:color="000000"/>
+              <w:left w:val="none" w:sz="0" w:space="0" w:color="000000"/>
+              <w:bottom w:val="none" w:sz="0" w:space="0" w:color="000000"/>
+              <w:right w:val="none" w:sz="0" w:space="0" w:color="000000"/>
+            </w:tcBorders>
+            <w:shd w:val="clear" w:color="auto" w:fill="FFFFFF"/>
+          </w:tcPr>
+          <w:p>
+            <w:pPr>
+              <w:keepNext/>
+              <w:pBdr>
+                <w:top w:val="none" w:sz="0" w:space="0" w:color="000000"/>
+                <w:left w:val="none" w:sz="0" w:space="0" w:color="000000"/>
+                <w:bottom w:val="none" w:sz="0" w:space="0" w:color="000000"/>
+                <w:right w:val="none" w:sz="0" w:space="0" w:color="000000"/>
+              </w:pBdr>
+              <w:spacing w:before="100" w:after="100"/>
+              <w:ind w:left="100" w:right="100"/>
+              <w:jc w:val="center"/>
+              <w:rPr>
+                <w:color w:val="000000"/>
+                <w:sz w:val="22"/>
+                <w:szCs w:val="22"/>
+              </w:rPr>
+            </w:pPr>
+            <w:r>
+              <w:rPr>
+                <w:color w:val="000000"/>
+                <w:sz w:val="22"/>
+                <w:szCs w:val="22"/>
+              </w:rPr>
+              <w:t>Mean</w:t>
+            </w:r>
+          </w:p>
+        </w:tc>
+        <w:tc>
+          <w:tcPr>
+            <w:tcW w:w="992" w:type="dxa"/>
+            <w:tcBorders>
+              <w:top w:val="none" w:sz="0" w:space="0" w:color="000000"/>
+              <w:left w:val="none" w:sz="0" w:space="0" w:color="000000"/>
+              <w:bottom w:val="none" w:sz="0" w:space="0" w:color="000000"/>
+              <w:right w:val="none" w:sz="0" w:space="0" w:color="000000"/>
+            </w:tcBorders>
+            <w:shd w:val="clear" w:color="auto" w:fill="FFFFFF"/>
+            <w:tcMar>
+              <w:top w:w="0" w:type="dxa"/>
+              <w:left w:w="0" w:type="dxa"/>
+              <w:bottom w:w="0" w:type="dxa"/>
+              <w:right w:w="0" w:type="dxa"/>
+            </w:tcMar>
+            <w:vAlign w:val="center"/>
+          </w:tcPr>
+          <w:p>
+            <w:pPr>
+              <w:keepNext/>
+              <w:pBdr>
+                <w:top w:val="none" w:sz="0" w:space="0" w:color="000000"/>
+                <w:left w:val="none" w:sz="0" w:space="0" w:color="000000"/>
+                <w:bottom w:val="none" w:sz="0" w:space="0" w:color="000000"/>
+                <w:right w:val="none" w:sz="0" w:space="0" w:color="000000"/>
+              </w:pBdr>
+              <w:spacing w:before="100" w:after="100"/>
+              <w:ind w:left="100" w:right="100"/>
+              <w:jc w:val="center"/>
+            </w:pPr>
+            <w:r>
+              <w:rPr>
+                <w:color w:val="000000"/>
+                <w:sz w:val="22"/>
+                <w:szCs w:val="22"/>
+              </w:rPr>
+              <w:t>-0.06</w:t>
+            </w:r>
+          </w:p>
+        </w:tc>
+        <w:tc>
+          <w:tcPr>
+            <w:tcW w:w="1701" w:type="dxa"/>
+            <w:tcBorders>
+              <w:top w:val="none" w:sz="0" w:space="0" w:color="000000"/>
+              <w:left w:val="none" w:sz="0" w:space="0" w:color="000000"/>
+              <w:bottom w:val="none" w:sz="0" w:space="0" w:color="000000"/>
+              <w:right w:val="none" w:sz="0" w:space="0" w:color="000000"/>
+            </w:tcBorders>
+            <w:shd w:val="clear" w:color="auto" w:fill="FFFFFF"/>
+            <w:tcMar>
+              <w:top w:w="0" w:type="dxa"/>
+              <w:left w:w="0" w:type="dxa"/>
+              <w:bottom w:w="0" w:type="dxa"/>
+              <w:right w:w="0" w:type="dxa"/>
+            </w:tcMar>
+            <w:vAlign w:val="center"/>
+          </w:tcPr>
+          <w:p>
+            <w:pPr>
+              <w:keepNext/>
+              <w:pBdr>
+                <w:top w:val="none" w:sz="0" w:space="0" w:color="000000"/>
+                <w:left w:val="none" w:sz="0" w:space="0" w:color="000000"/>
+                <w:bottom w:val="none" w:sz="0" w:space="0" w:color="000000"/>
+                <w:right w:val="none" w:sz="0" w:space="0" w:color="000000"/>
+              </w:pBdr>
+              <w:spacing w:before="100" w:after="100"/>
+              <w:ind w:left="100" w:right="100"/>
+              <w:jc w:val="center"/>
+            </w:pPr>
+            <w:r>
+              <w:rPr>
+                <w:color w:val="000000"/>
+                <w:sz w:val="22"/>
+                <w:szCs w:val="22"/>
+              </w:rPr>
+              <w:t>(-0.20 - 0.09)</w:t>
+            </w:r>
+          </w:p>
+        </w:tc>
+        <w:tc>
+          <w:tcPr>
+            <w:tcW w:w="1843" w:type="dxa"/>
+            <w:tcBorders>
+              <w:top w:val="none" w:sz="0" w:space="0" w:color="000000"/>
+              <w:left w:val="none" w:sz="0" w:space="0" w:color="000000"/>
+              <w:bottom w:val="none" w:sz="0" w:space="0" w:color="000000"/>
+              <w:right w:val="none" w:sz="0" w:space="0" w:color="000000"/>
+            </w:tcBorders>
+            <w:shd w:val="clear" w:color="auto" w:fill="FFFFFF"/>
+            <w:tcMar>
+              <w:top w:w="0" w:type="dxa"/>
+              <w:left w:w="0" w:type="dxa"/>
+              <w:bottom w:w="0" w:type="dxa"/>
+              <w:right w:w="0" w:type="dxa"/>
+            </w:tcMar>
+            <w:vAlign w:val="center"/>
+          </w:tcPr>
+          <w:p>
+            <w:pPr>
+              <w:keepNext/>
+              <w:pBdr>
+                <w:top w:val="none" w:sz="0" w:space="0" w:color="000000"/>
+                <w:left w:val="none" w:sz="0" w:space="0" w:color="000000"/>
+                <w:bottom w:val="none" w:sz="0" w:space="0" w:color="000000"/>
+                <w:right w:val="none" w:sz="0" w:space="0" w:color="000000"/>
+              </w:pBdr>
+              <w:spacing w:before="100" w:after="100"/>
+              <w:ind w:left="100" w:right="100"/>
+              <w:jc w:val="center"/>
+            </w:pPr>
+            <w:r>
+              <w:rPr>
+                <w:color w:val="000000"/>
+                <w:sz w:val="22"/>
+                <w:szCs w:val="22"/>
+              </w:rPr>
+              <w:t>0.44</w:t>
+            </w:r>
+          </w:p>
+        </w:tc>
+      </w:tr>
+      <w:tr>
+        <w:trPr>
+          <w:cantSplit/>
+        </w:trPr>
+        <w:tc>
+          <w:tcPr>
+            <w:tcW w:w="1985" w:type="dxa"/>
+            <w:vMerge/>
+            <w:tcBorders>
+              <w:top w:val="none" w:sz="0" w:space="0" w:color="000000"/>
+              <w:left w:val="none" w:sz="0" w:space="0" w:color="000000"/>
+              <w:bottom w:val="single" w:sz="16" w:space="0" w:color="666666"/>
+              <w:right w:val="none" w:sz="0" w:space="0" w:color="000000"/>
+            </w:tcBorders>
+            <w:shd w:val="clear" w:color="auto" w:fill="FFFFFF"/>
+            <w:tcMar>
+              <w:top w:w="0" w:type="dxa"/>
+              <w:left w:w="0" w:type="dxa"/>
+              <w:bottom w:w="0" w:type="dxa"/>
+              <w:right w:w="0" w:type="dxa"/>
+            </w:tcMar>
+            <w:vAlign w:val="center"/>
+          </w:tcPr>
+          <w:p>
+            <w:pPr>
+              <w:keepNext/>
+              <w:pBdr>
+                <w:top w:val="none" w:sz="0" w:space="0" w:color="000000"/>
+                <w:left w:val="none" w:sz="0" w:space="0" w:color="000000"/>
+                <w:bottom w:val="none" w:sz="0" w:space="0" w:color="000000"/>
+                <w:right w:val="none" w:sz="0" w:space="0" w:color="000000"/>
+              </w:pBdr>
+              <w:spacing w:before="100" w:after="100"/>
+              <w:ind w:left="100" w:right="100"/>
+              <w:jc w:val="center"/>
+            </w:pPr>
+          </w:p>
+        </w:tc>
+        <w:tc>
+          <w:tcPr>
+            <w:tcW w:w="1701" w:type="dxa"/>
+            <w:tcBorders>
+              <w:top w:val="none" w:sz="0" w:space="0" w:color="000000"/>
+              <w:left w:val="none" w:sz="0" w:space="0" w:color="000000"/>
+              <w:bottom w:val="single" w:sz="16" w:space="0" w:color="666666"/>
+              <w:right w:val="none" w:sz="0" w:space="0" w:color="000000"/>
+            </w:tcBorders>
+            <w:shd w:val="clear" w:color="auto" w:fill="FFFFFF"/>
+            <w:tcMar>
+              <w:top w:w="0" w:type="dxa"/>
+              <w:left w:w="0" w:type="dxa"/>
+              <w:bottom w:w="0" w:type="dxa"/>
+              <w:right w:w="0" w:type="dxa"/>
+            </w:tcMar>
+            <w:vAlign w:val="center"/>
+          </w:tcPr>
+          <w:p>
+            <w:pPr>
+              <w:keepNext/>
+              <w:pBdr>
+                <w:top w:val="none" w:sz="0" w:space="0" w:color="000000"/>
+                <w:left w:val="none" w:sz="0" w:space="0" w:color="000000"/>
+                <w:bottom w:val="none" w:sz="0" w:space="0" w:color="000000"/>
+                <w:right w:val="none" w:sz="0" w:space="0" w:color="000000"/>
+              </w:pBdr>
+              <w:spacing w:before="100" w:after="100"/>
+              <w:ind w:left="100" w:right="100"/>
+              <w:jc w:val="center"/>
+            </w:pPr>
+            <w:r>
+              <w:rPr>
+                <w:color w:val="000000"/>
+                <w:sz w:val="22"/>
+                <w:szCs w:val="22"/>
+              </w:rPr>
+              <w:t xml:space="preserve">Like Genotype </w:t>
+            </w:r>
+          </w:p>
+        </w:tc>
+        <w:tc>
+          <w:tcPr>
+            <w:tcW w:w="1559" w:type="dxa"/>
+            <w:tcBorders>
+              <w:top w:val="none" w:sz="0" w:space="0" w:color="000000"/>
+              <w:left w:val="none" w:sz="0" w:space="0" w:color="000000"/>
+              <w:bottom w:val="single" w:sz="16" w:space="0" w:color="666666"/>
+              <w:right w:val="none" w:sz="0" w:space="0" w:color="000000"/>
+            </w:tcBorders>
+            <w:shd w:val="clear" w:color="auto" w:fill="FFFFFF"/>
+          </w:tcPr>
+          <w:p>
+            <w:pPr>
+              <w:keepNext/>
+              <w:pBdr>
+                <w:top w:val="none" w:sz="0" w:space="0" w:color="000000"/>
+                <w:left w:val="none" w:sz="0" w:space="0" w:color="000000"/>
+                <w:bottom w:val="none" w:sz="0" w:space="0" w:color="000000"/>
+                <w:right w:val="none" w:sz="0" w:space="0" w:color="000000"/>
+              </w:pBdr>
+              <w:spacing w:before="100" w:after="100"/>
+              <w:ind w:left="100" w:right="100"/>
+              <w:jc w:val="center"/>
+              <w:rPr>
+                <w:color w:val="000000"/>
+                <w:sz w:val="22"/>
+                <w:szCs w:val="22"/>
+              </w:rPr>
+            </w:pPr>
+            <w:r>
+              <w:rPr>
+                <w:color w:val="000000"/>
+                <w:sz w:val="22"/>
+                <w:szCs w:val="22"/>
+              </w:rPr>
+              <w:t>+1.5</w:t>
+            </w:r>
+          </w:p>
+        </w:tc>
+        <w:tc>
+          <w:tcPr>
+            <w:tcW w:w="992" w:type="dxa"/>
+            <w:tcBorders>
+              <w:top w:val="none" w:sz="0" w:space="0" w:color="000000"/>
+              <w:left w:val="none" w:sz="0" w:space="0" w:color="000000"/>
+              <w:bottom w:val="single" w:sz="16" w:space="0" w:color="666666"/>
+              <w:right w:val="none" w:sz="0" w:space="0" w:color="000000"/>
+            </w:tcBorders>
+            <w:shd w:val="clear" w:color="auto" w:fill="FFFFFF"/>
+            <w:tcMar>
+              <w:top w:w="0" w:type="dxa"/>
+              <w:left w:w="0" w:type="dxa"/>
+              <w:bottom w:w="0" w:type="dxa"/>
+              <w:right w:w="0" w:type="dxa"/>
+            </w:tcMar>
+            <w:vAlign w:val="center"/>
+          </w:tcPr>
+          <w:p>
+            <w:pPr>
+              <w:keepNext/>
+              <w:pBdr>
+                <w:top w:val="none" w:sz="0" w:space="0" w:color="000000"/>
+                <w:left w:val="none" w:sz="0" w:space="0" w:color="000000"/>
+                <w:bottom w:val="none" w:sz="0" w:space="0" w:color="000000"/>
+                <w:right w:val="none" w:sz="0" w:space="0" w:color="000000"/>
+              </w:pBdr>
+              <w:spacing w:before="100" w:after="100"/>
+              <w:ind w:left="100" w:right="100"/>
+              <w:jc w:val="center"/>
+            </w:pPr>
+            <w:r>
+              <w:rPr>
+                <w:color w:val="000000"/>
+                <w:sz w:val="22"/>
+                <w:szCs w:val="22"/>
+              </w:rPr>
+              <w:t>0.04</w:t>
+            </w:r>
+          </w:p>
+        </w:tc>
+        <w:tc>
+          <w:tcPr>
+            <w:tcW w:w="1701" w:type="dxa"/>
+            <w:tcBorders>
+              <w:top w:val="none" w:sz="0" w:space="0" w:color="000000"/>
+              <w:left w:val="none" w:sz="0" w:space="0" w:color="000000"/>
+              <w:bottom w:val="single" w:sz="16" w:space="0" w:color="666666"/>
+              <w:right w:val="none" w:sz="0" w:space="0" w:color="000000"/>
+            </w:tcBorders>
+            <w:shd w:val="clear" w:color="auto" w:fill="FFFFFF"/>
+            <w:tcMar>
+              <w:top w:w="0" w:type="dxa"/>
+              <w:left w:w="0" w:type="dxa"/>
+              <w:bottom w:w="0" w:type="dxa"/>
+              <w:right w:w="0" w:type="dxa"/>
+            </w:tcMar>
+            <w:vAlign w:val="center"/>
+          </w:tcPr>
+          <w:p>
+            <w:pPr>
+              <w:keepNext/>
+              <w:pBdr>
+                <w:top w:val="none" w:sz="0" w:space="0" w:color="000000"/>
+                <w:left w:val="none" w:sz="0" w:space="0" w:color="000000"/>
+                <w:bottom w:val="none" w:sz="0" w:space="0" w:color="000000"/>
+                <w:right w:val="none" w:sz="0" w:space="0" w:color="000000"/>
+              </w:pBdr>
+              <w:spacing w:before="100" w:after="100"/>
+              <w:ind w:left="100" w:right="100"/>
+              <w:jc w:val="center"/>
+            </w:pPr>
+            <w:r>
+              <w:rPr>
+                <w:color w:val="000000"/>
+                <w:sz w:val="22"/>
+                <w:szCs w:val="22"/>
+              </w:rPr>
+              <w:t>(-0.12 - 0.19)</w:t>
+            </w:r>
+          </w:p>
+        </w:tc>
+        <w:tc>
+          <w:tcPr>
+            <w:tcW w:w="1843" w:type="dxa"/>
+            <w:tcBorders>
+              <w:top w:val="none" w:sz="0" w:space="0" w:color="000000"/>
+              <w:left w:val="none" w:sz="0" w:space="0" w:color="000000"/>
+              <w:bottom w:val="single" w:sz="16" w:space="0" w:color="666666"/>
+              <w:right w:val="none" w:sz="0" w:space="0" w:color="000000"/>
+            </w:tcBorders>
+            <w:shd w:val="clear" w:color="auto" w:fill="FFFFFF"/>
+            <w:tcMar>
+              <w:top w:w="0" w:type="dxa"/>
+              <w:left w:w="0" w:type="dxa"/>
+              <w:bottom w:w="0" w:type="dxa"/>
+              <w:right w:w="0" w:type="dxa"/>
+            </w:tcMar>
+            <w:vAlign w:val="center"/>
+          </w:tcPr>
+          <w:p>
+            <w:pPr>
+              <w:keepNext/>
+              <w:pBdr>
+                <w:top w:val="none" w:sz="0" w:space="0" w:color="000000"/>
+                <w:left w:val="none" w:sz="0" w:space="0" w:color="000000"/>
+                <w:bottom w:val="none" w:sz="0" w:space="0" w:color="000000"/>
+                <w:right w:val="none" w:sz="0" w:space="0" w:color="000000"/>
+              </w:pBdr>
+              <w:spacing w:before="100" w:after="100"/>
+              <w:ind w:left="100" w:right="100"/>
+              <w:jc w:val="center"/>
+            </w:pPr>
+            <w:r>
+              <w:rPr>
+                <w:color w:val="000000"/>
+                <w:sz w:val="22"/>
+                <w:szCs w:val="22"/>
+              </w:rPr>
+              <w:t>0.64</w:t>
+            </w:r>
+          </w:p>
+        </w:tc>
+      </w:tr>
+    </w:tbl>
+    <w:p>
+      <w:pPr>
+        <w:contextualSpacing/>
+        <w:rPr>
+          <w:b/>
+          <w:bCs/>
+        </w:rPr>
+      </w:pPr>
+    </w:p>
+    <w:p>
+      <w:pPr>
+        <w:contextualSpacing/>
+        <w:rPr>
+          <w:b/>
+          <w:bCs/>
+        </w:rPr>
+      </w:pPr>
+    </w:p>
+    <w:p>
+      <w:pPr>
+        <w:contextualSpacing/>
+        <w:rPr>
+          <w:b/>
+          <w:bCs/>
+        </w:rPr>
+        <w:sectPr>
+          <w:pgSz w:w="12240" w:h="15840"/>
+          <w:pgMar w:top="1440" w:right="1440" w:bottom="1440" w:left="1440" w:header="708" w:footer="708" w:gutter="0"/>
+          <w:cols w:space="708"/>
+          <w:docGrid w:linePitch="360"/>
+        </w:sectPr>
+      </w:pPr>
+    </w:p>
+    <w:p>
+      <w:pPr>
+        <w:contextualSpacing/>
+        <w:rPr>
+          <w:b/>
+          <w:bCs/>
+        </w:rPr>
+      </w:pPr>
+    </w:p>
+    <w:p>
+      <w:pPr>
+        <w:contextualSpacing/>
+        <w:rPr>
+          <w:iCs/>
+          <w:color w:val="000000" w:themeColor="text1"/>
+          <w:shd w:val="clear" w:color="auto" w:fill="FFFFFF"/>
+        </w:rPr>
+      </w:pPr>
+      <w:r>
+        <w:rPr>
+          <w:b/>
+          <w:bCs/>
+        </w:rPr>
+        <w:t xml:space="preserve">Table </w:t>
+      </w:r>
+      <w:r>
+        <w:rPr>
+          <w:b/>
+          <w:bCs/>
+        </w:rPr>
+        <w:t>5</w:t>
+      </w:r>
+      <w:r>
+        <w:rPr>
+          <w:b/>
+          <w:bCs/>
+        </w:rPr>
+        <w:t xml:space="preserve">. </w:t>
+      </w:r>
+      <w:r>
+        <w:rPr>
+          <w:iCs/>
+          <w:color w:val="000000" w:themeColor="text1"/>
+          <w:shd w:val="clear" w:color="auto" w:fill="FFFFFF"/>
+        </w:rPr>
+        <w:t xml:space="preserve">Frequency of mortality across sex class for </w:t>
+      </w:r>
+      <w:r>
+        <w:rPr>
+          <w:i/>
+          <w:iCs/>
+          <w:color w:val="000000" w:themeColor="text1"/>
+          <w:shd w:val="clear" w:color="auto" w:fill="FFFFFF"/>
+        </w:rPr>
+        <w:t>Bassiana duperreyi</w:t>
+      </w:r>
+      <w:r>
+        <w:rPr>
+          <w:i/>
+          <w:iCs/>
+          <w:color w:val="000000" w:themeColor="text1"/>
+          <w:shd w:val="clear" w:color="auto" w:fill="FFFFFF"/>
+        </w:rPr>
+        <w:t xml:space="preserve"> </w:t>
+      </w:r>
+      <w:r>
+        <w:rPr>
+          <w:iCs/>
+          <w:color w:val="000000" w:themeColor="text1"/>
+          <w:shd w:val="clear" w:color="auto" w:fill="FFFFFF"/>
+        </w:rPr>
+        <w:t xml:space="preserve">and </w:t>
+      </w:r>
+      <w:r>
+        <w:rPr>
+          <w:i/>
+          <w:iCs/>
+          <w:color w:val="000000" w:themeColor="text1"/>
+          <w:shd w:val="clear" w:color="auto" w:fill="FFFFFF"/>
+        </w:rPr>
+        <w:t>Pogona vitticeps</w:t>
+      </w:r>
+      <w:r>
+        <w:rPr>
+          <w:iCs/>
+          <w:color w:val="000000" w:themeColor="text1"/>
+          <w:shd w:val="clear" w:color="auto" w:fill="FFFFFF"/>
+        </w:rPr>
+        <w:t xml:space="preserve">. These measurements were recorded from </w:t>
+      </w:r>
+      <w:r>
+        <w:rPr>
+          <w:iCs/>
+          <w:color w:val="000000" w:themeColor="text1"/>
+          <w:shd w:val="clear" w:color="auto" w:fill="FFFFFF"/>
+        </w:rPr>
+        <w:t xml:space="preserve">the </w:t>
+      </w:r>
+      <w:r>
+        <w:rPr>
+          <w:iCs/>
+          <w:color w:val="000000" w:themeColor="text1"/>
+          <w:shd w:val="clear" w:color="auto" w:fill="FFFFFF"/>
+        </w:rPr>
+        <w:t>initial hatch date to 6 months post-hatch date.</w:t>
+      </w:r>
+    </w:p>
+    <w:p>
+      <w:pPr>
+        <w:contextualSpacing/>
+        <w:rPr>
+          <w:iCs/>
+          <w:color w:val="000000" w:themeColor="text1"/>
+          <w:shd w:val="clear" w:color="auto" w:fill="FFFFFF"/>
+        </w:rPr>
+      </w:pPr>
+    </w:p>
+    <w:p>
+      <w:pPr>
+        <w:contextualSpacing/>
+        <w:rPr>
+          <w:b/>
+          <w:bCs/>
+        </w:rPr>
+      </w:pPr>
+    </w:p>
+    <w:p>
+      <w:pPr>
+        <w:contextualSpacing/>
+        <w:rPr>
+          <w:color w:val="000000" w:themeColor="text1"/>
+          <w:shd w:val="clear" w:color="auto" w:fill="FFFFFF"/>
+        </w:rPr>
+      </w:pPr>
+      <w:r>
+        <w:rPr>
+          <w:noProof/>
+          <w:color w:val="000000" w:themeColor="text1"/>
+          <w:shd w:val="clear" w:color="auto" w:fill="FFFFFF"/>
+        </w:rPr>
+        <w:drawing>
+          <wp:inline distT="0" distB="0" distL="0" distR="0" wp14:anchorId="116DFEBF" wp14:editId="43D2A8E6">
+            <wp:extent cx="5759450" cy="1280160"/>
+            <wp:effectExtent l="0" t="0" r="0" b="0"/>
+            <wp:docPr id="61" name="Picture 61"/>
+            <wp:cNvGraphicFramePr>
+              <a:graphicFrameLocks xmlns:a="http://schemas.openxmlformats.org/drawingml/2006/main" noChangeAspect="1"/>
+            </wp:cNvGraphicFramePr>
+            <a:graphic xmlns:a="http://schemas.openxmlformats.org/drawingml/2006/main">
+              <a:graphicData uri="http://schemas.openxmlformats.org/drawingml/2006/picture">
+                <pic:pic xmlns:pic="http://schemas.openxmlformats.org/drawingml/2006/picture">
+                  <pic:nvPicPr>
+                    <pic:cNvPr id="1" name=""/>
+                    <pic:cNvPicPr/>
+                  </pic:nvPicPr>
+                  <pic:blipFill>
+                    <a:blip r:embed="rId20"/>
+                    <a:stretch>
+                      <a:fillRect/>
+                    </a:stretch>
+                  </pic:blipFill>
+                  <pic:spPr>
+                    <a:xfrm>
+                      <a:off x="0" y="0"/>
+                      <a:ext cx="5759450" cy="1280160"/>
+                    </a:xfrm>
+                    <a:prstGeom prst="rect">
+                      <a:avLst/>
+                    </a:prstGeom>
+                  </pic:spPr>
+                </pic:pic>
+              </a:graphicData>
+            </a:graphic>
+          </wp:inline>
+        </w:drawing>
+      </w:r>
     </w:p>
     <w:sectPr>
       <w:pgSz w:w="12240" w:h="15840"/>
@@ -32773,6 +38467,7 @@
   <w:style w:type="character" w:default="1" w:styleId="DefaultParagraphFont">
     <w:name w:val="Default Paragraph Font"/>
     <w:uiPriority w:val="1"/>
+    <w:semiHidden/>
     <w:unhideWhenUsed/>
   </w:style>
   <w:style w:type="table" w:default="1" w:styleId="TableNormal">
@@ -33942,6 +39637,7 @@
     <w:rsidRoot w:val="009A0080"/>
     <w:rsid w:val="00016408"/>
     <w:rsid w:val="000549A4"/>
+    <w:rsid w:val="000838EE"/>
     <w:rsid w:val="00095830"/>
     <w:rsid w:val="000A3804"/>
     <w:rsid w:val="000B06B9"/>
@@ -33995,6 +39691,7 @@
     <w:rsid w:val="00790FB3"/>
     <w:rsid w:val="007E330B"/>
     <w:rsid w:val="007F0368"/>
+    <w:rsid w:val="007F3197"/>
     <w:rsid w:val="0082441D"/>
     <w:rsid w:val="00851B56"/>
     <w:rsid w:val="0085600F"/>
@@ -34013,6 +39710,7 @@
     <w:rsid w:val="00A766CD"/>
     <w:rsid w:val="00A8286A"/>
     <w:rsid w:val="00A87C47"/>
+    <w:rsid w:val="00AC5733"/>
     <w:rsid w:val="00AE5416"/>
     <w:rsid w:val="00AF3A89"/>
     <w:rsid w:val="00B24B6C"/>
@@ -34052,6 +39750,7 @@
     <w:rsid w:val="00ED15CB"/>
     <w:rsid w:val="00ED49A8"/>
     <w:rsid w:val="00EE2E35"/>
+    <w:rsid w:val="00EF6815"/>
     <w:rsid w:val="00F17A74"/>
     <w:rsid w:val="00F36D1C"/>
     <w:rsid w:val="00F52C34"/>
@@ -34900,19 +40599,6 @@
 </file>
 
 <file path=customXml/item1.xml><?xml version="1.0" encoding="utf-8"?>
-<?mso-contentType ?>
-<FormTemplates xmlns="http://schemas.microsoft.com/sharepoint/v3/contenttype/forms">
-  <Display>DocumentLibraryForm</Display>
-  <Edit>DocumentLibraryForm</Edit>
-  <New>DocumentLibraryForm</New>
-</FormTemplates>
-</file>
-
-<file path=customXml/item2.xml><?xml version="1.0" encoding="utf-8"?>
-<b:Sources xmlns:b="http://schemas.openxmlformats.org/officeDocument/2006/bibliography" xmlns="http://schemas.openxmlformats.org/officeDocument/2006/bibliography" SelectedStyle="/APASixthEditionOfficeOnline.xsl" StyleName="APA" Version="6"/>
-</file>
-
-<file path=customXml/item3.xml><?xml version="1.0" encoding="utf-8"?>
 <ct:contentTypeSchema xmlns:ct="http://schemas.microsoft.com/office/2006/metadata/contentType" xmlns:ma="http://schemas.microsoft.com/office/2006/metadata/properties/metaAttributes" ct:_="" ma:_="" ma:contentTypeName="Document" ma:contentTypeID="0x0101009550B1A8D8B90343B78CCA1BBF278D53" ma:contentTypeVersion="13" ma:contentTypeDescription="Create a new document." ma:contentTypeScope="" ma:versionID="2d8e19ae31f649d17e70759bada5b0ca">
   <xsd:schema xmlns:xsd="http://www.w3.org/2001/XMLSchema" xmlns:xs="http://www.w3.org/2001/XMLSchema" xmlns:p="http://schemas.microsoft.com/office/2006/metadata/properties" xmlns:ns3="fe0b6e83-4806-4e77-9b55-ae349327cf66" xmlns:ns4="4fc9c537-5900-4ddd-951d-4c26590b1817" targetNamespace="http://schemas.microsoft.com/office/2006/metadata/properties" ma:root="true" ma:fieldsID="8d9d385c950649de5c1b3be991e13cd0" ns3:_="" ns4:_="">
     <xsd:import namespace="fe0b6e83-4806-4e77-9b55-ae349327cf66"/>
@@ -35135,6 +40821,19 @@
 </ct:contentTypeSchema>
 </file>
 
+<file path=customXml/item2.xml><?xml version="1.0" encoding="utf-8"?>
+<b:Sources xmlns:b="http://schemas.openxmlformats.org/officeDocument/2006/bibliography" xmlns="http://schemas.openxmlformats.org/officeDocument/2006/bibliography" SelectedStyle="/APASixthEditionOfficeOnline.xsl" StyleName="APA" Version="6"/>
+</file>
+
+<file path=customXml/item3.xml><?xml version="1.0" encoding="utf-8"?>
+<?mso-contentType ?>
+<FormTemplates xmlns="http://schemas.microsoft.com/sharepoint/v3/contenttype/forms">
+  <Display>DocumentLibraryForm</Display>
+  <Edit>DocumentLibraryForm</Edit>
+  <New>DocumentLibraryForm</New>
+</FormTemplates>
+</file>
+
 <file path=customXml/item4.xml><?xml version="1.0" encoding="utf-8"?>
 <p:properties xmlns:p="http://schemas.microsoft.com/office/2006/metadata/properties" xmlns:xsi="http://www.w3.org/2001/XMLSchema-instance" xmlns:pc="http://schemas.microsoft.com/office/infopath/2007/PartnerControls">
   <documentManagement/>
@@ -35142,22 +40841,6 @@
 </file>
 
 <file path=customXml/itemProps1.xml><?xml version="1.0" encoding="utf-8"?>
-<ds:datastoreItem xmlns:ds="http://schemas.openxmlformats.org/officeDocument/2006/customXml" ds:itemID="{A3280AC3-8EBB-4BF4-A2CF-4EB568521733}">
-  <ds:schemaRefs>
-    <ds:schemaRef ds:uri="http://schemas.microsoft.com/sharepoint/v3/contenttype/forms"/>
-  </ds:schemaRefs>
-</ds:datastoreItem>
-</file>
-
-<file path=customXml/itemProps2.xml><?xml version="1.0" encoding="utf-8"?>
-<ds:datastoreItem xmlns:ds="http://schemas.openxmlformats.org/officeDocument/2006/customXml" ds:itemID="{FC49FE29-1CDD-421B-8DBD-E6F3BE70AE33}">
-  <ds:schemaRefs>
-    <ds:schemaRef ds:uri="http://schemas.openxmlformats.org/officeDocument/2006/bibliography"/>
-  </ds:schemaRefs>
-</ds:datastoreItem>
-</file>
-
-<file path=customXml/itemProps3.xml><?xml version="1.0" encoding="utf-8"?>
 <ds:datastoreItem xmlns:ds="http://schemas.openxmlformats.org/officeDocument/2006/customXml" ds:itemID="{3ACD7F41-9B1A-4F19-B07D-43837996DD5F}">
   <ds:schemaRefs>
     <ds:schemaRef ds:uri="http://schemas.microsoft.com/office/2006/metadata/contentType"/>
@@ -35176,6 +40859,22 @@
 </ds:datastoreItem>
 </file>
 
+<file path=customXml/itemProps2.xml><?xml version="1.0" encoding="utf-8"?>
+<ds:datastoreItem xmlns:ds="http://schemas.openxmlformats.org/officeDocument/2006/customXml" ds:itemID="{FC49FE29-1CDD-421B-8DBD-E6F3BE70AE33}">
+  <ds:schemaRefs>
+    <ds:schemaRef ds:uri="http://schemas.openxmlformats.org/officeDocument/2006/bibliography"/>
+  </ds:schemaRefs>
+</ds:datastoreItem>
+</file>
+
+<file path=customXml/itemProps3.xml><?xml version="1.0" encoding="utf-8"?>
+<ds:datastoreItem xmlns:ds="http://schemas.openxmlformats.org/officeDocument/2006/customXml" ds:itemID="{A3280AC3-8EBB-4BF4-A2CF-4EB568521733}">
+  <ds:schemaRefs>
+    <ds:schemaRef ds:uri="http://schemas.microsoft.com/sharepoint/v3/contenttype/forms"/>
+  </ds:schemaRefs>
+</ds:datastoreItem>
+</file>
+
 <file path=customXml/itemProps4.xml><?xml version="1.0" encoding="utf-8"?>
 <ds:datastoreItem xmlns:ds="http://schemas.openxmlformats.org/officeDocument/2006/customXml" ds:itemID="{1E721B5D-5170-4AEF-8405-7FAD6D2A9003}">
   <ds:schemaRefs>
